--- a/Course Outcome 1 & 2.docx
+++ b/Course Outcome 1 & 2.docx
@@ -4,23 +4,236 @@
   <w:body>
     <w:p>
       <w:pPr>
+        <w:jc w:val="center"/>
+        <w:rPr>
+          <w:rFonts w:ascii="Times New Roman" w:hAnsi="Times New Roman" w:cs="Times New Roman"/>
+          <w:b/>
+          <w:sz w:val="56"/>
+          <w:szCs w:val="56"/>
+        </w:rPr>
+      </w:pPr>
+    </w:p>
+    <w:p>
+      <w:pPr>
+        <w:jc w:val="center"/>
+        <w:rPr>
+          <w:rFonts w:ascii="Times New Roman" w:hAnsi="Times New Roman" w:cs="Times New Roman"/>
+          <w:b/>
+          <w:sz w:val="56"/>
+          <w:szCs w:val="56"/>
+        </w:rPr>
+      </w:pPr>
+    </w:p>
+    <w:p>
+      <w:pPr>
+        <w:jc w:val="center"/>
+        <w:rPr>
+          <w:rFonts w:ascii="Times New Roman" w:hAnsi="Times New Roman" w:cs="Times New Roman"/>
+          <w:b/>
+          <w:sz w:val="56"/>
+          <w:szCs w:val="56"/>
+        </w:rPr>
+      </w:pPr>
+      <w:bookmarkStart w:id="0" w:name="_GoBack"/>
+      <w:bookmarkEnd w:id="0"/>
+    </w:p>
+    <w:p>
+      <w:pPr>
+        <w:jc w:val="center"/>
+        <w:rPr>
+          <w:rFonts w:ascii="Times New Roman" w:hAnsi="Times New Roman" w:cs="Times New Roman"/>
+          <w:b/>
+          <w:sz w:val="56"/>
+          <w:szCs w:val="56"/>
+        </w:rPr>
+      </w:pPr>
+    </w:p>
+    <w:p>
+      <w:pPr>
+        <w:jc w:val="center"/>
+        <w:rPr>
+          <w:rFonts w:ascii="Times New Roman" w:hAnsi="Times New Roman" w:cs="Times New Roman"/>
+          <w:b/>
+          <w:sz w:val="56"/>
+          <w:szCs w:val="56"/>
+        </w:rPr>
+      </w:pPr>
+    </w:p>
+    <w:p>
+      <w:pPr>
+        <w:jc w:val="center"/>
+        <w:rPr>
+          <w:rFonts w:ascii="Times New Roman" w:hAnsi="Times New Roman" w:cs="Times New Roman"/>
+          <w:b/>
+          <w:sz w:val="56"/>
+          <w:szCs w:val="56"/>
+        </w:rPr>
+      </w:pPr>
+      <w:r>
+        <w:rPr>
+          <w:rFonts w:ascii="Times New Roman" w:hAnsi="Times New Roman" w:cs="Times New Roman"/>
+          <w:b/>
+          <w:sz w:val="56"/>
+          <w:szCs w:val="56"/>
+        </w:rPr>
+        <w:t>OBJECT ORIENTED PROGRAMMING LAB</w:t>
+      </w:r>
+    </w:p>
+    <w:p>
+      <w:pPr>
+        <w:jc w:val="center"/>
+        <w:rPr>
+          <w:rFonts w:ascii="Times New Roman" w:hAnsi="Times New Roman" w:cs="Times New Roman"/>
+          <w:b/>
+          <w:sz w:val="56"/>
+          <w:szCs w:val="56"/>
+        </w:rPr>
+      </w:pPr>
+    </w:p>
+    <w:p>
+      <w:pPr>
+        <w:jc w:val="center"/>
+        <w:rPr>
+          <w:rFonts w:ascii="Times New Roman" w:hAnsi="Times New Roman" w:cs="Times New Roman"/>
+          <w:b/>
+          <w:sz w:val="56"/>
+          <w:szCs w:val="56"/>
+        </w:rPr>
+      </w:pPr>
+    </w:p>
+    <w:p>
+      <w:pPr>
+        <w:jc w:val="center"/>
+        <w:rPr>
+          <w:rFonts w:ascii="Times New Roman" w:hAnsi="Times New Roman" w:cs="Times New Roman"/>
+          <w:b/>
+          <w:sz w:val="56"/>
+          <w:szCs w:val="56"/>
+        </w:rPr>
+      </w:pPr>
+    </w:p>
+    <w:p>
+      <w:pPr>
+        <w:jc w:val="center"/>
+        <w:rPr>
+          <w:rFonts w:ascii="Times New Roman" w:hAnsi="Times New Roman" w:cs="Times New Roman"/>
+          <w:b/>
+          <w:sz w:val="56"/>
+          <w:szCs w:val="56"/>
+        </w:rPr>
+      </w:pPr>
+    </w:p>
+    <w:p>
+      <w:pPr>
+        <w:jc w:val="center"/>
+        <w:rPr>
+          <w:rFonts w:ascii="Times New Roman" w:hAnsi="Times New Roman" w:cs="Times New Roman"/>
+          <w:b/>
+          <w:sz w:val="56"/>
+          <w:szCs w:val="56"/>
+        </w:rPr>
+      </w:pPr>
+    </w:p>
+    <w:p>
+      <w:pPr>
+        <w:jc w:val="center"/>
+        <w:rPr>
+          <w:rFonts w:ascii="Times New Roman" w:hAnsi="Times New Roman" w:cs="Times New Roman"/>
+          <w:b/>
+          <w:sz w:val="36"/>
+          <w:szCs w:val="36"/>
+        </w:rPr>
+      </w:pPr>
+      <w:r>
+        <w:rPr>
+          <w:rFonts w:ascii="Times New Roman" w:hAnsi="Times New Roman" w:cs="Times New Roman"/>
+          <w:b/>
+          <w:sz w:val="36"/>
+          <w:szCs w:val="36"/>
+        </w:rPr>
+        <w:t>Jomin K Mathew</w:t>
+      </w:r>
+    </w:p>
+    <w:p>
+      <w:pPr>
+        <w:jc w:val="center"/>
+        <w:rPr>
+          <w:rFonts w:ascii="Times New Roman" w:hAnsi="Times New Roman" w:cs="Times New Roman"/>
+          <w:b/>
+          <w:sz w:val="36"/>
+          <w:szCs w:val="36"/>
+        </w:rPr>
+      </w:pPr>
+      <w:r>
+        <w:rPr>
+          <w:rFonts w:ascii="Times New Roman" w:hAnsi="Times New Roman" w:cs="Times New Roman"/>
+          <w:b/>
+          <w:sz w:val="36"/>
+          <w:szCs w:val="36"/>
+        </w:rPr>
+        <w:t>TKM20MCA2021</w:t>
+      </w:r>
+    </w:p>
+    <w:p>
+      <w:pPr>
+        <w:jc w:val="center"/>
+        <w:rPr>
+          <w:rFonts w:ascii="Times New Roman" w:hAnsi="Times New Roman" w:cs="Times New Roman"/>
+          <w:b/>
+          <w:sz w:val="36"/>
+          <w:szCs w:val="36"/>
+        </w:rPr>
+      </w:pPr>
+      <w:r>
+        <w:rPr>
+          <w:rFonts w:ascii="Times New Roman" w:hAnsi="Times New Roman" w:cs="Times New Roman"/>
+          <w:b/>
+          <w:sz w:val="36"/>
+          <w:szCs w:val="36"/>
+        </w:rPr>
+        <w:t>Roll.no:</w:t>
+      </w:r>
+      <w:r>
+        <w:rPr>
+          <w:rFonts w:ascii="Times New Roman" w:hAnsi="Times New Roman" w:cs="Times New Roman"/>
+          <w:b/>
+          <w:sz w:val="36"/>
+          <w:szCs w:val="36"/>
+        </w:rPr>
+        <w:t xml:space="preserve"> </w:t>
+      </w:r>
+      <w:r>
+        <w:rPr>
+          <w:rFonts w:ascii="Times New Roman" w:hAnsi="Times New Roman" w:cs="Times New Roman"/>
+          <w:b/>
+          <w:sz w:val="36"/>
+          <w:szCs w:val="36"/>
+        </w:rPr>
+        <w:t>20MCA221</w:t>
+      </w:r>
+    </w:p>
+    <w:p>
+      <w:pPr>
         <w:spacing w:after="214"/>
         <w:ind w:left="3649" w:firstLine="0"/>
         <w:rPr>
           <w:rFonts w:ascii="Times New Roman" w:hAnsi="Times New Roman" w:cs="Times New Roman"/>
+          <w:b/>
           <w:sz w:val="40"/>
           <w:szCs w:val="40"/>
         </w:rPr>
       </w:pPr>
-      <w:r>
-        <w:rPr>
-          <w:rFonts w:ascii="Times New Roman" w:hAnsi="Times New Roman" w:cs="Times New Roman"/>
-          <w:b/>
+    </w:p>
+    <w:p>
+      <w:pPr>
+        <w:spacing w:after="214"/>
+        <w:ind w:left="3649" w:firstLine="0"/>
+        <w:rPr>
+          <w:rFonts w:ascii="Times New Roman" w:hAnsi="Times New Roman" w:cs="Times New Roman"/>
           <w:sz w:val="40"/>
           <w:szCs w:val="40"/>
         </w:rPr>
-        <w:t>Program</w:t>
-      </w:r>
+      </w:pPr>
       <w:r>
         <w:rPr>
           <w:rFonts w:ascii="Times New Roman" w:hAnsi="Times New Roman" w:cs="Times New Roman"/>
@@ -28,6 +241,16 @@
           <w:sz w:val="40"/>
           <w:szCs w:val="40"/>
         </w:rPr>
+        <w:lastRenderedPageBreak/>
+        <w:t>Program</w:t>
+      </w:r>
+      <w:r>
+        <w:rPr>
+          <w:rFonts w:ascii="Times New Roman" w:hAnsi="Times New Roman" w:cs="Times New Roman"/>
+          <w:b/>
+          <w:sz w:val="40"/>
+          <w:szCs w:val="40"/>
+        </w:rPr>
         <w:t xml:space="preserve"> 1</w:t>
       </w:r>
     </w:p>
@@ -198,6 +421,294 @@
     </w:p>
     <w:p>
       <w:pPr>
+        <w:spacing w:after="217" w:line="192" w:lineRule="auto"/>
+        <w:ind w:left="0" w:firstLine="0"/>
+        <w:rPr>
+          <w:rFonts w:ascii="Times New Roman" w:hAnsi="Times New Roman" w:cs="Times New Roman"/>
+          <w:b/>
+          <w:sz w:val="36"/>
+        </w:rPr>
+      </w:pPr>
+      <w:r>
+        <w:rPr>
+          <w:rFonts w:ascii="Times New Roman" w:hAnsi="Times New Roman" w:cs="Times New Roman"/>
+          <w:b/>
+          <w:sz w:val="36"/>
+        </w:rPr>
+        <w:t>Algorithm:</w:t>
+      </w:r>
+    </w:p>
+    <w:p>
+      <w:pPr>
+        <w:pStyle w:val="NormalWeb"/>
+        <w:spacing w:before="0" w:beforeAutospacing="0" w:after="160" w:afterAutospacing="0"/>
+        <w:rPr>
+          <w:color w:val="000000"/>
+          <w:sz w:val="36"/>
+          <w:szCs w:val="36"/>
+        </w:rPr>
+      </w:pPr>
+      <w:r>
+        <w:rPr>
+          <w:color w:val="000000"/>
+          <w:sz w:val="36"/>
+          <w:szCs w:val="36"/>
+        </w:rPr>
+        <w:t>Step 1: Start.</w:t>
+      </w:r>
+    </w:p>
+    <w:p>
+      <w:pPr>
+        <w:pStyle w:val="NormalWeb"/>
+        <w:spacing w:before="0" w:beforeAutospacing="0" w:after="160" w:afterAutospacing="0"/>
+        <w:rPr>
+          <w:color w:val="000000"/>
+          <w:sz w:val="36"/>
+          <w:szCs w:val="36"/>
+        </w:rPr>
+      </w:pPr>
+      <w:r>
+        <w:rPr>
+          <w:color w:val="000000"/>
+          <w:sz w:val="36"/>
+          <w:szCs w:val="36"/>
+        </w:rPr>
+        <w:t>Step 2: Create</w:t>
+      </w:r>
+      <w:r>
+        <w:rPr>
+          <w:color w:val="000000"/>
+          <w:sz w:val="36"/>
+          <w:szCs w:val="36"/>
+        </w:rPr>
+        <w:t xml:space="preserve"> a class having name Product</w:t>
+      </w:r>
+      <w:r>
+        <w:rPr>
+          <w:color w:val="000000"/>
+          <w:sz w:val="36"/>
+          <w:szCs w:val="36"/>
+        </w:rPr>
+        <w:t>s</w:t>
+      </w:r>
+      <w:r>
+        <w:rPr>
+          <w:color w:val="000000"/>
+          <w:sz w:val="36"/>
+          <w:szCs w:val="36"/>
+        </w:rPr>
+        <w:t xml:space="preserve"> and members as </w:t>
+      </w:r>
+    </w:p>
+    <w:p>
+      <w:pPr>
+        <w:pStyle w:val="NormalWeb"/>
+        <w:spacing w:before="0" w:beforeAutospacing="0" w:after="160" w:afterAutospacing="0"/>
+        <w:rPr>
+          <w:color w:val="000000"/>
+          <w:sz w:val="36"/>
+          <w:szCs w:val="36"/>
+        </w:rPr>
+      </w:pPr>
+      <w:r>
+        <w:rPr>
+          <w:color w:val="000000"/>
+          <w:sz w:val="36"/>
+          <w:szCs w:val="36"/>
+        </w:rPr>
+        <w:t xml:space="preserve">            </w:t>
+      </w:r>
+      <w:proofErr w:type="spellStart"/>
+      <w:proofErr w:type="gramStart"/>
+      <w:r>
+        <w:rPr>
+          <w:color w:val="000000"/>
+          <w:sz w:val="36"/>
+          <w:szCs w:val="36"/>
+        </w:rPr>
+        <w:t>pcode</w:t>
+      </w:r>
+      <w:proofErr w:type="spellEnd"/>
+      <w:proofErr w:type="gramEnd"/>
+      <w:r>
+        <w:rPr>
+          <w:color w:val="000000"/>
+          <w:sz w:val="36"/>
+          <w:szCs w:val="36"/>
+        </w:rPr>
+        <w:t>,</w:t>
+      </w:r>
+      <w:r>
+        <w:rPr>
+          <w:color w:val="000000"/>
+          <w:sz w:val="36"/>
+          <w:szCs w:val="36"/>
+        </w:rPr>
+        <w:t xml:space="preserve"> </w:t>
+      </w:r>
+      <w:proofErr w:type="spellStart"/>
+      <w:r>
+        <w:rPr>
+          <w:color w:val="000000"/>
+          <w:sz w:val="36"/>
+          <w:szCs w:val="36"/>
+        </w:rPr>
+        <w:t>pname</w:t>
+      </w:r>
+      <w:proofErr w:type="spellEnd"/>
+      <w:r>
+        <w:rPr>
+          <w:color w:val="000000"/>
+          <w:sz w:val="36"/>
+          <w:szCs w:val="36"/>
+        </w:rPr>
+        <w:t xml:space="preserve"> and price.</w:t>
+      </w:r>
+    </w:p>
+    <w:p>
+      <w:pPr>
+        <w:pStyle w:val="NormalWeb"/>
+        <w:spacing w:before="0" w:beforeAutospacing="0" w:after="160" w:afterAutospacing="0"/>
+        <w:rPr>
+          <w:color w:val="000000"/>
+          <w:sz w:val="36"/>
+          <w:szCs w:val="36"/>
+        </w:rPr>
+      </w:pPr>
+      <w:r>
+        <w:rPr>
+          <w:color w:val="000000"/>
+          <w:sz w:val="36"/>
+          <w:szCs w:val="36"/>
+        </w:rPr>
+        <w:t xml:space="preserve">Step 3: Declare three objects in the class and add the values of </w:t>
+      </w:r>
+    </w:p>
+    <w:p>
+      <w:pPr>
+        <w:pStyle w:val="NormalWeb"/>
+        <w:spacing w:before="0" w:beforeAutospacing="0" w:after="160" w:afterAutospacing="0"/>
+        <w:rPr>
+          <w:color w:val="000000"/>
+          <w:sz w:val="36"/>
+          <w:szCs w:val="36"/>
+        </w:rPr>
+      </w:pPr>
+      <w:r>
+        <w:rPr>
+          <w:color w:val="000000"/>
+          <w:sz w:val="36"/>
+          <w:szCs w:val="36"/>
+        </w:rPr>
+        <w:t xml:space="preserve">            </w:t>
+      </w:r>
+      <w:proofErr w:type="gramStart"/>
+      <w:r>
+        <w:rPr>
+          <w:color w:val="000000"/>
+          <w:sz w:val="36"/>
+          <w:szCs w:val="36"/>
+        </w:rPr>
+        <w:t>each</w:t>
+      </w:r>
+      <w:proofErr w:type="gramEnd"/>
+      <w:r>
+        <w:rPr>
+          <w:color w:val="000000"/>
+          <w:sz w:val="36"/>
+          <w:szCs w:val="36"/>
+        </w:rPr>
+        <w:t xml:space="preserve"> data members into objects.</w:t>
+      </w:r>
+    </w:p>
+    <w:p>
+      <w:pPr>
+        <w:pStyle w:val="NormalWeb"/>
+        <w:spacing w:before="0" w:beforeAutospacing="0" w:after="160" w:afterAutospacing="0"/>
+        <w:rPr>
+          <w:color w:val="000000"/>
+          <w:sz w:val="36"/>
+          <w:szCs w:val="36"/>
+        </w:rPr>
+      </w:pPr>
+      <w:r>
+        <w:rPr>
+          <w:color w:val="000000"/>
+          <w:sz w:val="36"/>
+          <w:szCs w:val="36"/>
+        </w:rPr>
+        <w:t xml:space="preserve">Step 4: Using if condition check which object has the lowest </w:t>
+      </w:r>
+    </w:p>
+    <w:p>
+      <w:pPr>
+        <w:pStyle w:val="NormalWeb"/>
+        <w:spacing w:before="0" w:beforeAutospacing="0" w:after="160" w:afterAutospacing="0"/>
+        <w:rPr>
+          <w:color w:val="000000"/>
+          <w:sz w:val="36"/>
+          <w:szCs w:val="36"/>
+        </w:rPr>
+      </w:pPr>
+      <w:r>
+        <w:rPr>
+          <w:color w:val="000000"/>
+          <w:sz w:val="36"/>
+          <w:szCs w:val="36"/>
+        </w:rPr>
+        <w:t xml:space="preserve">            </w:t>
+      </w:r>
+      <w:proofErr w:type="gramStart"/>
+      <w:r>
+        <w:rPr>
+          <w:color w:val="000000"/>
+          <w:sz w:val="36"/>
+          <w:szCs w:val="36"/>
+        </w:rPr>
+        <w:t>price</w:t>
+      </w:r>
+      <w:proofErr w:type="gramEnd"/>
+      <w:r>
+        <w:rPr>
+          <w:color w:val="000000"/>
+          <w:sz w:val="36"/>
+          <w:szCs w:val="36"/>
+        </w:rPr>
+        <w:t xml:space="preserve"> and print it.</w:t>
+      </w:r>
+    </w:p>
+    <w:p>
+      <w:pPr>
+        <w:pStyle w:val="NormalWeb"/>
+        <w:spacing w:before="0" w:beforeAutospacing="0" w:after="160" w:afterAutospacing="0"/>
+        <w:rPr>
+          <w:color w:val="000000"/>
+          <w:sz w:val="36"/>
+          <w:szCs w:val="36"/>
+        </w:rPr>
+      </w:pPr>
+      <w:r>
+        <w:rPr>
+          <w:color w:val="000000"/>
+          <w:sz w:val="36"/>
+          <w:szCs w:val="36"/>
+        </w:rPr>
+        <w:t>Step 5: Stop.</w:t>
+      </w:r>
+    </w:p>
+    <w:p>
+      <w:pPr>
+        <w:pStyle w:val="NormalWeb"/>
+        <w:spacing w:before="0" w:beforeAutospacing="0" w:after="160" w:afterAutospacing="0"/>
+        <w:rPr>
+          <w:color w:val="000000"/>
+          <w:sz w:val="36"/>
+          <w:szCs w:val="36"/>
+        </w:rPr>
+      </w:pPr>
+    </w:p>
+    <w:p>
+      <w:pPr>
         <w:spacing w:after="217"/>
         <w:ind w:left="0" w:firstLine="0"/>
         <w:rPr>
@@ -237,17 +748,61 @@
           <w:szCs w:val="28"/>
         </w:rPr>
       </w:pPr>
+      <w:proofErr w:type="gramStart"/>
       <w:r>
         <w:rPr>
           <w:rFonts w:ascii="Times New Roman" w:eastAsiaTheme="minorEastAsia" w:hAnsi="Times New Roman" w:cs="Times New Roman"/>
           <w:b/>
           <w:bCs/>
           <w:color w:val="7F0055"/>
-          <w:sz w:val="36"/>
-          <w:szCs w:val="36"/>
+          <w:sz w:val="28"/>
+          <w:szCs w:val="28"/>
+        </w:rPr>
+        <w:t>package</w:t>
+      </w:r>
+      <w:proofErr w:type="gramEnd"/>
+      <w:r>
+        <w:rPr>
+          <w:rFonts w:ascii="Times New Roman" w:eastAsiaTheme="minorEastAsia" w:hAnsi="Times New Roman" w:cs="Times New Roman"/>
+          <w:sz w:val="28"/>
+          <w:szCs w:val="28"/>
         </w:rPr>
         <w:t xml:space="preserve"> </w:t>
       </w:r>
+      <w:proofErr w:type="spellStart"/>
+      <w:r>
+        <w:rPr>
+          <w:rFonts w:ascii="Times New Roman" w:eastAsiaTheme="minorEastAsia" w:hAnsi="Times New Roman" w:cs="Times New Roman"/>
+          <w:sz w:val="28"/>
+          <w:szCs w:val="28"/>
+        </w:rPr>
+        <w:t>packoops</w:t>
+      </w:r>
+      <w:proofErr w:type="spellEnd"/>
+      <w:r>
+        <w:rPr>
+          <w:rFonts w:ascii="Times New Roman" w:eastAsiaTheme="minorEastAsia" w:hAnsi="Times New Roman" w:cs="Times New Roman"/>
+          <w:sz w:val="28"/>
+          <w:szCs w:val="28"/>
+        </w:rPr>
+        <w:t>;</w:t>
+      </w:r>
+    </w:p>
+    <w:p>
+      <w:pPr>
+        <w:autoSpaceDE w:val="0"/>
+        <w:autoSpaceDN w:val="0"/>
+        <w:adjustRightInd w:val="0"/>
+        <w:spacing w:after="0"/>
+        <w:ind w:left="0" w:firstLine="0"/>
+        <w:jc w:val="both"/>
+        <w:rPr>
+          <w:rFonts w:ascii="Times New Roman" w:eastAsiaTheme="minorEastAsia" w:hAnsi="Times New Roman" w:cs="Times New Roman"/>
+          <w:color w:val="auto"/>
+          <w:sz w:val="28"/>
+          <w:szCs w:val="28"/>
+        </w:rPr>
+      </w:pPr>
       <w:proofErr w:type="gramStart"/>
       <w:r>
         <w:rPr>
@@ -258,7 +813,7 @@
           <w:sz w:val="28"/>
           <w:szCs w:val="28"/>
         </w:rPr>
-        <w:t>package</w:t>
+        <w:t>public</w:t>
       </w:r>
       <w:proofErr w:type="gramEnd"/>
       <w:r>
@@ -269,40 +824,6 @@
         </w:rPr>
         <w:t xml:space="preserve"> </w:t>
       </w:r>
-      <w:proofErr w:type="spellStart"/>
-      <w:r>
-        <w:rPr>
-          <w:rFonts w:ascii="Times New Roman" w:eastAsiaTheme="minorEastAsia" w:hAnsi="Times New Roman" w:cs="Times New Roman"/>
-          <w:sz w:val="28"/>
-          <w:szCs w:val="28"/>
-        </w:rPr>
-        <w:t>packoops</w:t>
-      </w:r>
-      <w:proofErr w:type="spellEnd"/>
-      <w:r>
-        <w:rPr>
-          <w:rFonts w:ascii="Times New Roman" w:eastAsiaTheme="minorEastAsia" w:hAnsi="Times New Roman" w:cs="Times New Roman"/>
-          <w:sz w:val="28"/>
-          <w:szCs w:val="28"/>
-        </w:rPr>
-        <w:t>;</w:t>
-      </w:r>
-    </w:p>
-    <w:p>
-      <w:pPr>
-        <w:autoSpaceDE w:val="0"/>
-        <w:autoSpaceDN w:val="0"/>
-        <w:adjustRightInd w:val="0"/>
-        <w:spacing w:after="0"/>
-        <w:ind w:left="0" w:firstLine="0"/>
-        <w:jc w:val="both"/>
-        <w:rPr>
-          <w:rFonts w:ascii="Times New Roman" w:eastAsiaTheme="minorEastAsia" w:hAnsi="Times New Roman" w:cs="Times New Roman"/>
-          <w:color w:val="auto"/>
-          <w:sz w:val="28"/>
-          <w:szCs w:val="28"/>
-        </w:rPr>
-      </w:pPr>
       <w:r>
         <w:rPr>
           <w:rFonts w:ascii="Times New Roman" w:eastAsiaTheme="minorEastAsia" w:hAnsi="Times New Roman" w:cs="Times New Roman"/>
@@ -312,8 +833,33 @@
           <w:sz w:val="28"/>
           <w:szCs w:val="28"/>
         </w:rPr>
-        <w:t xml:space="preserve"> </w:t>
-      </w:r>
+        <w:t>class</w:t>
+      </w:r>
+      <w:r>
+        <w:rPr>
+          <w:rFonts w:ascii="Times New Roman" w:eastAsiaTheme="minorEastAsia" w:hAnsi="Times New Roman" w:cs="Times New Roman"/>
+          <w:sz w:val="28"/>
+          <w:szCs w:val="28"/>
+        </w:rPr>
+        <w:t xml:space="preserve"> products {</w:t>
+      </w:r>
+    </w:p>
+    <w:p>
+      <w:pPr>
+        <w:autoSpaceDE w:val="0"/>
+        <w:autoSpaceDN w:val="0"/>
+        <w:adjustRightInd w:val="0"/>
+        <w:spacing w:after="0"/>
+        <w:ind w:left="0" w:firstLine="0"/>
+        <w:jc w:val="both"/>
+        <w:rPr>
+          <w:rFonts w:ascii="Times New Roman" w:eastAsiaTheme="minorEastAsia" w:hAnsi="Times New Roman" w:cs="Times New Roman"/>
+          <w:color w:val="auto"/>
+          <w:sz w:val="28"/>
+          <w:szCs w:val="28"/>
+        </w:rPr>
+      </w:pPr>
+      <w:proofErr w:type="spellStart"/>
       <w:proofErr w:type="gramStart"/>
       <w:r>
         <w:rPr>
@@ -324,8 +870,9 @@
           <w:sz w:val="28"/>
           <w:szCs w:val="28"/>
         </w:rPr>
-        <w:t>public</w:t>
-      </w:r>
+        <w:t>int</w:t>
+      </w:r>
+      <w:proofErr w:type="spellEnd"/>
       <w:proofErr w:type="gramEnd"/>
       <w:r>
         <w:rPr>
@@ -335,6 +882,85 @@
         </w:rPr>
         <w:t xml:space="preserve"> </w:t>
       </w:r>
+      <w:proofErr w:type="spellStart"/>
+      <w:r>
+        <w:rPr>
+          <w:rFonts w:ascii="Times New Roman" w:eastAsiaTheme="minorEastAsia" w:hAnsi="Times New Roman" w:cs="Times New Roman"/>
+          <w:color w:val="0000C0"/>
+          <w:sz w:val="28"/>
+          <w:szCs w:val="28"/>
+        </w:rPr>
+        <w:t>pcode</w:t>
+      </w:r>
+      <w:proofErr w:type="spellEnd"/>
+      <w:r>
+        <w:rPr>
+          <w:rFonts w:ascii="Times New Roman" w:eastAsiaTheme="minorEastAsia" w:hAnsi="Times New Roman" w:cs="Times New Roman"/>
+          <w:sz w:val="28"/>
+          <w:szCs w:val="28"/>
+        </w:rPr>
+        <w:t>;</w:t>
+      </w:r>
+    </w:p>
+    <w:p>
+      <w:pPr>
+        <w:autoSpaceDE w:val="0"/>
+        <w:autoSpaceDN w:val="0"/>
+        <w:adjustRightInd w:val="0"/>
+        <w:spacing w:after="0"/>
+        <w:ind w:left="0" w:firstLine="0"/>
+        <w:jc w:val="both"/>
+        <w:rPr>
+          <w:rFonts w:ascii="Times New Roman" w:eastAsiaTheme="minorEastAsia" w:hAnsi="Times New Roman" w:cs="Times New Roman"/>
+          <w:color w:val="auto"/>
+          <w:sz w:val="28"/>
+          <w:szCs w:val="28"/>
+        </w:rPr>
+      </w:pPr>
+      <w:r>
+        <w:rPr>
+          <w:rFonts w:ascii="Times New Roman" w:eastAsiaTheme="minorEastAsia" w:hAnsi="Times New Roman" w:cs="Times New Roman"/>
+          <w:sz w:val="28"/>
+          <w:szCs w:val="28"/>
+        </w:rPr>
+        <w:t xml:space="preserve">String </w:t>
+      </w:r>
+      <w:proofErr w:type="spellStart"/>
+      <w:r>
+        <w:rPr>
+          <w:rFonts w:ascii="Times New Roman" w:eastAsiaTheme="minorEastAsia" w:hAnsi="Times New Roman" w:cs="Times New Roman"/>
+          <w:color w:val="0000C0"/>
+          <w:sz w:val="28"/>
+          <w:szCs w:val="28"/>
+        </w:rPr>
+        <w:t>pname</w:t>
+      </w:r>
+      <w:proofErr w:type="spellEnd"/>
+      <w:r>
+        <w:rPr>
+          <w:rFonts w:ascii="Times New Roman" w:eastAsiaTheme="minorEastAsia" w:hAnsi="Times New Roman" w:cs="Times New Roman"/>
+          <w:sz w:val="28"/>
+          <w:szCs w:val="28"/>
+        </w:rPr>
+        <w:t>;</w:t>
+      </w:r>
+    </w:p>
+    <w:p>
+      <w:pPr>
+        <w:autoSpaceDE w:val="0"/>
+        <w:autoSpaceDN w:val="0"/>
+        <w:adjustRightInd w:val="0"/>
+        <w:spacing w:after="0"/>
+        <w:ind w:left="0" w:firstLine="0"/>
+        <w:jc w:val="both"/>
+        <w:rPr>
+          <w:rFonts w:ascii="Times New Roman" w:eastAsiaTheme="minorEastAsia" w:hAnsi="Times New Roman" w:cs="Times New Roman"/>
+          <w:color w:val="auto"/>
+          <w:sz w:val="28"/>
+          <w:szCs w:val="28"/>
+        </w:rPr>
+      </w:pPr>
+      <w:proofErr w:type="gramStart"/>
       <w:r>
         <w:rPr>
           <w:rFonts w:ascii="Times New Roman" w:eastAsiaTheme="minorEastAsia" w:hAnsi="Times New Roman" w:cs="Times New Roman"/>
@@ -344,15 +970,215 @@
           <w:sz w:val="28"/>
           <w:szCs w:val="28"/>
         </w:rPr>
-        <w:t>class</w:t>
-      </w:r>
-      <w:r>
-        <w:rPr>
-          <w:rFonts w:ascii="Times New Roman" w:eastAsiaTheme="minorEastAsia" w:hAnsi="Times New Roman" w:cs="Times New Roman"/>
-          <w:sz w:val="28"/>
-          <w:szCs w:val="28"/>
-        </w:rPr>
-        <w:t xml:space="preserve"> products {</w:t>
+        <w:t>double</w:t>
+      </w:r>
+      <w:proofErr w:type="gramEnd"/>
+      <w:r>
+        <w:rPr>
+          <w:rFonts w:ascii="Times New Roman" w:eastAsiaTheme="minorEastAsia" w:hAnsi="Times New Roman" w:cs="Times New Roman"/>
+          <w:sz w:val="28"/>
+          <w:szCs w:val="28"/>
+        </w:rPr>
+        <w:t xml:space="preserve"> </w:t>
+      </w:r>
+      <w:r>
+        <w:rPr>
+          <w:rFonts w:ascii="Times New Roman" w:eastAsiaTheme="minorEastAsia" w:hAnsi="Times New Roman" w:cs="Times New Roman"/>
+          <w:color w:val="0000C0"/>
+          <w:sz w:val="28"/>
+          <w:szCs w:val="28"/>
+        </w:rPr>
+        <w:t>price</w:t>
+      </w:r>
+      <w:r>
+        <w:rPr>
+          <w:rFonts w:ascii="Times New Roman" w:eastAsiaTheme="minorEastAsia" w:hAnsi="Times New Roman" w:cs="Times New Roman"/>
+          <w:sz w:val="28"/>
+          <w:szCs w:val="28"/>
+        </w:rPr>
+        <w:t>;</w:t>
+      </w:r>
+    </w:p>
+    <w:p>
+      <w:pPr>
+        <w:autoSpaceDE w:val="0"/>
+        <w:autoSpaceDN w:val="0"/>
+        <w:adjustRightInd w:val="0"/>
+        <w:spacing w:after="0"/>
+        <w:ind w:left="0" w:firstLine="0"/>
+        <w:jc w:val="both"/>
+        <w:rPr>
+          <w:rFonts w:ascii="Times New Roman" w:eastAsiaTheme="minorEastAsia" w:hAnsi="Times New Roman" w:cs="Times New Roman"/>
+          <w:color w:val="auto"/>
+          <w:sz w:val="28"/>
+          <w:szCs w:val="28"/>
+        </w:rPr>
+      </w:pPr>
+      <w:proofErr w:type="gramStart"/>
+      <w:r>
+        <w:rPr>
+          <w:rFonts w:ascii="Times New Roman" w:eastAsiaTheme="minorEastAsia" w:hAnsi="Times New Roman" w:cs="Times New Roman"/>
+          <w:b/>
+          <w:bCs/>
+          <w:color w:val="7F0055"/>
+          <w:sz w:val="28"/>
+          <w:szCs w:val="28"/>
+        </w:rPr>
+        <w:t>double</w:t>
+      </w:r>
+      <w:proofErr w:type="gramEnd"/>
+      <w:r>
+        <w:rPr>
+          <w:rFonts w:ascii="Times New Roman" w:eastAsiaTheme="minorEastAsia" w:hAnsi="Times New Roman" w:cs="Times New Roman"/>
+          <w:sz w:val="28"/>
+          <w:szCs w:val="28"/>
+        </w:rPr>
+        <w:t xml:space="preserve"> </w:t>
+      </w:r>
+      <w:r>
+        <w:rPr>
+          <w:rFonts w:ascii="Times New Roman" w:eastAsiaTheme="minorEastAsia" w:hAnsi="Times New Roman" w:cs="Times New Roman"/>
+          <w:color w:val="0000C0"/>
+          <w:sz w:val="28"/>
+          <w:szCs w:val="28"/>
+        </w:rPr>
+        <w:t>lowest</w:t>
+      </w:r>
+      <w:r>
+        <w:rPr>
+          <w:rFonts w:ascii="Times New Roman" w:eastAsiaTheme="minorEastAsia" w:hAnsi="Times New Roman" w:cs="Times New Roman"/>
+          <w:sz w:val="28"/>
+          <w:szCs w:val="28"/>
+        </w:rPr>
+        <w:t>;</w:t>
+      </w:r>
+    </w:p>
+    <w:p>
+      <w:pPr>
+        <w:autoSpaceDE w:val="0"/>
+        <w:autoSpaceDN w:val="0"/>
+        <w:adjustRightInd w:val="0"/>
+        <w:spacing w:after="0"/>
+        <w:ind w:left="0" w:firstLine="0"/>
+        <w:jc w:val="both"/>
+        <w:rPr>
+          <w:rFonts w:ascii="Times New Roman" w:eastAsiaTheme="minorEastAsia" w:hAnsi="Times New Roman" w:cs="Times New Roman"/>
+          <w:color w:val="auto"/>
+          <w:sz w:val="28"/>
+          <w:szCs w:val="28"/>
+        </w:rPr>
+      </w:pPr>
+      <w:proofErr w:type="gramStart"/>
+      <w:r>
+        <w:rPr>
+          <w:rFonts w:ascii="Times New Roman" w:eastAsiaTheme="minorEastAsia" w:hAnsi="Times New Roman" w:cs="Times New Roman"/>
+          <w:b/>
+          <w:bCs/>
+          <w:color w:val="7F0055"/>
+          <w:sz w:val="28"/>
+          <w:szCs w:val="28"/>
+        </w:rPr>
+        <w:t>void</w:t>
+      </w:r>
+      <w:proofErr w:type="gramEnd"/>
+      <w:r>
+        <w:rPr>
+          <w:rFonts w:ascii="Times New Roman" w:eastAsiaTheme="minorEastAsia" w:hAnsi="Times New Roman" w:cs="Times New Roman"/>
+          <w:sz w:val="28"/>
+          <w:szCs w:val="28"/>
+        </w:rPr>
+        <w:t xml:space="preserve"> data(</w:t>
+      </w:r>
+      <w:proofErr w:type="spellStart"/>
+      <w:r>
+        <w:rPr>
+          <w:rFonts w:ascii="Times New Roman" w:eastAsiaTheme="minorEastAsia" w:hAnsi="Times New Roman" w:cs="Times New Roman"/>
+          <w:b/>
+          <w:bCs/>
+          <w:color w:val="7F0055"/>
+          <w:sz w:val="28"/>
+          <w:szCs w:val="28"/>
+        </w:rPr>
+        <w:t>int</w:t>
+      </w:r>
+      <w:proofErr w:type="spellEnd"/>
+      <w:r>
+        <w:rPr>
+          <w:rFonts w:ascii="Times New Roman" w:eastAsiaTheme="minorEastAsia" w:hAnsi="Times New Roman" w:cs="Times New Roman"/>
+          <w:sz w:val="28"/>
+          <w:szCs w:val="28"/>
+        </w:rPr>
+        <w:t xml:space="preserve"> </w:t>
+      </w:r>
+      <w:r>
+        <w:rPr>
+          <w:rFonts w:ascii="Times New Roman" w:eastAsiaTheme="minorEastAsia" w:hAnsi="Times New Roman" w:cs="Times New Roman"/>
+          <w:color w:val="6A3E3E"/>
+          <w:sz w:val="28"/>
+          <w:szCs w:val="28"/>
+        </w:rPr>
+        <w:t>c</w:t>
+      </w:r>
+      <w:r>
+        <w:rPr>
+          <w:rFonts w:ascii="Times New Roman" w:eastAsiaTheme="minorEastAsia" w:hAnsi="Times New Roman" w:cs="Times New Roman"/>
+          <w:sz w:val="28"/>
+          <w:szCs w:val="28"/>
+        </w:rPr>
+        <w:t xml:space="preserve">, String </w:t>
+      </w:r>
+      <w:r>
+        <w:rPr>
+          <w:rFonts w:ascii="Times New Roman" w:eastAsiaTheme="minorEastAsia" w:hAnsi="Times New Roman" w:cs="Times New Roman"/>
+          <w:color w:val="6A3E3E"/>
+          <w:sz w:val="28"/>
+          <w:szCs w:val="28"/>
+        </w:rPr>
+        <w:t>n</w:t>
+      </w:r>
+      <w:r>
+        <w:rPr>
+          <w:rFonts w:ascii="Times New Roman" w:eastAsiaTheme="minorEastAsia" w:hAnsi="Times New Roman" w:cs="Times New Roman"/>
+          <w:sz w:val="28"/>
+          <w:szCs w:val="28"/>
+        </w:rPr>
+        <w:t xml:space="preserve">, </w:t>
+      </w:r>
+      <w:r>
+        <w:rPr>
+          <w:rFonts w:ascii="Times New Roman" w:eastAsiaTheme="minorEastAsia" w:hAnsi="Times New Roman" w:cs="Times New Roman"/>
+          <w:b/>
+          <w:bCs/>
+          <w:color w:val="7F0055"/>
+          <w:sz w:val="28"/>
+          <w:szCs w:val="28"/>
+        </w:rPr>
+        <w:t>double</w:t>
+      </w:r>
+      <w:r>
+        <w:rPr>
+          <w:rFonts w:ascii="Times New Roman" w:eastAsiaTheme="minorEastAsia" w:hAnsi="Times New Roman" w:cs="Times New Roman"/>
+          <w:sz w:val="28"/>
+          <w:szCs w:val="28"/>
+        </w:rPr>
+        <w:t xml:space="preserve"> </w:t>
+      </w:r>
+      <w:r>
+        <w:rPr>
+          <w:rFonts w:ascii="Times New Roman" w:eastAsiaTheme="minorEastAsia" w:hAnsi="Times New Roman" w:cs="Times New Roman"/>
+          <w:color w:val="6A3E3E"/>
+          <w:sz w:val="28"/>
+          <w:szCs w:val="28"/>
+        </w:rPr>
+        <w:t>p</w:t>
+      </w:r>
+      <w:r>
+        <w:rPr>
+          <w:rFonts w:ascii="Times New Roman" w:eastAsiaTheme="minorEastAsia" w:hAnsi="Times New Roman" w:cs="Times New Roman"/>
+          <w:sz w:val="28"/>
+          <w:szCs w:val="28"/>
+        </w:rPr>
+        <w:t>){</w:t>
       </w:r>
     </w:p>
     <w:p>
@@ -375,347 +1201,11 @@
       <w:r>
         <w:rPr>
           <w:rFonts w:ascii="Times New Roman" w:eastAsiaTheme="minorEastAsia" w:hAnsi="Times New Roman" w:cs="Times New Roman"/>
-          <w:b/>
-          <w:bCs/>
-          <w:color w:val="7F0055"/>
-          <w:sz w:val="28"/>
-          <w:szCs w:val="28"/>
-        </w:rPr>
-        <w:t>int</w:t>
-      </w:r>
-      <w:proofErr w:type="spellEnd"/>
-      <w:proofErr w:type="gramEnd"/>
-      <w:r>
-        <w:rPr>
-          <w:rFonts w:ascii="Times New Roman" w:eastAsiaTheme="minorEastAsia" w:hAnsi="Times New Roman" w:cs="Times New Roman"/>
-          <w:sz w:val="28"/>
-          <w:szCs w:val="28"/>
-        </w:rPr>
-        <w:t xml:space="preserve"> </w:t>
-      </w:r>
-      <w:proofErr w:type="spellStart"/>
-      <w:r>
-        <w:rPr>
-          <w:rFonts w:ascii="Times New Roman" w:eastAsiaTheme="minorEastAsia" w:hAnsi="Times New Roman" w:cs="Times New Roman"/>
           <w:color w:val="0000C0"/>
           <w:sz w:val="28"/>
           <w:szCs w:val="28"/>
         </w:rPr>
-        <w:t>pcode</w:t>
-      </w:r>
-      <w:proofErr w:type="spellEnd"/>
-      <w:r>
-        <w:rPr>
-          <w:rFonts w:ascii="Times New Roman" w:eastAsiaTheme="minorEastAsia" w:hAnsi="Times New Roman" w:cs="Times New Roman"/>
-          <w:sz w:val="28"/>
-          <w:szCs w:val="28"/>
-        </w:rPr>
-        <w:t>;</w:t>
-      </w:r>
-    </w:p>
-    <w:p>
-      <w:pPr>
-        <w:autoSpaceDE w:val="0"/>
-        <w:autoSpaceDN w:val="0"/>
-        <w:adjustRightInd w:val="0"/>
-        <w:spacing w:after="0"/>
-        <w:ind w:left="0" w:firstLine="0"/>
-        <w:jc w:val="both"/>
-        <w:rPr>
-          <w:rFonts w:ascii="Times New Roman" w:eastAsiaTheme="minorEastAsia" w:hAnsi="Times New Roman" w:cs="Times New Roman"/>
-          <w:color w:val="auto"/>
-          <w:sz w:val="28"/>
-          <w:szCs w:val="28"/>
-        </w:rPr>
-      </w:pPr>
-      <w:r>
-        <w:rPr>
-          <w:rFonts w:ascii="Times New Roman" w:eastAsiaTheme="minorEastAsia" w:hAnsi="Times New Roman" w:cs="Times New Roman"/>
-          <w:sz w:val="28"/>
-          <w:szCs w:val="28"/>
-        </w:rPr>
-        <w:t xml:space="preserve">String </w:t>
-      </w:r>
-      <w:proofErr w:type="spellStart"/>
-      <w:r>
-        <w:rPr>
-          <w:rFonts w:ascii="Times New Roman" w:eastAsiaTheme="minorEastAsia" w:hAnsi="Times New Roman" w:cs="Times New Roman"/>
-          <w:color w:val="0000C0"/>
-          <w:sz w:val="28"/>
-          <w:szCs w:val="28"/>
-        </w:rPr>
-        <w:t>pname</w:t>
-      </w:r>
-      <w:proofErr w:type="spellEnd"/>
-      <w:r>
-        <w:rPr>
-          <w:rFonts w:ascii="Times New Roman" w:eastAsiaTheme="minorEastAsia" w:hAnsi="Times New Roman" w:cs="Times New Roman"/>
-          <w:sz w:val="28"/>
-          <w:szCs w:val="28"/>
-        </w:rPr>
-        <w:t>;</w:t>
-      </w:r>
-    </w:p>
-    <w:p>
-      <w:pPr>
-        <w:autoSpaceDE w:val="0"/>
-        <w:autoSpaceDN w:val="0"/>
-        <w:adjustRightInd w:val="0"/>
-        <w:spacing w:after="0"/>
-        <w:ind w:left="0" w:firstLine="0"/>
-        <w:jc w:val="both"/>
-        <w:rPr>
-          <w:rFonts w:ascii="Times New Roman" w:eastAsiaTheme="minorEastAsia" w:hAnsi="Times New Roman" w:cs="Times New Roman"/>
-          <w:color w:val="auto"/>
-          <w:sz w:val="28"/>
-          <w:szCs w:val="28"/>
-        </w:rPr>
-      </w:pPr>
-      <w:proofErr w:type="gramStart"/>
-      <w:r>
-        <w:rPr>
-          <w:rFonts w:ascii="Times New Roman" w:eastAsiaTheme="minorEastAsia" w:hAnsi="Times New Roman" w:cs="Times New Roman"/>
-          <w:b/>
-          <w:bCs/>
-          <w:color w:val="7F0055"/>
-          <w:sz w:val="28"/>
-          <w:szCs w:val="28"/>
-        </w:rPr>
-        <w:t>double</w:t>
-      </w:r>
-      <w:proofErr w:type="gramEnd"/>
-      <w:r>
-        <w:rPr>
-          <w:rFonts w:ascii="Times New Roman" w:eastAsiaTheme="minorEastAsia" w:hAnsi="Times New Roman" w:cs="Times New Roman"/>
-          <w:sz w:val="28"/>
-          <w:szCs w:val="28"/>
-        </w:rPr>
-        <w:t xml:space="preserve"> </w:t>
-      </w:r>
-      <w:r>
-        <w:rPr>
-          <w:rFonts w:ascii="Times New Roman" w:eastAsiaTheme="minorEastAsia" w:hAnsi="Times New Roman" w:cs="Times New Roman"/>
-          <w:color w:val="0000C0"/>
-          <w:sz w:val="28"/>
-          <w:szCs w:val="28"/>
-        </w:rPr>
-        <w:t>price</w:t>
-      </w:r>
-      <w:r>
-        <w:rPr>
-          <w:rFonts w:ascii="Times New Roman" w:eastAsiaTheme="minorEastAsia" w:hAnsi="Times New Roman" w:cs="Times New Roman"/>
-          <w:sz w:val="28"/>
-          <w:szCs w:val="28"/>
-        </w:rPr>
-        <w:t>;</w:t>
-      </w:r>
-    </w:p>
-    <w:p>
-      <w:pPr>
-        <w:autoSpaceDE w:val="0"/>
-        <w:autoSpaceDN w:val="0"/>
-        <w:adjustRightInd w:val="0"/>
-        <w:spacing w:after="0"/>
-        <w:ind w:left="0" w:firstLine="0"/>
-        <w:jc w:val="both"/>
-        <w:rPr>
-          <w:rFonts w:ascii="Times New Roman" w:eastAsiaTheme="minorEastAsia" w:hAnsi="Times New Roman" w:cs="Times New Roman"/>
-          <w:color w:val="auto"/>
-          <w:sz w:val="28"/>
-          <w:szCs w:val="28"/>
-        </w:rPr>
-      </w:pPr>
-      <w:proofErr w:type="gramStart"/>
-      <w:r>
-        <w:rPr>
-          <w:rFonts w:ascii="Times New Roman" w:eastAsiaTheme="minorEastAsia" w:hAnsi="Times New Roman" w:cs="Times New Roman"/>
-          <w:b/>
-          <w:bCs/>
-          <w:color w:val="7F0055"/>
-          <w:sz w:val="28"/>
-          <w:szCs w:val="28"/>
-        </w:rPr>
-        <w:t>double</w:t>
-      </w:r>
-      <w:proofErr w:type="gramEnd"/>
-      <w:r>
-        <w:rPr>
-          <w:rFonts w:ascii="Times New Roman" w:eastAsiaTheme="minorEastAsia" w:hAnsi="Times New Roman" w:cs="Times New Roman"/>
-          <w:sz w:val="28"/>
-          <w:szCs w:val="28"/>
-        </w:rPr>
-        <w:t xml:space="preserve"> </w:t>
-      </w:r>
-      <w:r>
-        <w:rPr>
-          <w:rFonts w:ascii="Times New Roman" w:eastAsiaTheme="minorEastAsia" w:hAnsi="Times New Roman" w:cs="Times New Roman"/>
-          <w:color w:val="0000C0"/>
-          <w:sz w:val="28"/>
-          <w:szCs w:val="28"/>
-        </w:rPr>
-        <w:t>lowest</w:t>
-      </w:r>
-      <w:r>
-        <w:rPr>
-          <w:rFonts w:ascii="Times New Roman" w:eastAsiaTheme="minorEastAsia" w:hAnsi="Times New Roman" w:cs="Times New Roman"/>
-          <w:sz w:val="28"/>
-          <w:szCs w:val="28"/>
-        </w:rPr>
-        <w:t>;</w:t>
-      </w:r>
-    </w:p>
-    <w:p>
-      <w:pPr>
-        <w:autoSpaceDE w:val="0"/>
-        <w:autoSpaceDN w:val="0"/>
-        <w:adjustRightInd w:val="0"/>
-        <w:spacing w:after="0"/>
-        <w:ind w:left="0" w:firstLine="0"/>
-        <w:jc w:val="both"/>
-        <w:rPr>
-          <w:rFonts w:ascii="Times New Roman" w:eastAsiaTheme="minorEastAsia" w:hAnsi="Times New Roman" w:cs="Times New Roman"/>
-          <w:color w:val="auto"/>
-          <w:sz w:val="28"/>
-          <w:szCs w:val="28"/>
-        </w:rPr>
-      </w:pPr>
-      <w:proofErr w:type="gramStart"/>
-      <w:r>
-        <w:rPr>
-          <w:rFonts w:ascii="Times New Roman" w:eastAsiaTheme="minorEastAsia" w:hAnsi="Times New Roman" w:cs="Times New Roman"/>
-          <w:b/>
-          <w:bCs/>
-          <w:color w:val="7F0055"/>
-          <w:sz w:val="28"/>
-          <w:szCs w:val="28"/>
-        </w:rPr>
-        <w:t>void</w:t>
-      </w:r>
-      <w:proofErr w:type="gramEnd"/>
-      <w:r>
-        <w:rPr>
-          <w:rFonts w:ascii="Times New Roman" w:eastAsiaTheme="minorEastAsia" w:hAnsi="Times New Roman" w:cs="Times New Roman"/>
-          <w:sz w:val="28"/>
-          <w:szCs w:val="28"/>
-        </w:rPr>
-        <w:t xml:space="preserve"> data(</w:t>
-      </w:r>
-      <w:proofErr w:type="spellStart"/>
-      <w:r>
-        <w:rPr>
-          <w:rFonts w:ascii="Times New Roman" w:eastAsiaTheme="minorEastAsia" w:hAnsi="Times New Roman" w:cs="Times New Roman"/>
-          <w:b/>
-          <w:bCs/>
-          <w:color w:val="7F0055"/>
-          <w:sz w:val="28"/>
-          <w:szCs w:val="28"/>
-        </w:rPr>
-        <w:t>int</w:t>
-      </w:r>
-      <w:proofErr w:type="spellEnd"/>
-      <w:r>
-        <w:rPr>
-          <w:rFonts w:ascii="Times New Roman" w:eastAsiaTheme="minorEastAsia" w:hAnsi="Times New Roman" w:cs="Times New Roman"/>
-          <w:sz w:val="28"/>
-          <w:szCs w:val="28"/>
-        </w:rPr>
-        <w:t xml:space="preserve"> </w:t>
-      </w:r>
-      <w:r>
-        <w:rPr>
-          <w:rFonts w:ascii="Times New Roman" w:eastAsiaTheme="minorEastAsia" w:hAnsi="Times New Roman" w:cs="Times New Roman"/>
-          <w:color w:val="6A3E3E"/>
-          <w:sz w:val="28"/>
-          <w:szCs w:val="28"/>
-        </w:rPr>
-        <w:t>c</w:t>
-      </w:r>
-      <w:r>
-        <w:rPr>
-          <w:rFonts w:ascii="Times New Roman" w:eastAsiaTheme="minorEastAsia" w:hAnsi="Times New Roman" w:cs="Times New Roman"/>
-          <w:sz w:val="28"/>
-          <w:szCs w:val="28"/>
-        </w:rPr>
-        <w:t xml:space="preserve">, String </w:t>
-      </w:r>
-      <w:r>
-        <w:rPr>
-          <w:rFonts w:ascii="Times New Roman" w:eastAsiaTheme="minorEastAsia" w:hAnsi="Times New Roman" w:cs="Times New Roman"/>
-          <w:color w:val="6A3E3E"/>
-          <w:sz w:val="28"/>
-          <w:szCs w:val="28"/>
-        </w:rPr>
-        <w:t>n</w:t>
-      </w:r>
-      <w:r>
-        <w:rPr>
-          <w:rFonts w:ascii="Times New Roman" w:eastAsiaTheme="minorEastAsia" w:hAnsi="Times New Roman" w:cs="Times New Roman"/>
-          <w:sz w:val="28"/>
-          <w:szCs w:val="28"/>
-        </w:rPr>
-        <w:t xml:space="preserve">, </w:t>
-      </w:r>
-      <w:r>
-        <w:rPr>
-          <w:rFonts w:ascii="Times New Roman" w:eastAsiaTheme="minorEastAsia" w:hAnsi="Times New Roman" w:cs="Times New Roman"/>
-          <w:b/>
-          <w:bCs/>
-          <w:color w:val="7F0055"/>
-          <w:sz w:val="28"/>
-          <w:szCs w:val="28"/>
-        </w:rPr>
-        <w:t>double</w:t>
-      </w:r>
-      <w:r>
-        <w:rPr>
-          <w:rFonts w:ascii="Times New Roman" w:eastAsiaTheme="minorEastAsia" w:hAnsi="Times New Roman" w:cs="Times New Roman"/>
-          <w:sz w:val="28"/>
-          <w:szCs w:val="28"/>
-        </w:rPr>
-        <w:t xml:space="preserve"> </w:t>
-      </w:r>
-      <w:r>
-        <w:rPr>
-          <w:rFonts w:ascii="Times New Roman" w:eastAsiaTheme="minorEastAsia" w:hAnsi="Times New Roman" w:cs="Times New Roman"/>
-          <w:color w:val="6A3E3E"/>
-          <w:sz w:val="28"/>
-          <w:szCs w:val="28"/>
-        </w:rPr>
-        <w:t>p</w:t>
-      </w:r>
-      <w:r>
-        <w:rPr>
-          <w:rFonts w:ascii="Times New Roman" w:eastAsiaTheme="minorEastAsia" w:hAnsi="Times New Roman" w:cs="Times New Roman"/>
-          <w:sz w:val="28"/>
-          <w:szCs w:val="28"/>
-        </w:rPr>
-        <w:t>){</w:t>
-      </w:r>
-    </w:p>
-    <w:p>
-      <w:pPr>
-        <w:autoSpaceDE w:val="0"/>
-        <w:autoSpaceDN w:val="0"/>
-        <w:adjustRightInd w:val="0"/>
-        <w:spacing w:after="0"/>
-        <w:ind w:left="0" w:firstLine="0"/>
-        <w:jc w:val="both"/>
-        <w:rPr>
-          <w:rFonts w:ascii="Times New Roman" w:eastAsiaTheme="minorEastAsia" w:hAnsi="Times New Roman" w:cs="Times New Roman"/>
-          <w:color w:val="auto"/>
-          <w:sz w:val="28"/>
-          <w:szCs w:val="28"/>
-        </w:rPr>
-      </w:pPr>
-      <w:proofErr w:type="spellStart"/>
-      <w:proofErr w:type="gramStart"/>
-      <w:r>
-        <w:rPr>
-          <w:rFonts w:ascii="Times New Roman" w:eastAsiaTheme="minorEastAsia" w:hAnsi="Times New Roman" w:cs="Times New Roman"/>
-          <w:color w:val="0000C0"/>
-          <w:sz w:val="28"/>
-          <w:szCs w:val="28"/>
-        </w:rPr>
+        <w:lastRenderedPageBreak/>
         <w:t>pcode</w:t>
       </w:r>
       <w:proofErr w:type="spellEnd"/>
@@ -1867,7 +2357,6 @@
           <w:sz w:val="28"/>
           <w:szCs w:val="28"/>
         </w:rPr>
-        <w:lastRenderedPageBreak/>
         <w:t>public</w:t>
       </w:r>
       <w:proofErr w:type="gramEnd"/>
@@ -2821,6 +3310,7 @@
         <w:ind w:left="0" w:firstLine="0"/>
         <w:rPr>
           <w:rFonts w:ascii="Times New Roman" w:hAnsi="Times New Roman" w:cs="Times New Roman"/>
+          <w:b/>
         </w:rPr>
       </w:pPr>
       <w:r>
@@ -2831,16 +3321,10 @@
         <w:t xml:space="preserve"> </w:t>
       </w:r>
       <w:r>
-        <w:rPr>
-          <w:rFonts w:ascii="Times New Roman" w:hAnsi="Times New Roman" w:cs="Times New Roman"/>
-          <w:noProof/>
-          <w:position w:val="1"/>
-          <w:sz w:val="22"/>
-        </w:rPr>
         <w:drawing>
           <wp:inline distT="0" distB="0" distL="0" distR="0" wp14:anchorId="3458A5F2" wp14:editId="47E2F846">
-            <wp:extent cx="5747385" cy="1068070"/>
-            <wp:effectExtent l="0" t="0" r="5715" b="0"/>
+            <wp:extent cx="5330511" cy="990600"/>
+            <wp:effectExtent l="0" t="0" r="3810" b="0"/>
             <wp:docPr id="1" name="Picture 1"/>
             <wp:cNvGraphicFramePr>
               <a:graphicFrameLocks xmlns:a="http://schemas.openxmlformats.org/drawingml/2006/main" noChangeAspect="1"/>
@@ -2861,7 +3345,7 @@
                   <pic:spPr>
                     <a:xfrm>
                       <a:off x="0" y="0"/>
-                      <a:ext cx="5747385" cy="1068070"/>
+                      <a:ext cx="5367701" cy="997511"/>
                     </a:xfrm>
                     <a:prstGeom prst="rect">
                       <a:avLst/>
@@ -2876,100 +3360,229 @@
     </w:p>
     <w:p>
       <w:pPr>
+        <w:spacing w:after="170"/>
+        <w:ind w:left="0" w:firstLine="0"/>
+        <w:rPr>
+          <w:rFonts w:ascii="Times New Roman" w:hAnsi="Times New Roman" w:cs="Times New Roman"/>
+          <w:b/>
+        </w:rPr>
+      </w:pPr>
+    </w:p>
+    <w:p>
+      <w:pPr>
+        <w:spacing w:after="170"/>
+        <w:ind w:left="0" w:firstLine="0"/>
+        <w:rPr>
+          <w:rFonts w:ascii="Times New Roman" w:hAnsi="Times New Roman" w:cs="Times New Roman"/>
+          <w:b/>
+        </w:rPr>
+      </w:pPr>
+    </w:p>
+    <w:p>
+      <w:pPr>
+        <w:spacing w:after="170"/>
+        <w:ind w:left="0" w:firstLine="0"/>
+        <w:rPr>
+          <w:rFonts w:ascii="Times New Roman" w:hAnsi="Times New Roman" w:cs="Times New Roman"/>
+          <w:b/>
+        </w:rPr>
+      </w:pPr>
+    </w:p>
+    <w:p>
+      <w:pPr>
+        <w:spacing w:after="170"/>
+        <w:ind w:left="0" w:firstLine="0"/>
+        <w:rPr>
+          <w:rFonts w:ascii="Times New Roman" w:hAnsi="Times New Roman" w:cs="Times New Roman"/>
+          <w:b/>
+        </w:rPr>
+      </w:pPr>
+    </w:p>
+    <w:p>
+      <w:pPr>
+        <w:spacing w:after="170"/>
+        <w:ind w:left="0" w:firstLine="0"/>
+        <w:rPr>
+          <w:rFonts w:ascii="Times New Roman" w:hAnsi="Times New Roman" w:cs="Times New Roman"/>
+          <w:b/>
+        </w:rPr>
+      </w:pPr>
+    </w:p>
+    <w:p>
+      <w:pPr>
+        <w:spacing w:after="170"/>
+        <w:ind w:left="0" w:firstLine="0"/>
+        <w:rPr>
+          <w:rFonts w:ascii="Times New Roman" w:hAnsi="Times New Roman" w:cs="Times New Roman"/>
+          <w:b/>
+        </w:rPr>
+      </w:pPr>
+    </w:p>
+    <w:p>
+      <w:pPr>
+        <w:spacing w:after="170"/>
+        <w:ind w:left="0" w:firstLine="0"/>
+        <w:rPr>
+          <w:rFonts w:ascii="Times New Roman" w:hAnsi="Times New Roman" w:cs="Times New Roman"/>
+          <w:b/>
+        </w:rPr>
+      </w:pPr>
+    </w:p>
+    <w:p>
+      <w:pPr>
+        <w:spacing w:after="170"/>
+        <w:ind w:left="0" w:firstLine="0"/>
+        <w:rPr>
+          <w:rFonts w:ascii="Times New Roman" w:hAnsi="Times New Roman" w:cs="Times New Roman"/>
+          <w:b/>
+        </w:rPr>
+      </w:pPr>
+    </w:p>
+    <w:p>
+      <w:pPr>
+        <w:spacing w:after="170"/>
+        <w:ind w:left="0" w:firstLine="0"/>
+        <w:rPr>
+          <w:rFonts w:ascii="Times New Roman" w:hAnsi="Times New Roman" w:cs="Times New Roman"/>
+          <w:b/>
+        </w:rPr>
+      </w:pPr>
+    </w:p>
+    <w:p>
+      <w:pPr>
+        <w:spacing w:after="170"/>
+        <w:ind w:left="0" w:firstLine="0"/>
+        <w:rPr>
+          <w:rFonts w:ascii="Times New Roman" w:hAnsi="Times New Roman" w:cs="Times New Roman"/>
+          <w:b/>
+        </w:rPr>
+      </w:pPr>
+    </w:p>
+    <w:p>
+      <w:pPr>
+        <w:spacing w:after="170"/>
+        <w:ind w:left="0" w:firstLine="0"/>
+        <w:rPr>
+          <w:rFonts w:ascii="Times New Roman" w:hAnsi="Times New Roman" w:cs="Times New Roman"/>
+          <w:b/>
+        </w:rPr>
+      </w:pPr>
+    </w:p>
+    <w:p>
+      <w:pPr>
+        <w:spacing w:after="170"/>
+        <w:ind w:left="0" w:firstLine="0"/>
+        <w:rPr>
+          <w:rFonts w:ascii="Times New Roman" w:hAnsi="Times New Roman" w:cs="Times New Roman"/>
+          <w:b/>
+        </w:rPr>
+      </w:pPr>
+    </w:p>
+    <w:p>
+      <w:pPr>
+        <w:spacing w:after="170"/>
+        <w:ind w:left="0" w:firstLine="0"/>
+        <w:rPr>
+          <w:rFonts w:ascii="Times New Roman" w:hAnsi="Times New Roman" w:cs="Times New Roman"/>
+          <w:b/>
+        </w:rPr>
+      </w:pPr>
+    </w:p>
+    <w:p>
+      <w:pPr>
+        <w:spacing w:after="170"/>
+        <w:ind w:left="0" w:firstLine="0"/>
+        <w:rPr>
+          <w:rFonts w:ascii="Times New Roman" w:hAnsi="Times New Roman" w:cs="Times New Roman"/>
+          <w:b/>
+        </w:rPr>
+      </w:pPr>
+    </w:p>
+    <w:p>
+      <w:pPr>
+        <w:spacing w:after="170"/>
+        <w:ind w:left="0" w:firstLine="0"/>
+        <w:rPr>
+          <w:rFonts w:ascii="Times New Roman" w:hAnsi="Times New Roman" w:cs="Times New Roman"/>
+          <w:b/>
+        </w:rPr>
+      </w:pPr>
+    </w:p>
+    <w:p>
+      <w:pPr>
+        <w:spacing w:after="170"/>
+        <w:ind w:left="0" w:firstLine="0"/>
+        <w:rPr>
+          <w:rFonts w:ascii="Times New Roman" w:hAnsi="Times New Roman" w:cs="Times New Roman"/>
+          <w:b/>
+        </w:rPr>
+      </w:pPr>
+    </w:p>
+    <w:p>
+      <w:pPr>
+        <w:spacing w:after="170"/>
+        <w:ind w:left="0" w:firstLine="0"/>
+        <w:rPr>
+          <w:rFonts w:ascii="Times New Roman" w:hAnsi="Times New Roman" w:cs="Times New Roman"/>
+          <w:b/>
+        </w:rPr>
+      </w:pPr>
+    </w:p>
+    <w:p>
+      <w:pPr>
+        <w:spacing w:after="170"/>
+        <w:ind w:left="0" w:firstLine="0"/>
+        <w:rPr>
+          <w:rFonts w:ascii="Times New Roman" w:hAnsi="Times New Roman" w:cs="Times New Roman"/>
+          <w:b/>
+        </w:rPr>
+      </w:pPr>
+    </w:p>
+    <w:p>
+      <w:pPr>
+        <w:spacing w:after="170"/>
+        <w:ind w:left="0" w:firstLine="0"/>
+        <w:rPr>
+          <w:rFonts w:ascii="Times New Roman" w:hAnsi="Times New Roman" w:cs="Times New Roman"/>
+          <w:b/>
+        </w:rPr>
+      </w:pPr>
+    </w:p>
+    <w:p>
+      <w:pPr>
+        <w:spacing w:after="170"/>
+        <w:ind w:left="0" w:firstLine="0"/>
+        <w:rPr>
+          <w:rFonts w:ascii="Times New Roman" w:hAnsi="Times New Roman" w:cs="Times New Roman"/>
+          <w:b/>
+        </w:rPr>
+      </w:pPr>
+    </w:p>
+    <w:p>
+      <w:pPr>
+        <w:spacing w:after="170"/>
+        <w:ind w:left="0" w:firstLine="0"/>
+        <w:rPr>
+          <w:rFonts w:ascii="Times New Roman" w:hAnsi="Times New Roman" w:cs="Times New Roman"/>
+          <w:b/>
+        </w:rPr>
+      </w:pPr>
+    </w:p>
+    <w:p>
+      <w:pPr>
+        <w:spacing w:after="170"/>
+        <w:ind w:left="0" w:firstLine="0"/>
+        <w:rPr>
+          <w:rFonts w:ascii="Times New Roman" w:hAnsi="Times New Roman" w:cs="Times New Roman"/>
+        </w:rPr>
+      </w:pPr>
+    </w:p>
+    <w:p>
+      <w:pPr>
         <w:spacing w:after="214"/>
         <w:ind w:left="3649" w:firstLine="0"/>
         <w:rPr>
           <w:rFonts w:ascii="Times New Roman" w:hAnsi="Times New Roman" w:cs="Times New Roman"/>
-          <w:b/>
-        </w:rPr>
-      </w:pPr>
-    </w:p>
-    <w:p>
-      <w:pPr>
-        <w:spacing w:after="214"/>
-        <w:ind w:left="3649" w:firstLine="0"/>
-        <w:rPr>
-          <w:rFonts w:ascii="Times New Roman" w:hAnsi="Times New Roman" w:cs="Times New Roman"/>
-          <w:b/>
-        </w:rPr>
-      </w:pPr>
-    </w:p>
-    <w:p>
-      <w:pPr>
-        <w:spacing w:after="214"/>
-        <w:ind w:left="3649" w:firstLine="0"/>
-        <w:rPr>
-          <w:rFonts w:ascii="Times New Roman" w:hAnsi="Times New Roman" w:cs="Times New Roman"/>
-          <w:b/>
-        </w:rPr>
-      </w:pPr>
-    </w:p>
-    <w:p>
-      <w:pPr>
-        <w:spacing w:after="214"/>
-        <w:ind w:left="3649" w:firstLine="0"/>
-        <w:rPr>
-          <w:rFonts w:ascii="Times New Roman" w:hAnsi="Times New Roman" w:cs="Times New Roman"/>
-          <w:b/>
-        </w:rPr>
-      </w:pPr>
-    </w:p>
-    <w:p>
-      <w:pPr>
-        <w:spacing w:after="214"/>
-        <w:ind w:left="3649" w:firstLine="0"/>
-        <w:rPr>
-          <w:rFonts w:ascii="Times New Roman" w:hAnsi="Times New Roman" w:cs="Times New Roman"/>
-          <w:b/>
-        </w:rPr>
-      </w:pPr>
-    </w:p>
-    <w:p>
-      <w:pPr>
-        <w:spacing w:after="214"/>
-        <w:ind w:left="3649" w:firstLine="0"/>
-        <w:rPr>
-          <w:rFonts w:ascii="Times New Roman" w:hAnsi="Times New Roman" w:cs="Times New Roman"/>
-          <w:b/>
-        </w:rPr>
-      </w:pPr>
-    </w:p>
-    <w:p>
-      <w:pPr>
-        <w:spacing w:after="214"/>
-        <w:ind w:left="3649" w:firstLine="0"/>
-        <w:rPr>
-          <w:rFonts w:ascii="Times New Roman" w:hAnsi="Times New Roman" w:cs="Times New Roman"/>
-          <w:b/>
-        </w:rPr>
-      </w:pPr>
-    </w:p>
-    <w:p>
-      <w:pPr>
-        <w:spacing w:after="214"/>
-        <w:ind w:left="3649" w:firstLine="0"/>
-        <w:rPr>
-          <w:rFonts w:ascii="Times New Roman" w:hAnsi="Times New Roman" w:cs="Times New Roman"/>
-          <w:b/>
-        </w:rPr>
-      </w:pPr>
-    </w:p>
-    <w:p>
-      <w:pPr>
-        <w:spacing w:after="214"/>
-        <w:ind w:left="3649" w:firstLine="0"/>
-        <w:rPr>
-          <w:rFonts w:ascii="Times New Roman" w:hAnsi="Times New Roman" w:cs="Times New Roman"/>
-          <w:b/>
-        </w:rPr>
-      </w:pPr>
-    </w:p>
-    <w:p>
-      <w:pPr>
-        <w:spacing w:after="214"/>
-        <w:ind w:left="3649" w:firstLine="0"/>
-        <w:rPr>
-          <w:rFonts w:ascii="Times New Roman" w:hAnsi="Times New Roman" w:cs="Times New Roman"/>
           <w:sz w:val="40"/>
           <w:szCs w:val="40"/>
         </w:rPr>
@@ -3105,6 +3718,337 @@
           <w:sz w:val="36"/>
         </w:rPr>
       </w:pPr>
+    </w:p>
+    <w:p>
+      <w:pPr>
+        <w:spacing w:after="217" w:line="192" w:lineRule="auto"/>
+        <w:ind w:left="0" w:firstLine="0"/>
+        <w:rPr>
+          <w:rFonts w:ascii="Times New Roman" w:hAnsi="Times New Roman" w:cs="Times New Roman"/>
+          <w:b/>
+          <w:sz w:val="36"/>
+        </w:rPr>
+      </w:pPr>
+      <w:r>
+        <w:rPr>
+          <w:rFonts w:ascii="Times New Roman" w:hAnsi="Times New Roman" w:cs="Times New Roman"/>
+          <w:b/>
+          <w:sz w:val="36"/>
+        </w:rPr>
+        <w:t>Algorithm:</w:t>
+      </w:r>
+    </w:p>
+    <w:p>
+      <w:pPr>
+        <w:spacing w:after="217" w:line="192" w:lineRule="auto"/>
+        <w:ind w:left="0" w:firstLine="0"/>
+        <w:rPr>
+          <w:rFonts w:ascii="Times New Roman" w:hAnsi="Times New Roman" w:cs="Times New Roman"/>
+          <w:sz w:val="36"/>
+        </w:rPr>
+      </w:pPr>
+      <w:r>
+        <w:rPr>
+          <w:rFonts w:ascii="Times New Roman" w:hAnsi="Times New Roman" w:cs="Times New Roman"/>
+          <w:sz w:val="36"/>
+        </w:rPr>
+        <w:t>Step 1:</w:t>
+      </w:r>
+      <w:r>
+        <w:rPr>
+          <w:rFonts w:ascii="Times New Roman" w:hAnsi="Times New Roman" w:cs="Times New Roman"/>
+          <w:sz w:val="36"/>
+        </w:rPr>
+        <w:t xml:space="preserve"> Start</w:t>
+      </w:r>
+    </w:p>
+    <w:p>
+      <w:pPr>
+        <w:spacing w:after="217" w:line="192" w:lineRule="auto"/>
+        <w:ind w:left="0" w:firstLine="0"/>
+        <w:rPr>
+          <w:rFonts w:ascii="Times New Roman" w:hAnsi="Times New Roman" w:cs="Times New Roman"/>
+          <w:color w:val="auto"/>
+          <w:sz w:val="36"/>
+          <w:szCs w:val="36"/>
+        </w:rPr>
+      </w:pPr>
+      <w:r>
+        <w:rPr>
+          <w:rFonts w:ascii="Times New Roman" w:hAnsi="Times New Roman" w:cs="Times New Roman"/>
+          <w:color w:val="auto"/>
+          <w:sz w:val="36"/>
+          <w:szCs w:val="36"/>
+        </w:rPr>
+        <w:t>Step 2</w:t>
+      </w:r>
+      <w:r>
+        <w:rPr>
+          <w:rFonts w:ascii="Times New Roman" w:hAnsi="Times New Roman" w:cs="Times New Roman"/>
+          <w:color w:val="auto"/>
+          <w:sz w:val="36"/>
+          <w:szCs w:val="36"/>
+        </w:rPr>
+        <w:t>: Create a class</w:t>
+      </w:r>
+      <w:r>
+        <w:rPr>
+          <w:rFonts w:ascii="Times New Roman" w:hAnsi="Times New Roman" w:cs="Times New Roman"/>
+          <w:color w:val="auto"/>
+          <w:sz w:val="36"/>
+          <w:szCs w:val="36"/>
+        </w:rPr>
+        <w:t xml:space="preserve"> m</w:t>
+      </w:r>
+      <w:r>
+        <w:rPr>
+          <w:rFonts w:ascii="Times New Roman" w:hAnsi="Times New Roman" w:cs="Times New Roman"/>
+          <w:color w:val="auto"/>
+          <w:sz w:val="36"/>
+          <w:szCs w:val="36"/>
+        </w:rPr>
+        <w:t>atrix</w:t>
+      </w:r>
+      <w:r>
+        <w:rPr>
+          <w:rFonts w:ascii="Times New Roman" w:hAnsi="Times New Roman" w:cs="Times New Roman"/>
+          <w:color w:val="auto"/>
+          <w:sz w:val="36"/>
+          <w:szCs w:val="36"/>
+        </w:rPr>
+        <w:t>.</w:t>
+      </w:r>
+    </w:p>
+    <w:p>
+      <w:pPr>
+        <w:spacing w:after="217" w:line="192" w:lineRule="auto"/>
+        <w:ind w:left="0" w:firstLine="0"/>
+        <w:rPr>
+          <w:rFonts w:ascii="Times New Roman" w:hAnsi="Times New Roman" w:cs="Times New Roman"/>
+          <w:color w:val="auto"/>
+          <w:sz w:val="36"/>
+          <w:szCs w:val="36"/>
+        </w:rPr>
+      </w:pPr>
+      <w:r>
+        <w:rPr>
+          <w:rFonts w:ascii="Times New Roman" w:hAnsi="Times New Roman" w:cs="Times New Roman"/>
+          <w:color w:val="auto"/>
+          <w:sz w:val="36"/>
+          <w:szCs w:val="36"/>
+        </w:rPr>
+        <w:t xml:space="preserve">Step 3: Take input values from </w:t>
+      </w:r>
+      <w:proofErr w:type="gramStart"/>
+      <w:r>
+        <w:rPr>
+          <w:rFonts w:ascii="Times New Roman" w:hAnsi="Times New Roman" w:cs="Times New Roman"/>
+          <w:color w:val="auto"/>
+          <w:sz w:val="36"/>
+          <w:szCs w:val="36"/>
+        </w:rPr>
+        <w:t>user(</w:t>
+      </w:r>
+      <w:proofErr w:type="gramEnd"/>
+      <w:r>
+        <w:rPr>
+          <w:rFonts w:ascii="Times New Roman" w:hAnsi="Times New Roman" w:cs="Times New Roman"/>
+          <w:color w:val="auto"/>
+          <w:sz w:val="36"/>
+          <w:szCs w:val="36"/>
+        </w:rPr>
+        <w:t>order of two)</w:t>
+      </w:r>
+    </w:p>
+    <w:p>
+      <w:pPr>
+        <w:spacing w:after="217" w:line="192" w:lineRule="auto"/>
+        <w:ind w:left="0" w:firstLine="0"/>
+        <w:rPr>
+          <w:rFonts w:ascii="Times New Roman" w:hAnsi="Times New Roman" w:cs="Times New Roman"/>
+          <w:color w:val="auto"/>
+          <w:sz w:val="36"/>
+          <w:szCs w:val="36"/>
+        </w:rPr>
+      </w:pPr>
+      <w:r>
+        <w:rPr>
+          <w:rFonts w:ascii="Times New Roman" w:hAnsi="Times New Roman" w:cs="Times New Roman"/>
+          <w:color w:val="auto"/>
+          <w:sz w:val="36"/>
+          <w:szCs w:val="36"/>
+        </w:rPr>
+        <w:t>Step 4</w:t>
+      </w:r>
+      <w:r>
+        <w:rPr>
+          <w:rFonts w:ascii="Times New Roman" w:hAnsi="Times New Roman" w:cs="Times New Roman"/>
+          <w:color w:val="auto"/>
+          <w:sz w:val="36"/>
+          <w:szCs w:val="36"/>
+        </w:rPr>
+        <w:t>: I</w:t>
+      </w:r>
+      <w:r>
+        <w:rPr>
+          <w:rFonts w:ascii="Times New Roman" w:hAnsi="Times New Roman" w:cs="Times New Roman"/>
+          <w:color w:val="auto"/>
+          <w:sz w:val="36"/>
+          <w:szCs w:val="36"/>
+        </w:rPr>
+        <w:t xml:space="preserve">f </w:t>
+      </w:r>
+      <w:r>
+        <w:rPr>
+          <w:rFonts w:ascii="Times New Roman" w:hAnsi="Times New Roman" w:cs="Times New Roman"/>
+          <w:color w:val="auto"/>
+          <w:sz w:val="36"/>
+          <w:szCs w:val="36"/>
+        </w:rPr>
+        <w:t xml:space="preserve">both matrix have equal order </w:t>
+      </w:r>
+      <w:r>
+        <w:rPr>
+          <w:rFonts w:ascii="Times New Roman" w:hAnsi="Times New Roman" w:cs="Times New Roman"/>
+          <w:color w:val="auto"/>
+          <w:sz w:val="36"/>
+          <w:szCs w:val="36"/>
+        </w:rPr>
+        <w:t xml:space="preserve">then Perform addition </w:t>
+      </w:r>
+    </w:p>
+    <w:p>
+      <w:pPr>
+        <w:spacing w:after="217" w:line="192" w:lineRule="auto"/>
+        <w:ind w:left="0" w:firstLine="0"/>
+        <w:rPr>
+          <w:rFonts w:ascii="Times New Roman" w:hAnsi="Times New Roman" w:cs="Times New Roman"/>
+          <w:color w:val="auto"/>
+          <w:sz w:val="36"/>
+          <w:szCs w:val="36"/>
+        </w:rPr>
+      </w:pPr>
+      <w:r>
+        <w:rPr>
+          <w:rFonts w:ascii="Times New Roman" w:hAnsi="Times New Roman" w:cs="Times New Roman"/>
+          <w:color w:val="auto"/>
+          <w:sz w:val="36"/>
+          <w:szCs w:val="36"/>
+        </w:rPr>
+        <w:t xml:space="preserve">            </w:t>
+      </w:r>
+      <w:proofErr w:type="gramStart"/>
+      <w:r>
+        <w:rPr>
+          <w:rFonts w:ascii="Times New Roman" w:hAnsi="Times New Roman" w:cs="Times New Roman"/>
+          <w:color w:val="auto"/>
+          <w:sz w:val="36"/>
+          <w:szCs w:val="36"/>
+        </w:rPr>
+        <w:t>operation</w:t>
+      </w:r>
+      <w:proofErr w:type="gramEnd"/>
+      <w:r>
+        <w:rPr>
+          <w:rFonts w:ascii="Times New Roman" w:hAnsi="Times New Roman" w:cs="Times New Roman"/>
+          <w:color w:val="auto"/>
+          <w:sz w:val="36"/>
+          <w:szCs w:val="36"/>
+        </w:rPr>
+        <w:t xml:space="preserve"> of matrix</w:t>
+      </w:r>
+    </w:p>
+    <w:p>
+      <w:pPr>
+        <w:spacing w:after="217" w:line="192" w:lineRule="auto"/>
+        <w:ind w:left="0" w:firstLine="0"/>
+        <w:rPr>
+          <w:rFonts w:ascii="Times New Roman" w:hAnsi="Times New Roman" w:cs="Times New Roman"/>
+          <w:color w:val="auto"/>
+          <w:sz w:val="36"/>
+          <w:szCs w:val="36"/>
+        </w:rPr>
+      </w:pPr>
+      <w:r>
+        <w:rPr>
+          <w:rFonts w:ascii="Times New Roman" w:hAnsi="Times New Roman" w:cs="Times New Roman"/>
+          <w:color w:val="auto"/>
+          <w:sz w:val="36"/>
+          <w:szCs w:val="36"/>
+        </w:rPr>
+        <w:t>Step 5</w:t>
+      </w:r>
+      <w:r>
+        <w:rPr>
+          <w:rFonts w:ascii="Times New Roman" w:hAnsi="Times New Roman" w:cs="Times New Roman"/>
+          <w:color w:val="auto"/>
+          <w:sz w:val="36"/>
+          <w:szCs w:val="36"/>
+        </w:rPr>
+        <w:t xml:space="preserve">: Addition operation is done then print the resultant </w:t>
+      </w:r>
+    </w:p>
+    <w:p>
+      <w:pPr>
+        <w:spacing w:after="217" w:line="192" w:lineRule="auto"/>
+        <w:ind w:left="0" w:firstLine="0"/>
+        <w:rPr>
+          <w:rFonts w:ascii="Times New Roman" w:hAnsi="Times New Roman" w:cs="Times New Roman"/>
+          <w:color w:val="auto"/>
+          <w:sz w:val="36"/>
+          <w:szCs w:val="36"/>
+        </w:rPr>
+      </w:pPr>
+      <w:r>
+        <w:rPr>
+          <w:rFonts w:ascii="Times New Roman" w:hAnsi="Times New Roman" w:cs="Times New Roman"/>
+          <w:color w:val="auto"/>
+          <w:sz w:val="36"/>
+          <w:szCs w:val="36"/>
+        </w:rPr>
+        <w:t xml:space="preserve">            </w:t>
+      </w:r>
+      <w:proofErr w:type="gramStart"/>
+      <w:r>
+        <w:rPr>
+          <w:rFonts w:ascii="Times New Roman" w:hAnsi="Times New Roman" w:cs="Times New Roman"/>
+          <w:color w:val="auto"/>
+          <w:sz w:val="36"/>
+          <w:szCs w:val="36"/>
+        </w:rPr>
+        <w:t>matrix</w:t>
+      </w:r>
+      <w:proofErr w:type="gramEnd"/>
+    </w:p>
+    <w:p>
+      <w:pPr>
+        <w:spacing w:after="217" w:line="192" w:lineRule="auto"/>
+        <w:ind w:left="0" w:firstLine="0"/>
+        <w:rPr>
+          <w:rFonts w:ascii="Times New Roman" w:hAnsi="Times New Roman" w:cs="Times New Roman"/>
+          <w:color w:val="auto"/>
+          <w:sz w:val="36"/>
+          <w:szCs w:val="36"/>
+        </w:rPr>
+      </w:pPr>
+      <w:r>
+        <w:rPr>
+          <w:rFonts w:ascii="Times New Roman" w:hAnsi="Times New Roman" w:cs="Times New Roman"/>
+          <w:color w:val="auto"/>
+          <w:sz w:val="36"/>
+          <w:szCs w:val="36"/>
+        </w:rPr>
+        <w:t>Step 6: Stop</w:t>
+      </w:r>
+      <w:r>
+        <w:rPr>
+          <w:rFonts w:ascii="Times New Roman" w:hAnsi="Times New Roman" w:cs="Times New Roman"/>
+          <w:color w:val="auto"/>
+          <w:sz w:val="36"/>
+          <w:szCs w:val="36"/>
+        </w:rPr>
+        <w:br/>
+      </w:r>
     </w:p>
     <w:p>
       <w:pPr>
@@ -3852,6 +4796,7 @@
           <w:sz w:val="28"/>
           <w:szCs w:val="28"/>
         </w:rPr>
+        <w:lastRenderedPageBreak/>
         <w:t>this</w:t>
       </w:r>
       <w:r>
@@ -5318,7 +6263,6 @@
           <w:sz w:val="28"/>
           <w:szCs w:val="28"/>
         </w:rPr>
-        <w:lastRenderedPageBreak/>
         <w:t>for</w:t>
       </w:r>
       <w:proofErr w:type="gramEnd"/>
@@ -6880,6 +7824,7 @@
           <w:sz w:val="28"/>
           <w:szCs w:val="28"/>
         </w:rPr>
+        <w:lastRenderedPageBreak/>
         <w:t>matrix</w:t>
       </w:r>
       <w:proofErr w:type="gramEnd"/>
@@ -7564,6 +8509,276 @@
     </w:p>
     <w:p>
       <w:pPr>
+        <w:spacing w:after="217" w:line="192" w:lineRule="auto"/>
+        <w:ind w:left="0" w:firstLine="0"/>
+        <w:rPr>
+          <w:rFonts w:ascii="Times New Roman" w:hAnsi="Times New Roman" w:cs="Times New Roman"/>
+          <w:b/>
+          <w:sz w:val="36"/>
+        </w:rPr>
+      </w:pPr>
+      <w:r>
+        <w:rPr>
+          <w:rFonts w:ascii="Times New Roman" w:hAnsi="Times New Roman" w:cs="Times New Roman"/>
+          <w:b/>
+          <w:sz w:val="36"/>
+        </w:rPr>
+        <w:t>Algorithm:</w:t>
+      </w:r>
+    </w:p>
+    <w:p>
+      <w:pPr>
+        <w:spacing w:after="217" w:line="192" w:lineRule="auto"/>
+        <w:ind w:left="0" w:firstLine="0"/>
+        <w:rPr>
+          <w:rFonts w:ascii="Times New Roman" w:hAnsi="Times New Roman" w:cs="Times New Roman"/>
+          <w:color w:val="auto"/>
+          <w:sz w:val="36"/>
+          <w:szCs w:val="36"/>
+        </w:rPr>
+      </w:pPr>
+      <w:r>
+        <w:rPr>
+          <w:rFonts w:ascii="Times New Roman" w:hAnsi="Times New Roman" w:cs="Times New Roman"/>
+          <w:color w:val="auto"/>
+          <w:sz w:val="36"/>
+          <w:szCs w:val="36"/>
+        </w:rPr>
+        <w:t>Step 1: Start</w:t>
+      </w:r>
+    </w:p>
+    <w:p>
+      <w:pPr>
+        <w:spacing w:after="217" w:line="192" w:lineRule="auto"/>
+        <w:ind w:left="0" w:firstLine="0"/>
+        <w:rPr>
+          <w:rFonts w:ascii="Times New Roman" w:hAnsi="Times New Roman" w:cs="Times New Roman"/>
+          <w:color w:val="auto"/>
+          <w:sz w:val="36"/>
+          <w:szCs w:val="36"/>
+        </w:rPr>
+      </w:pPr>
+      <w:r>
+        <w:rPr>
+          <w:rFonts w:ascii="Times New Roman" w:hAnsi="Times New Roman" w:cs="Times New Roman"/>
+          <w:color w:val="auto"/>
+          <w:sz w:val="36"/>
+          <w:szCs w:val="36"/>
+        </w:rPr>
+        <w:t>Step 2</w:t>
+      </w:r>
+      <w:r>
+        <w:rPr>
+          <w:rFonts w:ascii="Times New Roman" w:hAnsi="Times New Roman" w:cs="Times New Roman"/>
+          <w:color w:val="auto"/>
+          <w:sz w:val="36"/>
+          <w:szCs w:val="36"/>
+        </w:rPr>
+        <w:t>: Cr</w:t>
+      </w:r>
+      <w:r>
+        <w:rPr>
+          <w:rFonts w:ascii="Times New Roman" w:hAnsi="Times New Roman" w:cs="Times New Roman"/>
+          <w:color w:val="auto"/>
+          <w:sz w:val="36"/>
+          <w:szCs w:val="36"/>
+        </w:rPr>
+        <w:t>eate a class</w:t>
+      </w:r>
+      <w:r>
+        <w:rPr>
+          <w:rFonts w:ascii="Times New Roman" w:hAnsi="Times New Roman" w:cs="Times New Roman"/>
+          <w:color w:val="auto"/>
+          <w:sz w:val="36"/>
+          <w:szCs w:val="36"/>
+        </w:rPr>
+        <w:t xml:space="preserve"> </w:t>
+      </w:r>
+      <w:proofErr w:type="spellStart"/>
+      <w:r>
+        <w:rPr>
+          <w:rFonts w:ascii="Times New Roman" w:hAnsi="Times New Roman" w:cs="Times New Roman"/>
+          <w:color w:val="auto"/>
+          <w:sz w:val="36"/>
+          <w:szCs w:val="36"/>
+        </w:rPr>
+        <w:t>complexadd</w:t>
+      </w:r>
+      <w:proofErr w:type="spellEnd"/>
+      <w:r>
+        <w:rPr>
+          <w:rFonts w:ascii="Times New Roman" w:hAnsi="Times New Roman" w:cs="Times New Roman"/>
+          <w:color w:val="auto"/>
+          <w:sz w:val="36"/>
+          <w:szCs w:val="36"/>
+        </w:rPr>
+        <w:t>.</w:t>
+      </w:r>
+    </w:p>
+    <w:p>
+      <w:pPr>
+        <w:spacing w:after="217" w:line="192" w:lineRule="auto"/>
+        <w:ind w:left="0" w:firstLine="0"/>
+        <w:rPr>
+          <w:rFonts w:ascii="Times New Roman" w:hAnsi="Times New Roman" w:cs="Times New Roman"/>
+          <w:color w:val="auto"/>
+          <w:sz w:val="36"/>
+          <w:szCs w:val="36"/>
+        </w:rPr>
+      </w:pPr>
+      <w:r>
+        <w:rPr>
+          <w:rFonts w:ascii="Times New Roman" w:hAnsi="Times New Roman" w:cs="Times New Roman"/>
+          <w:color w:val="auto"/>
+          <w:sz w:val="36"/>
+          <w:szCs w:val="36"/>
+        </w:rPr>
+        <w:t>Step 3</w:t>
+      </w:r>
+      <w:r>
+        <w:rPr>
+          <w:rFonts w:ascii="Times New Roman" w:hAnsi="Times New Roman" w:cs="Times New Roman"/>
+          <w:color w:val="auto"/>
+          <w:sz w:val="36"/>
+          <w:szCs w:val="36"/>
+        </w:rPr>
+        <w:t>: Take input values from user</w:t>
+      </w:r>
+    </w:p>
+    <w:p>
+      <w:pPr>
+        <w:spacing w:after="217" w:line="192" w:lineRule="auto"/>
+        <w:ind w:left="0" w:firstLine="0"/>
+        <w:rPr>
+          <w:rFonts w:ascii="Times New Roman" w:hAnsi="Times New Roman" w:cs="Times New Roman"/>
+          <w:color w:val="auto"/>
+          <w:sz w:val="36"/>
+          <w:szCs w:val="36"/>
+        </w:rPr>
+      </w:pPr>
+      <w:r>
+        <w:rPr>
+          <w:rFonts w:ascii="Times New Roman" w:hAnsi="Times New Roman" w:cs="Times New Roman"/>
+          <w:color w:val="auto"/>
+          <w:sz w:val="36"/>
+          <w:szCs w:val="36"/>
+        </w:rPr>
+        <w:t>Step 4</w:t>
+      </w:r>
+      <w:r>
+        <w:rPr>
+          <w:rFonts w:ascii="Times New Roman" w:hAnsi="Times New Roman" w:cs="Times New Roman"/>
+          <w:color w:val="auto"/>
+          <w:sz w:val="36"/>
+          <w:szCs w:val="36"/>
+        </w:rPr>
+        <w:t>: Add corresponding values</w:t>
+      </w:r>
+    </w:p>
+    <w:p>
+      <w:pPr>
+        <w:spacing w:after="217" w:line="192" w:lineRule="auto"/>
+        <w:ind w:left="0" w:firstLine="0"/>
+        <w:rPr>
+          <w:rFonts w:ascii="Times New Roman" w:hAnsi="Times New Roman" w:cs="Times New Roman"/>
+          <w:color w:val="auto"/>
+          <w:sz w:val="36"/>
+          <w:szCs w:val="36"/>
+        </w:rPr>
+      </w:pPr>
+      <w:r>
+        <w:rPr>
+          <w:rFonts w:ascii="Times New Roman" w:hAnsi="Times New Roman" w:cs="Times New Roman"/>
+          <w:color w:val="auto"/>
+          <w:sz w:val="36"/>
+          <w:szCs w:val="36"/>
+        </w:rPr>
+        <w:t>Step 5</w:t>
+      </w:r>
+      <w:r>
+        <w:rPr>
+          <w:rFonts w:ascii="Times New Roman" w:hAnsi="Times New Roman" w:cs="Times New Roman"/>
+          <w:color w:val="auto"/>
+          <w:sz w:val="36"/>
+          <w:szCs w:val="36"/>
+        </w:rPr>
+        <w:t xml:space="preserve">: Addition operation is done then print the resultant </w:t>
+      </w:r>
+    </w:p>
+    <w:p>
+      <w:pPr>
+        <w:spacing w:after="217" w:line="192" w:lineRule="auto"/>
+        <w:ind w:left="0" w:firstLine="0"/>
+        <w:rPr>
+          <w:rFonts w:ascii="Times New Roman" w:hAnsi="Times New Roman" w:cs="Times New Roman"/>
+          <w:color w:val="auto"/>
+          <w:sz w:val="36"/>
+          <w:szCs w:val="36"/>
+        </w:rPr>
+      </w:pPr>
+      <w:r>
+        <w:rPr>
+          <w:rFonts w:ascii="Times New Roman" w:hAnsi="Times New Roman" w:cs="Times New Roman"/>
+          <w:color w:val="auto"/>
+          <w:sz w:val="36"/>
+          <w:szCs w:val="36"/>
+        </w:rPr>
+        <w:t xml:space="preserve">            </w:t>
+      </w:r>
+      <w:proofErr w:type="gramStart"/>
+      <w:r>
+        <w:rPr>
+          <w:rFonts w:ascii="Times New Roman" w:hAnsi="Times New Roman" w:cs="Times New Roman"/>
+          <w:color w:val="auto"/>
+          <w:sz w:val="36"/>
+          <w:szCs w:val="36"/>
+        </w:rPr>
+        <w:t>complex</w:t>
+      </w:r>
+      <w:proofErr w:type="gramEnd"/>
+      <w:r>
+        <w:rPr>
+          <w:rFonts w:ascii="Times New Roman" w:hAnsi="Times New Roman" w:cs="Times New Roman"/>
+          <w:color w:val="auto"/>
+          <w:sz w:val="36"/>
+          <w:szCs w:val="36"/>
+        </w:rPr>
+        <w:t xml:space="preserve"> number</w:t>
+      </w:r>
+    </w:p>
+    <w:p>
+      <w:pPr>
+        <w:spacing w:after="217" w:line="192" w:lineRule="auto"/>
+        <w:ind w:left="0" w:firstLine="0"/>
+        <w:rPr>
+          <w:rFonts w:ascii="Times New Roman" w:hAnsi="Times New Roman" w:cs="Times New Roman"/>
+          <w:color w:val="auto"/>
+          <w:sz w:val="36"/>
+          <w:szCs w:val="36"/>
+        </w:rPr>
+      </w:pPr>
+      <w:r>
+        <w:rPr>
+          <w:rFonts w:ascii="Times New Roman" w:hAnsi="Times New Roman" w:cs="Times New Roman"/>
+          <w:color w:val="auto"/>
+          <w:sz w:val="36"/>
+          <w:szCs w:val="36"/>
+        </w:rPr>
+        <w:t>Step 6: Stop</w:t>
+      </w:r>
+    </w:p>
+    <w:p>
+      <w:pPr>
+        <w:spacing w:after="217" w:line="192" w:lineRule="auto"/>
+        <w:ind w:left="0" w:firstLine="0"/>
+        <w:rPr>
+          <w:rFonts w:ascii="Times New Roman" w:hAnsi="Times New Roman" w:cs="Times New Roman"/>
+          <w:sz w:val="36"/>
+        </w:rPr>
+      </w:pPr>
+    </w:p>
+    <w:p>
+      <w:pPr>
         <w:spacing w:after="217"/>
         <w:ind w:left="0" w:firstLine="0"/>
         <w:rPr>
@@ -8628,6 +9843,7 @@
           <w:sz w:val="28"/>
           <w:szCs w:val="28"/>
         </w:rPr>
+        <w:lastRenderedPageBreak/>
         <w:t>}</w:t>
       </w:r>
     </w:p>
@@ -9344,17 +10560,161 @@
         <w:ind w:left="3649" w:firstLine="0"/>
         <w:rPr>
           <w:rFonts w:ascii="Times New Roman" w:hAnsi="Times New Roman" w:cs="Times New Roman"/>
+          <w:b/>
           <w:sz w:val="40"/>
           <w:szCs w:val="40"/>
         </w:rPr>
       </w:pPr>
-      <w:r>
+    </w:p>
+    <w:p>
+      <w:pPr>
+        <w:spacing w:after="214"/>
+        <w:ind w:left="3649" w:firstLine="0"/>
         <w:rPr>
           <w:rFonts w:ascii="Times New Roman" w:hAnsi="Times New Roman" w:cs="Times New Roman"/>
           <w:b/>
           <w:sz w:val="40"/>
           <w:szCs w:val="40"/>
         </w:rPr>
+      </w:pPr>
+    </w:p>
+    <w:p>
+      <w:pPr>
+        <w:spacing w:after="214"/>
+        <w:ind w:left="3649" w:firstLine="0"/>
+        <w:rPr>
+          <w:rFonts w:ascii="Times New Roman" w:hAnsi="Times New Roman" w:cs="Times New Roman"/>
+          <w:b/>
+          <w:sz w:val="40"/>
+          <w:szCs w:val="40"/>
+        </w:rPr>
+      </w:pPr>
+    </w:p>
+    <w:p>
+      <w:pPr>
+        <w:spacing w:after="214"/>
+        <w:ind w:left="3649" w:firstLine="0"/>
+        <w:rPr>
+          <w:rFonts w:ascii="Times New Roman" w:hAnsi="Times New Roman" w:cs="Times New Roman"/>
+          <w:b/>
+          <w:sz w:val="40"/>
+          <w:szCs w:val="40"/>
+        </w:rPr>
+      </w:pPr>
+    </w:p>
+    <w:p>
+      <w:pPr>
+        <w:spacing w:after="214"/>
+        <w:ind w:left="3649" w:firstLine="0"/>
+        <w:rPr>
+          <w:rFonts w:ascii="Times New Roman" w:hAnsi="Times New Roman" w:cs="Times New Roman"/>
+          <w:b/>
+          <w:sz w:val="40"/>
+          <w:szCs w:val="40"/>
+        </w:rPr>
+      </w:pPr>
+    </w:p>
+    <w:p>
+      <w:pPr>
+        <w:spacing w:after="214"/>
+        <w:ind w:left="3649" w:firstLine="0"/>
+        <w:rPr>
+          <w:rFonts w:ascii="Times New Roman" w:hAnsi="Times New Roman" w:cs="Times New Roman"/>
+          <w:b/>
+          <w:sz w:val="40"/>
+          <w:szCs w:val="40"/>
+        </w:rPr>
+      </w:pPr>
+    </w:p>
+    <w:p>
+      <w:pPr>
+        <w:spacing w:after="214"/>
+        <w:ind w:left="3649" w:firstLine="0"/>
+        <w:rPr>
+          <w:rFonts w:ascii="Times New Roman" w:hAnsi="Times New Roman" w:cs="Times New Roman"/>
+          <w:b/>
+          <w:sz w:val="40"/>
+          <w:szCs w:val="40"/>
+        </w:rPr>
+      </w:pPr>
+    </w:p>
+    <w:p>
+      <w:pPr>
+        <w:spacing w:after="214"/>
+        <w:ind w:left="3649" w:firstLine="0"/>
+        <w:rPr>
+          <w:rFonts w:ascii="Times New Roman" w:hAnsi="Times New Roman" w:cs="Times New Roman"/>
+          <w:b/>
+          <w:sz w:val="40"/>
+          <w:szCs w:val="40"/>
+        </w:rPr>
+      </w:pPr>
+    </w:p>
+    <w:p>
+      <w:pPr>
+        <w:spacing w:after="214"/>
+        <w:ind w:left="3649" w:firstLine="0"/>
+        <w:rPr>
+          <w:rFonts w:ascii="Times New Roman" w:hAnsi="Times New Roman" w:cs="Times New Roman"/>
+          <w:b/>
+          <w:sz w:val="40"/>
+          <w:szCs w:val="40"/>
+        </w:rPr>
+      </w:pPr>
+    </w:p>
+    <w:p>
+      <w:pPr>
+        <w:spacing w:after="214"/>
+        <w:ind w:left="3649" w:firstLine="0"/>
+        <w:rPr>
+          <w:rFonts w:ascii="Times New Roman" w:hAnsi="Times New Roman" w:cs="Times New Roman"/>
+          <w:b/>
+          <w:sz w:val="40"/>
+          <w:szCs w:val="40"/>
+        </w:rPr>
+      </w:pPr>
+    </w:p>
+    <w:p>
+      <w:pPr>
+        <w:spacing w:after="214"/>
+        <w:ind w:left="3649" w:firstLine="0"/>
+        <w:rPr>
+          <w:rFonts w:ascii="Times New Roman" w:hAnsi="Times New Roman" w:cs="Times New Roman"/>
+          <w:b/>
+          <w:sz w:val="40"/>
+          <w:szCs w:val="40"/>
+        </w:rPr>
+      </w:pPr>
+    </w:p>
+    <w:p>
+      <w:pPr>
+        <w:spacing w:after="214"/>
+        <w:ind w:left="3649" w:firstLine="0"/>
+        <w:rPr>
+          <w:rFonts w:ascii="Times New Roman" w:hAnsi="Times New Roman" w:cs="Times New Roman"/>
+          <w:b/>
+          <w:sz w:val="40"/>
+          <w:szCs w:val="40"/>
+        </w:rPr>
+      </w:pPr>
+    </w:p>
+    <w:p>
+      <w:pPr>
+        <w:spacing w:after="214"/>
+        <w:ind w:left="3649" w:firstLine="0"/>
+        <w:rPr>
+          <w:rFonts w:ascii="Times New Roman" w:hAnsi="Times New Roman" w:cs="Times New Roman"/>
+          <w:sz w:val="40"/>
+          <w:szCs w:val="40"/>
+        </w:rPr>
+      </w:pPr>
+      <w:r>
+        <w:rPr>
+          <w:rFonts w:ascii="Times New Roman" w:hAnsi="Times New Roman" w:cs="Times New Roman"/>
+          <w:b/>
+          <w:sz w:val="40"/>
+          <w:szCs w:val="40"/>
+        </w:rPr>
         <w:lastRenderedPageBreak/>
         <w:t>Program 4</w:t>
       </w:r>
@@ -9480,6 +10840,371 @@
           <w:sz w:val="36"/>
         </w:rPr>
       </w:pPr>
+    </w:p>
+    <w:p>
+      <w:pPr>
+        <w:spacing w:after="217" w:line="192" w:lineRule="auto"/>
+        <w:ind w:left="0" w:firstLine="0"/>
+        <w:rPr>
+          <w:rFonts w:ascii="Times New Roman" w:hAnsi="Times New Roman" w:cs="Times New Roman"/>
+          <w:b/>
+          <w:sz w:val="36"/>
+        </w:rPr>
+      </w:pPr>
+      <w:r>
+        <w:rPr>
+          <w:rFonts w:ascii="Times New Roman" w:hAnsi="Times New Roman" w:cs="Times New Roman"/>
+          <w:b/>
+          <w:sz w:val="36"/>
+        </w:rPr>
+        <w:t>Algorithm:</w:t>
+      </w:r>
+    </w:p>
+    <w:p>
+      <w:pPr>
+        <w:spacing w:after="217" w:line="192" w:lineRule="auto"/>
+        <w:ind w:left="0" w:firstLine="0"/>
+        <w:rPr>
+          <w:rFonts w:ascii="Times New Roman" w:hAnsi="Times New Roman" w:cs="Times New Roman"/>
+          <w:color w:val="auto"/>
+          <w:sz w:val="36"/>
+          <w:szCs w:val="36"/>
+        </w:rPr>
+      </w:pPr>
+      <w:r>
+        <w:rPr>
+          <w:rFonts w:ascii="Times New Roman" w:hAnsi="Times New Roman" w:cs="Times New Roman"/>
+          <w:color w:val="auto"/>
+          <w:sz w:val="36"/>
+          <w:szCs w:val="36"/>
+        </w:rPr>
+        <w:t>Step 1: Start</w:t>
+      </w:r>
+    </w:p>
+    <w:p>
+      <w:pPr>
+        <w:spacing w:after="217" w:line="192" w:lineRule="auto"/>
+        <w:ind w:left="0" w:firstLine="0"/>
+        <w:rPr>
+          <w:rFonts w:ascii="Times New Roman" w:hAnsi="Times New Roman" w:cs="Times New Roman"/>
+          <w:color w:val="auto"/>
+          <w:sz w:val="36"/>
+          <w:szCs w:val="36"/>
+        </w:rPr>
+      </w:pPr>
+      <w:r>
+        <w:rPr>
+          <w:rFonts w:ascii="Times New Roman" w:hAnsi="Times New Roman" w:cs="Times New Roman"/>
+          <w:color w:val="auto"/>
+          <w:sz w:val="36"/>
+          <w:szCs w:val="36"/>
+        </w:rPr>
+        <w:t>Step 2</w:t>
+      </w:r>
+      <w:r>
+        <w:rPr>
+          <w:rFonts w:ascii="Times New Roman" w:hAnsi="Times New Roman" w:cs="Times New Roman"/>
+          <w:color w:val="auto"/>
+          <w:sz w:val="36"/>
+          <w:szCs w:val="36"/>
+        </w:rPr>
+        <w:t>: Create a class</w:t>
+      </w:r>
+      <w:r>
+        <w:rPr>
+          <w:rFonts w:ascii="Times New Roman" w:hAnsi="Times New Roman" w:cs="Times New Roman"/>
+          <w:color w:val="auto"/>
+          <w:sz w:val="36"/>
+          <w:szCs w:val="36"/>
+        </w:rPr>
+        <w:t xml:space="preserve"> </w:t>
+      </w:r>
+      <w:proofErr w:type="spellStart"/>
+      <w:r>
+        <w:rPr>
+          <w:rFonts w:ascii="Times New Roman" w:hAnsi="Times New Roman" w:cs="Times New Roman"/>
+          <w:color w:val="auto"/>
+          <w:sz w:val="36"/>
+          <w:szCs w:val="36"/>
+        </w:rPr>
+        <w:t>symmetric</w:t>
+      </w:r>
+      <w:r>
+        <w:rPr>
+          <w:rFonts w:ascii="Times New Roman" w:hAnsi="Times New Roman" w:cs="Times New Roman"/>
+          <w:color w:val="auto"/>
+          <w:sz w:val="36"/>
+          <w:szCs w:val="36"/>
+        </w:rPr>
+        <w:t>matrix</w:t>
+      </w:r>
+      <w:proofErr w:type="spellEnd"/>
+      <w:r>
+        <w:rPr>
+          <w:rFonts w:ascii="Times New Roman" w:hAnsi="Times New Roman" w:cs="Times New Roman"/>
+          <w:color w:val="auto"/>
+          <w:sz w:val="36"/>
+          <w:szCs w:val="36"/>
+        </w:rPr>
+        <w:t>.</w:t>
+      </w:r>
+    </w:p>
+    <w:p>
+      <w:pPr>
+        <w:spacing w:after="217" w:line="192" w:lineRule="auto"/>
+        <w:ind w:left="0" w:firstLine="0"/>
+        <w:rPr>
+          <w:rFonts w:ascii="Times New Roman" w:hAnsi="Times New Roman" w:cs="Times New Roman"/>
+          <w:color w:val="auto"/>
+          <w:sz w:val="36"/>
+          <w:szCs w:val="36"/>
+        </w:rPr>
+      </w:pPr>
+      <w:r>
+        <w:rPr>
+          <w:rFonts w:ascii="Times New Roman" w:hAnsi="Times New Roman" w:cs="Times New Roman"/>
+          <w:color w:val="auto"/>
+          <w:sz w:val="36"/>
+          <w:szCs w:val="36"/>
+        </w:rPr>
+        <w:t>Step 3</w:t>
+      </w:r>
+      <w:r>
+        <w:rPr>
+          <w:rFonts w:ascii="Times New Roman" w:hAnsi="Times New Roman" w:cs="Times New Roman"/>
+          <w:color w:val="auto"/>
+          <w:sz w:val="36"/>
+          <w:szCs w:val="36"/>
+        </w:rPr>
+        <w:t>: Take input values from user</w:t>
+      </w:r>
+      <w:r>
+        <w:rPr>
+          <w:rFonts w:ascii="Times New Roman" w:hAnsi="Times New Roman" w:cs="Times New Roman"/>
+          <w:color w:val="auto"/>
+          <w:sz w:val="36"/>
+          <w:szCs w:val="36"/>
+        </w:rPr>
+        <w:t>.</w:t>
+      </w:r>
+    </w:p>
+    <w:p>
+      <w:pPr>
+        <w:spacing w:after="217" w:line="192" w:lineRule="auto"/>
+        <w:ind w:left="0" w:firstLine="0"/>
+        <w:rPr>
+          <w:rFonts w:ascii="Times New Roman" w:hAnsi="Times New Roman" w:cs="Times New Roman"/>
+          <w:color w:val="auto"/>
+          <w:sz w:val="36"/>
+          <w:szCs w:val="36"/>
+        </w:rPr>
+      </w:pPr>
+      <w:r>
+        <w:rPr>
+          <w:rFonts w:ascii="Times New Roman" w:hAnsi="Times New Roman" w:cs="Times New Roman"/>
+          <w:color w:val="auto"/>
+          <w:sz w:val="36"/>
+          <w:szCs w:val="36"/>
+        </w:rPr>
+        <w:t>Step 4</w:t>
+      </w:r>
+      <w:r>
+        <w:rPr>
+          <w:rFonts w:ascii="Times New Roman" w:hAnsi="Times New Roman" w:cs="Times New Roman"/>
+          <w:color w:val="auto"/>
+          <w:sz w:val="36"/>
+          <w:szCs w:val="36"/>
+        </w:rPr>
+        <w:t xml:space="preserve">: check whether the matrix is </w:t>
+      </w:r>
+      <w:proofErr w:type="spellStart"/>
+      <w:r>
+        <w:rPr>
+          <w:rFonts w:ascii="Times New Roman" w:hAnsi="Times New Roman" w:cs="Times New Roman"/>
+          <w:color w:val="auto"/>
+          <w:sz w:val="36"/>
+          <w:szCs w:val="36"/>
+        </w:rPr>
+        <w:t>symmetrix</w:t>
+      </w:r>
+      <w:proofErr w:type="spellEnd"/>
+      <w:r>
+        <w:rPr>
+          <w:rFonts w:ascii="Times New Roman" w:hAnsi="Times New Roman" w:cs="Times New Roman"/>
+          <w:color w:val="auto"/>
+          <w:sz w:val="36"/>
+          <w:szCs w:val="36"/>
+        </w:rPr>
+        <w:t xml:space="preserve"> or not</w:t>
+      </w:r>
+      <w:r>
+        <w:rPr>
+          <w:rFonts w:ascii="Times New Roman" w:hAnsi="Times New Roman" w:cs="Times New Roman"/>
+          <w:color w:val="auto"/>
+          <w:sz w:val="36"/>
+          <w:szCs w:val="36"/>
+        </w:rPr>
+        <w:t>.</w:t>
+      </w:r>
+    </w:p>
+    <w:p>
+      <w:pPr>
+        <w:spacing w:after="217" w:line="192" w:lineRule="auto"/>
+        <w:ind w:left="0" w:firstLine="0"/>
+        <w:rPr>
+          <w:rFonts w:ascii="Times New Roman" w:hAnsi="Times New Roman" w:cs="Times New Roman"/>
+          <w:color w:val="auto"/>
+          <w:sz w:val="36"/>
+          <w:szCs w:val="36"/>
+        </w:rPr>
+      </w:pPr>
+      <w:r>
+        <w:rPr>
+          <w:rFonts w:ascii="Times New Roman" w:hAnsi="Times New Roman" w:cs="Times New Roman"/>
+          <w:color w:val="auto"/>
+          <w:sz w:val="36"/>
+          <w:szCs w:val="36"/>
+        </w:rPr>
+        <w:t>Step 5</w:t>
+      </w:r>
+      <w:r>
+        <w:rPr>
+          <w:rFonts w:ascii="Times New Roman" w:hAnsi="Times New Roman" w:cs="Times New Roman"/>
+          <w:color w:val="auto"/>
+          <w:sz w:val="36"/>
+          <w:szCs w:val="36"/>
+        </w:rPr>
+        <w:t xml:space="preserve">: if it is a </w:t>
+      </w:r>
+      <w:proofErr w:type="spellStart"/>
+      <w:r>
+        <w:rPr>
+          <w:rFonts w:ascii="Times New Roman" w:hAnsi="Times New Roman" w:cs="Times New Roman"/>
+          <w:color w:val="auto"/>
+          <w:sz w:val="36"/>
+          <w:szCs w:val="36"/>
+        </w:rPr>
+        <w:t>symmetrix</w:t>
+      </w:r>
+      <w:proofErr w:type="spellEnd"/>
+      <w:r>
+        <w:rPr>
+          <w:rFonts w:ascii="Times New Roman" w:hAnsi="Times New Roman" w:cs="Times New Roman"/>
+          <w:color w:val="auto"/>
+          <w:sz w:val="36"/>
+          <w:szCs w:val="36"/>
+        </w:rPr>
+        <w:t xml:space="preserve"> then print symmetric otherwise </w:t>
+      </w:r>
+    </w:p>
+    <w:p>
+      <w:pPr>
+        <w:spacing w:after="217" w:line="192" w:lineRule="auto"/>
+        <w:ind w:left="0" w:firstLine="0"/>
+        <w:rPr>
+          <w:rFonts w:ascii="Times New Roman" w:hAnsi="Times New Roman" w:cs="Times New Roman"/>
+          <w:color w:val="auto"/>
+          <w:sz w:val="36"/>
+          <w:szCs w:val="36"/>
+        </w:rPr>
+      </w:pPr>
+      <w:r>
+        <w:rPr>
+          <w:rFonts w:ascii="Times New Roman" w:hAnsi="Times New Roman" w:cs="Times New Roman"/>
+          <w:color w:val="auto"/>
+          <w:sz w:val="36"/>
+          <w:szCs w:val="36"/>
+        </w:rPr>
+        <w:t xml:space="preserve">             </w:t>
+      </w:r>
+      <w:proofErr w:type="gramStart"/>
+      <w:r>
+        <w:rPr>
+          <w:rFonts w:ascii="Times New Roman" w:hAnsi="Times New Roman" w:cs="Times New Roman"/>
+          <w:color w:val="auto"/>
+          <w:sz w:val="36"/>
+          <w:szCs w:val="36"/>
+        </w:rPr>
+        <w:t>print</w:t>
+      </w:r>
+      <w:proofErr w:type="gramEnd"/>
+      <w:r>
+        <w:rPr>
+          <w:rFonts w:ascii="Times New Roman" w:hAnsi="Times New Roman" w:cs="Times New Roman"/>
+          <w:color w:val="auto"/>
+          <w:sz w:val="36"/>
+          <w:szCs w:val="36"/>
+        </w:rPr>
+        <w:t xml:space="preserve"> not a </w:t>
+      </w:r>
+      <w:proofErr w:type="spellStart"/>
+      <w:r>
+        <w:rPr>
+          <w:rFonts w:ascii="Times New Roman" w:hAnsi="Times New Roman" w:cs="Times New Roman"/>
+          <w:color w:val="auto"/>
+          <w:sz w:val="36"/>
+          <w:szCs w:val="36"/>
+        </w:rPr>
+        <w:t>synnmetric</w:t>
+      </w:r>
+      <w:proofErr w:type="spellEnd"/>
+      <w:r>
+        <w:rPr>
+          <w:rFonts w:ascii="Times New Roman" w:hAnsi="Times New Roman" w:cs="Times New Roman"/>
+          <w:color w:val="auto"/>
+          <w:sz w:val="36"/>
+          <w:szCs w:val="36"/>
+        </w:rPr>
+        <w:t xml:space="preserve"> matrix</w:t>
+      </w:r>
+      <w:r>
+        <w:rPr>
+          <w:rFonts w:ascii="Times New Roman" w:hAnsi="Times New Roman" w:cs="Times New Roman"/>
+          <w:color w:val="auto"/>
+          <w:sz w:val="36"/>
+          <w:szCs w:val="36"/>
+        </w:rPr>
+        <w:t>.</w:t>
+      </w:r>
+    </w:p>
+    <w:p>
+      <w:pPr>
+        <w:spacing w:after="217" w:line="192" w:lineRule="auto"/>
+        <w:ind w:left="0" w:firstLine="0"/>
+        <w:rPr>
+          <w:rFonts w:ascii="Times New Roman" w:hAnsi="Times New Roman" w:cs="Times New Roman"/>
+          <w:color w:val="auto"/>
+          <w:sz w:val="36"/>
+          <w:szCs w:val="36"/>
+        </w:rPr>
+      </w:pPr>
+      <w:r>
+        <w:rPr>
+          <w:rFonts w:ascii="Times New Roman" w:hAnsi="Times New Roman" w:cs="Times New Roman"/>
+          <w:color w:val="auto"/>
+          <w:sz w:val="36"/>
+          <w:szCs w:val="36"/>
+        </w:rPr>
+        <w:t>Step 6</w:t>
+      </w:r>
+      <w:r>
+        <w:rPr>
+          <w:rFonts w:ascii="Times New Roman" w:hAnsi="Times New Roman" w:cs="Times New Roman"/>
+          <w:color w:val="auto"/>
+          <w:sz w:val="36"/>
+          <w:szCs w:val="36"/>
+        </w:rPr>
+        <w:t>: Stop</w:t>
+      </w:r>
+      <w:r>
+        <w:rPr>
+          <w:rFonts w:ascii="Times New Roman" w:hAnsi="Times New Roman" w:cs="Times New Roman"/>
+          <w:color w:val="auto"/>
+          <w:sz w:val="36"/>
+          <w:szCs w:val="36"/>
+        </w:rPr>
+        <w:br/>
+      </w:r>
     </w:p>
     <w:p>
       <w:pPr>
@@ -10409,6 +12134,7 @@
           <w:sz w:val="28"/>
           <w:szCs w:val="28"/>
         </w:rPr>
+        <w:lastRenderedPageBreak/>
         <w:t>}</w:t>
       </w:r>
     </w:p>
@@ -11540,7 +13266,6 @@
           <w:sz w:val="28"/>
           <w:szCs w:val="28"/>
         </w:rPr>
-        <w:lastRenderedPageBreak/>
         <w:t>break</w:t>
       </w:r>
       <w:proofErr w:type="gramEnd"/>
@@ -12167,30 +13892,6 @@
           </wp:inline>
         </w:drawing>
       </w:r>
-    </w:p>
-    <w:p>
-      <w:pPr>
-        <w:spacing w:after="160" w:line="259" w:lineRule="auto"/>
-        <w:ind w:left="0" w:firstLine="0"/>
-        <w:rPr>
-          <w:rFonts w:ascii="Times New Roman" w:hAnsi="Times New Roman" w:cs="Times New Roman"/>
-          <w:b/>
-          <w:sz w:val="36"/>
-          <w:szCs w:val="36"/>
-        </w:rPr>
-      </w:pPr>
-    </w:p>
-    <w:p>
-      <w:pPr>
-        <w:spacing w:after="160" w:line="259" w:lineRule="auto"/>
-        <w:ind w:left="0" w:firstLine="0"/>
-        <w:rPr>
-          <w:rFonts w:ascii="Times New Roman" w:hAnsi="Times New Roman" w:cs="Times New Roman"/>
-          <w:b/>
-          <w:sz w:val="36"/>
-          <w:szCs w:val="36"/>
-        </w:rPr>
-      </w:pPr>
       <w:r>
         <w:rPr>
           <w:rFonts w:ascii="Times New Roman" w:hAnsi="Times New Roman" w:cs="Times New Roman"/>
@@ -12458,6 +14159,412 @@
     </w:p>
     <w:p>
       <w:pPr>
+        <w:spacing w:after="217" w:line="192" w:lineRule="auto"/>
+        <w:ind w:left="0" w:firstLine="0"/>
+        <w:rPr>
+          <w:rFonts w:ascii="Times New Roman" w:hAnsi="Times New Roman" w:cs="Times New Roman"/>
+          <w:b/>
+          <w:sz w:val="36"/>
+        </w:rPr>
+      </w:pPr>
+      <w:r>
+        <w:rPr>
+          <w:rFonts w:ascii="Times New Roman" w:hAnsi="Times New Roman" w:cs="Times New Roman"/>
+          <w:b/>
+          <w:sz w:val="36"/>
+        </w:rPr>
+        <w:t>Algorithm:</w:t>
+      </w:r>
+    </w:p>
+    <w:p>
+      <w:pPr>
+        <w:spacing w:after="217" w:line="192" w:lineRule="auto"/>
+        <w:ind w:left="0" w:firstLine="0"/>
+        <w:rPr>
+          <w:rFonts w:ascii="Times New Roman" w:hAnsi="Times New Roman" w:cs="Times New Roman"/>
+          <w:color w:val="auto"/>
+          <w:sz w:val="36"/>
+          <w:szCs w:val="36"/>
+        </w:rPr>
+      </w:pPr>
+      <w:r>
+        <w:rPr>
+          <w:rFonts w:ascii="Times New Roman" w:hAnsi="Times New Roman" w:cs="Times New Roman"/>
+          <w:color w:val="auto"/>
+          <w:sz w:val="36"/>
+          <w:szCs w:val="36"/>
+        </w:rPr>
+        <w:t>Step 1: Start.</w:t>
+      </w:r>
+    </w:p>
+    <w:p>
+      <w:pPr>
+        <w:spacing w:after="217" w:line="192" w:lineRule="auto"/>
+        <w:ind w:left="0" w:firstLine="0"/>
+        <w:rPr>
+          <w:rFonts w:ascii="Times New Roman" w:hAnsi="Times New Roman" w:cs="Times New Roman"/>
+          <w:color w:val="auto"/>
+          <w:sz w:val="36"/>
+          <w:szCs w:val="36"/>
+        </w:rPr>
+      </w:pPr>
+      <w:r>
+        <w:rPr>
+          <w:rFonts w:ascii="Times New Roman" w:hAnsi="Times New Roman" w:cs="Times New Roman"/>
+          <w:color w:val="auto"/>
+          <w:sz w:val="36"/>
+          <w:szCs w:val="36"/>
+        </w:rPr>
+        <w:t>Step 2: Create</w:t>
+      </w:r>
+      <w:r>
+        <w:rPr>
+          <w:rFonts w:ascii="Times New Roman" w:hAnsi="Times New Roman" w:cs="Times New Roman"/>
+          <w:color w:val="auto"/>
+          <w:sz w:val="36"/>
+          <w:szCs w:val="36"/>
+        </w:rPr>
+        <w:t xml:space="preserve"> a class </w:t>
+      </w:r>
+      <w:proofErr w:type="spellStart"/>
+      <w:proofErr w:type="gramStart"/>
+      <w:r>
+        <w:rPr>
+          <w:rFonts w:ascii="Times New Roman" w:hAnsi="Times New Roman" w:cs="Times New Roman"/>
+          <w:color w:val="auto"/>
+          <w:sz w:val="36"/>
+          <w:szCs w:val="36"/>
+        </w:rPr>
+        <w:t>cpu</w:t>
+      </w:r>
+      <w:proofErr w:type="spellEnd"/>
+      <w:proofErr w:type="gramEnd"/>
+      <w:r>
+        <w:rPr>
+          <w:rFonts w:ascii="Times New Roman" w:hAnsi="Times New Roman" w:cs="Times New Roman"/>
+          <w:color w:val="auto"/>
+          <w:sz w:val="36"/>
+          <w:szCs w:val="36"/>
+        </w:rPr>
+        <w:t xml:space="preserve"> with data member price and class </w:t>
+      </w:r>
+    </w:p>
+    <w:p>
+      <w:pPr>
+        <w:spacing w:after="217" w:line="192" w:lineRule="auto"/>
+        <w:ind w:left="0" w:firstLine="0"/>
+        <w:rPr>
+          <w:rFonts w:ascii="Times New Roman" w:hAnsi="Times New Roman" w:cs="Times New Roman"/>
+          <w:color w:val="auto"/>
+          <w:sz w:val="36"/>
+          <w:szCs w:val="36"/>
+        </w:rPr>
+      </w:pPr>
+      <w:r>
+        <w:rPr>
+          <w:rFonts w:ascii="Times New Roman" w:hAnsi="Times New Roman" w:cs="Times New Roman"/>
+          <w:color w:val="auto"/>
+          <w:sz w:val="36"/>
+          <w:szCs w:val="36"/>
+        </w:rPr>
+        <w:t xml:space="preserve">            </w:t>
+      </w:r>
+      <w:proofErr w:type="gramStart"/>
+      <w:r>
+        <w:rPr>
+          <w:rFonts w:ascii="Times New Roman" w:hAnsi="Times New Roman" w:cs="Times New Roman"/>
+          <w:color w:val="auto"/>
+          <w:sz w:val="36"/>
+          <w:szCs w:val="36"/>
+        </w:rPr>
+        <w:t>processor</w:t>
+      </w:r>
+      <w:proofErr w:type="gramEnd"/>
+      <w:r>
+        <w:rPr>
+          <w:rFonts w:ascii="Times New Roman" w:hAnsi="Times New Roman" w:cs="Times New Roman"/>
+          <w:color w:val="auto"/>
+          <w:sz w:val="36"/>
+          <w:szCs w:val="36"/>
+        </w:rPr>
+        <w:t>.</w:t>
+      </w:r>
+    </w:p>
+    <w:p>
+      <w:pPr>
+        <w:spacing w:after="217" w:line="192" w:lineRule="auto"/>
+        <w:ind w:left="0" w:firstLine="0"/>
+        <w:rPr>
+          <w:rFonts w:ascii="Times New Roman" w:hAnsi="Times New Roman" w:cs="Times New Roman"/>
+          <w:color w:val="auto"/>
+          <w:sz w:val="36"/>
+          <w:szCs w:val="36"/>
+        </w:rPr>
+      </w:pPr>
+      <w:r>
+        <w:rPr>
+          <w:rFonts w:ascii="Times New Roman" w:hAnsi="Times New Roman" w:cs="Times New Roman"/>
+          <w:color w:val="auto"/>
+          <w:sz w:val="36"/>
+          <w:szCs w:val="36"/>
+        </w:rPr>
+        <w:t xml:space="preserve">Step 3: Class processor contain data members </w:t>
+      </w:r>
+      <w:r>
+        <w:rPr>
+          <w:rFonts w:ascii="Times New Roman" w:hAnsi="Times New Roman" w:cs="Times New Roman"/>
+          <w:color w:val="auto"/>
+          <w:sz w:val="36"/>
+          <w:szCs w:val="36"/>
+        </w:rPr>
+        <w:t xml:space="preserve"> </w:t>
+      </w:r>
+    </w:p>
+    <w:p>
+      <w:pPr>
+        <w:spacing w:after="217" w:line="192" w:lineRule="auto"/>
+        <w:ind w:left="0" w:firstLine="0"/>
+        <w:rPr>
+          <w:rFonts w:ascii="Times New Roman" w:hAnsi="Times New Roman" w:cs="Times New Roman"/>
+          <w:color w:val="auto"/>
+          <w:sz w:val="36"/>
+          <w:szCs w:val="36"/>
+        </w:rPr>
+      </w:pPr>
+      <w:r>
+        <w:rPr>
+          <w:rFonts w:ascii="Times New Roman" w:hAnsi="Times New Roman" w:cs="Times New Roman"/>
+          <w:color w:val="auto"/>
+          <w:sz w:val="36"/>
+          <w:szCs w:val="36"/>
+        </w:rPr>
+        <w:t xml:space="preserve">            </w:t>
+      </w:r>
+      <w:proofErr w:type="spellStart"/>
+      <w:r>
+        <w:rPr>
+          <w:rFonts w:ascii="Times New Roman" w:hAnsi="Times New Roman" w:cs="Times New Roman"/>
+          <w:color w:val="auto"/>
+          <w:sz w:val="36"/>
+          <w:szCs w:val="36"/>
+        </w:rPr>
+        <w:t>no_</w:t>
+      </w:r>
+      <w:r>
+        <w:rPr>
+          <w:rFonts w:ascii="Times New Roman" w:hAnsi="Times New Roman" w:cs="Times New Roman"/>
+          <w:color w:val="auto"/>
+          <w:sz w:val="36"/>
+          <w:szCs w:val="36"/>
+        </w:rPr>
+        <w:t>of_core</w:t>
+      </w:r>
+      <w:proofErr w:type="spellEnd"/>
+      <w:r>
+        <w:rPr>
+          <w:rFonts w:ascii="Times New Roman" w:hAnsi="Times New Roman" w:cs="Times New Roman"/>
+          <w:color w:val="auto"/>
+          <w:sz w:val="36"/>
+          <w:szCs w:val="36"/>
+        </w:rPr>
+        <w:t>,</w:t>
+      </w:r>
+      <w:r>
+        <w:rPr>
+          <w:rFonts w:ascii="Times New Roman" w:hAnsi="Times New Roman" w:cs="Times New Roman"/>
+          <w:color w:val="auto"/>
+          <w:sz w:val="36"/>
+          <w:szCs w:val="36"/>
+        </w:rPr>
+        <w:t xml:space="preserve"> </w:t>
+      </w:r>
+      <w:r>
+        <w:rPr>
+          <w:rFonts w:ascii="Times New Roman" w:hAnsi="Times New Roman" w:cs="Times New Roman"/>
+          <w:color w:val="auto"/>
+          <w:sz w:val="36"/>
+          <w:szCs w:val="36"/>
+        </w:rPr>
+        <w:t>manufacturer and a nested class RAM.</w:t>
+      </w:r>
+    </w:p>
+    <w:p>
+      <w:pPr>
+        <w:spacing w:after="217" w:line="192" w:lineRule="auto"/>
+        <w:ind w:left="0" w:firstLine="0"/>
+        <w:rPr>
+          <w:rFonts w:ascii="Times New Roman" w:hAnsi="Times New Roman" w:cs="Times New Roman"/>
+          <w:color w:val="auto"/>
+          <w:sz w:val="36"/>
+          <w:szCs w:val="36"/>
+        </w:rPr>
+      </w:pPr>
+      <w:r>
+        <w:rPr>
+          <w:rFonts w:ascii="Times New Roman" w:hAnsi="Times New Roman" w:cs="Times New Roman"/>
+          <w:color w:val="auto"/>
+          <w:sz w:val="36"/>
+          <w:szCs w:val="36"/>
+        </w:rPr>
+        <w:t xml:space="preserve">Step 4: class RAM contain memory and manufacturer as data </w:t>
+      </w:r>
+    </w:p>
+    <w:p>
+      <w:pPr>
+        <w:spacing w:after="217" w:line="192" w:lineRule="auto"/>
+        <w:ind w:left="0" w:firstLine="0"/>
+        <w:rPr>
+          <w:rFonts w:ascii="Times New Roman" w:hAnsi="Times New Roman" w:cs="Times New Roman"/>
+          <w:color w:val="auto"/>
+          <w:sz w:val="36"/>
+          <w:szCs w:val="36"/>
+        </w:rPr>
+      </w:pPr>
+      <w:r>
+        <w:rPr>
+          <w:rFonts w:ascii="Times New Roman" w:hAnsi="Times New Roman" w:cs="Times New Roman"/>
+          <w:color w:val="auto"/>
+          <w:sz w:val="36"/>
+          <w:szCs w:val="36"/>
+        </w:rPr>
+        <w:t xml:space="preserve">            </w:t>
+      </w:r>
+      <w:proofErr w:type="gramStart"/>
+      <w:r>
+        <w:rPr>
+          <w:rFonts w:ascii="Times New Roman" w:hAnsi="Times New Roman" w:cs="Times New Roman"/>
+          <w:color w:val="auto"/>
+          <w:sz w:val="36"/>
+          <w:szCs w:val="36"/>
+        </w:rPr>
+        <w:t>members</w:t>
+      </w:r>
+      <w:proofErr w:type="gramEnd"/>
+      <w:r>
+        <w:rPr>
+          <w:rFonts w:ascii="Times New Roman" w:hAnsi="Times New Roman" w:cs="Times New Roman"/>
+          <w:color w:val="auto"/>
+          <w:sz w:val="36"/>
+          <w:szCs w:val="36"/>
+        </w:rPr>
+        <w:t>.</w:t>
+      </w:r>
+    </w:p>
+    <w:p>
+      <w:pPr>
+        <w:spacing w:after="217" w:line="192" w:lineRule="auto"/>
+        <w:ind w:left="0" w:firstLine="0"/>
+        <w:rPr>
+          <w:rFonts w:ascii="Times New Roman" w:hAnsi="Times New Roman" w:cs="Times New Roman"/>
+          <w:color w:val="auto"/>
+          <w:sz w:val="36"/>
+          <w:szCs w:val="36"/>
+        </w:rPr>
+      </w:pPr>
+      <w:r>
+        <w:rPr>
+          <w:rFonts w:ascii="Times New Roman" w:hAnsi="Times New Roman" w:cs="Times New Roman"/>
+          <w:color w:val="auto"/>
+          <w:sz w:val="36"/>
+          <w:szCs w:val="36"/>
+        </w:rPr>
+        <w:t xml:space="preserve">Step 5: Create objects in corresponding classes and display </w:t>
+      </w:r>
+      <w:proofErr w:type="gramStart"/>
+      <w:r>
+        <w:rPr>
+          <w:rFonts w:ascii="Times New Roman" w:hAnsi="Times New Roman" w:cs="Times New Roman"/>
+          <w:color w:val="auto"/>
+          <w:sz w:val="36"/>
+          <w:szCs w:val="36"/>
+        </w:rPr>
+        <w:t>it’s</w:t>
+      </w:r>
+      <w:proofErr w:type="gramEnd"/>
+      <w:r>
+        <w:rPr>
+          <w:rFonts w:ascii="Times New Roman" w:hAnsi="Times New Roman" w:cs="Times New Roman"/>
+          <w:color w:val="auto"/>
+          <w:sz w:val="36"/>
+          <w:szCs w:val="36"/>
+        </w:rPr>
+        <w:t xml:space="preserve"> </w:t>
+      </w:r>
+    </w:p>
+    <w:p>
+      <w:pPr>
+        <w:spacing w:after="217" w:line="192" w:lineRule="auto"/>
+        <w:ind w:left="0" w:firstLine="0"/>
+        <w:rPr>
+          <w:rFonts w:ascii="Times New Roman" w:hAnsi="Times New Roman" w:cs="Times New Roman"/>
+          <w:color w:val="auto"/>
+          <w:sz w:val="36"/>
+          <w:szCs w:val="36"/>
+        </w:rPr>
+      </w:pPr>
+      <w:r>
+        <w:rPr>
+          <w:rFonts w:ascii="Times New Roman" w:hAnsi="Times New Roman" w:cs="Times New Roman"/>
+          <w:color w:val="auto"/>
+          <w:sz w:val="36"/>
+          <w:szCs w:val="36"/>
+        </w:rPr>
+        <w:t xml:space="preserve">            </w:t>
+      </w:r>
+      <w:proofErr w:type="gramStart"/>
+      <w:r>
+        <w:rPr>
+          <w:rFonts w:ascii="Times New Roman" w:hAnsi="Times New Roman" w:cs="Times New Roman"/>
+          <w:color w:val="auto"/>
+          <w:sz w:val="36"/>
+          <w:szCs w:val="36"/>
+        </w:rPr>
+        <w:t>details</w:t>
+      </w:r>
+      <w:proofErr w:type="gramEnd"/>
+      <w:r>
+        <w:rPr>
+          <w:rFonts w:ascii="Times New Roman" w:hAnsi="Times New Roman" w:cs="Times New Roman"/>
+          <w:color w:val="auto"/>
+          <w:sz w:val="36"/>
+          <w:szCs w:val="36"/>
+        </w:rPr>
+        <w:t>.</w:t>
+      </w:r>
+    </w:p>
+    <w:p>
+      <w:pPr>
+        <w:spacing w:after="217" w:line="192" w:lineRule="auto"/>
+        <w:ind w:left="0" w:firstLine="0"/>
+        <w:rPr>
+          <w:rFonts w:ascii="Times New Roman" w:hAnsi="Times New Roman" w:cs="Times New Roman"/>
+          <w:color w:val="202124"/>
+          <w:sz w:val="36"/>
+          <w:szCs w:val="36"/>
+          <w:shd w:val="clear" w:color="auto" w:fill="FFFFFF"/>
+        </w:rPr>
+      </w:pPr>
+      <w:r>
+        <w:rPr>
+          <w:rFonts w:ascii="Times New Roman" w:hAnsi="Times New Roman" w:cs="Times New Roman"/>
+          <w:color w:val="auto"/>
+          <w:sz w:val="36"/>
+          <w:szCs w:val="36"/>
+        </w:rPr>
+        <w:t>Step 6: Stop</w:t>
+      </w:r>
+      <w:r>
+        <w:rPr>
+          <w:rFonts w:ascii="Times New Roman" w:hAnsi="Times New Roman" w:cs="Times New Roman"/>
+          <w:color w:val="auto"/>
+          <w:sz w:val="36"/>
+          <w:szCs w:val="36"/>
+        </w:rPr>
+        <w:br/>
+      </w:r>
+    </w:p>
+    <w:p>
+      <w:pPr>
         <w:spacing w:after="217"/>
         <w:ind w:left="0" w:firstLine="0"/>
         <w:rPr>
@@ -12689,6 +14796,7 @@
           <w:sz w:val="28"/>
           <w:szCs w:val="28"/>
         </w:rPr>
+        <w:lastRenderedPageBreak/>
         <w:t>public</w:t>
       </w:r>
       <w:proofErr w:type="gramEnd"/>
@@ -14115,7 +16223,6 @@
           <w:sz w:val="28"/>
           <w:szCs w:val="28"/>
         </w:rPr>
-        <w:lastRenderedPageBreak/>
         <w:t>cpu</w:t>
       </w:r>
       <w:proofErr w:type="spellEnd"/>
@@ -14953,6 +17060,54 @@
     </w:p>
     <w:p>
       <w:pPr>
+        <w:spacing w:after="217" w:line="192" w:lineRule="auto"/>
+        <w:ind w:left="0" w:firstLine="0"/>
+        <w:rPr>
+          <w:rFonts w:ascii="Times New Roman" w:eastAsiaTheme="minorEastAsia" w:hAnsi="Times New Roman" w:cs="Times New Roman"/>
+          <w:color w:val="auto"/>
+          <w:sz w:val="28"/>
+          <w:szCs w:val="28"/>
+        </w:rPr>
+      </w:pPr>
+    </w:p>
+    <w:p>
+      <w:pPr>
+        <w:spacing w:after="217" w:line="192" w:lineRule="auto"/>
+        <w:ind w:left="0" w:firstLine="0"/>
+        <w:rPr>
+          <w:rFonts w:ascii="Times New Roman" w:eastAsiaTheme="minorEastAsia" w:hAnsi="Times New Roman" w:cs="Times New Roman"/>
+          <w:color w:val="auto"/>
+          <w:sz w:val="28"/>
+          <w:szCs w:val="28"/>
+        </w:rPr>
+      </w:pPr>
+    </w:p>
+    <w:p>
+      <w:pPr>
+        <w:spacing w:after="217" w:line="192" w:lineRule="auto"/>
+        <w:ind w:left="0" w:firstLine="0"/>
+        <w:rPr>
+          <w:rFonts w:ascii="Times New Roman" w:eastAsiaTheme="minorEastAsia" w:hAnsi="Times New Roman" w:cs="Times New Roman"/>
+          <w:color w:val="auto"/>
+          <w:sz w:val="28"/>
+          <w:szCs w:val="28"/>
+        </w:rPr>
+      </w:pPr>
+    </w:p>
+    <w:p>
+      <w:pPr>
+        <w:spacing w:after="217" w:line="192" w:lineRule="auto"/>
+        <w:ind w:left="0" w:firstLine="0"/>
+        <w:rPr>
+          <w:rFonts w:ascii="Times New Roman" w:eastAsiaTheme="minorEastAsia" w:hAnsi="Times New Roman" w:cs="Times New Roman"/>
+          <w:color w:val="auto"/>
+          <w:sz w:val="28"/>
+          <w:szCs w:val="28"/>
+        </w:rPr>
+      </w:pPr>
+    </w:p>
+    <w:p>
+      <w:pPr>
         <w:spacing w:after="217"/>
         <w:ind w:left="0" w:firstLine="0"/>
         <w:rPr>
@@ -14967,6 +17122,7 @@
           <w:b/>
           <w:sz w:val="36"/>
         </w:rPr>
+        <w:lastRenderedPageBreak/>
         <w:t>Output:</w:t>
       </w:r>
     </w:p>
@@ -14985,6 +17141,7 @@
         <w:rPr>
           <w:rFonts w:ascii="Times New Roman" w:hAnsi="Times New Roman" w:cs="Times New Roman"/>
           <w:b/>
+          <w:noProof/>
           <w:sz w:val="28"/>
           <w:szCs w:val="28"/>
         </w:rPr>
@@ -15025,34 +17182,179 @@
         </w:drawing>
       </w:r>
     </w:p>
-    <w:p/>
-    <w:p/>
-    <w:p>
-      <w:pPr>
-        <w:spacing w:after="160" w:line="259" w:lineRule="auto"/>
-        <w:ind w:left="0" w:firstLine="0"/>
-      </w:pPr>
-      <w:r>
-        <w:br w:type="page"/>
-      </w:r>
-    </w:p>
     <w:p>
       <w:pPr>
         <w:spacing w:after="214"/>
         <w:ind w:left="3649" w:firstLine="0"/>
         <w:rPr>
           <w:rFonts w:ascii="Times New Roman" w:hAnsi="Times New Roman" w:cs="Times New Roman"/>
+          <w:b/>
           <w:sz w:val="40"/>
           <w:szCs w:val="40"/>
         </w:rPr>
       </w:pPr>
-      <w:r>
+    </w:p>
+    <w:p>
+      <w:pPr>
+        <w:spacing w:after="214"/>
+        <w:ind w:left="3649" w:firstLine="0"/>
         <w:rPr>
           <w:rFonts w:ascii="Times New Roman" w:hAnsi="Times New Roman" w:cs="Times New Roman"/>
           <w:b/>
           <w:sz w:val="40"/>
           <w:szCs w:val="40"/>
         </w:rPr>
+      </w:pPr>
+    </w:p>
+    <w:p>
+      <w:pPr>
+        <w:spacing w:after="214"/>
+        <w:ind w:left="3649" w:firstLine="0"/>
+        <w:rPr>
+          <w:rFonts w:ascii="Times New Roman" w:hAnsi="Times New Roman" w:cs="Times New Roman"/>
+          <w:b/>
+          <w:sz w:val="40"/>
+          <w:szCs w:val="40"/>
+        </w:rPr>
+      </w:pPr>
+    </w:p>
+    <w:p>
+      <w:pPr>
+        <w:spacing w:after="214"/>
+        <w:ind w:left="3649" w:firstLine="0"/>
+        <w:rPr>
+          <w:rFonts w:ascii="Times New Roman" w:hAnsi="Times New Roman" w:cs="Times New Roman"/>
+          <w:b/>
+          <w:sz w:val="40"/>
+          <w:szCs w:val="40"/>
+        </w:rPr>
+      </w:pPr>
+    </w:p>
+    <w:p>
+      <w:pPr>
+        <w:spacing w:after="214"/>
+        <w:ind w:left="3649" w:firstLine="0"/>
+        <w:rPr>
+          <w:rFonts w:ascii="Times New Roman" w:hAnsi="Times New Roman" w:cs="Times New Roman"/>
+          <w:b/>
+          <w:sz w:val="40"/>
+          <w:szCs w:val="40"/>
+        </w:rPr>
+      </w:pPr>
+    </w:p>
+    <w:p>
+      <w:pPr>
+        <w:spacing w:after="214"/>
+        <w:ind w:left="3649" w:firstLine="0"/>
+        <w:rPr>
+          <w:rFonts w:ascii="Times New Roman" w:hAnsi="Times New Roman" w:cs="Times New Roman"/>
+          <w:b/>
+          <w:sz w:val="40"/>
+          <w:szCs w:val="40"/>
+        </w:rPr>
+      </w:pPr>
+    </w:p>
+    <w:p>
+      <w:pPr>
+        <w:spacing w:after="214"/>
+        <w:ind w:left="3649" w:firstLine="0"/>
+        <w:rPr>
+          <w:rFonts w:ascii="Times New Roman" w:hAnsi="Times New Roman" w:cs="Times New Roman"/>
+          <w:b/>
+          <w:sz w:val="40"/>
+          <w:szCs w:val="40"/>
+        </w:rPr>
+      </w:pPr>
+    </w:p>
+    <w:p>
+      <w:pPr>
+        <w:spacing w:after="214"/>
+        <w:ind w:left="3649" w:firstLine="0"/>
+        <w:rPr>
+          <w:rFonts w:ascii="Times New Roman" w:hAnsi="Times New Roman" w:cs="Times New Roman"/>
+          <w:b/>
+          <w:sz w:val="40"/>
+          <w:szCs w:val="40"/>
+        </w:rPr>
+      </w:pPr>
+    </w:p>
+    <w:p>
+      <w:pPr>
+        <w:spacing w:after="214"/>
+        <w:ind w:left="3649" w:firstLine="0"/>
+        <w:rPr>
+          <w:rFonts w:ascii="Times New Roman" w:hAnsi="Times New Roman" w:cs="Times New Roman"/>
+          <w:b/>
+          <w:sz w:val="40"/>
+          <w:szCs w:val="40"/>
+        </w:rPr>
+      </w:pPr>
+    </w:p>
+    <w:p>
+      <w:pPr>
+        <w:spacing w:after="214"/>
+        <w:ind w:left="3649" w:firstLine="0"/>
+        <w:rPr>
+          <w:rFonts w:ascii="Times New Roman" w:hAnsi="Times New Roman" w:cs="Times New Roman"/>
+          <w:b/>
+          <w:sz w:val="40"/>
+          <w:szCs w:val="40"/>
+        </w:rPr>
+      </w:pPr>
+    </w:p>
+    <w:p>
+      <w:pPr>
+        <w:spacing w:after="214"/>
+        <w:ind w:left="3649" w:firstLine="0"/>
+        <w:rPr>
+          <w:rFonts w:ascii="Times New Roman" w:hAnsi="Times New Roman" w:cs="Times New Roman"/>
+          <w:b/>
+          <w:sz w:val="40"/>
+          <w:szCs w:val="40"/>
+        </w:rPr>
+      </w:pPr>
+    </w:p>
+    <w:p>
+      <w:pPr>
+        <w:spacing w:after="214"/>
+        <w:ind w:left="3649" w:firstLine="0"/>
+        <w:rPr>
+          <w:rFonts w:ascii="Times New Roman" w:hAnsi="Times New Roman" w:cs="Times New Roman"/>
+          <w:b/>
+          <w:sz w:val="40"/>
+          <w:szCs w:val="40"/>
+        </w:rPr>
+      </w:pPr>
+    </w:p>
+    <w:p>
+      <w:pPr>
+        <w:spacing w:after="214"/>
+        <w:ind w:left="3649" w:firstLine="0"/>
+        <w:rPr>
+          <w:rFonts w:ascii="Times New Roman" w:hAnsi="Times New Roman" w:cs="Times New Roman"/>
+          <w:b/>
+          <w:sz w:val="40"/>
+          <w:szCs w:val="40"/>
+        </w:rPr>
+      </w:pPr>
+    </w:p>
+    <w:p>
+      <w:pPr>
+        <w:spacing w:after="214"/>
+        <w:ind w:left="3649" w:firstLine="0"/>
+        <w:rPr>
+          <w:rFonts w:ascii="Times New Roman" w:hAnsi="Times New Roman" w:cs="Times New Roman"/>
+          <w:sz w:val="40"/>
+          <w:szCs w:val="40"/>
+        </w:rPr>
+      </w:pPr>
+      <w:r>
+        <w:rPr>
+          <w:rFonts w:ascii="Times New Roman" w:hAnsi="Times New Roman" w:cs="Times New Roman"/>
+          <w:b/>
+          <w:sz w:val="40"/>
+          <w:szCs w:val="40"/>
+        </w:rPr>
         <w:lastRenderedPageBreak/>
         <w:t>Program 6</w:t>
       </w:r>
@@ -15145,6 +17447,216 @@
           <w:sz w:val="36"/>
         </w:rPr>
       </w:pPr>
+    </w:p>
+    <w:p>
+      <w:pPr>
+        <w:spacing w:after="217" w:line="192" w:lineRule="auto"/>
+        <w:ind w:left="0" w:firstLine="0"/>
+        <w:rPr>
+          <w:rFonts w:ascii="Times New Roman" w:hAnsi="Times New Roman" w:cs="Times New Roman"/>
+          <w:b/>
+          <w:sz w:val="36"/>
+        </w:rPr>
+      </w:pPr>
+      <w:r>
+        <w:rPr>
+          <w:rFonts w:ascii="Times New Roman" w:hAnsi="Times New Roman" w:cs="Times New Roman"/>
+          <w:b/>
+          <w:sz w:val="36"/>
+        </w:rPr>
+        <w:t>Algorithm:</w:t>
+      </w:r>
+    </w:p>
+    <w:p>
+      <w:pPr>
+        <w:spacing w:after="217" w:line="192" w:lineRule="auto"/>
+        <w:ind w:left="0" w:firstLine="0"/>
+        <w:rPr>
+          <w:rFonts w:ascii="Times New Roman" w:hAnsi="Times New Roman" w:cs="Times New Roman"/>
+          <w:color w:val="auto"/>
+          <w:sz w:val="36"/>
+          <w:szCs w:val="36"/>
+        </w:rPr>
+      </w:pPr>
+      <w:r>
+        <w:rPr>
+          <w:rFonts w:ascii="Times New Roman" w:hAnsi="Times New Roman" w:cs="Times New Roman"/>
+          <w:color w:val="auto"/>
+          <w:sz w:val="36"/>
+          <w:szCs w:val="36"/>
+        </w:rPr>
+        <w:t>Step 1: Start</w:t>
+      </w:r>
+    </w:p>
+    <w:p>
+      <w:pPr>
+        <w:spacing w:after="217" w:line="192" w:lineRule="auto"/>
+        <w:ind w:left="0" w:firstLine="0"/>
+        <w:rPr>
+          <w:rFonts w:ascii="Times New Roman" w:hAnsi="Times New Roman" w:cs="Times New Roman"/>
+          <w:color w:val="auto"/>
+          <w:sz w:val="36"/>
+          <w:szCs w:val="36"/>
+        </w:rPr>
+      </w:pPr>
+      <w:r>
+        <w:rPr>
+          <w:rFonts w:ascii="Times New Roman" w:hAnsi="Times New Roman" w:cs="Times New Roman"/>
+          <w:color w:val="auto"/>
+          <w:sz w:val="36"/>
+          <w:szCs w:val="36"/>
+        </w:rPr>
+        <w:t xml:space="preserve">Step 2: Create a class </w:t>
+      </w:r>
+      <w:proofErr w:type="spellStart"/>
+      <w:r>
+        <w:rPr>
+          <w:rFonts w:ascii="Times New Roman" w:hAnsi="Times New Roman" w:cs="Times New Roman"/>
+          <w:color w:val="auto"/>
+          <w:sz w:val="36"/>
+          <w:szCs w:val="36"/>
+        </w:rPr>
+        <w:t>stringsort</w:t>
+      </w:r>
+      <w:proofErr w:type="spellEnd"/>
+    </w:p>
+    <w:p>
+      <w:pPr>
+        <w:spacing w:after="217" w:line="192" w:lineRule="auto"/>
+        <w:ind w:left="0" w:firstLine="0"/>
+        <w:rPr>
+          <w:rFonts w:ascii="Times New Roman" w:hAnsi="Times New Roman" w:cs="Times New Roman"/>
+          <w:color w:val="auto"/>
+          <w:sz w:val="36"/>
+          <w:szCs w:val="36"/>
+        </w:rPr>
+      </w:pPr>
+      <w:r>
+        <w:rPr>
+          <w:rFonts w:ascii="Times New Roman" w:hAnsi="Times New Roman" w:cs="Times New Roman"/>
+          <w:color w:val="auto"/>
+          <w:sz w:val="36"/>
+          <w:szCs w:val="36"/>
+        </w:rPr>
+        <w:t>Step 3</w:t>
+      </w:r>
+      <w:r>
+        <w:rPr>
+          <w:rFonts w:ascii="Times New Roman" w:hAnsi="Times New Roman" w:cs="Times New Roman"/>
+          <w:color w:val="auto"/>
+          <w:sz w:val="36"/>
+          <w:szCs w:val="36"/>
+        </w:rPr>
+        <w:t>: Take input values from user</w:t>
+      </w:r>
+    </w:p>
+    <w:p>
+      <w:pPr>
+        <w:spacing w:after="217" w:line="192" w:lineRule="auto"/>
+        <w:ind w:left="0" w:firstLine="0"/>
+        <w:rPr>
+          <w:rFonts w:ascii="Times New Roman" w:hAnsi="Times New Roman" w:cs="Times New Roman"/>
+          <w:color w:val="auto"/>
+          <w:sz w:val="36"/>
+          <w:szCs w:val="36"/>
+        </w:rPr>
+      </w:pPr>
+      <w:r>
+        <w:rPr>
+          <w:rFonts w:ascii="Times New Roman" w:hAnsi="Times New Roman" w:cs="Times New Roman"/>
+          <w:color w:val="auto"/>
+          <w:sz w:val="36"/>
+          <w:szCs w:val="36"/>
+        </w:rPr>
+        <w:t>Step 4</w:t>
+      </w:r>
+      <w:r>
+        <w:rPr>
+          <w:rFonts w:ascii="Times New Roman" w:hAnsi="Times New Roman" w:cs="Times New Roman"/>
+          <w:color w:val="auto"/>
+          <w:sz w:val="36"/>
+          <w:szCs w:val="36"/>
+        </w:rPr>
+        <w:t>: Check each string</w:t>
+      </w:r>
+    </w:p>
+    <w:p>
+      <w:pPr>
+        <w:spacing w:after="217" w:line="192" w:lineRule="auto"/>
+        <w:ind w:left="0" w:firstLine="0"/>
+        <w:rPr>
+          <w:rFonts w:ascii="Times New Roman" w:hAnsi="Times New Roman" w:cs="Times New Roman"/>
+          <w:color w:val="auto"/>
+          <w:sz w:val="36"/>
+          <w:szCs w:val="36"/>
+        </w:rPr>
+      </w:pPr>
+      <w:r>
+        <w:rPr>
+          <w:rFonts w:ascii="Times New Roman" w:hAnsi="Times New Roman" w:cs="Times New Roman"/>
+          <w:color w:val="auto"/>
+          <w:sz w:val="36"/>
+          <w:szCs w:val="36"/>
+        </w:rPr>
+        <w:t>Step 5</w:t>
+      </w:r>
+      <w:r>
+        <w:rPr>
+          <w:rFonts w:ascii="Times New Roman" w:hAnsi="Times New Roman" w:cs="Times New Roman"/>
+          <w:color w:val="auto"/>
+          <w:sz w:val="36"/>
+          <w:szCs w:val="36"/>
+        </w:rPr>
+        <w:t>: Print sorted order strings</w:t>
+      </w:r>
+    </w:p>
+    <w:p>
+      <w:pPr>
+        <w:spacing w:after="217" w:line="192" w:lineRule="auto"/>
+        <w:ind w:left="0" w:firstLine="0"/>
+        <w:rPr>
+          <w:rFonts w:ascii="Times New Roman" w:hAnsi="Times New Roman" w:cs="Times New Roman"/>
+          <w:color w:val="auto"/>
+          <w:sz w:val="36"/>
+          <w:szCs w:val="36"/>
+        </w:rPr>
+      </w:pPr>
+      <w:r>
+        <w:rPr>
+          <w:rFonts w:ascii="Times New Roman" w:hAnsi="Times New Roman" w:cs="Times New Roman"/>
+          <w:color w:val="auto"/>
+          <w:sz w:val="36"/>
+          <w:szCs w:val="36"/>
+        </w:rPr>
+        <w:t>Step 6</w:t>
+      </w:r>
+      <w:r>
+        <w:rPr>
+          <w:rFonts w:ascii="Times New Roman" w:hAnsi="Times New Roman" w:cs="Times New Roman"/>
+          <w:color w:val="auto"/>
+          <w:sz w:val="36"/>
+          <w:szCs w:val="36"/>
+        </w:rPr>
+        <w:t>: Stop</w:t>
+      </w:r>
+      <w:r>
+        <w:rPr>
+          <w:rFonts w:ascii="Times New Roman" w:hAnsi="Times New Roman" w:cs="Times New Roman"/>
+          <w:color w:val="auto"/>
+          <w:sz w:val="36"/>
+          <w:szCs w:val="36"/>
+        </w:rPr>
+        <w:br/>
+      </w:r>
+      <w:r>
+        <w:rPr>
+          <w:rFonts w:ascii="Times New Roman" w:hAnsi="Times New Roman" w:cs="Times New Roman"/>
+          <w:color w:val="auto"/>
+          <w:sz w:val="36"/>
+          <w:szCs w:val="36"/>
+        </w:rPr>
+        <w:br/>
+      </w:r>
     </w:p>
     <w:p>
       <w:pPr>
@@ -16322,6 +18834,7 @@
           <w:szCs w:val="28"/>
           <w:lang w:eastAsia="en-US"/>
         </w:rPr>
+        <w:lastRenderedPageBreak/>
         <w:t>str_arr</w:t>
       </w:r>
       <w:proofErr w:type="spellEnd"/>
@@ -17347,7 +19860,6 @@
           <w:szCs w:val="28"/>
           <w:lang w:eastAsia="en-US"/>
         </w:rPr>
-        <w:lastRenderedPageBreak/>
         <w:t>}</w:t>
       </w:r>
     </w:p>
@@ -17815,7 +20327,11 @@
         <w:t>}</w:t>
       </w:r>
     </w:p>
-    <w:p/>
+    <w:p>
+      <w:pPr>
+        <w:ind w:left="0" w:firstLine="0"/>
+      </w:pPr>
+    </w:p>
     <w:p>
       <w:pPr>
         <w:spacing w:after="217"/>
@@ -17849,6 +20365,7 @@
         <w:rPr>
           <w:rFonts w:ascii="Times New Roman" w:hAnsi="Times New Roman" w:cs="Times New Roman"/>
           <w:b/>
+          <w:noProof/>
           <w:sz w:val="36"/>
         </w:rPr>
         <w:drawing>
@@ -18003,6 +20520,309 @@
     </w:p>
     <w:p>
       <w:pPr>
+        <w:spacing w:after="217" w:line="192" w:lineRule="auto"/>
+        <w:ind w:left="0" w:firstLine="0"/>
+        <w:rPr>
+          <w:rFonts w:ascii="Times New Roman" w:hAnsi="Times New Roman" w:cs="Times New Roman"/>
+          <w:b/>
+          <w:sz w:val="36"/>
+        </w:rPr>
+      </w:pPr>
+      <w:r>
+        <w:rPr>
+          <w:rFonts w:ascii="Times New Roman" w:hAnsi="Times New Roman" w:cs="Times New Roman"/>
+          <w:b/>
+          <w:sz w:val="36"/>
+        </w:rPr>
+        <w:t>Algorithm:</w:t>
+      </w:r>
+    </w:p>
+    <w:p>
+      <w:pPr>
+        <w:spacing w:after="217" w:line="192" w:lineRule="auto"/>
+        <w:ind w:left="0" w:firstLine="0"/>
+        <w:rPr>
+          <w:rFonts w:ascii="Times New Roman" w:hAnsi="Times New Roman" w:cs="Times New Roman"/>
+          <w:color w:val="auto"/>
+          <w:sz w:val="36"/>
+          <w:szCs w:val="36"/>
+        </w:rPr>
+      </w:pPr>
+      <w:r>
+        <w:rPr>
+          <w:rFonts w:ascii="Times New Roman" w:hAnsi="Times New Roman" w:cs="Times New Roman"/>
+          <w:color w:val="auto"/>
+          <w:sz w:val="36"/>
+          <w:szCs w:val="36"/>
+        </w:rPr>
+        <w:t>Step 1: Start</w:t>
+      </w:r>
+    </w:p>
+    <w:p>
+      <w:pPr>
+        <w:spacing w:after="217" w:line="192" w:lineRule="auto"/>
+        <w:ind w:left="0" w:firstLine="0"/>
+        <w:rPr>
+          <w:rFonts w:ascii="Times New Roman" w:hAnsi="Times New Roman" w:cs="Times New Roman"/>
+          <w:color w:val="auto"/>
+          <w:sz w:val="36"/>
+          <w:szCs w:val="36"/>
+        </w:rPr>
+      </w:pPr>
+      <w:r>
+        <w:rPr>
+          <w:rFonts w:ascii="Times New Roman" w:hAnsi="Times New Roman" w:cs="Times New Roman"/>
+          <w:color w:val="auto"/>
+          <w:sz w:val="36"/>
+          <w:szCs w:val="36"/>
+        </w:rPr>
+        <w:t xml:space="preserve">Step 2: </w:t>
+      </w:r>
+      <w:r>
+        <w:rPr>
+          <w:rFonts w:ascii="Times New Roman" w:hAnsi="Times New Roman" w:cs="Times New Roman"/>
+          <w:color w:val="auto"/>
+          <w:sz w:val="36"/>
+          <w:szCs w:val="36"/>
+        </w:rPr>
+        <w:t>Create a class</w:t>
+      </w:r>
+      <w:r>
+        <w:rPr>
+          <w:rFonts w:ascii="Times New Roman" w:hAnsi="Times New Roman" w:cs="Times New Roman"/>
+          <w:color w:val="auto"/>
+          <w:sz w:val="36"/>
+          <w:szCs w:val="36"/>
+        </w:rPr>
+        <w:t xml:space="preserve"> </w:t>
+      </w:r>
+      <w:proofErr w:type="spellStart"/>
+      <w:r>
+        <w:rPr>
+          <w:rFonts w:ascii="Times New Roman" w:hAnsi="Times New Roman" w:cs="Times New Roman"/>
+          <w:color w:val="auto"/>
+          <w:sz w:val="36"/>
+          <w:szCs w:val="36"/>
+        </w:rPr>
+        <w:t>searchelement</w:t>
+      </w:r>
+      <w:proofErr w:type="spellEnd"/>
+      <w:r>
+        <w:rPr>
+          <w:rFonts w:ascii="Times New Roman" w:hAnsi="Times New Roman" w:cs="Times New Roman"/>
+          <w:color w:val="auto"/>
+          <w:sz w:val="36"/>
+          <w:szCs w:val="36"/>
+        </w:rPr>
+        <w:t>.</w:t>
+      </w:r>
+    </w:p>
+    <w:p>
+      <w:pPr>
+        <w:spacing w:after="217" w:line="192" w:lineRule="auto"/>
+        <w:ind w:left="0" w:firstLine="0"/>
+        <w:rPr>
+          <w:rFonts w:ascii="Times New Roman" w:hAnsi="Times New Roman" w:cs="Times New Roman"/>
+          <w:color w:val="auto"/>
+          <w:sz w:val="36"/>
+          <w:szCs w:val="36"/>
+        </w:rPr>
+      </w:pPr>
+      <w:r>
+        <w:rPr>
+          <w:rFonts w:ascii="Times New Roman" w:hAnsi="Times New Roman" w:cs="Times New Roman"/>
+          <w:color w:val="auto"/>
+          <w:sz w:val="36"/>
+          <w:szCs w:val="36"/>
+        </w:rPr>
+        <w:t>Step 3</w:t>
+      </w:r>
+      <w:r>
+        <w:rPr>
+          <w:rFonts w:ascii="Times New Roman" w:hAnsi="Times New Roman" w:cs="Times New Roman"/>
+          <w:color w:val="auto"/>
+          <w:sz w:val="36"/>
+          <w:szCs w:val="36"/>
+        </w:rPr>
+        <w:t>: Take input values from user</w:t>
+      </w:r>
+      <w:r>
+        <w:rPr>
+          <w:rFonts w:ascii="Times New Roman" w:hAnsi="Times New Roman" w:cs="Times New Roman"/>
+          <w:color w:val="auto"/>
+          <w:sz w:val="36"/>
+          <w:szCs w:val="36"/>
+        </w:rPr>
+        <w:t xml:space="preserve"> to an array</w:t>
+      </w:r>
+    </w:p>
+    <w:p>
+      <w:pPr>
+        <w:spacing w:after="217" w:line="192" w:lineRule="auto"/>
+        <w:ind w:left="0" w:firstLine="0"/>
+        <w:rPr>
+          <w:rFonts w:ascii="Times New Roman" w:hAnsi="Times New Roman" w:cs="Times New Roman"/>
+          <w:color w:val="auto"/>
+          <w:sz w:val="36"/>
+          <w:szCs w:val="36"/>
+        </w:rPr>
+      </w:pPr>
+      <w:r>
+        <w:rPr>
+          <w:rFonts w:ascii="Times New Roman" w:hAnsi="Times New Roman" w:cs="Times New Roman"/>
+          <w:color w:val="auto"/>
+          <w:sz w:val="36"/>
+          <w:szCs w:val="36"/>
+        </w:rPr>
+        <w:t>Step 4</w:t>
+      </w:r>
+      <w:r>
+        <w:rPr>
+          <w:rFonts w:ascii="Times New Roman" w:hAnsi="Times New Roman" w:cs="Times New Roman"/>
+          <w:color w:val="auto"/>
+          <w:sz w:val="36"/>
+          <w:szCs w:val="36"/>
+        </w:rPr>
+        <w:t>: Check each element in the array</w:t>
+      </w:r>
+    </w:p>
+    <w:p>
+      <w:pPr>
+        <w:spacing w:after="217" w:line="192" w:lineRule="auto"/>
+        <w:ind w:left="0" w:firstLine="0"/>
+        <w:rPr>
+          <w:rFonts w:ascii="Times New Roman" w:hAnsi="Times New Roman" w:cs="Times New Roman"/>
+          <w:color w:val="auto"/>
+          <w:sz w:val="36"/>
+          <w:szCs w:val="36"/>
+        </w:rPr>
+      </w:pPr>
+      <w:r>
+        <w:rPr>
+          <w:rFonts w:ascii="Times New Roman" w:hAnsi="Times New Roman" w:cs="Times New Roman"/>
+          <w:color w:val="auto"/>
+          <w:sz w:val="36"/>
+          <w:szCs w:val="36"/>
+        </w:rPr>
+        <w:t>Step 5</w:t>
+      </w:r>
+      <w:r>
+        <w:rPr>
+          <w:rFonts w:ascii="Times New Roman" w:hAnsi="Times New Roman" w:cs="Times New Roman"/>
+          <w:color w:val="auto"/>
+          <w:sz w:val="36"/>
+          <w:szCs w:val="36"/>
+        </w:rPr>
+        <w:t>: if the searched el</w:t>
+      </w:r>
+      <w:r>
+        <w:rPr>
+          <w:rFonts w:ascii="Times New Roman" w:hAnsi="Times New Roman" w:cs="Times New Roman"/>
+          <w:color w:val="auto"/>
+          <w:sz w:val="36"/>
+          <w:szCs w:val="36"/>
+        </w:rPr>
+        <w:t>ement is present</w:t>
+      </w:r>
+      <w:r>
+        <w:rPr>
+          <w:rFonts w:ascii="Times New Roman" w:hAnsi="Times New Roman" w:cs="Times New Roman"/>
+          <w:color w:val="auto"/>
+          <w:sz w:val="36"/>
+          <w:szCs w:val="36"/>
+        </w:rPr>
+        <w:t xml:space="preserve"> print Element found </w:t>
+      </w:r>
+    </w:p>
+    <w:p>
+      <w:pPr>
+        <w:spacing w:after="217" w:line="192" w:lineRule="auto"/>
+        <w:ind w:left="0" w:firstLine="0"/>
+        <w:rPr>
+          <w:rFonts w:ascii="Times New Roman" w:hAnsi="Times New Roman" w:cs="Times New Roman"/>
+          <w:color w:val="auto"/>
+          <w:sz w:val="36"/>
+          <w:szCs w:val="36"/>
+        </w:rPr>
+      </w:pPr>
+      <w:r>
+        <w:rPr>
+          <w:rFonts w:ascii="Times New Roman" w:hAnsi="Times New Roman" w:cs="Times New Roman"/>
+          <w:color w:val="auto"/>
+          <w:sz w:val="36"/>
+          <w:szCs w:val="36"/>
+        </w:rPr>
+        <w:t xml:space="preserve">            </w:t>
+      </w:r>
+      <w:proofErr w:type="gramStart"/>
+      <w:r>
+        <w:rPr>
+          <w:rFonts w:ascii="Times New Roman" w:hAnsi="Times New Roman" w:cs="Times New Roman"/>
+          <w:color w:val="auto"/>
+          <w:sz w:val="36"/>
+          <w:szCs w:val="36"/>
+        </w:rPr>
+        <w:t>else</w:t>
+      </w:r>
+      <w:proofErr w:type="gramEnd"/>
+      <w:r>
+        <w:rPr>
+          <w:rFonts w:ascii="Times New Roman" w:hAnsi="Times New Roman" w:cs="Times New Roman"/>
+          <w:color w:val="auto"/>
+          <w:sz w:val="36"/>
+          <w:szCs w:val="36"/>
+        </w:rPr>
+        <w:t xml:space="preserve"> </w:t>
+      </w:r>
+      <w:r>
+        <w:rPr>
+          <w:rFonts w:ascii="Times New Roman" w:hAnsi="Times New Roman" w:cs="Times New Roman"/>
+          <w:color w:val="auto"/>
+          <w:sz w:val="36"/>
+          <w:szCs w:val="36"/>
+        </w:rPr>
+        <w:t>print Element not found.</w:t>
+      </w:r>
+    </w:p>
+    <w:p>
+      <w:pPr>
+        <w:spacing w:after="217" w:line="192" w:lineRule="auto"/>
+        <w:ind w:left="0" w:firstLine="0"/>
+        <w:rPr>
+          <w:rFonts w:ascii="Times New Roman" w:hAnsi="Times New Roman" w:cs="Times New Roman"/>
+          <w:sz w:val="36"/>
+        </w:rPr>
+      </w:pPr>
+      <w:r>
+        <w:rPr>
+          <w:rFonts w:ascii="Times New Roman" w:hAnsi="Times New Roman" w:cs="Times New Roman"/>
+          <w:color w:val="auto"/>
+          <w:sz w:val="36"/>
+          <w:szCs w:val="36"/>
+        </w:rPr>
+        <w:t>Step 6</w:t>
+      </w:r>
+      <w:r>
+        <w:rPr>
+          <w:rFonts w:ascii="Times New Roman" w:hAnsi="Times New Roman" w:cs="Times New Roman"/>
+          <w:color w:val="auto"/>
+          <w:sz w:val="36"/>
+          <w:szCs w:val="36"/>
+        </w:rPr>
+        <w:t>: Stop</w:t>
+      </w:r>
+      <w:r>
+        <w:rPr>
+          <w:rFonts w:ascii="Times New Roman" w:hAnsi="Times New Roman" w:cs="Times New Roman"/>
+          <w:color w:val="auto"/>
+          <w:sz w:val="36"/>
+          <w:szCs w:val="36"/>
+        </w:rPr>
+        <w:br/>
+      </w:r>
+    </w:p>
+    <w:p>
+      <w:pPr>
         <w:spacing w:after="217"/>
         <w:ind w:left="0" w:firstLine="0"/>
         <w:rPr>
@@ -19126,6 +21946,7 @@
           <w:szCs w:val="28"/>
           <w:lang w:eastAsia="en-US"/>
         </w:rPr>
+        <w:lastRenderedPageBreak/>
         <w:t>a</w:t>
       </w:r>
       <w:r>
@@ -19855,7 +22676,6 @@
           <w:szCs w:val="28"/>
           <w:lang w:eastAsia="en-US"/>
         </w:rPr>
-        <w:lastRenderedPageBreak/>
         <w:t>}</w:t>
       </w:r>
     </w:p>
@@ -20299,6 +23119,9 @@
     </w:p>
     <w:p>
       <w:r>
+        <w:rPr>
+          <w:noProof/>
+        </w:rPr>
         <w:drawing>
           <wp:inline distT="0" distB="0" distL="0" distR="0" wp14:anchorId="3CFC23F9" wp14:editId="2FFCD5AF">
             <wp:extent cx="3284505" cy="1798476"/>
@@ -20336,35 +23159,6 @@
         </w:drawing>
       </w:r>
     </w:p>
-    <w:p/>
-    <w:p/>
-    <w:p/>
-    <w:p/>
-    <w:p/>
-    <w:p>
-      <w:pPr>
-        <w:spacing w:after="160" w:line="259" w:lineRule="auto"/>
-        <w:ind w:left="0" w:firstLine="0"/>
-      </w:pPr>
-    </w:p>
-    <w:p>
-      <w:pPr>
-        <w:spacing w:after="160" w:line="259" w:lineRule="auto"/>
-        <w:ind w:left="0" w:firstLine="0"/>
-      </w:pPr>
-    </w:p>
-    <w:p>
-      <w:pPr>
-        <w:spacing w:after="160" w:line="259" w:lineRule="auto"/>
-        <w:ind w:left="0" w:firstLine="0"/>
-      </w:pPr>
-    </w:p>
-    <w:p>
-      <w:pPr>
-        <w:spacing w:after="160" w:line="259" w:lineRule="auto"/>
-        <w:ind w:left="0" w:firstLine="0"/>
-      </w:pPr>
-    </w:p>
     <w:p>
       <w:pPr>
         <w:spacing w:after="214"/>
@@ -20470,6 +23264,468 @@
     </w:p>
     <w:p>
       <w:pPr>
+        <w:spacing w:after="217" w:line="192" w:lineRule="auto"/>
+        <w:ind w:left="0" w:firstLine="0"/>
+        <w:rPr>
+          <w:rFonts w:ascii="Times New Roman" w:hAnsi="Times New Roman" w:cs="Times New Roman"/>
+          <w:b/>
+          <w:sz w:val="36"/>
+        </w:rPr>
+      </w:pPr>
+      <w:r>
+        <w:rPr>
+          <w:rFonts w:ascii="Times New Roman" w:hAnsi="Times New Roman" w:cs="Times New Roman"/>
+          <w:b/>
+          <w:sz w:val="36"/>
+        </w:rPr>
+        <w:t>Algorithm:</w:t>
+      </w:r>
+    </w:p>
+    <w:p>
+      <w:pPr>
+        <w:spacing w:after="217" w:line="192" w:lineRule="auto"/>
+        <w:ind w:left="0" w:firstLine="0"/>
+        <w:rPr>
+          <w:rFonts w:ascii="Times New Roman" w:hAnsi="Times New Roman" w:cs="Times New Roman"/>
+          <w:color w:val="auto"/>
+          <w:sz w:val="36"/>
+          <w:szCs w:val="36"/>
+        </w:rPr>
+      </w:pPr>
+      <w:r>
+        <w:rPr>
+          <w:rFonts w:ascii="Times New Roman" w:hAnsi="Times New Roman" w:cs="Times New Roman"/>
+          <w:color w:val="auto"/>
+          <w:sz w:val="36"/>
+          <w:szCs w:val="36"/>
+        </w:rPr>
+        <w:t>Step</w:t>
+      </w:r>
+      <w:r>
+        <w:rPr>
+          <w:rFonts w:ascii="Times New Roman" w:hAnsi="Times New Roman" w:cs="Times New Roman"/>
+          <w:color w:val="auto"/>
+          <w:sz w:val="36"/>
+          <w:szCs w:val="36"/>
+        </w:rPr>
+        <w:t xml:space="preserve"> </w:t>
+      </w:r>
+      <w:r>
+        <w:rPr>
+          <w:rFonts w:ascii="Times New Roman" w:hAnsi="Times New Roman" w:cs="Times New Roman"/>
+          <w:color w:val="auto"/>
+          <w:sz w:val="36"/>
+          <w:szCs w:val="36"/>
+        </w:rPr>
+        <w:t>1:</w:t>
+      </w:r>
+      <w:r>
+        <w:rPr>
+          <w:rFonts w:ascii="Times New Roman" w:hAnsi="Times New Roman" w:cs="Times New Roman"/>
+          <w:color w:val="auto"/>
+          <w:sz w:val="36"/>
+          <w:szCs w:val="36"/>
+        </w:rPr>
+        <w:t xml:space="preserve"> </w:t>
+      </w:r>
+      <w:r>
+        <w:rPr>
+          <w:rFonts w:ascii="Times New Roman" w:hAnsi="Times New Roman" w:cs="Times New Roman"/>
+          <w:color w:val="auto"/>
+          <w:sz w:val="36"/>
+          <w:szCs w:val="36"/>
+        </w:rPr>
+        <w:t>Start</w:t>
+      </w:r>
+    </w:p>
+    <w:p>
+      <w:pPr>
+        <w:spacing w:after="217" w:line="192" w:lineRule="auto"/>
+        <w:ind w:left="0" w:firstLine="0"/>
+        <w:rPr>
+          <w:rFonts w:ascii="Times New Roman" w:hAnsi="Times New Roman" w:cs="Times New Roman"/>
+          <w:color w:val="auto"/>
+          <w:sz w:val="36"/>
+          <w:szCs w:val="36"/>
+        </w:rPr>
+      </w:pPr>
+      <w:r>
+        <w:rPr>
+          <w:rFonts w:ascii="Times New Roman" w:hAnsi="Times New Roman" w:cs="Times New Roman"/>
+          <w:color w:val="auto"/>
+          <w:sz w:val="36"/>
+          <w:szCs w:val="36"/>
+        </w:rPr>
+        <w:t>Step 2: Cre</w:t>
+      </w:r>
+      <w:r>
+        <w:rPr>
+          <w:rFonts w:ascii="Times New Roman" w:hAnsi="Times New Roman" w:cs="Times New Roman"/>
+          <w:color w:val="auto"/>
+          <w:sz w:val="36"/>
+          <w:szCs w:val="36"/>
+        </w:rPr>
+        <w:t xml:space="preserve">ate a class </w:t>
+      </w:r>
+      <w:proofErr w:type="spellStart"/>
+      <w:r>
+        <w:rPr>
+          <w:rFonts w:ascii="Times New Roman" w:hAnsi="Times New Roman" w:cs="Times New Roman"/>
+          <w:color w:val="auto"/>
+          <w:sz w:val="36"/>
+          <w:szCs w:val="36"/>
+        </w:rPr>
+        <w:t>stringhandling</w:t>
+      </w:r>
+      <w:proofErr w:type="spellEnd"/>
+    </w:p>
+    <w:p>
+      <w:pPr>
+        <w:spacing w:after="217" w:line="192" w:lineRule="auto"/>
+        <w:ind w:left="0" w:firstLine="0"/>
+        <w:rPr>
+          <w:rFonts w:ascii="Times New Roman" w:hAnsi="Times New Roman" w:cs="Times New Roman"/>
+          <w:color w:val="auto"/>
+          <w:sz w:val="36"/>
+          <w:szCs w:val="36"/>
+        </w:rPr>
+      </w:pPr>
+      <w:r>
+        <w:rPr>
+          <w:rFonts w:ascii="Times New Roman" w:hAnsi="Times New Roman" w:cs="Times New Roman"/>
+          <w:color w:val="auto"/>
+          <w:sz w:val="36"/>
+          <w:szCs w:val="36"/>
+        </w:rPr>
+        <w:t>Step</w:t>
+      </w:r>
+      <w:r>
+        <w:rPr>
+          <w:rFonts w:ascii="Times New Roman" w:hAnsi="Times New Roman" w:cs="Times New Roman"/>
+          <w:color w:val="auto"/>
+          <w:sz w:val="36"/>
+          <w:szCs w:val="36"/>
+        </w:rPr>
+        <w:t xml:space="preserve"> </w:t>
+      </w:r>
+      <w:r>
+        <w:rPr>
+          <w:rFonts w:ascii="Times New Roman" w:hAnsi="Times New Roman" w:cs="Times New Roman"/>
+          <w:color w:val="auto"/>
+          <w:sz w:val="36"/>
+          <w:szCs w:val="36"/>
+        </w:rPr>
+        <w:t>2:</w:t>
+      </w:r>
+      <w:r>
+        <w:rPr>
+          <w:rFonts w:ascii="Times New Roman" w:hAnsi="Times New Roman" w:cs="Times New Roman"/>
+          <w:color w:val="auto"/>
+          <w:sz w:val="36"/>
+          <w:szCs w:val="36"/>
+        </w:rPr>
+        <w:t xml:space="preserve"> Get the strings from the user</w:t>
+      </w:r>
+    </w:p>
+    <w:p>
+      <w:pPr>
+        <w:spacing w:after="217" w:line="192" w:lineRule="auto"/>
+        <w:ind w:left="0" w:firstLine="0"/>
+        <w:rPr>
+          <w:rFonts w:ascii="Times New Roman" w:hAnsi="Times New Roman" w:cs="Times New Roman"/>
+          <w:color w:val="auto"/>
+          <w:sz w:val="36"/>
+          <w:szCs w:val="36"/>
+        </w:rPr>
+      </w:pPr>
+      <w:r>
+        <w:rPr>
+          <w:rFonts w:ascii="Times New Roman" w:hAnsi="Times New Roman" w:cs="Times New Roman"/>
+          <w:color w:val="auto"/>
+          <w:sz w:val="36"/>
+          <w:szCs w:val="36"/>
+        </w:rPr>
+        <w:t>Step</w:t>
+      </w:r>
+      <w:r>
+        <w:rPr>
+          <w:rFonts w:ascii="Times New Roman" w:hAnsi="Times New Roman" w:cs="Times New Roman"/>
+          <w:color w:val="auto"/>
+          <w:sz w:val="36"/>
+          <w:szCs w:val="36"/>
+        </w:rPr>
+        <w:t xml:space="preserve"> </w:t>
+      </w:r>
+      <w:r>
+        <w:rPr>
+          <w:rFonts w:ascii="Times New Roman" w:hAnsi="Times New Roman" w:cs="Times New Roman"/>
+          <w:color w:val="auto"/>
+          <w:sz w:val="36"/>
+          <w:szCs w:val="36"/>
+        </w:rPr>
+        <w:t>3:</w:t>
+      </w:r>
+      <w:r>
+        <w:rPr>
+          <w:rFonts w:ascii="Times New Roman" w:hAnsi="Times New Roman" w:cs="Times New Roman"/>
+          <w:color w:val="auto"/>
+          <w:sz w:val="36"/>
+          <w:szCs w:val="36"/>
+        </w:rPr>
+        <w:t xml:space="preserve"> </w:t>
+      </w:r>
+      <w:r>
+        <w:rPr>
+          <w:rFonts w:ascii="Times New Roman" w:hAnsi="Times New Roman" w:cs="Times New Roman"/>
+          <w:color w:val="auto"/>
+          <w:sz w:val="36"/>
+          <w:szCs w:val="36"/>
+        </w:rPr>
+        <w:t>Display the length of the first string</w:t>
+      </w:r>
+    </w:p>
+    <w:p>
+      <w:pPr>
+        <w:spacing w:after="217" w:line="192" w:lineRule="auto"/>
+        <w:ind w:left="0" w:firstLine="0"/>
+        <w:rPr>
+          <w:rFonts w:ascii="Times New Roman" w:hAnsi="Times New Roman" w:cs="Times New Roman"/>
+          <w:color w:val="auto"/>
+          <w:sz w:val="36"/>
+          <w:szCs w:val="36"/>
+        </w:rPr>
+      </w:pPr>
+      <w:r>
+        <w:rPr>
+          <w:rFonts w:ascii="Times New Roman" w:hAnsi="Times New Roman" w:cs="Times New Roman"/>
+          <w:color w:val="auto"/>
+          <w:sz w:val="36"/>
+          <w:szCs w:val="36"/>
+        </w:rPr>
+        <w:t>Step</w:t>
+      </w:r>
+      <w:r>
+        <w:rPr>
+          <w:rFonts w:ascii="Times New Roman" w:hAnsi="Times New Roman" w:cs="Times New Roman"/>
+          <w:color w:val="auto"/>
+          <w:sz w:val="36"/>
+          <w:szCs w:val="36"/>
+        </w:rPr>
+        <w:t xml:space="preserve"> </w:t>
+      </w:r>
+      <w:r>
+        <w:rPr>
+          <w:rFonts w:ascii="Times New Roman" w:hAnsi="Times New Roman" w:cs="Times New Roman"/>
+          <w:color w:val="auto"/>
+          <w:sz w:val="36"/>
+          <w:szCs w:val="36"/>
+        </w:rPr>
+        <w:t>4:</w:t>
+      </w:r>
+      <w:r>
+        <w:rPr>
+          <w:rFonts w:ascii="Times New Roman" w:hAnsi="Times New Roman" w:cs="Times New Roman"/>
+          <w:color w:val="auto"/>
+          <w:sz w:val="36"/>
+          <w:szCs w:val="36"/>
+        </w:rPr>
+        <w:t xml:space="preserve"> </w:t>
+      </w:r>
+      <w:r>
+        <w:rPr>
+          <w:rFonts w:ascii="Times New Roman" w:hAnsi="Times New Roman" w:cs="Times New Roman"/>
+          <w:color w:val="auto"/>
+          <w:sz w:val="36"/>
+          <w:szCs w:val="36"/>
+        </w:rPr>
+        <w:t>Display the length of the second string</w:t>
+      </w:r>
+    </w:p>
+    <w:p>
+      <w:pPr>
+        <w:spacing w:after="217" w:line="192" w:lineRule="auto"/>
+        <w:ind w:left="0" w:firstLine="0"/>
+        <w:rPr>
+          <w:rFonts w:ascii="Times New Roman" w:hAnsi="Times New Roman" w:cs="Times New Roman"/>
+          <w:color w:val="auto"/>
+          <w:sz w:val="36"/>
+          <w:szCs w:val="36"/>
+        </w:rPr>
+      </w:pPr>
+      <w:r>
+        <w:rPr>
+          <w:rFonts w:ascii="Times New Roman" w:hAnsi="Times New Roman" w:cs="Times New Roman"/>
+          <w:color w:val="auto"/>
+          <w:sz w:val="36"/>
+          <w:szCs w:val="36"/>
+        </w:rPr>
+        <w:t>Step</w:t>
+      </w:r>
+      <w:r>
+        <w:rPr>
+          <w:rFonts w:ascii="Times New Roman" w:hAnsi="Times New Roman" w:cs="Times New Roman"/>
+          <w:color w:val="auto"/>
+          <w:sz w:val="36"/>
+          <w:szCs w:val="36"/>
+        </w:rPr>
+        <w:t xml:space="preserve"> </w:t>
+      </w:r>
+      <w:r>
+        <w:rPr>
+          <w:rFonts w:ascii="Times New Roman" w:hAnsi="Times New Roman" w:cs="Times New Roman"/>
+          <w:color w:val="auto"/>
+          <w:sz w:val="36"/>
+          <w:szCs w:val="36"/>
+        </w:rPr>
+        <w:t>5: Display the combined string with lowercase</w:t>
+      </w:r>
+    </w:p>
+    <w:p>
+      <w:pPr>
+        <w:spacing w:after="217" w:line="192" w:lineRule="auto"/>
+        <w:ind w:left="0" w:firstLine="0"/>
+        <w:rPr>
+          <w:rFonts w:ascii="Times New Roman" w:hAnsi="Times New Roman" w:cs="Times New Roman"/>
+          <w:color w:val="auto"/>
+          <w:sz w:val="36"/>
+          <w:szCs w:val="36"/>
+        </w:rPr>
+      </w:pPr>
+      <w:r>
+        <w:rPr>
+          <w:rFonts w:ascii="Times New Roman" w:hAnsi="Times New Roman" w:cs="Times New Roman"/>
+          <w:color w:val="auto"/>
+          <w:sz w:val="36"/>
+          <w:szCs w:val="36"/>
+        </w:rPr>
+        <w:t>Step</w:t>
+      </w:r>
+      <w:r>
+        <w:rPr>
+          <w:rFonts w:ascii="Times New Roman" w:hAnsi="Times New Roman" w:cs="Times New Roman"/>
+          <w:color w:val="auto"/>
+          <w:sz w:val="36"/>
+          <w:szCs w:val="36"/>
+        </w:rPr>
+        <w:t xml:space="preserve"> 6: Display the second </w:t>
+      </w:r>
+      <w:r>
+        <w:rPr>
+          <w:rFonts w:ascii="Times New Roman" w:hAnsi="Times New Roman" w:cs="Times New Roman"/>
+          <w:color w:val="auto"/>
+          <w:sz w:val="36"/>
+          <w:szCs w:val="36"/>
+        </w:rPr>
+        <w:t>string with uppercase</w:t>
+      </w:r>
+    </w:p>
+    <w:p>
+      <w:pPr>
+        <w:spacing w:after="217" w:line="192" w:lineRule="auto"/>
+        <w:ind w:left="0" w:firstLine="0"/>
+        <w:rPr>
+          <w:rFonts w:ascii="Times New Roman" w:hAnsi="Times New Roman" w:cs="Times New Roman"/>
+          <w:color w:val="auto"/>
+          <w:sz w:val="36"/>
+          <w:szCs w:val="36"/>
+        </w:rPr>
+      </w:pPr>
+      <w:r>
+        <w:rPr>
+          <w:rFonts w:ascii="Times New Roman" w:hAnsi="Times New Roman" w:cs="Times New Roman"/>
+          <w:color w:val="auto"/>
+          <w:sz w:val="36"/>
+          <w:szCs w:val="36"/>
+        </w:rPr>
+        <w:t>Step</w:t>
+      </w:r>
+      <w:r>
+        <w:rPr>
+          <w:rFonts w:ascii="Times New Roman" w:hAnsi="Times New Roman" w:cs="Times New Roman"/>
+          <w:color w:val="auto"/>
+          <w:sz w:val="36"/>
+          <w:szCs w:val="36"/>
+        </w:rPr>
+        <w:t xml:space="preserve"> </w:t>
+      </w:r>
+      <w:r>
+        <w:rPr>
+          <w:rFonts w:ascii="Times New Roman" w:hAnsi="Times New Roman" w:cs="Times New Roman"/>
+          <w:color w:val="auto"/>
+          <w:sz w:val="36"/>
+          <w:szCs w:val="36"/>
+        </w:rPr>
+        <w:t>7:</w:t>
+      </w:r>
+      <w:r>
+        <w:rPr>
+          <w:rFonts w:ascii="Times New Roman" w:hAnsi="Times New Roman" w:cs="Times New Roman"/>
+          <w:color w:val="auto"/>
+          <w:sz w:val="36"/>
+          <w:szCs w:val="36"/>
+        </w:rPr>
+        <w:t xml:space="preserve"> </w:t>
+      </w:r>
+      <w:r>
+        <w:rPr>
+          <w:rFonts w:ascii="Times New Roman" w:hAnsi="Times New Roman" w:cs="Times New Roman"/>
+          <w:color w:val="auto"/>
+          <w:sz w:val="36"/>
+          <w:szCs w:val="36"/>
+        </w:rPr>
+        <w:t>Display the combined String after replacing characters</w:t>
+      </w:r>
+    </w:p>
+    <w:p>
+      <w:pPr>
+        <w:spacing w:after="217" w:line="192" w:lineRule="auto"/>
+        <w:ind w:left="0" w:firstLine="0"/>
+        <w:rPr>
+          <w:rFonts w:ascii="Times New Roman" w:hAnsi="Times New Roman" w:cs="Times New Roman"/>
+          <w:color w:val="auto"/>
+          <w:sz w:val="36"/>
+          <w:szCs w:val="36"/>
+        </w:rPr>
+      </w:pPr>
+      <w:r>
+        <w:rPr>
+          <w:rFonts w:ascii="Times New Roman" w:hAnsi="Times New Roman" w:cs="Times New Roman"/>
+          <w:color w:val="auto"/>
+          <w:sz w:val="36"/>
+          <w:szCs w:val="36"/>
+        </w:rPr>
+        <w:t>Step</w:t>
+      </w:r>
+      <w:r>
+        <w:rPr>
+          <w:rFonts w:ascii="Times New Roman" w:hAnsi="Times New Roman" w:cs="Times New Roman"/>
+          <w:color w:val="auto"/>
+          <w:sz w:val="36"/>
+          <w:szCs w:val="36"/>
+        </w:rPr>
+        <w:t xml:space="preserve"> 8: Stop</w:t>
+      </w:r>
+      <w:r>
+        <w:rPr>
+          <w:rFonts w:ascii="Times New Roman" w:hAnsi="Times New Roman" w:cs="Times New Roman"/>
+          <w:color w:val="auto"/>
+          <w:sz w:val="36"/>
+          <w:szCs w:val="36"/>
+        </w:rPr>
+        <w:br/>
+      </w:r>
+      <w:r>
+        <w:rPr>
+          <w:rFonts w:ascii="Times New Roman" w:hAnsi="Times New Roman" w:cs="Times New Roman"/>
+          <w:color w:val="auto"/>
+          <w:sz w:val="36"/>
+          <w:szCs w:val="36"/>
+        </w:rPr>
+        <w:br/>
+      </w:r>
+    </w:p>
+    <w:p>
+      <w:pPr>
         <w:spacing w:after="217"/>
         <w:ind w:left="0" w:firstLine="0"/>
         <w:rPr>
@@ -20569,22 +23825,6 @@
           <w:lang w:eastAsia="en-US"/>
         </w:rPr>
       </w:pPr>
-    </w:p>
-    <w:p>
-      <w:pPr>
-        <w:autoSpaceDE w:val="0"/>
-        <w:autoSpaceDN w:val="0"/>
-        <w:adjustRightInd w:val="0"/>
-        <w:spacing w:after="0"/>
-        <w:ind w:left="0" w:firstLine="0"/>
-        <w:rPr>
-          <w:rFonts w:ascii="Times New Roman" w:eastAsiaTheme="minorHAnsi" w:hAnsi="Times New Roman" w:cs="Times New Roman"/>
-          <w:color w:val="auto"/>
-          <w:sz w:val="28"/>
-          <w:szCs w:val="28"/>
-          <w:lang w:eastAsia="en-US"/>
-        </w:rPr>
-      </w:pPr>
       <w:proofErr w:type="gramStart"/>
       <w:r>
         <w:rPr>
@@ -20644,22 +23884,6 @@
           <w:lang w:eastAsia="en-US"/>
         </w:rPr>
       </w:pPr>
-    </w:p>
-    <w:p>
-      <w:pPr>
-        <w:autoSpaceDE w:val="0"/>
-        <w:autoSpaceDN w:val="0"/>
-        <w:adjustRightInd w:val="0"/>
-        <w:spacing w:after="0"/>
-        <w:ind w:left="0" w:firstLine="0"/>
-        <w:rPr>
-          <w:rFonts w:ascii="Times New Roman" w:eastAsiaTheme="minorHAnsi" w:hAnsi="Times New Roman" w:cs="Times New Roman"/>
-          <w:color w:val="auto"/>
-          <w:sz w:val="28"/>
-          <w:szCs w:val="28"/>
-          <w:lang w:eastAsia="en-US"/>
-        </w:rPr>
-      </w:pPr>
       <w:proofErr w:type="gramStart"/>
       <w:r>
         <w:rPr>
@@ -20724,38 +23948,6 @@
         </w:rPr>
         <w:t xml:space="preserve"> {</w:t>
       </w:r>
-    </w:p>
-    <w:p>
-      <w:pPr>
-        <w:autoSpaceDE w:val="0"/>
-        <w:autoSpaceDN w:val="0"/>
-        <w:adjustRightInd w:val="0"/>
-        <w:spacing w:after="0"/>
-        <w:ind w:left="0" w:firstLine="0"/>
-        <w:rPr>
-          <w:rFonts w:ascii="Times New Roman" w:eastAsiaTheme="minorHAnsi" w:hAnsi="Times New Roman" w:cs="Times New Roman"/>
-          <w:color w:val="auto"/>
-          <w:sz w:val="28"/>
-          <w:szCs w:val="28"/>
-          <w:lang w:eastAsia="en-US"/>
-        </w:rPr>
-      </w:pPr>
-    </w:p>
-    <w:p>
-      <w:pPr>
-        <w:autoSpaceDE w:val="0"/>
-        <w:autoSpaceDN w:val="0"/>
-        <w:adjustRightInd w:val="0"/>
-        <w:spacing w:after="0"/>
-        <w:ind w:left="0" w:firstLine="0"/>
-        <w:rPr>
-          <w:rFonts w:ascii="Times New Roman" w:eastAsiaTheme="minorHAnsi" w:hAnsi="Times New Roman" w:cs="Times New Roman"/>
-          <w:color w:val="auto"/>
-          <w:sz w:val="28"/>
-          <w:szCs w:val="28"/>
-          <w:lang w:eastAsia="en-US"/>
-        </w:rPr>
-      </w:pPr>
     </w:p>
     <w:p>
       <w:pPr>
@@ -21260,6 +24452,7 @@
           <w:szCs w:val="28"/>
           <w:lang w:eastAsia="en-US"/>
         </w:rPr>
+        <w:lastRenderedPageBreak/>
         <w:t xml:space="preserve">String </w:t>
       </w:r>
       <w:r>
@@ -22727,7 +25920,6 @@
           <w:szCs w:val="28"/>
           <w:lang w:eastAsia="en-US"/>
         </w:rPr>
-        <w:lastRenderedPageBreak/>
         <w:t>System.</w:t>
       </w:r>
       <w:r>
@@ -23261,6 +26453,246 @@
     </w:p>
     <w:p>
       <w:pPr>
+        <w:autoSpaceDE w:val="0"/>
+        <w:autoSpaceDN w:val="0"/>
+        <w:adjustRightInd w:val="0"/>
+        <w:spacing w:after="0"/>
+        <w:ind w:left="0" w:firstLine="0"/>
+        <w:rPr>
+          <w:rFonts w:ascii="Times New Roman" w:eastAsiaTheme="minorHAnsi" w:hAnsi="Times New Roman" w:cs="Times New Roman"/>
+          <w:sz w:val="28"/>
+          <w:szCs w:val="28"/>
+          <w:lang w:eastAsia="en-US"/>
+        </w:rPr>
+      </w:pPr>
+    </w:p>
+    <w:p>
+      <w:pPr>
+        <w:autoSpaceDE w:val="0"/>
+        <w:autoSpaceDN w:val="0"/>
+        <w:adjustRightInd w:val="0"/>
+        <w:spacing w:after="0"/>
+        <w:ind w:left="0" w:firstLine="0"/>
+        <w:rPr>
+          <w:rFonts w:ascii="Times New Roman" w:eastAsiaTheme="minorHAnsi" w:hAnsi="Times New Roman" w:cs="Times New Roman"/>
+          <w:sz w:val="28"/>
+          <w:szCs w:val="28"/>
+          <w:lang w:eastAsia="en-US"/>
+        </w:rPr>
+      </w:pPr>
+    </w:p>
+    <w:p>
+      <w:pPr>
+        <w:autoSpaceDE w:val="0"/>
+        <w:autoSpaceDN w:val="0"/>
+        <w:adjustRightInd w:val="0"/>
+        <w:spacing w:after="0"/>
+        <w:ind w:left="0" w:firstLine="0"/>
+        <w:rPr>
+          <w:rFonts w:ascii="Times New Roman" w:eastAsiaTheme="minorHAnsi" w:hAnsi="Times New Roman" w:cs="Times New Roman"/>
+          <w:sz w:val="28"/>
+          <w:szCs w:val="28"/>
+          <w:lang w:eastAsia="en-US"/>
+        </w:rPr>
+      </w:pPr>
+    </w:p>
+    <w:p>
+      <w:pPr>
+        <w:autoSpaceDE w:val="0"/>
+        <w:autoSpaceDN w:val="0"/>
+        <w:adjustRightInd w:val="0"/>
+        <w:spacing w:after="0"/>
+        <w:ind w:left="0" w:firstLine="0"/>
+        <w:rPr>
+          <w:rFonts w:ascii="Times New Roman" w:eastAsiaTheme="minorHAnsi" w:hAnsi="Times New Roman" w:cs="Times New Roman"/>
+          <w:sz w:val="28"/>
+          <w:szCs w:val="28"/>
+          <w:lang w:eastAsia="en-US"/>
+        </w:rPr>
+      </w:pPr>
+    </w:p>
+    <w:p>
+      <w:pPr>
+        <w:autoSpaceDE w:val="0"/>
+        <w:autoSpaceDN w:val="0"/>
+        <w:adjustRightInd w:val="0"/>
+        <w:spacing w:after="0"/>
+        <w:ind w:left="0" w:firstLine="0"/>
+        <w:rPr>
+          <w:rFonts w:ascii="Times New Roman" w:eastAsiaTheme="minorHAnsi" w:hAnsi="Times New Roman" w:cs="Times New Roman"/>
+          <w:sz w:val="28"/>
+          <w:szCs w:val="28"/>
+          <w:lang w:eastAsia="en-US"/>
+        </w:rPr>
+      </w:pPr>
+    </w:p>
+    <w:p>
+      <w:pPr>
+        <w:autoSpaceDE w:val="0"/>
+        <w:autoSpaceDN w:val="0"/>
+        <w:adjustRightInd w:val="0"/>
+        <w:spacing w:after="0"/>
+        <w:ind w:left="0" w:firstLine="0"/>
+        <w:rPr>
+          <w:rFonts w:ascii="Times New Roman" w:eastAsiaTheme="minorHAnsi" w:hAnsi="Times New Roman" w:cs="Times New Roman"/>
+          <w:sz w:val="28"/>
+          <w:szCs w:val="28"/>
+          <w:lang w:eastAsia="en-US"/>
+        </w:rPr>
+      </w:pPr>
+    </w:p>
+    <w:p>
+      <w:pPr>
+        <w:autoSpaceDE w:val="0"/>
+        <w:autoSpaceDN w:val="0"/>
+        <w:adjustRightInd w:val="0"/>
+        <w:spacing w:after="0"/>
+        <w:ind w:left="0" w:firstLine="0"/>
+        <w:rPr>
+          <w:rFonts w:ascii="Times New Roman" w:eastAsiaTheme="minorHAnsi" w:hAnsi="Times New Roman" w:cs="Times New Roman"/>
+          <w:sz w:val="28"/>
+          <w:szCs w:val="28"/>
+          <w:lang w:eastAsia="en-US"/>
+        </w:rPr>
+      </w:pPr>
+    </w:p>
+    <w:p>
+      <w:pPr>
+        <w:autoSpaceDE w:val="0"/>
+        <w:autoSpaceDN w:val="0"/>
+        <w:adjustRightInd w:val="0"/>
+        <w:spacing w:after="0"/>
+        <w:ind w:left="0" w:firstLine="0"/>
+        <w:rPr>
+          <w:rFonts w:ascii="Times New Roman" w:eastAsiaTheme="minorHAnsi" w:hAnsi="Times New Roman" w:cs="Times New Roman"/>
+          <w:sz w:val="28"/>
+          <w:szCs w:val="28"/>
+          <w:lang w:eastAsia="en-US"/>
+        </w:rPr>
+      </w:pPr>
+    </w:p>
+    <w:p>
+      <w:pPr>
+        <w:autoSpaceDE w:val="0"/>
+        <w:autoSpaceDN w:val="0"/>
+        <w:adjustRightInd w:val="0"/>
+        <w:spacing w:after="0"/>
+        <w:ind w:left="0" w:firstLine="0"/>
+        <w:rPr>
+          <w:rFonts w:ascii="Times New Roman" w:eastAsiaTheme="minorHAnsi" w:hAnsi="Times New Roman" w:cs="Times New Roman"/>
+          <w:sz w:val="28"/>
+          <w:szCs w:val="28"/>
+          <w:lang w:eastAsia="en-US"/>
+        </w:rPr>
+      </w:pPr>
+    </w:p>
+    <w:p>
+      <w:pPr>
+        <w:autoSpaceDE w:val="0"/>
+        <w:autoSpaceDN w:val="0"/>
+        <w:adjustRightInd w:val="0"/>
+        <w:spacing w:after="0"/>
+        <w:ind w:left="0" w:firstLine="0"/>
+        <w:rPr>
+          <w:rFonts w:ascii="Times New Roman" w:eastAsiaTheme="minorHAnsi" w:hAnsi="Times New Roman" w:cs="Times New Roman"/>
+          <w:sz w:val="28"/>
+          <w:szCs w:val="28"/>
+          <w:lang w:eastAsia="en-US"/>
+        </w:rPr>
+      </w:pPr>
+    </w:p>
+    <w:p>
+      <w:pPr>
+        <w:autoSpaceDE w:val="0"/>
+        <w:autoSpaceDN w:val="0"/>
+        <w:adjustRightInd w:val="0"/>
+        <w:spacing w:after="0"/>
+        <w:ind w:left="0" w:firstLine="0"/>
+        <w:rPr>
+          <w:rFonts w:ascii="Times New Roman" w:eastAsiaTheme="minorHAnsi" w:hAnsi="Times New Roman" w:cs="Times New Roman"/>
+          <w:sz w:val="28"/>
+          <w:szCs w:val="28"/>
+          <w:lang w:eastAsia="en-US"/>
+        </w:rPr>
+      </w:pPr>
+    </w:p>
+    <w:p>
+      <w:pPr>
+        <w:autoSpaceDE w:val="0"/>
+        <w:autoSpaceDN w:val="0"/>
+        <w:adjustRightInd w:val="0"/>
+        <w:spacing w:after="0"/>
+        <w:ind w:left="0" w:firstLine="0"/>
+        <w:rPr>
+          <w:rFonts w:ascii="Times New Roman" w:eastAsiaTheme="minorHAnsi" w:hAnsi="Times New Roman" w:cs="Times New Roman"/>
+          <w:sz w:val="28"/>
+          <w:szCs w:val="28"/>
+          <w:lang w:eastAsia="en-US"/>
+        </w:rPr>
+      </w:pPr>
+    </w:p>
+    <w:p>
+      <w:pPr>
+        <w:autoSpaceDE w:val="0"/>
+        <w:autoSpaceDN w:val="0"/>
+        <w:adjustRightInd w:val="0"/>
+        <w:spacing w:after="0"/>
+        <w:ind w:left="0" w:firstLine="0"/>
+        <w:rPr>
+          <w:rFonts w:ascii="Times New Roman" w:eastAsiaTheme="minorHAnsi" w:hAnsi="Times New Roman" w:cs="Times New Roman"/>
+          <w:sz w:val="28"/>
+          <w:szCs w:val="28"/>
+          <w:lang w:eastAsia="en-US"/>
+        </w:rPr>
+      </w:pPr>
+    </w:p>
+    <w:p>
+      <w:pPr>
+        <w:autoSpaceDE w:val="0"/>
+        <w:autoSpaceDN w:val="0"/>
+        <w:adjustRightInd w:val="0"/>
+        <w:spacing w:after="0"/>
+        <w:ind w:left="0" w:firstLine="0"/>
+        <w:rPr>
+          <w:rFonts w:ascii="Times New Roman" w:eastAsiaTheme="minorHAnsi" w:hAnsi="Times New Roman" w:cs="Times New Roman"/>
+          <w:sz w:val="28"/>
+          <w:szCs w:val="28"/>
+          <w:lang w:eastAsia="en-US"/>
+        </w:rPr>
+      </w:pPr>
+    </w:p>
+    <w:p>
+      <w:pPr>
+        <w:autoSpaceDE w:val="0"/>
+        <w:autoSpaceDN w:val="0"/>
+        <w:adjustRightInd w:val="0"/>
+        <w:spacing w:after="0"/>
+        <w:ind w:left="0" w:firstLine="0"/>
+        <w:rPr>
+          <w:rFonts w:ascii="Times New Roman" w:eastAsiaTheme="minorHAnsi" w:hAnsi="Times New Roman" w:cs="Times New Roman"/>
+          <w:sz w:val="28"/>
+          <w:szCs w:val="28"/>
+          <w:lang w:eastAsia="en-US"/>
+        </w:rPr>
+      </w:pPr>
+    </w:p>
+    <w:p>
+      <w:pPr>
+        <w:autoSpaceDE w:val="0"/>
+        <w:autoSpaceDN w:val="0"/>
+        <w:adjustRightInd w:val="0"/>
+        <w:spacing w:after="0"/>
+        <w:ind w:left="0" w:firstLine="0"/>
+        <w:rPr>
+          <w:rFonts w:ascii="Times New Roman" w:eastAsiaTheme="minorHAnsi" w:hAnsi="Times New Roman" w:cs="Times New Roman"/>
+          <w:sz w:val="28"/>
+          <w:szCs w:val="28"/>
+          <w:lang w:eastAsia="en-US"/>
+        </w:rPr>
+      </w:pPr>
+    </w:p>
+    <w:p>
+      <w:pPr>
         <w:spacing w:after="217"/>
         <w:ind w:left="0" w:firstLine="0"/>
         <w:rPr>
@@ -23275,6 +26707,7 @@
           <w:b/>
           <w:sz w:val="36"/>
         </w:rPr>
+        <w:lastRenderedPageBreak/>
         <w:t>Output:</w:t>
       </w:r>
     </w:p>
@@ -23296,10 +26729,10 @@
       <w:r>
         <w:rPr>
           <w:rFonts w:ascii="Times New Roman" w:eastAsiaTheme="minorHAnsi" w:hAnsi="Times New Roman" w:cs="Times New Roman"/>
-          <w:color w:val="auto"/>
-          <w:sz w:val="28"/>
-          <w:szCs w:val="28"/>
-          <w:lang w:eastAsia="en-US"/>
+          <w:noProof/>
+          <w:color w:val="auto"/>
+          <w:sz w:val="28"/>
+          <w:szCs w:val="28"/>
         </w:rPr>
         <w:drawing>
           <wp:inline distT="0" distB="0" distL="0" distR="0" wp14:anchorId="119E6654" wp14:editId="04C8707F">
@@ -23627,6 +27060,505 @@
     </w:p>
     <w:p>
       <w:pPr>
+        <w:spacing w:after="217" w:line="192" w:lineRule="auto"/>
+        <w:ind w:left="0" w:firstLine="0"/>
+        <w:rPr>
+          <w:rFonts w:ascii="Times New Roman" w:hAnsi="Times New Roman" w:cs="Times New Roman"/>
+          <w:b/>
+          <w:sz w:val="36"/>
+        </w:rPr>
+      </w:pPr>
+      <w:r>
+        <w:rPr>
+          <w:rFonts w:ascii="Times New Roman" w:hAnsi="Times New Roman" w:cs="Times New Roman"/>
+          <w:b/>
+          <w:sz w:val="36"/>
+        </w:rPr>
+        <w:t>Algorithm:</w:t>
+      </w:r>
+    </w:p>
+    <w:p>
+      <w:pPr>
+        <w:spacing w:after="217" w:line="192" w:lineRule="auto"/>
+        <w:ind w:left="0" w:firstLine="0"/>
+        <w:rPr>
+          <w:rFonts w:ascii="Times New Roman" w:hAnsi="Times New Roman" w:cs="Times New Roman"/>
+          <w:color w:val="auto"/>
+          <w:sz w:val="36"/>
+          <w:szCs w:val="36"/>
+        </w:rPr>
+      </w:pPr>
+      <w:r>
+        <w:rPr>
+          <w:rFonts w:ascii="Times New Roman" w:hAnsi="Times New Roman" w:cs="Times New Roman"/>
+          <w:color w:val="auto"/>
+          <w:sz w:val="36"/>
+          <w:szCs w:val="36"/>
+        </w:rPr>
+        <w:t>Step</w:t>
+      </w:r>
+      <w:r>
+        <w:rPr>
+          <w:rFonts w:ascii="Times New Roman" w:hAnsi="Times New Roman" w:cs="Times New Roman"/>
+          <w:color w:val="auto"/>
+          <w:sz w:val="36"/>
+          <w:szCs w:val="36"/>
+        </w:rPr>
+        <w:t xml:space="preserve"> </w:t>
+      </w:r>
+      <w:r>
+        <w:rPr>
+          <w:rFonts w:ascii="Times New Roman" w:hAnsi="Times New Roman" w:cs="Times New Roman"/>
+          <w:color w:val="auto"/>
+          <w:sz w:val="36"/>
+          <w:szCs w:val="36"/>
+        </w:rPr>
+        <w:t>1:</w:t>
+      </w:r>
+      <w:r>
+        <w:rPr>
+          <w:rFonts w:ascii="Times New Roman" w:hAnsi="Times New Roman" w:cs="Times New Roman"/>
+          <w:color w:val="auto"/>
+          <w:sz w:val="36"/>
+          <w:szCs w:val="36"/>
+        </w:rPr>
+        <w:t xml:space="preserve"> </w:t>
+      </w:r>
+      <w:r>
+        <w:rPr>
+          <w:rFonts w:ascii="Times New Roman" w:hAnsi="Times New Roman" w:cs="Times New Roman"/>
+          <w:color w:val="auto"/>
+          <w:sz w:val="36"/>
+          <w:szCs w:val="36"/>
+        </w:rPr>
+        <w:t>Start</w:t>
+      </w:r>
+    </w:p>
+    <w:p>
+      <w:pPr>
+        <w:spacing w:after="217" w:line="192" w:lineRule="auto"/>
+        <w:ind w:left="0" w:firstLine="0"/>
+        <w:rPr>
+          <w:rFonts w:ascii="Times New Roman" w:hAnsi="Times New Roman" w:cs="Times New Roman"/>
+          <w:color w:val="auto"/>
+          <w:sz w:val="36"/>
+          <w:szCs w:val="36"/>
+        </w:rPr>
+      </w:pPr>
+      <w:r>
+        <w:rPr>
+          <w:rFonts w:ascii="Times New Roman" w:hAnsi="Times New Roman" w:cs="Times New Roman"/>
+          <w:color w:val="auto"/>
+          <w:sz w:val="36"/>
+          <w:szCs w:val="36"/>
+        </w:rPr>
+        <w:t>Step 2: Cre</w:t>
+      </w:r>
+      <w:r>
+        <w:rPr>
+          <w:rFonts w:ascii="Times New Roman" w:hAnsi="Times New Roman" w:cs="Times New Roman"/>
+          <w:color w:val="auto"/>
+          <w:sz w:val="36"/>
+          <w:szCs w:val="36"/>
+        </w:rPr>
+        <w:t xml:space="preserve">ate a class employee with </w:t>
+      </w:r>
+      <w:proofErr w:type="gramStart"/>
+      <w:r>
+        <w:rPr>
+          <w:rFonts w:ascii="Times New Roman" w:hAnsi="Times New Roman" w:cs="Times New Roman"/>
+          <w:color w:val="auto"/>
+          <w:sz w:val="36"/>
+          <w:szCs w:val="36"/>
+        </w:rPr>
+        <w:t>members</w:t>
+      </w:r>
+      <w:proofErr w:type="gramEnd"/>
+      <w:r>
+        <w:rPr>
+          <w:rFonts w:ascii="Times New Roman" w:hAnsi="Times New Roman" w:cs="Times New Roman"/>
+          <w:color w:val="auto"/>
+          <w:sz w:val="36"/>
+          <w:szCs w:val="36"/>
+        </w:rPr>
+        <w:t xml:space="preserve"> </w:t>
+      </w:r>
+      <w:proofErr w:type="spellStart"/>
+      <w:r>
+        <w:rPr>
+          <w:rFonts w:ascii="Times New Roman" w:hAnsi="Times New Roman" w:cs="Times New Roman"/>
+          <w:color w:val="auto"/>
+          <w:sz w:val="36"/>
+          <w:szCs w:val="36"/>
+        </w:rPr>
+        <w:t>eNo</w:t>
+      </w:r>
+      <w:proofErr w:type="spellEnd"/>
+      <w:r>
+        <w:rPr>
+          <w:rFonts w:ascii="Times New Roman" w:hAnsi="Times New Roman" w:cs="Times New Roman"/>
+          <w:color w:val="auto"/>
+          <w:sz w:val="36"/>
+          <w:szCs w:val="36"/>
+        </w:rPr>
+        <w:t xml:space="preserve">, </w:t>
+      </w:r>
+      <w:proofErr w:type="spellStart"/>
+      <w:r>
+        <w:rPr>
+          <w:rFonts w:ascii="Times New Roman" w:hAnsi="Times New Roman" w:cs="Times New Roman"/>
+          <w:color w:val="auto"/>
+          <w:sz w:val="36"/>
+          <w:szCs w:val="36"/>
+        </w:rPr>
+        <w:t>eName</w:t>
+      </w:r>
+      <w:proofErr w:type="spellEnd"/>
+      <w:r>
+        <w:rPr>
+          <w:rFonts w:ascii="Times New Roman" w:hAnsi="Times New Roman" w:cs="Times New Roman"/>
+          <w:color w:val="auto"/>
+          <w:sz w:val="36"/>
+          <w:szCs w:val="36"/>
+        </w:rPr>
+        <w:t xml:space="preserve">, </w:t>
+      </w:r>
+    </w:p>
+    <w:p>
+      <w:pPr>
+        <w:spacing w:after="217" w:line="192" w:lineRule="auto"/>
+        <w:ind w:left="0" w:firstLine="0"/>
+        <w:rPr>
+          <w:rFonts w:ascii="Times New Roman" w:hAnsi="Times New Roman" w:cs="Times New Roman"/>
+          <w:color w:val="auto"/>
+          <w:sz w:val="36"/>
+          <w:szCs w:val="36"/>
+        </w:rPr>
+      </w:pPr>
+      <w:r>
+        <w:rPr>
+          <w:rFonts w:ascii="Times New Roman" w:hAnsi="Times New Roman" w:cs="Times New Roman"/>
+          <w:color w:val="auto"/>
+          <w:sz w:val="36"/>
+          <w:szCs w:val="36"/>
+        </w:rPr>
+        <w:t xml:space="preserve">            </w:t>
+      </w:r>
+      <w:r>
+        <w:rPr>
+          <w:rFonts w:ascii="Times New Roman" w:hAnsi="Times New Roman" w:cs="Times New Roman"/>
+          <w:color w:val="auto"/>
+          <w:sz w:val="36"/>
+          <w:szCs w:val="36"/>
+        </w:rPr>
+        <w:t>Salary</w:t>
+      </w:r>
+      <w:r>
+        <w:rPr>
+          <w:rFonts w:ascii="Times New Roman" w:hAnsi="Times New Roman" w:cs="Times New Roman"/>
+          <w:color w:val="auto"/>
+          <w:sz w:val="36"/>
+          <w:szCs w:val="36"/>
+        </w:rPr>
+        <w:t>.</w:t>
+      </w:r>
+    </w:p>
+    <w:p>
+      <w:pPr>
+        <w:spacing w:after="217" w:line="192" w:lineRule="auto"/>
+        <w:ind w:left="0" w:firstLine="0"/>
+        <w:rPr>
+          <w:rFonts w:ascii="Times New Roman" w:hAnsi="Times New Roman" w:cs="Times New Roman"/>
+          <w:color w:val="auto"/>
+          <w:sz w:val="36"/>
+          <w:szCs w:val="36"/>
+        </w:rPr>
+      </w:pPr>
+      <w:r>
+        <w:rPr>
+          <w:rFonts w:ascii="Times New Roman" w:hAnsi="Times New Roman" w:cs="Times New Roman"/>
+          <w:color w:val="auto"/>
+          <w:sz w:val="36"/>
+          <w:szCs w:val="36"/>
+        </w:rPr>
+        <w:t>Step</w:t>
+      </w:r>
+      <w:r>
+        <w:rPr>
+          <w:rFonts w:ascii="Times New Roman" w:hAnsi="Times New Roman" w:cs="Times New Roman"/>
+          <w:color w:val="auto"/>
+          <w:sz w:val="36"/>
+          <w:szCs w:val="36"/>
+        </w:rPr>
+        <w:t xml:space="preserve"> </w:t>
+      </w:r>
+      <w:r>
+        <w:rPr>
+          <w:rFonts w:ascii="Times New Roman" w:hAnsi="Times New Roman" w:cs="Times New Roman"/>
+          <w:color w:val="auto"/>
+          <w:sz w:val="36"/>
+          <w:szCs w:val="36"/>
+        </w:rPr>
+        <w:t>2:</w:t>
+      </w:r>
+      <w:r>
+        <w:rPr>
+          <w:rFonts w:ascii="Times New Roman" w:hAnsi="Times New Roman" w:cs="Times New Roman"/>
+          <w:color w:val="auto"/>
+          <w:sz w:val="36"/>
+          <w:szCs w:val="36"/>
+        </w:rPr>
+        <w:t xml:space="preserve"> </w:t>
+      </w:r>
+      <w:r>
+        <w:rPr>
+          <w:rFonts w:ascii="Times New Roman" w:hAnsi="Times New Roman" w:cs="Times New Roman"/>
+          <w:color w:val="auto"/>
+          <w:sz w:val="36"/>
+          <w:szCs w:val="36"/>
+        </w:rPr>
+        <w:t>Enter the number of employees</w:t>
+      </w:r>
+      <w:r>
+        <w:rPr>
+          <w:rFonts w:ascii="Times New Roman" w:hAnsi="Times New Roman" w:cs="Times New Roman"/>
+          <w:color w:val="auto"/>
+          <w:sz w:val="36"/>
+          <w:szCs w:val="36"/>
+        </w:rPr>
+        <w:t xml:space="preserve"> from the user</w:t>
+      </w:r>
+    </w:p>
+    <w:p>
+      <w:pPr>
+        <w:spacing w:after="217" w:line="192" w:lineRule="auto"/>
+        <w:ind w:left="0" w:firstLine="0"/>
+        <w:rPr>
+          <w:rFonts w:ascii="Times New Roman" w:hAnsi="Times New Roman" w:cs="Times New Roman"/>
+          <w:color w:val="auto"/>
+          <w:sz w:val="36"/>
+          <w:szCs w:val="36"/>
+        </w:rPr>
+      </w:pPr>
+      <w:r>
+        <w:rPr>
+          <w:rFonts w:ascii="Times New Roman" w:hAnsi="Times New Roman" w:cs="Times New Roman"/>
+          <w:color w:val="auto"/>
+          <w:sz w:val="36"/>
+          <w:szCs w:val="36"/>
+        </w:rPr>
+        <w:t>Step</w:t>
+      </w:r>
+      <w:r>
+        <w:rPr>
+          <w:rFonts w:ascii="Times New Roman" w:hAnsi="Times New Roman" w:cs="Times New Roman"/>
+          <w:color w:val="auto"/>
+          <w:sz w:val="36"/>
+          <w:szCs w:val="36"/>
+        </w:rPr>
+        <w:t xml:space="preserve"> </w:t>
+      </w:r>
+      <w:r>
+        <w:rPr>
+          <w:rFonts w:ascii="Times New Roman" w:hAnsi="Times New Roman" w:cs="Times New Roman"/>
+          <w:color w:val="auto"/>
+          <w:sz w:val="36"/>
+          <w:szCs w:val="36"/>
+        </w:rPr>
+        <w:t>3:</w:t>
+      </w:r>
+      <w:r>
+        <w:rPr>
+          <w:rFonts w:ascii="Times New Roman" w:hAnsi="Times New Roman" w:cs="Times New Roman"/>
+          <w:color w:val="auto"/>
+          <w:sz w:val="36"/>
+          <w:szCs w:val="36"/>
+        </w:rPr>
+        <w:t xml:space="preserve"> </w:t>
+      </w:r>
+      <w:r>
+        <w:rPr>
+          <w:rFonts w:ascii="Times New Roman" w:hAnsi="Times New Roman" w:cs="Times New Roman"/>
+          <w:color w:val="auto"/>
+          <w:sz w:val="36"/>
+          <w:szCs w:val="36"/>
+        </w:rPr>
+        <w:t>Enter the details of employee</w:t>
+      </w:r>
+    </w:p>
+    <w:p>
+      <w:pPr>
+        <w:spacing w:after="217" w:line="192" w:lineRule="auto"/>
+        <w:ind w:left="0" w:firstLine="0"/>
+        <w:rPr>
+          <w:rFonts w:ascii="Times New Roman" w:hAnsi="Times New Roman" w:cs="Times New Roman"/>
+          <w:color w:val="auto"/>
+          <w:sz w:val="36"/>
+          <w:szCs w:val="36"/>
+        </w:rPr>
+      </w:pPr>
+      <w:r>
+        <w:rPr>
+          <w:rFonts w:ascii="Times New Roman" w:hAnsi="Times New Roman" w:cs="Times New Roman"/>
+          <w:color w:val="auto"/>
+          <w:sz w:val="36"/>
+          <w:szCs w:val="36"/>
+        </w:rPr>
+        <w:t>Step</w:t>
+      </w:r>
+      <w:r>
+        <w:rPr>
+          <w:rFonts w:ascii="Times New Roman" w:hAnsi="Times New Roman" w:cs="Times New Roman"/>
+          <w:color w:val="auto"/>
+          <w:sz w:val="36"/>
+          <w:szCs w:val="36"/>
+        </w:rPr>
+        <w:t xml:space="preserve"> </w:t>
+      </w:r>
+      <w:r>
+        <w:rPr>
+          <w:rFonts w:ascii="Times New Roman" w:hAnsi="Times New Roman" w:cs="Times New Roman"/>
+          <w:color w:val="auto"/>
+          <w:sz w:val="36"/>
+          <w:szCs w:val="36"/>
+        </w:rPr>
+        <w:t>4:</w:t>
+      </w:r>
+      <w:r>
+        <w:rPr>
+          <w:rFonts w:ascii="Times New Roman" w:hAnsi="Times New Roman" w:cs="Times New Roman"/>
+          <w:color w:val="auto"/>
+          <w:sz w:val="36"/>
+          <w:szCs w:val="36"/>
+        </w:rPr>
+        <w:t xml:space="preserve"> </w:t>
+      </w:r>
+      <w:r>
+        <w:rPr>
+          <w:rFonts w:ascii="Times New Roman" w:hAnsi="Times New Roman" w:cs="Times New Roman"/>
+          <w:color w:val="auto"/>
+          <w:sz w:val="36"/>
+          <w:szCs w:val="36"/>
+        </w:rPr>
+        <w:t xml:space="preserve">Enter the </w:t>
+      </w:r>
+      <w:proofErr w:type="spellStart"/>
+      <w:r>
+        <w:rPr>
+          <w:rFonts w:ascii="Times New Roman" w:hAnsi="Times New Roman" w:cs="Times New Roman"/>
+          <w:color w:val="auto"/>
+          <w:sz w:val="36"/>
+          <w:szCs w:val="36"/>
+        </w:rPr>
+        <w:t>eNo</w:t>
+      </w:r>
+      <w:proofErr w:type="spellEnd"/>
+      <w:r>
+        <w:rPr>
+          <w:rFonts w:ascii="Times New Roman" w:hAnsi="Times New Roman" w:cs="Times New Roman"/>
+          <w:color w:val="auto"/>
+          <w:sz w:val="36"/>
+          <w:szCs w:val="36"/>
+        </w:rPr>
+        <w:t xml:space="preserve"> to be searched</w:t>
+      </w:r>
+    </w:p>
+    <w:p>
+      <w:pPr>
+        <w:spacing w:after="217" w:line="192" w:lineRule="auto"/>
+        <w:ind w:left="0" w:firstLine="0"/>
+        <w:rPr>
+          <w:rFonts w:ascii="Times New Roman" w:hAnsi="Times New Roman" w:cs="Times New Roman"/>
+          <w:color w:val="auto"/>
+          <w:sz w:val="36"/>
+          <w:szCs w:val="36"/>
+        </w:rPr>
+      </w:pPr>
+      <w:r>
+        <w:rPr>
+          <w:rFonts w:ascii="Times New Roman" w:hAnsi="Times New Roman" w:cs="Times New Roman"/>
+          <w:color w:val="auto"/>
+          <w:sz w:val="36"/>
+          <w:szCs w:val="36"/>
+        </w:rPr>
+        <w:t>Step</w:t>
+      </w:r>
+      <w:r>
+        <w:rPr>
+          <w:rFonts w:ascii="Times New Roman" w:hAnsi="Times New Roman" w:cs="Times New Roman"/>
+          <w:color w:val="auto"/>
+          <w:sz w:val="36"/>
+          <w:szCs w:val="36"/>
+        </w:rPr>
+        <w:t xml:space="preserve"> </w:t>
+      </w:r>
+      <w:r>
+        <w:rPr>
+          <w:rFonts w:ascii="Times New Roman" w:hAnsi="Times New Roman" w:cs="Times New Roman"/>
+          <w:color w:val="auto"/>
+          <w:sz w:val="36"/>
+          <w:szCs w:val="36"/>
+        </w:rPr>
+        <w:t xml:space="preserve">5: Display the </w:t>
+      </w:r>
+      <w:r>
+        <w:rPr>
+          <w:rFonts w:ascii="Times New Roman" w:hAnsi="Times New Roman" w:cs="Times New Roman"/>
+          <w:color w:val="auto"/>
+          <w:sz w:val="36"/>
+          <w:szCs w:val="36"/>
+        </w:rPr>
+        <w:t>detail of that employee</w:t>
+      </w:r>
+    </w:p>
+    <w:p>
+      <w:pPr>
+        <w:spacing w:after="217" w:line="192" w:lineRule="auto"/>
+        <w:ind w:left="0" w:firstLine="0"/>
+        <w:rPr>
+          <w:rFonts w:ascii="Times New Roman" w:hAnsi="Times New Roman" w:cs="Times New Roman"/>
+          <w:sz w:val="36"/>
+        </w:rPr>
+      </w:pPr>
+      <w:r>
+        <w:rPr>
+          <w:rFonts w:ascii="Times New Roman" w:hAnsi="Times New Roman" w:cs="Times New Roman"/>
+          <w:color w:val="auto"/>
+          <w:sz w:val="36"/>
+          <w:szCs w:val="36"/>
+        </w:rPr>
+        <w:t>Step</w:t>
+      </w:r>
+      <w:r>
+        <w:rPr>
+          <w:rFonts w:ascii="Times New Roman" w:hAnsi="Times New Roman" w:cs="Times New Roman"/>
+          <w:color w:val="auto"/>
+          <w:sz w:val="36"/>
+          <w:szCs w:val="36"/>
+        </w:rPr>
+        <w:t xml:space="preserve"> 6</w:t>
+      </w:r>
+      <w:r>
+        <w:rPr>
+          <w:rFonts w:ascii="Times New Roman" w:hAnsi="Times New Roman" w:cs="Times New Roman"/>
+          <w:color w:val="auto"/>
+          <w:sz w:val="36"/>
+          <w:szCs w:val="36"/>
+        </w:rPr>
+        <w:t>: Stop</w:t>
+      </w:r>
+      <w:r>
+        <w:rPr>
+          <w:rFonts w:ascii="Times New Roman" w:hAnsi="Times New Roman" w:cs="Times New Roman"/>
+          <w:color w:val="auto"/>
+          <w:sz w:val="36"/>
+          <w:szCs w:val="36"/>
+        </w:rPr>
+        <w:br/>
+      </w:r>
+    </w:p>
+    <w:p>
+      <w:pPr>
         <w:spacing w:after="217"/>
         <w:ind w:left="0" w:firstLine="0"/>
         <w:rPr>
@@ -24153,6 +28085,7 @@
           <w:szCs w:val="28"/>
           <w:lang w:eastAsia="en-US"/>
         </w:rPr>
+        <w:lastRenderedPageBreak/>
         <w:t>eNo</w:t>
       </w:r>
       <w:proofErr w:type="spellEnd"/>
@@ -25155,7 +29088,6 @@
           <w:szCs w:val="28"/>
           <w:lang w:eastAsia="en-US"/>
         </w:rPr>
-        <w:lastRenderedPageBreak/>
         <w:t xml:space="preserve">Scanner </w:t>
       </w:r>
       <w:proofErr w:type="spellStart"/>
@@ -26927,6 +30859,9 @@
     </w:p>
     <w:p>
       <w:r>
+        <w:rPr>
+          <w:noProof/>
+        </w:rPr>
         <w:drawing>
           <wp:inline distT="0" distB="0" distL="0" distR="0" wp14:anchorId="3D14796D" wp14:editId="55832363">
             <wp:extent cx="3898900" cy="2707210"/>
@@ -26963,8 +30898,6 @@
           </wp:inline>
         </w:drawing>
       </w:r>
-      <w:bookmarkStart w:id="0" w:name="_GoBack"/>
-      <w:bookmarkEnd w:id="0"/>
     </w:p>
     <w:sectPr>
       <w:pgSz w:w="12240" w:h="15840"/>
@@ -27406,7 +31339,6 @@
   <w:style w:type="character" w:default="1" w:styleId="DefaultParagraphFont">
     <w:name w:val="Default Paragraph Font"/>
     <w:uiPriority w:val="1"/>
-    <w:semiHidden/>
     <w:unhideWhenUsed/>
   </w:style>
   <w:style w:type="table" w:default="1" w:styleId="TableNormal">
@@ -27442,6 +31374,22 @@
       <w:color w:val="000000"/>
       <w:sz w:val="24"/>
       <w:lang w:eastAsia="en-IN"/>
+    </w:rPr>
+  </w:style>
+  <w:style w:type="paragraph" w:styleId="NormalWeb">
+    <w:name w:val="Normal (Web)"/>
+    <w:basedOn w:val="Normal"/>
+    <w:uiPriority w:val="99"/>
+    <w:unhideWhenUsed/>
+    <w:rsid w:val="00B16458"/>
+    <w:pPr>
+      <w:spacing w:before="100" w:beforeAutospacing="1" w:after="100" w:afterAutospacing="1"/>
+      <w:ind w:left="0" w:firstLine="0"/>
+    </w:pPr>
+    <w:rPr>
+      <w:rFonts w:ascii="Times New Roman" w:eastAsia="Times New Roman" w:hAnsi="Times New Roman" w:cs="Times New Roman"/>
+      <w:color w:val="auto"/>
+      <w:szCs w:val="24"/>
     </w:rPr>
   </w:style>
 </w:styles>

--- a/Course Outcome 1 & 2.docx
+++ b/Course Outcome 1 & 2.docx
@@ -34,3293 +34,3247 @@
           <w:szCs w:val="56"/>
         </w:rPr>
       </w:pPr>
+    </w:p>
+    <w:p>
+      <w:pPr>
+        <w:jc w:val="center"/>
+        <w:rPr>
+          <w:rFonts w:ascii="Times New Roman" w:hAnsi="Times New Roman" w:cs="Times New Roman"/>
+          <w:b/>
+          <w:sz w:val="56"/>
+          <w:szCs w:val="56"/>
+        </w:rPr>
+      </w:pPr>
+    </w:p>
+    <w:p>
+      <w:pPr>
+        <w:jc w:val="center"/>
+        <w:rPr>
+          <w:rFonts w:ascii="Times New Roman" w:hAnsi="Times New Roman" w:cs="Times New Roman"/>
+          <w:b/>
+          <w:sz w:val="56"/>
+          <w:szCs w:val="56"/>
+        </w:rPr>
+      </w:pPr>
+    </w:p>
+    <w:p>
+      <w:pPr>
+        <w:jc w:val="center"/>
+        <w:rPr>
+          <w:rFonts w:ascii="Times New Roman" w:hAnsi="Times New Roman" w:cs="Times New Roman"/>
+          <w:b/>
+          <w:sz w:val="56"/>
+          <w:szCs w:val="56"/>
+        </w:rPr>
+      </w:pPr>
+      <w:r>
+        <w:rPr>
+          <w:rFonts w:ascii="Times New Roman" w:hAnsi="Times New Roman" w:cs="Times New Roman"/>
+          <w:b/>
+          <w:sz w:val="56"/>
+          <w:szCs w:val="56"/>
+        </w:rPr>
+        <w:t>OBJECT ORIENTED PROGRAMMING LAB</w:t>
+      </w:r>
+    </w:p>
+    <w:p>
+      <w:pPr>
+        <w:jc w:val="center"/>
+        <w:rPr>
+          <w:rFonts w:ascii="Times New Roman" w:hAnsi="Times New Roman" w:cs="Times New Roman"/>
+          <w:b/>
+          <w:sz w:val="56"/>
+          <w:szCs w:val="56"/>
+        </w:rPr>
+      </w:pPr>
+    </w:p>
+    <w:p>
+      <w:pPr>
+        <w:jc w:val="center"/>
+        <w:rPr>
+          <w:rFonts w:ascii="Times New Roman" w:hAnsi="Times New Roman" w:cs="Times New Roman"/>
+          <w:b/>
+          <w:sz w:val="56"/>
+          <w:szCs w:val="56"/>
+        </w:rPr>
+      </w:pPr>
+    </w:p>
+    <w:p>
+      <w:pPr>
+        <w:jc w:val="center"/>
+        <w:rPr>
+          <w:rFonts w:ascii="Times New Roman" w:hAnsi="Times New Roman" w:cs="Times New Roman"/>
+          <w:b/>
+          <w:sz w:val="56"/>
+          <w:szCs w:val="56"/>
+        </w:rPr>
+      </w:pPr>
+    </w:p>
+    <w:p>
+      <w:pPr>
+        <w:jc w:val="center"/>
+        <w:rPr>
+          <w:rFonts w:ascii="Times New Roman" w:hAnsi="Times New Roman" w:cs="Times New Roman"/>
+          <w:b/>
+          <w:sz w:val="56"/>
+          <w:szCs w:val="56"/>
+        </w:rPr>
+      </w:pPr>
+    </w:p>
+    <w:p>
+      <w:pPr>
+        <w:jc w:val="center"/>
+        <w:rPr>
+          <w:rFonts w:ascii="Times New Roman" w:hAnsi="Times New Roman" w:cs="Times New Roman"/>
+          <w:b/>
+          <w:sz w:val="56"/>
+          <w:szCs w:val="56"/>
+        </w:rPr>
+      </w:pPr>
+    </w:p>
+    <w:p>
+      <w:pPr>
+        <w:jc w:val="center"/>
+        <w:rPr>
+          <w:rFonts w:ascii="Times New Roman" w:hAnsi="Times New Roman" w:cs="Times New Roman"/>
+          <w:b/>
+          <w:sz w:val="36"/>
+          <w:szCs w:val="36"/>
+        </w:rPr>
+      </w:pPr>
+      <w:r>
+        <w:rPr>
+          <w:rFonts w:ascii="Times New Roman" w:hAnsi="Times New Roman" w:cs="Times New Roman"/>
+          <w:b/>
+          <w:sz w:val="36"/>
+          <w:szCs w:val="36"/>
+        </w:rPr>
+        <w:t>Jomin K Mathew</w:t>
+      </w:r>
+    </w:p>
+    <w:p>
+      <w:pPr>
+        <w:jc w:val="center"/>
+        <w:rPr>
+          <w:rFonts w:ascii="Times New Roman" w:hAnsi="Times New Roman" w:cs="Times New Roman"/>
+          <w:b/>
+          <w:sz w:val="36"/>
+          <w:szCs w:val="36"/>
+        </w:rPr>
+      </w:pPr>
+      <w:r>
+        <w:rPr>
+          <w:rFonts w:ascii="Times New Roman" w:hAnsi="Times New Roman" w:cs="Times New Roman"/>
+          <w:b/>
+          <w:sz w:val="36"/>
+          <w:szCs w:val="36"/>
+        </w:rPr>
+        <w:t>TKM20MCA2021</w:t>
+      </w:r>
+    </w:p>
+    <w:p>
+      <w:pPr>
+        <w:jc w:val="center"/>
+        <w:rPr>
+          <w:rFonts w:ascii="Times New Roman" w:hAnsi="Times New Roman" w:cs="Times New Roman"/>
+          <w:b/>
+          <w:sz w:val="36"/>
+          <w:szCs w:val="36"/>
+        </w:rPr>
+      </w:pPr>
+      <w:r>
+        <w:rPr>
+          <w:rFonts w:ascii="Times New Roman" w:hAnsi="Times New Roman" w:cs="Times New Roman"/>
+          <w:b/>
+          <w:sz w:val="36"/>
+          <w:szCs w:val="36"/>
+        </w:rPr>
+        <w:t>Roll.no: 20MCA221</w:t>
+      </w:r>
+    </w:p>
+    <w:p>
+      <w:pPr>
+        <w:spacing w:after="214"/>
+        <w:ind w:left="3649" w:firstLine="0"/>
+        <w:rPr>
+          <w:rFonts w:ascii="Times New Roman" w:hAnsi="Times New Roman" w:cs="Times New Roman"/>
+          <w:b/>
+          <w:sz w:val="40"/>
+          <w:szCs w:val="40"/>
+        </w:rPr>
+      </w:pPr>
+    </w:p>
+    <w:p>
+      <w:pPr>
+        <w:spacing w:after="214"/>
+        <w:ind w:left="3649" w:firstLine="0"/>
+        <w:rPr>
+          <w:rFonts w:ascii="Times New Roman" w:hAnsi="Times New Roman" w:cs="Times New Roman"/>
+          <w:sz w:val="40"/>
+          <w:szCs w:val="40"/>
+        </w:rPr>
+      </w:pPr>
+      <w:r>
+        <w:rPr>
+          <w:rFonts w:ascii="Times New Roman" w:hAnsi="Times New Roman" w:cs="Times New Roman"/>
+          <w:b/>
+          <w:sz w:val="40"/>
+          <w:szCs w:val="40"/>
+        </w:rPr>
+        <w:lastRenderedPageBreak/>
+        <w:t>Program</w:t>
+      </w:r>
+      <w:r>
+        <w:rPr>
+          <w:rFonts w:ascii="Times New Roman" w:hAnsi="Times New Roman" w:cs="Times New Roman"/>
+          <w:b/>
+          <w:sz w:val="40"/>
+          <w:szCs w:val="40"/>
+        </w:rPr>
+        <w:t xml:space="preserve"> 1</w:t>
+      </w:r>
+    </w:p>
+    <w:p>
+      <w:pPr>
+        <w:spacing w:after="213"/>
+        <w:ind w:left="0" w:firstLine="0"/>
+        <w:jc w:val="center"/>
+        <w:rPr>
+          <w:rFonts w:ascii="Times New Roman" w:hAnsi="Times New Roman" w:cs="Times New Roman"/>
+          <w:sz w:val="32"/>
+          <w:szCs w:val="36"/>
+        </w:rPr>
+      </w:pPr>
+      <w:r>
+        <w:rPr>
+          <w:rFonts w:ascii="Times New Roman" w:hAnsi="Times New Roman" w:cs="Times New Roman"/>
+          <w:sz w:val="32"/>
+          <w:szCs w:val="36"/>
+        </w:rPr>
+        <w:t>29/04/2021</w:t>
+      </w:r>
+    </w:p>
+    <w:p>
+      <w:pPr>
+        <w:spacing w:after="213"/>
+        <w:ind w:left="0" w:firstLine="0"/>
+        <w:jc w:val="center"/>
+        <w:rPr>
+          <w:rFonts w:ascii="Times New Roman" w:hAnsi="Times New Roman" w:cs="Times New Roman"/>
+          <w:sz w:val="32"/>
+          <w:szCs w:val="36"/>
+        </w:rPr>
+      </w:pPr>
+    </w:p>
+    <w:p>
+      <w:pPr>
+        <w:spacing w:after="217" w:line="192" w:lineRule="auto"/>
+        <w:ind w:left="0" w:firstLine="0"/>
+        <w:rPr>
+          <w:rFonts w:ascii="Times New Roman" w:hAnsi="Times New Roman" w:cs="Times New Roman"/>
+          <w:sz w:val="36"/>
+        </w:rPr>
+      </w:pPr>
+      <w:r>
+        <w:rPr>
+          <w:rFonts w:ascii="Times New Roman" w:hAnsi="Times New Roman" w:cs="Times New Roman"/>
+          <w:sz w:val="32"/>
+        </w:rPr>
+        <w:t xml:space="preserve"> </w:t>
+      </w:r>
+      <w:r>
+        <w:rPr>
+          <w:rFonts w:ascii="Times New Roman" w:hAnsi="Times New Roman" w:cs="Times New Roman"/>
+          <w:b/>
+          <w:sz w:val="36"/>
+        </w:rPr>
+        <w:t xml:space="preserve">Aim: </w:t>
+      </w:r>
+      <w:r>
+        <w:rPr>
+          <w:rFonts w:ascii="Times New Roman" w:hAnsi="Times New Roman" w:cs="Times New Roman"/>
+          <w:sz w:val="36"/>
+        </w:rPr>
+        <w:t xml:space="preserve">Define a class ‘product’ with data members </w:t>
+      </w:r>
+      <w:proofErr w:type="spellStart"/>
+      <w:r>
+        <w:rPr>
+          <w:rFonts w:ascii="Times New Roman" w:hAnsi="Times New Roman" w:cs="Times New Roman"/>
+          <w:sz w:val="36"/>
+        </w:rPr>
+        <w:t>pcode</w:t>
+      </w:r>
+      <w:proofErr w:type="spellEnd"/>
+      <w:r>
+        <w:rPr>
+          <w:rFonts w:ascii="Times New Roman" w:hAnsi="Times New Roman" w:cs="Times New Roman"/>
+          <w:sz w:val="36"/>
+        </w:rPr>
+        <w:t xml:space="preserve">, </w:t>
+      </w:r>
+    </w:p>
+    <w:p>
+      <w:pPr>
+        <w:spacing w:after="217" w:line="192" w:lineRule="auto"/>
+        <w:ind w:left="0" w:firstLine="0"/>
+        <w:rPr>
+          <w:rFonts w:ascii="Times New Roman" w:hAnsi="Times New Roman" w:cs="Times New Roman"/>
+          <w:sz w:val="36"/>
+        </w:rPr>
+      </w:pPr>
+      <w:r>
+        <w:rPr>
+          <w:rFonts w:ascii="Times New Roman" w:hAnsi="Times New Roman" w:cs="Times New Roman"/>
+          <w:sz w:val="36"/>
+        </w:rPr>
+        <w:t xml:space="preserve">           </w:t>
+      </w:r>
+      <w:proofErr w:type="spellStart"/>
+      <w:proofErr w:type="gramStart"/>
+      <w:r>
+        <w:rPr>
+          <w:rFonts w:ascii="Times New Roman" w:hAnsi="Times New Roman" w:cs="Times New Roman"/>
+          <w:sz w:val="36"/>
+        </w:rPr>
+        <w:t>pname</w:t>
+      </w:r>
+      <w:proofErr w:type="spellEnd"/>
+      <w:proofErr w:type="gramEnd"/>
+      <w:r>
+        <w:rPr>
+          <w:rFonts w:ascii="Times New Roman" w:hAnsi="Times New Roman" w:cs="Times New Roman"/>
+          <w:sz w:val="36"/>
+        </w:rPr>
+        <w:t xml:space="preserve"> and price. Create 3 objects of the class and find </w:t>
+      </w:r>
+    </w:p>
+    <w:p>
+      <w:pPr>
+        <w:spacing w:after="217" w:line="192" w:lineRule="auto"/>
+        <w:ind w:left="0" w:firstLine="0"/>
+        <w:rPr>
+          <w:rFonts w:ascii="Times New Roman" w:hAnsi="Times New Roman" w:cs="Times New Roman"/>
+          <w:sz w:val="36"/>
+        </w:rPr>
+      </w:pPr>
+      <w:r>
+        <w:rPr>
+          <w:rFonts w:ascii="Times New Roman" w:hAnsi="Times New Roman" w:cs="Times New Roman"/>
+          <w:sz w:val="36"/>
+        </w:rPr>
+        <w:t xml:space="preserve">           </w:t>
+      </w:r>
+      <w:proofErr w:type="gramStart"/>
+      <w:r>
+        <w:rPr>
+          <w:rFonts w:ascii="Times New Roman" w:hAnsi="Times New Roman" w:cs="Times New Roman"/>
+          <w:sz w:val="36"/>
+        </w:rPr>
+        <w:t>the</w:t>
+      </w:r>
+      <w:proofErr w:type="gramEnd"/>
+      <w:r>
+        <w:rPr>
+          <w:rFonts w:ascii="Times New Roman" w:hAnsi="Times New Roman" w:cs="Times New Roman"/>
+          <w:sz w:val="36"/>
+        </w:rPr>
+        <w:t xml:space="preserve"> </w:t>
+      </w:r>
+      <w:r>
+        <w:rPr>
+          <w:rFonts w:ascii="Times New Roman" w:hAnsi="Times New Roman" w:cs="Times New Roman"/>
+          <w:sz w:val="36"/>
+        </w:rPr>
+        <w:t>product having the lowest price.</w:t>
+      </w:r>
+    </w:p>
+    <w:p>
+      <w:pPr>
+        <w:spacing w:after="217" w:line="192" w:lineRule="auto"/>
+        <w:ind w:left="0" w:firstLine="0"/>
+        <w:rPr>
+          <w:rFonts w:ascii="Times New Roman" w:hAnsi="Times New Roman" w:cs="Times New Roman"/>
+          <w:sz w:val="36"/>
+        </w:rPr>
+      </w:pPr>
+    </w:p>
+    <w:p>
+      <w:pPr>
+        <w:spacing w:after="217" w:line="192" w:lineRule="auto"/>
+        <w:ind w:left="0" w:firstLine="0"/>
+        <w:rPr>
+          <w:rFonts w:ascii="Times New Roman" w:hAnsi="Times New Roman" w:cs="Times New Roman"/>
+          <w:b/>
+          <w:sz w:val="36"/>
+        </w:rPr>
+      </w:pPr>
+      <w:r>
+        <w:rPr>
+          <w:rFonts w:ascii="Times New Roman" w:hAnsi="Times New Roman" w:cs="Times New Roman"/>
+          <w:b/>
+          <w:sz w:val="36"/>
+        </w:rPr>
+        <w:t>Algorithm:</w:t>
+      </w:r>
+    </w:p>
+    <w:p>
+      <w:pPr>
+        <w:pStyle w:val="NormalWeb"/>
+        <w:spacing w:before="0" w:beforeAutospacing="0" w:after="160" w:afterAutospacing="0"/>
+        <w:rPr>
+          <w:color w:val="000000"/>
+          <w:sz w:val="36"/>
+          <w:szCs w:val="36"/>
+        </w:rPr>
+      </w:pPr>
+      <w:r>
+        <w:rPr>
+          <w:color w:val="000000"/>
+          <w:sz w:val="36"/>
+          <w:szCs w:val="36"/>
+        </w:rPr>
+        <w:t>Step 1: Start.</w:t>
+      </w:r>
+    </w:p>
+    <w:p>
+      <w:pPr>
+        <w:pStyle w:val="NormalWeb"/>
+        <w:spacing w:before="0" w:beforeAutospacing="0" w:after="160" w:afterAutospacing="0"/>
+        <w:rPr>
+          <w:color w:val="000000"/>
+          <w:sz w:val="36"/>
+          <w:szCs w:val="36"/>
+        </w:rPr>
+      </w:pPr>
+      <w:r>
+        <w:rPr>
+          <w:color w:val="000000"/>
+          <w:sz w:val="36"/>
+          <w:szCs w:val="36"/>
+        </w:rPr>
+        <w:t>Step 2: Create</w:t>
+      </w:r>
+      <w:r>
+        <w:rPr>
+          <w:color w:val="000000"/>
+          <w:sz w:val="36"/>
+          <w:szCs w:val="36"/>
+        </w:rPr>
+        <w:t xml:space="preserve"> a class having name Product</w:t>
+      </w:r>
+      <w:r>
+        <w:rPr>
+          <w:color w:val="000000"/>
+          <w:sz w:val="36"/>
+          <w:szCs w:val="36"/>
+        </w:rPr>
+        <w:t>s</w:t>
+      </w:r>
+      <w:r>
+        <w:rPr>
+          <w:color w:val="000000"/>
+          <w:sz w:val="36"/>
+          <w:szCs w:val="36"/>
+        </w:rPr>
+        <w:t xml:space="preserve"> and members as </w:t>
+      </w:r>
+    </w:p>
+    <w:p>
+      <w:pPr>
+        <w:pStyle w:val="NormalWeb"/>
+        <w:spacing w:before="0" w:beforeAutospacing="0" w:after="160" w:afterAutospacing="0"/>
+        <w:rPr>
+          <w:color w:val="000000"/>
+          <w:sz w:val="36"/>
+          <w:szCs w:val="36"/>
+        </w:rPr>
+      </w:pPr>
+      <w:r>
+        <w:rPr>
+          <w:color w:val="000000"/>
+          <w:sz w:val="36"/>
+          <w:szCs w:val="36"/>
+        </w:rPr>
+        <w:t xml:space="preserve">            </w:t>
+      </w:r>
+      <w:proofErr w:type="spellStart"/>
+      <w:proofErr w:type="gramStart"/>
+      <w:r>
+        <w:rPr>
+          <w:color w:val="000000"/>
+          <w:sz w:val="36"/>
+          <w:szCs w:val="36"/>
+        </w:rPr>
+        <w:t>pcode</w:t>
+      </w:r>
+      <w:proofErr w:type="spellEnd"/>
+      <w:proofErr w:type="gramEnd"/>
+      <w:r>
+        <w:rPr>
+          <w:color w:val="000000"/>
+          <w:sz w:val="36"/>
+          <w:szCs w:val="36"/>
+        </w:rPr>
+        <w:t>,</w:t>
+      </w:r>
+      <w:r>
+        <w:rPr>
+          <w:color w:val="000000"/>
+          <w:sz w:val="36"/>
+          <w:szCs w:val="36"/>
+        </w:rPr>
+        <w:t xml:space="preserve"> </w:t>
+      </w:r>
+      <w:proofErr w:type="spellStart"/>
+      <w:r>
+        <w:rPr>
+          <w:color w:val="000000"/>
+          <w:sz w:val="36"/>
+          <w:szCs w:val="36"/>
+        </w:rPr>
+        <w:t>pname</w:t>
+      </w:r>
+      <w:proofErr w:type="spellEnd"/>
+      <w:r>
+        <w:rPr>
+          <w:color w:val="000000"/>
+          <w:sz w:val="36"/>
+          <w:szCs w:val="36"/>
+        </w:rPr>
+        <w:t xml:space="preserve"> and price.</w:t>
+      </w:r>
+    </w:p>
+    <w:p>
+      <w:pPr>
+        <w:pStyle w:val="NormalWeb"/>
+        <w:spacing w:before="0" w:beforeAutospacing="0" w:after="160" w:afterAutospacing="0"/>
+        <w:rPr>
+          <w:color w:val="000000"/>
+          <w:sz w:val="36"/>
+          <w:szCs w:val="36"/>
+        </w:rPr>
+      </w:pPr>
+      <w:r>
+        <w:rPr>
+          <w:color w:val="000000"/>
+          <w:sz w:val="36"/>
+          <w:szCs w:val="36"/>
+        </w:rPr>
+        <w:t xml:space="preserve">Step 3: Declare three objects in the class and add the values of </w:t>
+      </w:r>
+    </w:p>
+    <w:p>
+      <w:pPr>
+        <w:pStyle w:val="NormalWeb"/>
+        <w:spacing w:before="0" w:beforeAutospacing="0" w:after="160" w:afterAutospacing="0"/>
+        <w:rPr>
+          <w:color w:val="000000"/>
+          <w:sz w:val="36"/>
+          <w:szCs w:val="36"/>
+        </w:rPr>
+      </w:pPr>
+      <w:r>
+        <w:rPr>
+          <w:color w:val="000000"/>
+          <w:sz w:val="36"/>
+          <w:szCs w:val="36"/>
+        </w:rPr>
+        <w:t xml:space="preserve">            </w:t>
+      </w:r>
+      <w:proofErr w:type="gramStart"/>
+      <w:r>
+        <w:rPr>
+          <w:color w:val="000000"/>
+          <w:sz w:val="36"/>
+          <w:szCs w:val="36"/>
+        </w:rPr>
+        <w:t>each</w:t>
+      </w:r>
+      <w:proofErr w:type="gramEnd"/>
+      <w:r>
+        <w:rPr>
+          <w:color w:val="000000"/>
+          <w:sz w:val="36"/>
+          <w:szCs w:val="36"/>
+        </w:rPr>
+        <w:t xml:space="preserve"> data members into objects.</w:t>
+      </w:r>
+    </w:p>
+    <w:p>
+      <w:pPr>
+        <w:pStyle w:val="NormalWeb"/>
+        <w:spacing w:before="0" w:beforeAutospacing="0" w:after="160" w:afterAutospacing="0"/>
+        <w:rPr>
+          <w:color w:val="000000"/>
+          <w:sz w:val="36"/>
+          <w:szCs w:val="36"/>
+        </w:rPr>
+      </w:pPr>
+      <w:r>
+        <w:rPr>
+          <w:color w:val="000000"/>
+          <w:sz w:val="36"/>
+          <w:szCs w:val="36"/>
+        </w:rPr>
+        <w:t xml:space="preserve">Step 4: Using if condition check which object has the lowest </w:t>
+      </w:r>
+    </w:p>
+    <w:p>
+      <w:pPr>
+        <w:pStyle w:val="NormalWeb"/>
+        <w:spacing w:before="0" w:beforeAutospacing="0" w:after="160" w:afterAutospacing="0"/>
+        <w:rPr>
+          <w:color w:val="000000"/>
+          <w:sz w:val="36"/>
+          <w:szCs w:val="36"/>
+        </w:rPr>
+      </w:pPr>
+      <w:r>
+        <w:rPr>
+          <w:color w:val="000000"/>
+          <w:sz w:val="36"/>
+          <w:szCs w:val="36"/>
+        </w:rPr>
+        <w:t xml:space="preserve">            </w:t>
+      </w:r>
+      <w:proofErr w:type="gramStart"/>
+      <w:r>
+        <w:rPr>
+          <w:color w:val="000000"/>
+          <w:sz w:val="36"/>
+          <w:szCs w:val="36"/>
+        </w:rPr>
+        <w:t>price</w:t>
+      </w:r>
+      <w:proofErr w:type="gramEnd"/>
+      <w:r>
+        <w:rPr>
+          <w:color w:val="000000"/>
+          <w:sz w:val="36"/>
+          <w:szCs w:val="36"/>
+        </w:rPr>
+        <w:t xml:space="preserve"> and print it.</w:t>
+      </w:r>
+    </w:p>
+    <w:p>
+      <w:pPr>
+        <w:pStyle w:val="NormalWeb"/>
+        <w:spacing w:before="0" w:beforeAutospacing="0" w:after="160" w:afterAutospacing="0"/>
+        <w:rPr>
+          <w:color w:val="000000"/>
+          <w:sz w:val="36"/>
+          <w:szCs w:val="36"/>
+        </w:rPr>
+      </w:pPr>
+      <w:r>
+        <w:rPr>
+          <w:color w:val="000000"/>
+          <w:sz w:val="36"/>
+          <w:szCs w:val="36"/>
+        </w:rPr>
+        <w:t>Step 5: Stop.</w:t>
+      </w:r>
+    </w:p>
+    <w:p>
+      <w:pPr>
+        <w:pStyle w:val="NormalWeb"/>
+        <w:spacing w:before="0" w:beforeAutospacing="0" w:after="160" w:afterAutospacing="0"/>
+        <w:rPr>
+          <w:color w:val="000000"/>
+          <w:sz w:val="36"/>
+          <w:szCs w:val="36"/>
+        </w:rPr>
+      </w:pPr>
       <w:bookmarkStart w:id="0" w:name="_GoBack"/>
       <w:bookmarkEnd w:id="0"/>
     </w:p>
     <w:p>
       <w:pPr>
-        <w:jc w:val="center"/>
-        <w:rPr>
-          <w:rFonts w:ascii="Times New Roman" w:hAnsi="Times New Roman" w:cs="Times New Roman"/>
-          <w:b/>
-          <w:sz w:val="56"/>
-          <w:szCs w:val="56"/>
-        </w:rPr>
-      </w:pPr>
-    </w:p>
-    <w:p>
-      <w:pPr>
-        <w:jc w:val="center"/>
-        <w:rPr>
-          <w:rFonts w:ascii="Times New Roman" w:hAnsi="Times New Roman" w:cs="Times New Roman"/>
-          <w:b/>
-          <w:sz w:val="56"/>
-          <w:szCs w:val="56"/>
-        </w:rPr>
-      </w:pPr>
-    </w:p>
-    <w:p>
-      <w:pPr>
-        <w:jc w:val="center"/>
-        <w:rPr>
-          <w:rFonts w:ascii="Times New Roman" w:hAnsi="Times New Roman" w:cs="Times New Roman"/>
-          <w:b/>
-          <w:sz w:val="56"/>
-          <w:szCs w:val="56"/>
-        </w:rPr>
-      </w:pPr>
-      <w:r>
-        <w:rPr>
-          <w:rFonts w:ascii="Times New Roman" w:hAnsi="Times New Roman" w:cs="Times New Roman"/>
-          <w:b/>
-          <w:sz w:val="56"/>
-          <w:szCs w:val="56"/>
-        </w:rPr>
-        <w:t>OBJECT ORIENTED PROGRAMMING LAB</w:t>
-      </w:r>
-    </w:p>
-    <w:p>
-      <w:pPr>
-        <w:jc w:val="center"/>
-        <w:rPr>
-          <w:rFonts w:ascii="Times New Roman" w:hAnsi="Times New Roman" w:cs="Times New Roman"/>
-          <w:b/>
-          <w:sz w:val="56"/>
-          <w:szCs w:val="56"/>
-        </w:rPr>
-      </w:pPr>
-    </w:p>
-    <w:p>
-      <w:pPr>
-        <w:jc w:val="center"/>
-        <w:rPr>
-          <w:rFonts w:ascii="Times New Roman" w:hAnsi="Times New Roman" w:cs="Times New Roman"/>
-          <w:b/>
-          <w:sz w:val="56"/>
-          <w:szCs w:val="56"/>
-        </w:rPr>
-      </w:pPr>
-    </w:p>
-    <w:p>
-      <w:pPr>
-        <w:jc w:val="center"/>
-        <w:rPr>
-          <w:rFonts w:ascii="Times New Roman" w:hAnsi="Times New Roman" w:cs="Times New Roman"/>
-          <w:b/>
-          <w:sz w:val="56"/>
-          <w:szCs w:val="56"/>
-        </w:rPr>
-      </w:pPr>
-    </w:p>
-    <w:p>
-      <w:pPr>
-        <w:jc w:val="center"/>
-        <w:rPr>
-          <w:rFonts w:ascii="Times New Roman" w:hAnsi="Times New Roman" w:cs="Times New Roman"/>
-          <w:b/>
-          <w:sz w:val="56"/>
-          <w:szCs w:val="56"/>
-        </w:rPr>
-      </w:pPr>
-    </w:p>
-    <w:p>
-      <w:pPr>
-        <w:jc w:val="center"/>
-        <w:rPr>
-          <w:rFonts w:ascii="Times New Roman" w:hAnsi="Times New Roman" w:cs="Times New Roman"/>
-          <w:b/>
-          <w:sz w:val="56"/>
-          <w:szCs w:val="56"/>
-        </w:rPr>
-      </w:pPr>
-    </w:p>
-    <w:p>
-      <w:pPr>
-        <w:jc w:val="center"/>
-        <w:rPr>
-          <w:rFonts w:ascii="Times New Roman" w:hAnsi="Times New Roman" w:cs="Times New Roman"/>
-          <w:b/>
-          <w:sz w:val="36"/>
-          <w:szCs w:val="36"/>
-        </w:rPr>
-      </w:pPr>
-      <w:r>
-        <w:rPr>
-          <w:rFonts w:ascii="Times New Roman" w:hAnsi="Times New Roman" w:cs="Times New Roman"/>
-          <w:b/>
-          <w:sz w:val="36"/>
-          <w:szCs w:val="36"/>
-        </w:rPr>
-        <w:t>Jomin K Mathew</w:t>
-      </w:r>
-    </w:p>
-    <w:p>
-      <w:pPr>
-        <w:jc w:val="center"/>
-        <w:rPr>
-          <w:rFonts w:ascii="Times New Roman" w:hAnsi="Times New Roman" w:cs="Times New Roman"/>
-          <w:b/>
-          <w:sz w:val="36"/>
-          <w:szCs w:val="36"/>
-        </w:rPr>
-      </w:pPr>
-      <w:r>
-        <w:rPr>
-          <w:rFonts w:ascii="Times New Roman" w:hAnsi="Times New Roman" w:cs="Times New Roman"/>
-          <w:b/>
-          <w:sz w:val="36"/>
-          <w:szCs w:val="36"/>
-        </w:rPr>
-        <w:t>TKM20MCA2021</w:t>
-      </w:r>
-    </w:p>
-    <w:p>
-      <w:pPr>
-        <w:jc w:val="center"/>
-        <w:rPr>
-          <w:rFonts w:ascii="Times New Roman" w:hAnsi="Times New Roman" w:cs="Times New Roman"/>
-          <w:b/>
-          <w:sz w:val="36"/>
-          <w:szCs w:val="36"/>
-        </w:rPr>
-      </w:pPr>
-      <w:r>
-        <w:rPr>
-          <w:rFonts w:ascii="Times New Roman" w:hAnsi="Times New Roman" w:cs="Times New Roman"/>
-          <w:b/>
-          <w:sz w:val="36"/>
-          <w:szCs w:val="36"/>
-        </w:rPr>
-        <w:t>Roll.no:</w:t>
-      </w:r>
-      <w:r>
-        <w:rPr>
-          <w:rFonts w:ascii="Times New Roman" w:hAnsi="Times New Roman" w:cs="Times New Roman"/>
-          <w:b/>
+        <w:spacing w:after="217"/>
+        <w:ind w:left="0" w:firstLine="0"/>
+        <w:rPr>
+          <w:rFonts w:ascii="Times New Roman" w:hAnsi="Times New Roman" w:cs="Times New Roman"/>
+          <w:sz w:val="36"/>
+        </w:rPr>
+      </w:pPr>
+      <w:r>
+        <w:rPr>
+          <w:rFonts w:ascii="Times New Roman" w:hAnsi="Times New Roman" w:cs="Times New Roman"/>
+          <w:b/>
+          <w:sz w:val="36"/>
+        </w:rPr>
+        <w:t>Source Code</w:t>
+      </w:r>
+      <w:r>
+        <w:rPr>
+          <w:rFonts w:ascii="Times New Roman" w:hAnsi="Times New Roman" w:cs="Times New Roman"/>
+          <w:b/>
+          <w:sz w:val="36"/>
+        </w:rPr>
+        <w:t>:</w:t>
+      </w:r>
+    </w:p>
+    <w:tbl>
+      <w:tblPr>
+        <w:tblStyle w:val="TableGrid"/>
+        <w:tblW w:w="0" w:type="auto"/>
+        <w:tblLook w:val="04A0" w:firstRow="1" w:lastRow="0" w:firstColumn="1" w:lastColumn="0" w:noHBand="0" w:noVBand="1"/>
+      </w:tblPr>
+      <w:tblGrid>
+        <w:gridCol w:w="1129"/>
+        <w:gridCol w:w="7912"/>
+      </w:tblGrid>
+      <w:tr>
+        <w:tc>
+          <w:tcPr>
+            <w:tcW w:w="1129" w:type="dxa"/>
+          </w:tcPr>
+          <w:p>
+            <w:pPr>
+              <w:autoSpaceDE w:val="0"/>
+              <w:autoSpaceDN w:val="0"/>
+              <w:adjustRightInd w:val="0"/>
+              <w:spacing w:after="0"/>
+              <w:ind w:left="0" w:firstLine="0"/>
+              <w:jc w:val="both"/>
+              <w:rPr>
+                <w:rFonts w:ascii="Times New Roman" w:eastAsiaTheme="minorEastAsia" w:hAnsi="Times New Roman" w:cs="Times New Roman"/>
+                <w:b/>
+                <w:bCs/>
+                <w:color w:val="7F0055"/>
+                <w:sz w:val="28"/>
+                <w:szCs w:val="28"/>
+              </w:rPr>
+            </w:pPr>
+          </w:p>
+          <w:p>
+            <w:pPr>
+              <w:autoSpaceDE w:val="0"/>
+              <w:autoSpaceDN w:val="0"/>
+              <w:adjustRightInd w:val="0"/>
+              <w:spacing w:after="0"/>
+              <w:ind w:left="0" w:firstLine="0"/>
+              <w:jc w:val="both"/>
+              <w:rPr>
+                <w:rFonts w:ascii="Times New Roman" w:eastAsiaTheme="minorEastAsia" w:hAnsi="Times New Roman" w:cs="Times New Roman"/>
+                <w:b/>
+                <w:bCs/>
+                <w:color w:val="7F0055"/>
+                <w:sz w:val="28"/>
+                <w:szCs w:val="28"/>
+              </w:rPr>
+            </w:pPr>
+          </w:p>
+        </w:tc>
+        <w:tc>
+          <w:tcPr>
+            <w:tcW w:w="7912" w:type="dxa"/>
+          </w:tcPr>
+          <w:p>
+            <w:pPr>
+              <w:autoSpaceDE w:val="0"/>
+              <w:autoSpaceDN w:val="0"/>
+              <w:adjustRightInd w:val="0"/>
+              <w:spacing w:after="0"/>
+              <w:ind w:left="0" w:firstLine="0"/>
+              <w:jc w:val="both"/>
+              <w:rPr>
+                <w:rFonts w:ascii="Times New Roman" w:eastAsiaTheme="minorEastAsia" w:hAnsi="Times New Roman" w:cs="Times New Roman"/>
+                <w:b/>
+                <w:bCs/>
+                <w:color w:val="7F0055"/>
+                <w:sz w:val="28"/>
+                <w:szCs w:val="28"/>
+              </w:rPr>
+            </w:pPr>
+          </w:p>
+          <w:p>
+            <w:pPr>
+              <w:autoSpaceDE w:val="0"/>
+              <w:autoSpaceDN w:val="0"/>
+              <w:adjustRightInd w:val="0"/>
+              <w:spacing w:after="0"/>
+              <w:ind w:left="0" w:firstLine="0"/>
+              <w:jc w:val="both"/>
+              <w:rPr>
+                <w:rFonts w:ascii="Times New Roman" w:eastAsiaTheme="minorEastAsia" w:hAnsi="Times New Roman" w:cs="Times New Roman"/>
+                <w:color w:val="auto"/>
+                <w:sz w:val="28"/>
+                <w:szCs w:val="28"/>
+              </w:rPr>
+            </w:pPr>
+            <w:r>
+              <w:rPr>
+                <w:rFonts w:ascii="Times New Roman" w:eastAsiaTheme="minorEastAsia" w:hAnsi="Times New Roman" w:cs="Times New Roman"/>
+                <w:b/>
+                <w:bCs/>
+                <w:color w:val="7F0055"/>
+                <w:sz w:val="28"/>
+                <w:szCs w:val="28"/>
+              </w:rPr>
+              <w:t>package</w:t>
+            </w:r>
+            <w:r>
+              <w:rPr>
+                <w:rFonts w:ascii="Times New Roman" w:eastAsiaTheme="minorEastAsia" w:hAnsi="Times New Roman" w:cs="Times New Roman"/>
+                <w:sz w:val="28"/>
+                <w:szCs w:val="28"/>
+              </w:rPr>
+              <w:t xml:space="preserve"> </w:t>
+            </w:r>
+            <w:proofErr w:type="spellStart"/>
+            <w:r>
+              <w:rPr>
+                <w:rFonts w:ascii="Times New Roman" w:eastAsiaTheme="minorEastAsia" w:hAnsi="Times New Roman" w:cs="Times New Roman"/>
+                <w:sz w:val="28"/>
+                <w:szCs w:val="28"/>
+              </w:rPr>
+              <w:t>packoops</w:t>
+            </w:r>
+            <w:proofErr w:type="spellEnd"/>
+            <w:r>
+              <w:rPr>
+                <w:rFonts w:ascii="Times New Roman" w:eastAsiaTheme="minorEastAsia" w:hAnsi="Times New Roman" w:cs="Times New Roman"/>
+                <w:sz w:val="28"/>
+                <w:szCs w:val="28"/>
+              </w:rPr>
+              <w:t>;</w:t>
+            </w:r>
+          </w:p>
+          <w:p>
+            <w:pPr>
+              <w:autoSpaceDE w:val="0"/>
+              <w:autoSpaceDN w:val="0"/>
+              <w:adjustRightInd w:val="0"/>
+              <w:spacing w:after="0"/>
+              <w:ind w:left="0" w:firstLine="0"/>
+              <w:jc w:val="both"/>
+              <w:rPr>
+                <w:rFonts w:ascii="Times New Roman" w:eastAsiaTheme="minorEastAsia" w:hAnsi="Times New Roman" w:cs="Times New Roman"/>
+                <w:color w:val="auto"/>
+                <w:sz w:val="28"/>
+                <w:szCs w:val="28"/>
+              </w:rPr>
+            </w:pPr>
+            <w:r>
+              <w:rPr>
+                <w:rFonts w:ascii="Times New Roman" w:eastAsiaTheme="minorEastAsia" w:hAnsi="Times New Roman" w:cs="Times New Roman"/>
+                <w:b/>
+                <w:bCs/>
+                <w:color w:val="7F0055"/>
+                <w:sz w:val="28"/>
+                <w:szCs w:val="28"/>
+              </w:rPr>
+              <w:t>public</w:t>
+            </w:r>
+            <w:r>
+              <w:rPr>
+                <w:rFonts w:ascii="Times New Roman" w:eastAsiaTheme="minorEastAsia" w:hAnsi="Times New Roman" w:cs="Times New Roman"/>
+                <w:sz w:val="28"/>
+                <w:szCs w:val="28"/>
+              </w:rPr>
+              <w:t xml:space="preserve"> </w:t>
+            </w:r>
+            <w:r>
+              <w:rPr>
+                <w:rFonts w:ascii="Times New Roman" w:eastAsiaTheme="minorEastAsia" w:hAnsi="Times New Roman" w:cs="Times New Roman"/>
+                <w:b/>
+                <w:bCs/>
+                <w:color w:val="7F0055"/>
+                <w:sz w:val="28"/>
+                <w:szCs w:val="28"/>
+              </w:rPr>
+              <w:t>class</w:t>
+            </w:r>
+            <w:r>
+              <w:rPr>
+                <w:rFonts w:ascii="Times New Roman" w:eastAsiaTheme="minorEastAsia" w:hAnsi="Times New Roman" w:cs="Times New Roman"/>
+                <w:sz w:val="28"/>
+                <w:szCs w:val="28"/>
+              </w:rPr>
+              <w:t xml:space="preserve"> products {</w:t>
+            </w:r>
+          </w:p>
+          <w:p>
+            <w:pPr>
+              <w:autoSpaceDE w:val="0"/>
+              <w:autoSpaceDN w:val="0"/>
+              <w:adjustRightInd w:val="0"/>
+              <w:spacing w:after="0"/>
+              <w:ind w:left="0" w:firstLine="0"/>
+              <w:jc w:val="both"/>
+              <w:rPr>
+                <w:rFonts w:ascii="Times New Roman" w:eastAsiaTheme="minorEastAsia" w:hAnsi="Times New Roman" w:cs="Times New Roman"/>
+                <w:color w:val="auto"/>
+                <w:sz w:val="28"/>
+                <w:szCs w:val="28"/>
+              </w:rPr>
+            </w:pPr>
+            <w:proofErr w:type="spellStart"/>
+            <w:r>
+              <w:rPr>
+                <w:rFonts w:ascii="Times New Roman" w:eastAsiaTheme="minorEastAsia" w:hAnsi="Times New Roman" w:cs="Times New Roman"/>
+                <w:b/>
+                <w:bCs/>
+                <w:color w:val="7F0055"/>
+                <w:sz w:val="28"/>
+                <w:szCs w:val="28"/>
+              </w:rPr>
+              <w:t>int</w:t>
+            </w:r>
+            <w:proofErr w:type="spellEnd"/>
+            <w:r>
+              <w:rPr>
+                <w:rFonts w:ascii="Times New Roman" w:eastAsiaTheme="minorEastAsia" w:hAnsi="Times New Roman" w:cs="Times New Roman"/>
+                <w:sz w:val="28"/>
+                <w:szCs w:val="28"/>
+              </w:rPr>
+              <w:t xml:space="preserve"> </w:t>
+            </w:r>
+            <w:proofErr w:type="spellStart"/>
+            <w:r>
+              <w:rPr>
+                <w:rFonts w:ascii="Times New Roman" w:eastAsiaTheme="minorEastAsia" w:hAnsi="Times New Roman" w:cs="Times New Roman"/>
+                <w:color w:val="0000C0"/>
+                <w:sz w:val="28"/>
+                <w:szCs w:val="28"/>
+              </w:rPr>
+              <w:t>pcode</w:t>
+            </w:r>
+            <w:proofErr w:type="spellEnd"/>
+            <w:r>
+              <w:rPr>
+                <w:rFonts w:ascii="Times New Roman" w:eastAsiaTheme="minorEastAsia" w:hAnsi="Times New Roman" w:cs="Times New Roman"/>
+                <w:sz w:val="28"/>
+                <w:szCs w:val="28"/>
+              </w:rPr>
+              <w:t>;</w:t>
+            </w:r>
+          </w:p>
+          <w:p>
+            <w:pPr>
+              <w:autoSpaceDE w:val="0"/>
+              <w:autoSpaceDN w:val="0"/>
+              <w:adjustRightInd w:val="0"/>
+              <w:spacing w:after="0"/>
+              <w:ind w:left="0" w:firstLine="0"/>
+              <w:jc w:val="both"/>
+              <w:rPr>
+                <w:rFonts w:ascii="Times New Roman" w:eastAsiaTheme="minorEastAsia" w:hAnsi="Times New Roman" w:cs="Times New Roman"/>
+                <w:color w:val="auto"/>
+                <w:sz w:val="28"/>
+                <w:szCs w:val="28"/>
+              </w:rPr>
+            </w:pPr>
+            <w:r>
+              <w:rPr>
+                <w:rFonts w:ascii="Times New Roman" w:eastAsiaTheme="minorEastAsia" w:hAnsi="Times New Roman" w:cs="Times New Roman"/>
+                <w:sz w:val="28"/>
+                <w:szCs w:val="28"/>
+              </w:rPr>
+              <w:t xml:space="preserve">String </w:t>
+            </w:r>
+            <w:proofErr w:type="spellStart"/>
+            <w:r>
+              <w:rPr>
+                <w:rFonts w:ascii="Times New Roman" w:eastAsiaTheme="minorEastAsia" w:hAnsi="Times New Roman" w:cs="Times New Roman"/>
+                <w:color w:val="0000C0"/>
+                <w:sz w:val="28"/>
+                <w:szCs w:val="28"/>
+              </w:rPr>
+              <w:t>pname</w:t>
+            </w:r>
+            <w:proofErr w:type="spellEnd"/>
+            <w:r>
+              <w:rPr>
+                <w:rFonts w:ascii="Times New Roman" w:eastAsiaTheme="minorEastAsia" w:hAnsi="Times New Roman" w:cs="Times New Roman"/>
+                <w:sz w:val="28"/>
+                <w:szCs w:val="28"/>
+              </w:rPr>
+              <w:t>;</w:t>
+            </w:r>
+          </w:p>
+          <w:p>
+            <w:pPr>
+              <w:autoSpaceDE w:val="0"/>
+              <w:autoSpaceDN w:val="0"/>
+              <w:adjustRightInd w:val="0"/>
+              <w:spacing w:after="0"/>
+              <w:ind w:left="0" w:firstLine="0"/>
+              <w:jc w:val="both"/>
+              <w:rPr>
+                <w:rFonts w:ascii="Times New Roman" w:eastAsiaTheme="minorEastAsia" w:hAnsi="Times New Roman" w:cs="Times New Roman"/>
+                <w:color w:val="auto"/>
+                <w:sz w:val="28"/>
+                <w:szCs w:val="28"/>
+              </w:rPr>
+            </w:pPr>
+            <w:r>
+              <w:rPr>
+                <w:rFonts w:ascii="Times New Roman" w:eastAsiaTheme="minorEastAsia" w:hAnsi="Times New Roman" w:cs="Times New Roman"/>
+                <w:b/>
+                <w:bCs/>
+                <w:color w:val="7F0055"/>
+                <w:sz w:val="28"/>
+                <w:szCs w:val="28"/>
+              </w:rPr>
+              <w:t>double</w:t>
+            </w:r>
+            <w:r>
+              <w:rPr>
+                <w:rFonts w:ascii="Times New Roman" w:eastAsiaTheme="minorEastAsia" w:hAnsi="Times New Roman" w:cs="Times New Roman"/>
+                <w:sz w:val="28"/>
+                <w:szCs w:val="28"/>
+              </w:rPr>
+              <w:t xml:space="preserve"> </w:t>
+            </w:r>
+            <w:r>
+              <w:rPr>
+                <w:rFonts w:ascii="Times New Roman" w:eastAsiaTheme="minorEastAsia" w:hAnsi="Times New Roman" w:cs="Times New Roman"/>
+                <w:color w:val="0000C0"/>
+                <w:sz w:val="28"/>
+                <w:szCs w:val="28"/>
+              </w:rPr>
+              <w:t>price</w:t>
+            </w:r>
+            <w:r>
+              <w:rPr>
+                <w:rFonts w:ascii="Times New Roman" w:eastAsiaTheme="minorEastAsia" w:hAnsi="Times New Roman" w:cs="Times New Roman"/>
+                <w:sz w:val="28"/>
+                <w:szCs w:val="28"/>
+              </w:rPr>
+              <w:t>;</w:t>
+            </w:r>
+          </w:p>
+          <w:p>
+            <w:pPr>
+              <w:autoSpaceDE w:val="0"/>
+              <w:autoSpaceDN w:val="0"/>
+              <w:adjustRightInd w:val="0"/>
+              <w:spacing w:after="0"/>
+              <w:ind w:left="0" w:firstLine="0"/>
+              <w:jc w:val="both"/>
+              <w:rPr>
+                <w:rFonts w:ascii="Times New Roman" w:eastAsiaTheme="minorEastAsia" w:hAnsi="Times New Roman" w:cs="Times New Roman"/>
+                <w:color w:val="auto"/>
+                <w:sz w:val="28"/>
+                <w:szCs w:val="28"/>
+              </w:rPr>
+            </w:pPr>
+            <w:r>
+              <w:rPr>
+                <w:rFonts w:ascii="Times New Roman" w:eastAsiaTheme="minorEastAsia" w:hAnsi="Times New Roman" w:cs="Times New Roman"/>
+                <w:b/>
+                <w:bCs/>
+                <w:color w:val="7F0055"/>
+                <w:sz w:val="28"/>
+                <w:szCs w:val="28"/>
+              </w:rPr>
+              <w:t>double</w:t>
+            </w:r>
+            <w:r>
+              <w:rPr>
+                <w:rFonts w:ascii="Times New Roman" w:eastAsiaTheme="minorEastAsia" w:hAnsi="Times New Roman" w:cs="Times New Roman"/>
+                <w:sz w:val="28"/>
+                <w:szCs w:val="28"/>
+              </w:rPr>
+              <w:t xml:space="preserve"> </w:t>
+            </w:r>
+            <w:r>
+              <w:rPr>
+                <w:rFonts w:ascii="Times New Roman" w:eastAsiaTheme="minorEastAsia" w:hAnsi="Times New Roman" w:cs="Times New Roman"/>
+                <w:color w:val="0000C0"/>
+                <w:sz w:val="28"/>
+                <w:szCs w:val="28"/>
+              </w:rPr>
+              <w:t>lowest</w:t>
+            </w:r>
+            <w:r>
+              <w:rPr>
+                <w:rFonts w:ascii="Times New Roman" w:eastAsiaTheme="minorEastAsia" w:hAnsi="Times New Roman" w:cs="Times New Roman"/>
+                <w:sz w:val="28"/>
+                <w:szCs w:val="28"/>
+              </w:rPr>
+              <w:t>;</w:t>
+            </w:r>
+          </w:p>
+          <w:p>
+            <w:pPr>
+              <w:autoSpaceDE w:val="0"/>
+              <w:autoSpaceDN w:val="0"/>
+              <w:adjustRightInd w:val="0"/>
+              <w:spacing w:after="0"/>
+              <w:ind w:left="0" w:firstLine="0"/>
+              <w:jc w:val="both"/>
+              <w:rPr>
+                <w:rFonts w:ascii="Times New Roman" w:eastAsiaTheme="minorEastAsia" w:hAnsi="Times New Roman" w:cs="Times New Roman"/>
+                <w:color w:val="auto"/>
+                <w:sz w:val="28"/>
+                <w:szCs w:val="28"/>
+              </w:rPr>
+            </w:pPr>
+            <w:r>
+              <w:rPr>
+                <w:rFonts w:ascii="Times New Roman" w:eastAsiaTheme="minorEastAsia" w:hAnsi="Times New Roman" w:cs="Times New Roman"/>
+                <w:b/>
+                <w:bCs/>
+                <w:color w:val="7F0055"/>
+                <w:sz w:val="28"/>
+                <w:szCs w:val="28"/>
+              </w:rPr>
+              <w:lastRenderedPageBreak/>
+              <w:t>void</w:t>
+            </w:r>
+            <w:r>
+              <w:rPr>
+                <w:rFonts w:ascii="Times New Roman" w:eastAsiaTheme="minorEastAsia" w:hAnsi="Times New Roman" w:cs="Times New Roman"/>
+                <w:sz w:val="28"/>
+                <w:szCs w:val="28"/>
+              </w:rPr>
+              <w:t xml:space="preserve"> data(</w:t>
+            </w:r>
+            <w:proofErr w:type="spellStart"/>
+            <w:r>
+              <w:rPr>
+                <w:rFonts w:ascii="Times New Roman" w:eastAsiaTheme="minorEastAsia" w:hAnsi="Times New Roman" w:cs="Times New Roman"/>
+                <w:b/>
+                <w:bCs/>
+                <w:color w:val="7F0055"/>
+                <w:sz w:val="28"/>
+                <w:szCs w:val="28"/>
+              </w:rPr>
+              <w:t>int</w:t>
+            </w:r>
+            <w:proofErr w:type="spellEnd"/>
+            <w:r>
+              <w:rPr>
+                <w:rFonts w:ascii="Times New Roman" w:eastAsiaTheme="minorEastAsia" w:hAnsi="Times New Roman" w:cs="Times New Roman"/>
+                <w:sz w:val="28"/>
+                <w:szCs w:val="28"/>
+              </w:rPr>
+              <w:t xml:space="preserve"> </w:t>
+            </w:r>
+            <w:r>
+              <w:rPr>
+                <w:rFonts w:ascii="Times New Roman" w:eastAsiaTheme="minorEastAsia" w:hAnsi="Times New Roman" w:cs="Times New Roman"/>
+                <w:color w:val="6A3E3E"/>
+                <w:sz w:val="28"/>
+                <w:szCs w:val="28"/>
+              </w:rPr>
+              <w:t>c</w:t>
+            </w:r>
+            <w:r>
+              <w:rPr>
+                <w:rFonts w:ascii="Times New Roman" w:eastAsiaTheme="minorEastAsia" w:hAnsi="Times New Roman" w:cs="Times New Roman"/>
+                <w:sz w:val="28"/>
+                <w:szCs w:val="28"/>
+              </w:rPr>
+              <w:t xml:space="preserve">, String </w:t>
+            </w:r>
+            <w:r>
+              <w:rPr>
+                <w:rFonts w:ascii="Times New Roman" w:eastAsiaTheme="minorEastAsia" w:hAnsi="Times New Roman" w:cs="Times New Roman"/>
+                <w:color w:val="6A3E3E"/>
+                <w:sz w:val="28"/>
+                <w:szCs w:val="28"/>
+              </w:rPr>
+              <w:t>n</w:t>
+            </w:r>
+            <w:r>
+              <w:rPr>
+                <w:rFonts w:ascii="Times New Roman" w:eastAsiaTheme="minorEastAsia" w:hAnsi="Times New Roman" w:cs="Times New Roman"/>
+                <w:sz w:val="28"/>
+                <w:szCs w:val="28"/>
+              </w:rPr>
+              <w:t xml:space="preserve">, </w:t>
+            </w:r>
+            <w:r>
+              <w:rPr>
+                <w:rFonts w:ascii="Times New Roman" w:eastAsiaTheme="minorEastAsia" w:hAnsi="Times New Roman" w:cs="Times New Roman"/>
+                <w:b/>
+                <w:bCs/>
+                <w:color w:val="7F0055"/>
+                <w:sz w:val="28"/>
+                <w:szCs w:val="28"/>
+              </w:rPr>
+              <w:t>double</w:t>
+            </w:r>
+            <w:r>
+              <w:rPr>
+                <w:rFonts w:ascii="Times New Roman" w:eastAsiaTheme="minorEastAsia" w:hAnsi="Times New Roman" w:cs="Times New Roman"/>
+                <w:sz w:val="28"/>
+                <w:szCs w:val="28"/>
+              </w:rPr>
+              <w:t xml:space="preserve"> </w:t>
+            </w:r>
+            <w:r>
+              <w:rPr>
+                <w:rFonts w:ascii="Times New Roman" w:eastAsiaTheme="minorEastAsia" w:hAnsi="Times New Roman" w:cs="Times New Roman"/>
+                <w:color w:val="6A3E3E"/>
+                <w:sz w:val="28"/>
+                <w:szCs w:val="28"/>
+              </w:rPr>
+              <w:t>p</w:t>
+            </w:r>
+            <w:r>
+              <w:rPr>
+                <w:rFonts w:ascii="Times New Roman" w:eastAsiaTheme="minorEastAsia" w:hAnsi="Times New Roman" w:cs="Times New Roman"/>
+                <w:sz w:val="28"/>
+                <w:szCs w:val="28"/>
+              </w:rPr>
+              <w:t>){</w:t>
+            </w:r>
+          </w:p>
+          <w:p>
+            <w:pPr>
+              <w:autoSpaceDE w:val="0"/>
+              <w:autoSpaceDN w:val="0"/>
+              <w:adjustRightInd w:val="0"/>
+              <w:spacing w:after="0"/>
+              <w:ind w:left="0" w:firstLine="0"/>
+              <w:jc w:val="both"/>
+              <w:rPr>
+                <w:rFonts w:ascii="Times New Roman" w:eastAsiaTheme="minorEastAsia" w:hAnsi="Times New Roman" w:cs="Times New Roman"/>
+                <w:color w:val="auto"/>
+                <w:sz w:val="28"/>
+                <w:szCs w:val="28"/>
+              </w:rPr>
+            </w:pPr>
+            <w:proofErr w:type="spellStart"/>
+            <w:r>
+              <w:rPr>
+                <w:rFonts w:ascii="Times New Roman" w:eastAsiaTheme="minorEastAsia" w:hAnsi="Times New Roman" w:cs="Times New Roman"/>
+                <w:color w:val="0000C0"/>
+                <w:sz w:val="28"/>
+                <w:szCs w:val="28"/>
+              </w:rPr>
+              <w:t>pcode</w:t>
+            </w:r>
+            <w:proofErr w:type="spellEnd"/>
+            <w:r>
+              <w:rPr>
+                <w:rFonts w:ascii="Times New Roman" w:eastAsiaTheme="minorEastAsia" w:hAnsi="Times New Roman" w:cs="Times New Roman"/>
+                <w:sz w:val="28"/>
+                <w:szCs w:val="28"/>
+              </w:rPr>
+              <w:t>=</w:t>
+            </w:r>
+            <w:r>
+              <w:rPr>
+                <w:rFonts w:ascii="Times New Roman" w:eastAsiaTheme="minorEastAsia" w:hAnsi="Times New Roman" w:cs="Times New Roman"/>
+                <w:color w:val="6A3E3E"/>
+                <w:sz w:val="28"/>
+                <w:szCs w:val="28"/>
+              </w:rPr>
+              <w:t>c</w:t>
+            </w:r>
+            <w:r>
+              <w:rPr>
+                <w:rFonts w:ascii="Times New Roman" w:eastAsiaTheme="minorEastAsia" w:hAnsi="Times New Roman" w:cs="Times New Roman"/>
+                <w:sz w:val="28"/>
+                <w:szCs w:val="28"/>
+              </w:rPr>
+              <w:t>;</w:t>
+            </w:r>
+          </w:p>
+          <w:p>
+            <w:pPr>
+              <w:autoSpaceDE w:val="0"/>
+              <w:autoSpaceDN w:val="0"/>
+              <w:adjustRightInd w:val="0"/>
+              <w:spacing w:after="0"/>
+              <w:ind w:left="0" w:firstLine="0"/>
+              <w:jc w:val="both"/>
+              <w:rPr>
+                <w:rFonts w:ascii="Times New Roman" w:eastAsiaTheme="minorEastAsia" w:hAnsi="Times New Roman" w:cs="Times New Roman"/>
+                <w:color w:val="auto"/>
+                <w:sz w:val="28"/>
+                <w:szCs w:val="28"/>
+              </w:rPr>
+            </w:pPr>
+            <w:proofErr w:type="spellStart"/>
+            <w:r>
+              <w:rPr>
+                <w:rFonts w:ascii="Times New Roman" w:eastAsiaTheme="minorEastAsia" w:hAnsi="Times New Roman" w:cs="Times New Roman"/>
+                <w:color w:val="0000C0"/>
+                <w:sz w:val="28"/>
+                <w:szCs w:val="28"/>
+              </w:rPr>
+              <w:t>pname</w:t>
+            </w:r>
+            <w:proofErr w:type="spellEnd"/>
+            <w:r>
+              <w:rPr>
+                <w:rFonts w:ascii="Times New Roman" w:eastAsiaTheme="minorEastAsia" w:hAnsi="Times New Roman" w:cs="Times New Roman"/>
+                <w:sz w:val="28"/>
+                <w:szCs w:val="28"/>
+              </w:rPr>
+              <w:t>=</w:t>
+            </w:r>
+            <w:r>
+              <w:rPr>
+                <w:rFonts w:ascii="Times New Roman" w:eastAsiaTheme="minorEastAsia" w:hAnsi="Times New Roman" w:cs="Times New Roman"/>
+                <w:color w:val="6A3E3E"/>
+                <w:sz w:val="28"/>
+                <w:szCs w:val="28"/>
+              </w:rPr>
+              <w:t>n</w:t>
+            </w:r>
+            <w:r>
+              <w:rPr>
+                <w:rFonts w:ascii="Times New Roman" w:eastAsiaTheme="minorEastAsia" w:hAnsi="Times New Roman" w:cs="Times New Roman"/>
+                <w:sz w:val="28"/>
+                <w:szCs w:val="28"/>
+              </w:rPr>
+              <w:t>;</w:t>
+            </w:r>
+          </w:p>
+          <w:p>
+            <w:pPr>
+              <w:autoSpaceDE w:val="0"/>
+              <w:autoSpaceDN w:val="0"/>
+              <w:adjustRightInd w:val="0"/>
+              <w:spacing w:after="0"/>
+              <w:ind w:left="0" w:firstLine="0"/>
+              <w:jc w:val="both"/>
+              <w:rPr>
+                <w:rFonts w:ascii="Times New Roman" w:eastAsiaTheme="minorEastAsia" w:hAnsi="Times New Roman" w:cs="Times New Roman"/>
+                <w:color w:val="auto"/>
+                <w:sz w:val="28"/>
+                <w:szCs w:val="28"/>
+              </w:rPr>
+            </w:pPr>
+            <w:r>
+              <w:rPr>
+                <w:rFonts w:ascii="Times New Roman" w:eastAsiaTheme="minorEastAsia" w:hAnsi="Times New Roman" w:cs="Times New Roman"/>
+                <w:color w:val="0000C0"/>
+                <w:sz w:val="28"/>
+                <w:szCs w:val="28"/>
+              </w:rPr>
+              <w:t>price</w:t>
+            </w:r>
+            <w:r>
+              <w:rPr>
+                <w:rFonts w:ascii="Times New Roman" w:eastAsiaTheme="minorEastAsia" w:hAnsi="Times New Roman" w:cs="Times New Roman"/>
+                <w:sz w:val="28"/>
+                <w:szCs w:val="28"/>
+              </w:rPr>
+              <w:t>=</w:t>
+            </w:r>
+            <w:r>
+              <w:rPr>
+                <w:rFonts w:ascii="Times New Roman" w:eastAsiaTheme="minorEastAsia" w:hAnsi="Times New Roman" w:cs="Times New Roman"/>
+                <w:color w:val="6A3E3E"/>
+                <w:sz w:val="28"/>
+                <w:szCs w:val="28"/>
+              </w:rPr>
+              <w:t>p</w:t>
+            </w:r>
+            <w:r>
+              <w:rPr>
+                <w:rFonts w:ascii="Times New Roman" w:eastAsiaTheme="minorEastAsia" w:hAnsi="Times New Roman" w:cs="Times New Roman"/>
+                <w:sz w:val="28"/>
+                <w:szCs w:val="28"/>
+              </w:rPr>
+              <w:t>;</w:t>
+            </w:r>
+          </w:p>
+          <w:p>
+            <w:pPr>
+              <w:autoSpaceDE w:val="0"/>
+              <w:autoSpaceDN w:val="0"/>
+              <w:adjustRightInd w:val="0"/>
+              <w:spacing w:after="0"/>
+              <w:ind w:left="0" w:firstLine="0"/>
+              <w:jc w:val="both"/>
+              <w:rPr>
+                <w:rFonts w:ascii="Times New Roman" w:eastAsiaTheme="minorEastAsia" w:hAnsi="Times New Roman" w:cs="Times New Roman"/>
+                <w:color w:val="auto"/>
+                <w:sz w:val="28"/>
+                <w:szCs w:val="28"/>
+              </w:rPr>
+            </w:pPr>
+            <w:r>
+              <w:rPr>
+                <w:rFonts w:ascii="Times New Roman" w:eastAsiaTheme="minorEastAsia" w:hAnsi="Times New Roman" w:cs="Times New Roman"/>
+                <w:sz w:val="28"/>
+                <w:szCs w:val="28"/>
+              </w:rPr>
+              <w:t>}</w:t>
+            </w:r>
+          </w:p>
+          <w:p>
+            <w:pPr>
+              <w:autoSpaceDE w:val="0"/>
+              <w:autoSpaceDN w:val="0"/>
+              <w:adjustRightInd w:val="0"/>
+              <w:spacing w:after="0"/>
+              <w:ind w:left="0" w:firstLine="0"/>
+              <w:jc w:val="both"/>
+              <w:rPr>
+                <w:rFonts w:ascii="Times New Roman" w:eastAsiaTheme="minorEastAsia" w:hAnsi="Times New Roman" w:cs="Times New Roman"/>
+                <w:color w:val="auto"/>
+                <w:sz w:val="28"/>
+                <w:szCs w:val="28"/>
+              </w:rPr>
+            </w:pPr>
+            <w:r>
+              <w:rPr>
+                <w:rFonts w:ascii="Times New Roman" w:eastAsiaTheme="minorEastAsia" w:hAnsi="Times New Roman" w:cs="Times New Roman"/>
+                <w:b/>
+                <w:bCs/>
+                <w:color w:val="7F0055"/>
+                <w:sz w:val="28"/>
+                <w:szCs w:val="28"/>
+              </w:rPr>
+              <w:t>void</w:t>
+            </w:r>
+            <w:r>
+              <w:rPr>
+                <w:rFonts w:ascii="Times New Roman" w:eastAsiaTheme="minorEastAsia" w:hAnsi="Times New Roman" w:cs="Times New Roman"/>
+                <w:sz w:val="28"/>
+                <w:szCs w:val="28"/>
+              </w:rPr>
+              <w:t xml:space="preserve"> display(){</w:t>
+            </w:r>
+          </w:p>
+          <w:p>
+            <w:pPr>
+              <w:autoSpaceDE w:val="0"/>
+              <w:autoSpaceDN w:val="0"/>
+              <w:adjustRightInd w:val="0"/>
+              <w:spacing w:after="0"/>
+              <w:ind w:left="0" w:firstLine="0"/>
+              <w:jc w:val="both"/>
+              <w:rPr>
+                <w:rFonts w:ascii="Times New Roman" w:eastAsiaTheme="minorEastAsia" w:hAnsi="Times New Roman" w:cs="Times New Roman"/>
+                <w:color w:val="auto"/>
+                <w:sz w:val="28"/>
+                <w:szCs w:val="28"/>
+              </w:rPr>
+            </w:pPr>
+            <w:proofErr w:type="spellStart"/>
+            <w:r>
+              <w:rPr>
+                <w:rFonts w:ascii="Times New Roman" w:eastAsiaTheme="minorEastAsia" w:hAnsi="Times New Roman" w:cs="Times New Roman"/>
+                <w:sz w:val="28"/>
+                <w:szCs w:val="28"/>
+              </w:rPr>
+              <w:t>System.</w:t>
+            </w:r>
+            <w:r>
+              <w:rPr>
+                <w:rFonts w:ascii="Times New Roman" w:eastAsiaTheme="minorEastAsia" w:hAnsi="Times New Roman" w:cs="Times New Roman"/>
+                <w:b/>
+                <w:bCs/>
+                <w:i/>
+                <w:iCs/>
+                <w:color w:val="0000C0"/>
+                <w:sz w:val="28"/>
+                <w:szCs w:val="28"/>
+              </w:rPr>
+              <w:t>out</w:t>
+            </w:r>
+            <w:r>
+              <w:rPr>
+                <w:rFonts w:ascii="Times New Roman" w:eastAsiaTheme="minorEastAsia" w:hAnsi="Times New Roman" w:cs="Times New Roman"/>
+                <w:sz w:val="28"/>
+                <w:szCs w:val="28"/>
+              </w:rPr>
+              <w:t>.println</w:t>
+            </w:r>
+            <w:proofErr w:type="spellEnd"/>
+            <w:r>
+              <w:rPr>
+                <w:rFonts w:ascii="Times New Roman" w:eastAsiaTheme="minorEastAsia" w:hAnsi="Times New Roman" w:cs="Times New Roman"/>
+                <w:sz w:val="28"/>
+                <w:szCs w:val="28"/>
+              </w:rPr>
+              <w:t>(</w:t>
+            </w:r>
+            <w:proofErr w:type="spellStart"/>
+            <w:r>
+              <w:rPr>
+                <w:rFonts w:ascii="Times New Roman" w:eastAsiaTheme="minorEastAsia" w:hAnsi="Times New Roman" w:cs="Times New Roman"/>
+                <w:color w:val="0000C0"/>
+                <w:sz w:val="28"/>
+                <w:szCs w:val="28"/>
+              </w:rPr>
+              <w:t>pcode</w:t>
+            </w:r>
+            <w:proofErr w:type="spellEnd"/>
+            <w:r>
+              <w:rPr>
+                <w:rFonts w:ascii="Times New Roman" w:eastAsiaTheme="minorEastAsia" w:hAnsi="Times New Roman" w:cs="Times New Roman"/>
+                <w:sz w:val="28"/>
+                <w:szCs w:val="28"/>
+              </w:rPr>
+              <w:t>+</w:t>
+            </w:r>
+            <w:r>
+              <w:rPr>
+                <w:rFonts w:ascii="Times New Roman" w:eastAsiaTheme="minorEastAsia" w:hAnsi="Times New Roman" w:cs="Times New Roman"/>
+                <w:color w:val="2A00FF"/>
+                <w:sz w:val="28"/>
+                <w:szCs w:val="28"/>
+              </w:rPr>
+              <w:t>"\t\t"</w:t>
+            </w:r>
+            <w:r>
+              <w:rPr>
+                <w:rFonts w:ascii="Times New Roman" w:eastAsiaTheme="minorEastAsia" w:hAnsi="Times New Roman" w:cs="Times New Roman"/>
+                <w:sz w:val="28"/>
+                <w:szCs w:val="28"/>
+              </w:rPr>
+              <w:t>+</w:t>
+            </w:r>
+            <w:proofErr w:type="spellStart"/>
+            <w:r>
+              <w:rPr>
+                <w:rFonts w:ascii="Times New Roman" w:eastAsiaTheme="minorEastAsia" w:hAnsi="Times New Roman" w:cs="Times New Roman"/>
+                <w:color w:val="0000C0"/>
+                <w:sz w:val="28"/>
+                <w:szCs w:val="28"/>
+              </w:rPr>
+              <w:t>pname</w:t>
+            </w:r>
+            <w:proofErr w:type="spellEnd"/>
+            <w:r>
+              <w:rPr>
+                <w:rFonts w:ascii="Times New Roman" w:eastAsiaTheme="minorEastAsia" w:hAnsi="Times New Roman" w:cs="Times New Roman"/>
+                <w:sz w:val="28"/>
+                <w:szCs w:val="28"/>
+              </w:rPr>
+              <w:t>+</w:t>
+            </w:r>
+            <w:r>
+              <w:rPr>
+                <w:rFonts w:ascii="Times New Roman" w:eastAsiaTheme="minorEastAsia" w:hAnsi="Times New Roman" w:cs="Times New Roman"/>
+                <w:color w:val="2A00FF"/>
+                <w:sz w:val="28"/>
+                <w:szCs w:val="28"/>
+              </w:rPr>
+              <w:t>"\t\</w:t>
+            </w:r>
+            <w:proofErr w:type="spellStart"/>
+            <w:r>
+              <w:rPr>
+                <w:rFonts w:ascii="Times New Roman" w:eastAsiaTheme="minorEastAsia" w:hAnsi="Times New Roman" w:cs="Times New Roman"/>
+                <w:color w:val="2A00FF"/>
+                <w:sz w:val="28"/>
+                <w:szCs w:val="28"/>
+              </w:rPr>
+              <w:t>t"</w:t>
+            </w:r>
+            <w:r>
+              <w:rPr>
+                <w:rFonts w:ascii="Times New Roman" w:eastAsiaTheme="minorEastAsia" w:hAnsi="Times New Roman" w:cs="Times New Roman"/>
+                <w:sz w:val="28"/>
+                <w:szCs w:val="28"/>
+              </w:rPr>
+              <w:t>+</w:t>
+            </w:r>
+            <w:r>
+              <w:rPr>
+                <w:rFonts w:ascii="Times New Roman" w:eastAsiaTheme="minorEastAsia" w:hAnsi="Times New Roman" w:cs="Times New Roman"/>
+                <w:color w:val="0000C0"/>
+                <w:sz w:val="28"/>
+                <w:szCs w:val="28"/>
+              </w:rPr>
+              <w:t>price</w:t>
+            </w:r>
+            <w:proofErr w:type="spellEnd"/>
+            <w:r>
+              <w:rPr>
+                <w:rFonts w:ascii="Times New Roman" w:eastAsiaTheme="minorEastAsia" w:hAnsi="Times New Roman" w:cs="Times New Roman"/>
+                <w:sz w:val="28"/>
+                <w:szCs w:val="28"/>
+              </w:rPr>
+              <w:t>);</w:t>
+            </w:r>
+          </w:p>
+          <w:p>
+            <w:pPr>
+              <w:autoSpaceDE w:val="0"/>
+              <w:autoSpaceDN w:val="0"/>
+              <w:adjustRightInd w:val="0"/>
+              <w:spacing w:after="0"/>
+              <w:ind w:left="0" w:firstLine="0"/>
+              <w:jc w:val="both"/>
+              <w:rPr>
+                <w:rFonts w:ascii="Times New Roman" w:eastAsiaTheme="minorEastAsia" w:hAnsi="Times New Roman" w:cs="Times New Roman"/>
+                <w:color w:val="auto"/>
+                <w:sz w:val="28"/>
+                <w:szCs w:val="28"/>
+              </w:rPr>
+            </w:pPr>
+            <w:r>
+              <w:rPr>
+                <w:rFonts w:ascii="Times New Roman" w:eastAsiaTheme="minorEastAsia" w:hAnsi="Times New Roman" w:cs="Times New Roman"/>
+                <w:sz w:val="28"/>
+                <w:szCs w:val="28"/>
+              </w:rPr>
+              <w:t>}</w:t>
+            </w:r>
+          </w:p>
+          <w:p>
+            <w:pPr>
+              <w:autoSpaceDE w:val="0"/>
+              <w:autoSpaceDN w:val="0"/>
+              <w:adjustRightInd w:val="0"/>
+              <w:spacing w:after="0"/>
+              <w:ind w:left="0" w:firstLine="0"/>
+              <w:jc w:val="both"/>
+              <w:rPr>
+                <w:rFonts w:ascii="Times New Roman" w:eastAsiaTheme="minorEastAsia" w:hAnsi="Times New Roman" w:cs="Times New Roman"/>
+                <w:color w:val="auto"/>
+                <w:sz w:val="28"/>
+                <w:szCs w:val="28"/>
+              </w:rPr>
+            </w:pPr>
+            <w:r>
+              <w:rPr>
+                <w:rFonts w:ascii="Times New Roman" w:eastAsiaTheme="minorEastAsia" w:hAnsi="Times New Roman" w:cs="Times New Roman"/>
+                <w:b/>
+                <w:bCs/>
+                <w:color w:val="7F0055"/>
+                <w:sz w:val="28"/>
+                <w:szCs w:val="28"/>
+              </w:rPr>
+              <w:t>static</w:t>
+            </w:r>
+            <w:r>
+              <w:rPr>
+                <w:rFonts w:ascii="Times New Roman" w:eastAsiaTheme="minorEastAsia" w:hAnsi="Times New Roman" w:cs="Times New Roman"/>
+                <w:sz w:val="28"/>
+                <w:szCs w:val="28"/>
+              </w:rPr>
+              <w:t xml:space="preserve"> </w:t>
+            </w:r>
+            <w:r>
+              <w:rPr>
+                <w:rFonts w:ascii="Times New Roman" w:eastAsiaTheme="minorEastAsia" w:hAnsi="Times New Roman" w:cs="Times New Roman"/>
+                <w:b/>
+                <w:bCs/>
+                <w:color w:val="7F0055"/>
+                <w:sz w:val="28"/>
+                <w:szCs w:val="28"/>
+              </w:rPr>
+              <w:t>void</w:t>
+            </w:r>
+            <w:r>
+              <w:rPr>
+                <w:rFonts w:ascii="Times New Roman" w:eastAsiaTheme="minorEastAsia" w:hAnsi="Times New Roman" w:cs="Times New Roman"/>
+                <w:sz w:val="28"/>
+                <w:szCs w:val="28"/>
+              </w:rPr>
+              <w:t xml:space="preserve"> lowest(</w:t>
+            </w:r>
+            <w:r>
+              <w:rPr>
+                <w:rFonts w:ascii="Times New Roman" w:eastAsiaTheme="minorEastAsia" w:hAnsi="Times New Roman" w:cs="Times New Roman"/>
+                <w:b/>
+                <w:bCs/>
+                <w:color w:val="7F0055"/>
+                <w:sz w:val="28"/>
+                <w:szCs w:val="28"/>
+              </w:rPr>
+              <w:t>double</w:t>
+            </w:r>
+            <w:r>
+              <w:rPr>
+                <w:rFonts w:ascii="Times New Roman" w:eastAsiaTheme="minorEastAsia" w:hAnsi="Times New Roman" w:cs="Times New Roman"/>
+                <w:sz w:val="28"/>
+                <w:szCs w:val="28"/>
+              </w:rPr>
+              <w:t xml:space="preserve"> </w:t>
+            </w:r>
+            <w:r>
+              <w:rPr>
+                <w:rFonts w:ascii="Times New Roman" w:eastAsiaTheme="minorEastAsia" w:hAnsi="Times New Roman" w:cs="Times New Roman"/>
+                <w:color w:val="6A3E3E"/>
+                <w:sz w:val="28"/>
+                <w:szCs w:val="28"/>
+              </w:rPr>
+              <w:t>price1</w:t>
+            </w:r>
+            <w:r>
+              <w:rPr>
+                <w:rFonts w:ascii="Times New Roman" w:eastAsiaTheme="minorEastAsia" w:hAnsi="Times New Roman" w:cs="Times New Roman"/>
+                <w:sz w:val="28"/>
+                <w:szCs w:val="28"/>
+              </w:rPr>
+              <w:t>,</w:t>
+            </w:r>
+            <w:r>
+              <w:rPr>
+                <w:rFonts w:ascii="Times New Roman" w:eastAsiaTheme="minorEastAsia" w:hAnsi="Times New Roman" w:cs="Times New Roman"/>
+                <w:b/>
+                <w:bCs/>
+                <w:color w:val="7F0055"/>
+                <w:sz w:val="28"/>
+                <w:szCs w:val="28"/>
+              </w:rPr>
+              <w:t>double</w:t>
+            </w:r>
+            <w:r>
+              <w:rPr>
+                <w:rFonts w:ascii="Times New Roman" w:eastAsiaTheme="minorEastAsia" w:hAnsi="Times New Roman" w:cs="Times New Roman"/>
+                <w:sz w:val="28"/>
+                <w:szCs w:val="28"/>
+              </w:rPr>
+              <w:t xml:space="preserve"> </w:t>
+            </w:r>
+            <w:r>
+              <w:rPr>
+                <w:rFonts w:ascii="Times New Roman" w:eastAsiaTheme="minorEastAsia" w:hAnsi="Times New Roman" w:cs="Times New Roman"/>
+                <w:color w:val="6A3E3E"/>
+                <w:sz w:val="28"/>
+                <w:szCs w:val="28"/>
+              </w:rPr>
+              <w:t>price2</w:t>
+            </w:r>
+            <w:r>
+              <w:rPr>
+                <w:rFonts w:ascii="Times New Roman" w:eastAsiaTheme="minorEastAsia" w:hAnsi="Times New Roman" w:cs="Times New Roman"/>
+                <w:sz w:val="28"/>
+                <w:szCs w:val="28"/>
+              </w:rPr>
+              <w:t xml:space="preserve">, </w:t>
+            </w:r>
+            <w:r>
+              <w:rPr>
+                <w:rFonts w:ascii="Times New Roman" w:eastAsiaTheme="minorEastAsia" w:hAnsi="Times New Roman" w:cs="Times New Roman"/>
+                <w:b/>
+                <w:bCs/>
+                <w:color w:val="7F0055"/>
+                <w:sz w:val="28"/>
+                <w:szCs w:val="28"/>
+              </w:rPr>
+              <w:t>double</w:t>
+            </w:r>
+            <w:r>
+              <w:rPr>
+                <w:rFonts w:ascii="Times New Roman" w:eastAsiaTheme="minorEastAsia" w:hAnsi="Times New Roman" w:cs="Times New Roman"/>
+                <w:sz w:val="28"/>
+                <w:szCs w:val="28"/>
+              </w:rPr>
+              <w:t xml:space="preserve">       </w:t>
+            </w:r>
+            <w:r>
+              <w:rPr>
+                <w:rFonts w:ascii="Times New Roman" w:eastAsiaTheme="minorEastAsia" w:hAnsi="Times New Roman" w:cs="Times New Roman"/>
+                <w:color w:val="6A3E3E"/>
+                <w:sz w:val="28"/>
+                <w:szCs w:val="28"/>
+              </w:rPr>
+              <w:t>price3</w:t>
+            </w:r>
+            <w:r>
+              <w:rPr>
+                <w:rFonts w:ascii="Times New Roman" w:eastAsiaTheme="minorEastAsia" w:hAnsi="Times New Roman" w:cs="Times New Roman"/>
+                <w:sz w:val="28"/>
+                <w:szCs w:val="28"/>
+              </w:rPr>
+              <w:t>){</w:t>
+            </w:r>
+          </w:p>
+          <w:p>
+            <w:pPr>
+              <w:autoSpaceDE w:val="0"/>
+              <w:autoSpaceDN w:val="0"/>
+              <w:adjustRightInd w:val="0"/>
+              <w:spacing w:after="0"/>
+              <w:ind w:left="0" w:firstLine="0"/>
+              <w:jc w:val="both"/>
+              <w:rPr>
+                <w:rFonts w:ascii="Times New Roman" w:eastAsiaTheme="minorEastAsia" w:hAnsi="Times New Roman" w:cs="Times New Roman"/>
+                <w:color w:val="auto"/>
+                <w:sz w:val="28"/>
+                <w:szCs w:val="28"/>
+              </w:rPr>
+            </w:pPr>
+            <w:r>
+              <w:rPr>
+                <w:rFonts w:ascii="Times New Roman" w:eastAsiaTheme="minorEastAsia" w:hAnsi="Times New Roman" w:cs="Times New Roman"/>
+                <w:b/>
+                <w:bCs/>
+                <w:color w:val="7F0055"/>
+                <w:sz w:val="28"/>
+                <w:szCs w:val="28"/>
+              </w:rPr>
+              <w:t>if</w:t>
+            </w:r>
+            <w:r>
+              <w:rPr>
+                <w:rFonts w:ascii="Times New Roman" w:eastAsiaTheme="minorEastAsia" w:hAnsi="Times New Roman" w:cs="Times New Roman"/>
+                <w:sz w:val="28"/>
+                <w:szCs w:val="28"/>
+              </w:rPr>
+              <w:t>(</w:t>
+            </w:r>
+            <w:r>
+              <w:rPr>
+                <w:rFonts w:ascii="Times New Roman" w:eastAsiaTheme="minorEastAsia" w:hAnsi="Times New Roman" w:cs="Times New Roman"/>
+                <w:color w:val="6A3E3E"/>
+                <w:sz w:val="28"/>
+                <w:szCs w:val="28"/>
+              </w:rPr>
+              <w:t>price1</w:t>
+            </w:r>
+            <w:r>
+              <w:rPr>
+                <w:rFonts w:ascii="Times New Roman" w:eastAsiaTheme="minorEastAsia" w:hAnsi="Times New Roman" w:cs="Times New Roman"/>
+                <w:sz w:val="28"/>
+                <w:szCs w:val="28"/>
+              </w:rPr>
+              <w:t>&lt;=</w:t>
+            </w:r>
+            <w:r>
+              <w:rPr>
+                <w:rFonts w:ascii="Times New Roman" w:eastAsiaTheme="minorEastAsia" w:hAnsi="Times New Roman" w:cs="Times New Roman"/>
+                <w:color w:val="6A3E3E"/>
+                <w:sz w:val="28"/>
+                <w:szCs w:val="28"/>
+              </w:rPr>
+              <w:t>price2</w:t>
+            </w:r>
+            <w:r>
+              <w:rPr>
+                <w:rFonts w:ascii="Times New Roman" w:eastAsiaTheme="minorEastAsia" w:hAnsi="Times New Roman" w:cs="Times New Roman"/>
+                <w:sz w:val="28"/>
+                <w:szCs w:val="28"/>
+              </w:rPr>
+              <w:t xml:space="preserve"> &amp;&amp; </w:t>
+            </w:r>
+            <w:r>
+              <w:rPr>
+                <w:rFonts w:ascii="Times New Roman" w:eastAsiaTheme="minorEastAsia" w:hAnsi="Times New Roman" w:cs="Times New Roman"/>
+                <w:color w:val="6A3E3E"/>
+                <w:sz w:val="28"/>
+                <w:szCs w:val="28"/>
+              </w:rPr>
+              <w:t>price1</w:t>
+            </w:r>
+            <w:r>
+              <w:rPr>
+                <w:rFonts w:ascii="Times New Roman" w:eastAsiaTheme="minorEastAsia" w:hAnsi="Times New Roman" w:cs="Times New Roman"/>
+                <w:sz w:val="28"/>
+                <w:szCs w:val="28"/>
+              </w:rPr>
+              <w:t>&lt;=</w:t>
+            </w:r>
+            <w:r>
+              <w:rPr>
+                <w:rFonts w:ascii="Times New Roman" w:eastAsiaTheme="minorEastAsia" w:hAnsi="Times New Roman" w:cs="Times New Roman"/>
+                <w:color w:val="6A3E3E"/>
+                <w:sz w:val="28"/>
+                <w:szCs w:val="28"/>
+              </w:rPr>
+              <w:t>price3</w:t>
+            </w:r>
+            <w:r>
+              <w:rPr>
+                <w:rFonts w:ascii="Times New Roman" w:eastAsiaTheme="minorEastAsia" w:hAnsi="Times New Roman" w:cs="Times New Roman"/>
+                <w:sz w:val="28"/>
+                <w:szCs w:val="28"/>
+              </w:rPr>
+              <w:t>){</w:t>
+            </w:r>
+          </w:p>
+          <w:p>
+            <w:pPr>
+              <w:autoSpaceDE w:val="0"/>
+              <w:autoSpaceDN w:val="0"/>
+              <w:adjustRightInd w:val="0"/>
+              <w:spacing w:after="0"/>
+              <w:ind w:left="0" w:firstLine="0"/>
+              <w:jc w:val="both"/>
+              <w:rPr>
+                <w:rFonts w:ascii="Times New Roman" w:eastAsiaTheme="minorEastAsia" w:hAnsi="Times New Roman" w:cs="Times New Roman"/>
+                <w:color w:val="auto"/>
+                <w:sz w:val="28"/>
+                <w:szCs w:val="28"/>
+              </w:rPr>
+            </w:pPr>
+            <w:proofErr w:type="spellStart"/>
+            <w:proofErr w:type="gramStart"/>
+            <w:r>
+              <w:rPr>
+                <w:rFonts w:ascii="Times New Roman" w:eastAsiaTheme="minorEastAsia" w:hAnsi="Times New Roman" w:cs="Times New Roman"/>
+                <w:sz w:val="28"/>
+                <w:szCs w:val="28"/>
+              </w:rPr>
+              <w:t>System.</w:t>
+            </w:r>
+            <w:r>
+              <w:rPr>
+                <w:rFonts w:ascii="Times New Roman" w:eastAsiaTheme="minorEastAsia" w:hAnsi="Times New Roman" w:cs="Times New Roman"/>
+                <w:b/>
+                <w:bCs/>
+                <w:i/>
+                <w:iCs/>
+                <w:color w:val="0000C0"/>
+                <w:sz w:val="28"/>
+                <w:szCs w:val="28"/>
+              </w:rPr>
+              <w:t>out</w:t>
+            </w:r>
+            <w:r>
+              <w:rPr>
+                <w:rFonts w:ascii="Times New Roman" w:eastAsiaTheme="minorEastAsia" w:hAnsi="Times New Roman" w:cs="Times New Roman"/>
+                <w:sz w:val="28"/>
+                <w:szCs w:val="28"/>
+              </w:rPr>
+              <w:t>.println</w:t>
+            </w:r>
+            <w:proofErr w:type="spellEnd"/>
+            <w:r>
+              <w:rPr>
+                <w:rFonts w:ascii="Times New Roman" w:eastAsiaTheme="minorEastAsia" w:hAnsi="Times New Roman" w:cs="Times New Roman"/>
+                <w:sz w:val="28"/>
+                <w:szCs w:val="28"/>
+              </w:rPr>
+              <w:t>(</w:t>
+            </w:r>
+            <w:proofErr w:type="gramEnd"/>
+            <w:r>
+              <w:rPr>
+                <w:rFonts w:ascii="Times New Roman" w:eastAsiaTheme="minorEastAsia" w:hAnsi="Times New Roman" w:cs="Times New Roman"/>
+                <w:color w:val="2A00FF"/>
+                <w:sz w:val="28"/>
+                <w:szCs w:val="28"/>
+              </w:rPr>
+              <w:t>"\nProduct1 is the lowest price!"</w:t>
+            </w:r>
+            <w:r>
+              <w:rPr>
+                <w:rFonts w:ascii="Times New Roman" w:eastAsiaTheme="minorEastAsia" w:hAnsi="Times New Roman" w:cs="Times New Roman"/>
+                <w:sz w:val="28"/>
+                <w:szCs w:val="28"/>
+              </w:rPr>
+              <w:t>);</w:t>
+            </w:r>
+          </w:p>
+          <w:p>
+            <w:pPr>
+              <w:autoSpaceDE w:val="0"/>
+              <w:autoSpaceDN w:val="0"/>
+              <w:adjustRightInd w:val="0"/>
+              <w:spacing w:after="0"/>
+              <w:ind w:left="0" w:firstLine="0"/>
+              <w:jc w:val="both"/>
+              <w:rPr>
+                <w:rFonts w:ascii="Times New Roman" w:eastAsiaTheme="minorEastAsia" w:hAnsi="Times New Roman" w:cs="Times New Roman"/>
+                <w:color w:val="auto"/>
+                <w:sz w:val="28"/>
+                <w:szCs w:val="28"/>
+              </w:rPr>
+            </w:pPr>
+            <w:r>
+              <w:rPr>
+                <w:rFonts w:ascii="Times New Roman" w:eastAsiaTheme="minorEastAsia" w:hAnsi="Times New Roman" w:cs="Times New Roman"/>
+                <w:sz w:val="28"/>
+                <w:szCs w:val="28"/>
+              </w:rPr>
+              <w:t>}</w:t>
+            </w:r>
+          </w:p>
+          <w:p>
+            <w:pPr>
+              <w:autoSpaceDE w:val="0"/>
+              <w:autoSpaceDN w:val="0"/>
+              <w:adjustRightInd w:val="0"/>
+              <w:spacing w:after="0"/>
+              <w:ind w:left="0" w:firstLine="0"/>
+              <w:jc w:val="both"/>
+              <w:rPr>
+                <w:rFonts w:ascii="Times New Roman" w:eastAsiaTheme="minorEastAsia" w:hAnsi="Times New Roman" w:cs="Times New Roman"/>
+                <w:color w:val="auto"/>
+                <w:sz w:val="28"/>
+                <w:szCs w:val="28"/>
+              </w:rPr>
+            </w:pPr>
+            <w:r>
+              <w:rPr>
+                <w:rFonts w:ascii="Times New Roman" w:eastAsiaTheme="minorEastAsia" w:hAnsi="Times New Roman" w:cs="Times New Roman"/>
+                <w:b/>
+                <w:bCs/>
+                <w:color w:val="7F0055"/>
+                <w:sz w:val="28"/>
+                <w:szCs w:val="28"/>
+              </w:rPr>
+              <w:t>else</w:t>
+            </w:r>
+            <w:r>
+              <w:rPr>
+                <w:rFonts w:ascii="Times New Roman" w:eastAsiaTheme="minorEastAsia" w:hAnsi="Times New Roman" w:cs="Times New Roman"/>
+                <w:sz w:val="28"/>
+                <w:szCs w:val="28"/>
+              </w:rPr>
+              <w:t xml:space="preserve"> </w:t>
+            </w:r>
+            <w:r>
+              <w:rPr>
+                <w:rFonts w:ascii="Times New Roman" w:eastAsiaTheme="minorEastAsia" w:hAnsi="Times New Roman" w:cs="Times New Roman"/>
+                <w:b/>
+                <w:bCs/>
+                <w:color w:val="7F0055"/>
+                <w:sz w:val="28"/>
+                <w:szCs w:val="28"/>
+              </w:rPr>
+              <w:t>if</w:t>
+            </w:r>
+            <w:r>
+              <w:rPr>
+                <w:rFonts w:ascii="Times New Roman" w:eastAsiaTheme="minorEastAsia" w:hAnsi="Times New Roman" w:cs="Times New Roman"/>
+                <w:sz w:val="28"/>
+                <w:szCs w:val="28"/>
+              </w:rPr>
+              <w:t>(</w:t>
+            </w:r>
+            <w:r>
+              <w:rPr>
+                <w:rFonts w:ascii="Times New Roman" w:eastAsiaTheme="minorEastAsia" w:hAnsi="Times New Roman" w:cs="Times New Roman"/>
+                <w:color w:val="6A3E3E"/>
+                <w:sz w:val="28"/>
+                <w:szCs w:val="28"/>
+              </w:rPr>
+              <w:t>price2</w:t>
+            </w:r>
+            <w:r>
+              <w:rPr>
+                <w:rFonts w:ascii="Times New Roman" w:eastAsiaTheme="minorEastAsia" w:hAnsi="Times New Roman" w:cs="Times New Roman"/>
+                <w:sz w:val="28"/>
+                <w:szCs w:val="28"/>
+              </w:rPr>
+              <w:t>&lt;=</w:t>
+            </w:r>
+            <w:r>
+              <w:rPr>
+                <w:rFonts w:ascii="Times New Roman" w:eastAsiaTheme="minorEastAsia" w:hAnsi="Times New Roman" w:cs="Times New Roman"/>
+                <w:color w:val="6A3E3E"/>
+                <w:sz w:val="28"/>
+                <w:szCs w:val="28"/>
+              </w:rPr>
+              <w:t>price1</w:t>
+            </w:r>
+            <w:r>
+              <w:rPr>
+                <w:rFonts w:ascii="Times New Roman" w:eastAsiaTheme="minorEastAsia" w:hAnsi="Times New Roman" w:cs="Times New Roman"/>
+                <w:sz w:val="28"/>
+                <w:szCs w:val="28"/>
+              </w:rPr>
+              <w:t xml:space="preserve"> &amp;&amp; </w:t>
+            </w:r>
+            <w:r>
+              <w:rPr>
+                <w:rFonts w:ascii="Times New Roman" w:eastAsiaTheme="minorEastAsia" w:hAnsi="Times New Roman" w:cs="Times New Roman"/>
+                <w:color w:val="6A3E3E"/>
+                <w:sz w:val="28"/>
+                <w:szCs w:val="28"/>
+              </w:rPr>
+              <w:t>price2</w:t>
+            </w:r>
+            <w:r>
+              <w:rPr>
+                <w:rFonts w:ascii="Times New Roman" w:eastAsiaTheme="minorEastAsia" w:hAnsi="Times New Roman" w:cs="Times New Roman"/>
+                <w:sz w:val="28"/>
+                <w:szCs w:val="28"/>
+              </w:rPr>
+              <w:t>&lt;=</w:t>
+            </w:r>
+            <w:r>
+              <w:rPr>
+                <w:rFonts w:ascii="Times New Roman" w:eastAsiaTheme="minorEastAsia" w:hAnsi="Times New Roman" w:cs="Times New Roman"/>
+                <w:color w:val="6A3E3E"/>
+                <w:sz w:val="28"/>
+                <w:szCs w:val="28"/>
+              </w:rPr>
+              <w:t>price3</w:t>
+            </w:r>
+            <w:r>
+              <w:rPr>
+                <w:rFonts w:ascii="Times New Roman" w:eastAsiaTheme="minorEastAsia" w:hAnsi="Times New Roman" w:cs="Times New Roman"/>
+                <w:sz w:val="28"/>
+                <w:szCs w:val="28"/>
+              </w:rPr>
+              <w:t>){</w:t>
+            </w:r>
+          </w:p>
+          <w:p>
+            <w:pPr>
+              <w:autoSpaceDE w:val="0"/>
+              <w:autoSpaceDN w:val="0"/>
+              <w:adjustRightInd w:val="0"/>
+              <w:spacing w:after="0"/>
+              <w:ind w:left="0" w:firstLine="0"/>
+              <w:jc w:val="both"/>
+              <w:rPr>
+                <w:rFonts w:ascii="Times New Roman" w:eastAsiaTheme="minorEastAsia" w:hAnsi="Times New Roman" w:cs="Times New Roman"/>
+                <w:color w:val="auto"/>
+                <w:sz w:val="28"/>
+                <w:szCs w:val="28"/>
+              </w:rPr>
+            </w:pPr>
+            <w:proofErr w:type="spellStart"/>
+            <w:proofErr w:type="gramStart"/>
+            <w:r>
+              <w:rPr>
+                <w:rFonts w:ascii="Times New Roman" w:eastAsiaTheme="minorEastAsia" w:hAnsi="Times New Roman" w:cs="Times New Roman"/>
+                <w:sz w:val="28"/>
+                <w:szCs w:val="28"/>
+              </w:rPr>
+              <w:t>System.</w:t>
+            </w:r>
+            <w:r>
+              <w:rPr>
+                <w:rFonts w:ascii="Times New Roman" w:eastAsiaTheme="minorEastAsia" w:hAnsi="Times New Roman" w:cs="Times New Roman"/>
+                <w:b/>
+                <w:bCs/>
+                <w:i/>
+                <w:iCs/>
+                <w:color w:val="0000C0"/>
+                <w:sz w:val="28"/>
+                <w:szCs w:val="28"/>
+              </w:rPr>
+              <w:t>out</w:t>
+            </w:r>
+            <w:r>
+              <w:rPr>
+                <w:rFonts w:ascii="Times New Roman" w:eastAsiaTheme="minorEastAsia" w:hAnsi="Times New Roman" w:cs="Times New Roman"/>
+                <w:sz w:val="28"/>
+                <w:szCs w:val="28"/>
+              </w:rPr>
+              <w:t>.println</w:t>
+            </w:r>
+            <w:proofErr w:type="spellEnd"/>
+            <w:r>
+              <w:rPr>
+                <w:rFonts w:ascii="Times New Roman" w:eastAsiaTheme="minorEastAsia" w:hAnsi="Times New Roman" w:cs="Times New Roman"/>
+                <w:sz w:val="28"/>
+                <w:szCs w:val="28"/>
+              </w:rPr>
+              <w:t>(</w:t>
+            </w:r>
+            <w:proofErr w:type="gramEnd"/>
+            <w:r>
+              <w:rPr>
+                <w:rFonts w:ascii="Times New Roman" w:eastAsiaTheme="minorEastAsia" w:hAnsi="Times New Roman" w:cs="Times New Roman"/>
+                <w:color w:val="2A00FF"/>
+                <w:sz w:val="28"/>
+                <w:szCs w:val="28"/>
+              </w:rPr>
+              <w:t>"\nProduct2 is the lowest price!"</w:t>
+            </w:r>
+            <w:r>
+              <w:rPr>
+                <w:rFonts w:ascii="Times New Roman" w:eastAsiaTheme="minorEastAsia" w:hAnsi="Times New Roman" w:cs="Times New Roman"/>
+                <w:sz w:val="28"/>
+                <w:szCs w:val="28"/>
+              </w:rPr>
+              <w:t>);</w:t>
+            </w:r>
+          </w:p>
+          <w:p>
+            <w:pPr>
+              <w:autoSpaceDE w:val="0"/>
+              <w:autoSpaceDN w:val="0"/>
+              <w:adjustRightInd w:val="0"/>
+              <w:spacing w:after="0"/>
+              <w:ind w:left="0" w:firstLine="0"/>
+              <w:jc w:val="both"/>
+              <w:rPr>
+                <w:rFonts w:ascii="Times New Roman" w:eastAsiaTheme="minorEastAsia" w:hAnsi="Times New Roman" w:cs="Times New Roman"/>
+                <w:color w:val="auto"/>
+                <w:sz w:val="28"/>
+                <w:szCs w:val="28"/>
+              </w:rPr>
+            </w:pPr>
+            <w:r>
+              <w:rPr>
+                <w:rFonts w:ascii="Times New Roman" w:eastAsiaTheme="minorEastAsia" w:hAnsi="Times New Roman" w:cs="Times New Roman"/>
+                <w:sz w:val="28"/>
+                <w:szCs w:val="28"/>
+              </w:rPr>
+              <w:t>}</w:t>
+            </w:r>
+          </w:p>
+          <w:p>
+            <w:pPr>
+              <w:autoSpaceDE w:val="0"/>
+              <w:autoSpaceDN w:val="0"/>
+              <w:adjustRightInd w:val="0"/>
+              <w:spacing w:after="0"/>
+              <w:ind w:left="0" w:firstLine="0"/>
+              <w:jc w:val="both"/>
+              <w:rPr>
+                <w:rFonts w:ascii="Times New Roman" w:eastAsiaTheme="minorEastAsia" w:hAnsi="Times New Roman" w:cs="Times New Roman"/>
+                <w:color w:val="auto"/>
+                <w:sz w:val="28"/>
+                <w:szCs w:val="28"/>
+              </w:rPr>
+            </w:pPr>
+            <w:r>
+              <w:rPr>
+                <w:rFonts w:ascii="Times New Roman" w:eastAsiaTheme="minorEastAsia" w:hAnsi="Times New Roman" w:cs="Times New Roman"/>
+                <w:b/>
+                <w:bCs/>
+                <w:color w:val="7F0055"/>
+                <w:sz w:val="28"/>
+                <w:szCs w:val="28"/>
+              </w:rPr>
+              <w:t>else</w:t>
+            </w:r>
+            <w:r>
+              <w:rPr>
+                <w:rFonts w:ascii="Times New Roman" w:eastAsiaTheme="minorEastAsia" w:hAnsi="Times New Roman" w:cs="Times New Roman"/>
+                <w:sz w:val="28"/>
+                <w:szCs w:val="28"/>
+              </w:rPr>
+              <w:t>{</w:t>
+            </w:r>
+          </w:p>
+          <w:p>
+            <w:pPr>
+              <w:autoSpaceDE w:val="0"/>
+              <w:autoSpaceDN w:val="0"/>
+              <w:adjustRightInd w:val="0"/>
+              <w:spacing w:after="0"/>
+              <w:ind w:left="0" w:firstLine="0"/>
+              <w:jc w:val="both"/>
+              <w:rPr>
+                <w:rFonts w:ascii="Times New Roman" w:eastAsiaTheme="minorEastAsia" w:hAnsi="Times New Roman" w:cs="Times New Roman"/>
+                <w:color w:val="auto"/>
+                <w:sz w:val="28"/>
+                <w:szCs w:val="28"/>
+              </w:rPr>
+            </w:pPr>
+            <w:proofErr w:type="spellStart"/>
+            <w:proofErr w:type="gramStart"/>
+            <w:r>
+              <w:rPr>
+                <w:rFonts w:ascii="Times New Roman" w:eastAsiaTheme="minorEastAsia" w:hAnsi="Times New Roman" w:cs="Times New Roman"/>
+                <w:sz w:val="28"/>
+                <w:szCs w:val="28"/>
+              </w:rPr>
+              <w:t>System.</w:t>
+            </w:r>
+            <w:r>
+              <w:rPr>
+                <w:rFonts w:ascii="Times New Roman" w:eastAsiaTheme="minorEastAsia" w:hAnsi="Times New Roman" w:cs="Times New Roman"/>
+                <w:b/>
+                <w:bCs/>
+                <w:i/>
+                <w:iCs/>
+                <w:color w:val="0000C0"/>
+                <w:sz w:val="28"/>
+                <w:szCs w:val="28"/>
+              </w:rPr>
+              <w:t>out</w:t>
+            </w:r>
+            <w:r>
+              <w:rPr>
+                <w:rFonts w:ascii="Times New Roman" w:eastAsiaTheme="minorEastAsia" w:hAnsi="Times New Roman" w:cs="Times New Roman"/>
+                <w:sz w:val="28"/>
+                <w:szCs w:val="28"/>
+              </w:rPr>
+              <w:t>.println</w:t>
+            </w:r>
+            <w:proofErr w:type="spellEnd"/>
+            <w:r>
+              <w:rPr>
+                <w:rFonts w:ascii="Times New Roman" w:eastAsiaTheme="minorEastAsia" w:hAnsi="Times New Roman" w:cs="Times New Roman"/>
+                <w:sz w:val="28"/>
+                <w:szCs w:val="28"/>
+              </w:rPr>
+              <w:t>(</w:t>
+            </w:r>
+            <w:proofErr w:type="gramEnd"/>
+            <w:r>
+              <w:rPr>
+                <w:rFonts w:ascii="Times New Roman" w:eastAsiaTheme="minorEastAsia" w:hAnsi="Times New Roman" w:cs="Times New Roman"/>
+                <w:color w:val="2A00FF"/>
+                <w:sz w:val="28"/>
+                <w:szCs w:val="28"/>
+              </w:rPr>
+              <w:t>"\nProduct3 is the lowest price!"</w:t>
+            </w:r>
+            <w:r>
+              <w:rPr>
+                <w:rFonts w:ascii="Times New Roman" w:eastAsiaTheme="minorEastAsia" w:hAnsi="Times New Roman" w:cs="Times New Roman"/>
+                <w:sz w:val="28"/>
+                <w:szCs w:val="28"/>
+              </w:rPr>
+              <w:t>);</w:t>
+            </w:r>
+          </w:p>
+          <w:p>
+            <w:pPr>
+              <w:autoSpaceDE w:val="0"/>
+              <w:autoSpaceDN w:val="0"/>
+              <w:adjustRightInd w:val="0"/>
+              <w:spacing w:after="0"/>
+              <w:ind w:left="0" w:firstLine="0"/>
+              <w:jc w:val="both"/>
+              <w:rPr>
+                <w:rFonts w:ascii="Times New Roman" w:eastAsiaTheme="minorEastAsia" w:hAnsi="Times New Roman" w:cs="Times New Roman"/>
+                <w:color w:val="auto"/>
+                <w:sz w:val="28"/>
+                <w:szCs w:val="28"/>
+              </w:rPr>
+            </w:pPr>
+            <w:r>
+              <w:rPr>
+                <w:rFonts w:ascii="Times New Roman" w:eastAsiaTheme="minorEastAsia" w:hAnsi="Times New Roman" w:cs="Times New Roman"/>
+                <w:sz w:val="28"/>
+                <w:szCs w:val="28"/>
+              </w:rPr>
+              <w:t>}</w:t>
+            </w:r>
+          </w:p>
+          <w:p>
+            <w:pPr>
+              <w:autoSpaceDE w:val="0"/>
+              <w:autoSpaceDN w:val="0"/>
+              <w:adjustRightInd w:val="0"/>
+              <w:spacing w:after="0"/>
+              <w:ind w:left="0" w:firstLine="0"/>
+              <w:jc w:val="both"/>
+              <w:rPr>
+                <w:rFonts w:ascii="Times New Roman" w:eastAsiaTheme="minorEastAsia" w:hAnsi="Times New Roman" w:cs="Times New Roman"/>
+                <w:color w:val="auto"/>
+                <w:sz w:val="28"/>
+                <w:szCs w:val="28"/>
+              </w:rPr>
+            </w:pPr>
+            <w:r>
+              <w:rPr>
+                <w:rFonts w:ascii="Times New Roman" w:eastAsiaTheme="minorEastAsia" w:hAnsi="Times New Roman" w:cs="Times New Roman"/>
+                <w:sz w:val="28"/>
+                <w:szCs w:val="28"/>
+              </w:rPr>
+              <w:t>}</w:t>
+            </w:r>
+          </w:p>
+          <w:p>
+            <w:pPr>
+              <w:autoSpaceDE w:val="0"/>
+              <w:autoSpaceDN w:val="0"/>
+              <w:adjustRightInd w:val="0"/>
+              <w:spacing w:after="0"/>
+              <w:ind w:left="0" w:firstLine="0"/>
+              <w:jc w:val="both"/>
+              <w:rPr>
+                <w:rFonts w:ascii="Times New Roman" w:eastAsiaTheme="minorEastAsia" w:hAnsi="Times New Roman" w:cs="Times New Roman"/>
+                <w:color w:val="auto"/>
+                <w:sz w:val="28"/>
+                <w:szCs w:val="28"/>
+              </w:rPr>
+            </w:pPr>
+            <w:r>
+              <w:rPr>
+                <w:rFonts w:ascii="Times New Roman" w:eastAsiaTheme="minorEastAsia" w:hAnsi="Times New Roman" w:cs="Times New Roman"/>
+                <w:b/>
+                <w:bCs/>
+                <w:color w:val="7F0055"/>
+                <w:sz w:val="28"/>
+                <w:szCs w:val="28"/>
+              </w:rPr>
+              <w:t>public</w:t>
+            </w:r>
+            <w:r>
+              <w:rPr>
+                <w:rFonts w:ascii="Times New Roman" w:eastAsiaTheme="minorEastAsia" w:hAnsi="Times New Roman" w:cs="Times New Roman"/>
+                <w:sz w:val="28"/>
+                <w:szCs w:val="28"/>
+              </w:rPr>
+              <w:t xml:space="preserve"> </w:t>
+            </w:r>
+            <w:r>
+              <w:rPr>
+                <w:rFonts w:ascii="Times New Roman" w:eastAsiaTheme="minorEastAsia" w:hAnsi="Times New Roman" w:cs="Times New Roman"/>
+                <w:b/>
+                <w:bCs/>
+                <w:color w:val="7F0055"/>
+                <w:sz w:val="28"/>
+                <w:szCs w:val="28"/>
+              </w:rPr>
+              <w:t>static</w:t>
+            </w:r>
+            <w:r>
+              <w:rPr>
+                <w:rFonts w:ascii="Times New Roman" w:eastAsiaTheme="minorEastAsia" w:hAnsi="Times New Roman" w:cs="Times New Roman"/>
+                <w:sz w:val="28"/>
+                <w:szCs w:val="28"/>
+              </w:rPr>
+              <w:t xml:space="preserve"> </w:t>
+            </w:r>
+            <w:r>
+              <w:rPr>
+                <w:rFonts w:ascii="Times New Roman" w:eastAsiaTheme="minorEastAsia" w:hAnsi="Times New Roman" w:cs="Times New Roman"/>
+                <w:b/>
+                <w:bCs/>
+                <w:color w:val="7F0055"/>
+                <w:sz w:val="28"/>
+                <w:szCs w:val="28"/>
+              </w:rPr>
+              <w:t>void</w:t>
+            </w:r>
+            <w:r>
+              <w:rPr>
+                <w:rFonts w:ascii="Times New Roman" w:eastAsiaTheme="minorEastAsia" w:hAnsi="Times New Roman" w:cs="Times New Roman"/>
+                <w:sz w:val="28"/>
+                <w:szCs w:val="28"/>
+              </w:rPr>
+              <w:t xml:space="preserve"> main(String[] </w:t>
+            </w:r>
+            <w:proofErr w:type="spellStart"/>
+            <w:r>
+              <w:rPr>
+                <w:rFonts w:ascii="Times New Roman" w:eastAsiaTheme="minorEastAsia" w:hAnsi="Times New Roman" w:cs="Times New Roman"/>
+                <w:color w:val="6A3E3E"/>
+                <w:sz w:val="28"/>
+                <w:szCs w:val="28"/>
+              </w:rPr>
+              <w:t>args</w:t>
+            </w:r>
+            <w:proofErr w:type="spellEnd"/>
+            <w:r>
+              <w:rPr>
+                <w:rFonts w:ascii="Times New Roman" w:eastAsiaTheme="minorEastAsia" w:hAnsi="Times New Roman" w:cs="Times New Roman"/>
+                <w:sz w:val="28"/>
+                <w:szCs w:val="28"/>
+              </w:rPr>
+              <w:t>){</w:t>
+            </w:r>
+          </w:p>
+          <w:p>
+            <w:pPr>
+              <w:autoSpaceDE w:val="0"/>
+              <w:autoSpaceDN w:val="0"/>
+              <w:adjustRightInd w:val="0"/>
+              <w:spacing w:after="0"/>
+              <w:ind w:left="0" w:firstLine="0"/>
+              <w:jc w:val="both"/>
+              <w:rPr>
+                <w:rFonts w:ascii="Times New Roman" w:eastAsiaTheme="minorEastAsia" w:hAnsi="Times New Roman" w:cs="Times New Roman"/>
+                <w:color w:val="auto"/>
+                <w:sz w:val="28"/>
+                <w:szCs w:val="28"/>
+              </w:rPr>
+            </w:pPr>
+            <w:r>
+              <w:rPr>
+                <w:rFonts w:ascii="Times New Roman" w:eastAsiaTheme="minorEastAsia" w:hAnsi="Times New Roman" w:cs="Times New Roman"/>
+                <w:sz w:val="28"/>
+                <w:szCs w:val="28"/>
+              </w:rPr>
+              <w:t xml:space="preserve">products </w:t>
+            </w:r>
+            <w:r>
+              <w:rPr>
+                <w:rFonts w:ascii="Times New Roman" w:eastAsiaTheme="minorEastAsia" w:hAnsi="Times New Roman" w:cs="Times New Roman"/>
+                <w:color w:val="6A3E3E"/>
+                <w:sz w:val="28"/>
+                <w:szCs w:val="28"/>
+              </w:rPr>
+              <w:t>obj1</w:t>
+            </w:r>
+            <w:r>
+              <w:rPr>
+                <w:rFonts w:ascii="Times New Roman" w:eastAsiaTheme="minorEastAsia" w:hAnsi="Times New Roman" w:cs="Times New Roman"/>
+                <w:sz w:val="28"/>
+                <w:szCs w:val="28"/>
+              </w:rPr>
+              <w:t xml:space="preserve"> = </w:t>
+            </w:r>
+            <w:r>
+              <w:rPr>
+                <w:rFonts w:ascii="Times New Roman" w:eastAsiaTheme="minorEastAsia" w:hAnsi="Times New Roman" w:cs="Times New Roman"/>
+                <w:b/>
+                <w:bCs/>
+                <w:color w:val="7F0055"/>
+                <w:sz w:val="28"/>
+                <w:szCs w:val="28"/>
+              </w:rPr>
+              <w:t>new</w:t>
+            </w:r>
+            <w:r>
+              <w:rPr>
+                <w:rFonts w:ascii="Times New Roman" w:eastAsiaTheme="minorEastAsia" w:hAnsi="Times New Roman" w:cs="Times New Roman"/>
+                <w:sz w:val="28"/>
+                <w:szCs w:val="28"/>
+              </w:rPr>
+              <w:t xml:space="preserve"> products();</w:t>
+            </w:r>
+          </w:p>
+          <w:p>
+            <w:pPr>
+              <w:autoSpaceDE w:val="0"/>
+              <w:autoSpaceDN w:val="0"/>
+              <w:adjustRightInd w:val="0"/>
+              <w:spacing w:after="0"/>
+              <w:ind w:left="0" w:firstLine="0"/>
+              <w:jc w:val="both"/>
+              <w:rPr>
+                <w:rFonts w:ascii="Times New Roman" w:eastAsiaTheme="minorEastAsia" w:hAnsi="Times New Roman" w:cs="Times New Roman"/>
+                <w:color w:val="auto"/>
+                <w:sz w:val="28"/>
+                <w:szCs w:val="28"/>
+              </w:rPr>
+            </w:pPr>
+            <w:r>
+              <w:rPr>
+                <w:rFonts w:ascii="Times New Roman" w:eastAsiaTheme="minorEastAsia" w:hAnsi="Times New Roman" w:cs="Times New Roman"/>
+                <w:sz w:val="28"/>
+                <w:szCs w:val="28"/>
+              </w:rPr>
+              <w:t xml:space="preserve">products </w:t>
+            </w:r>
+            <w:r>
+              <w:rPr>
+                <w:rFonts w:ascii="Times New Roman" w:eastAsiaTheme="minorEastAsia" w:hAnsi="Times New Roman" w:cs="Times New Roman"/>
+                <w:color w:val="6A3E3E"/>
+                <w:sz w:val="28"/>
+                <w:szCs w:val="28"/>
+              </w:rPr>
+              <w:t>obj2</w:t>
+            </w:r>
+            <w:r>
+              <w:rPr>
+                <w:rFonts w:ascii="Times New Roman" w:eastAsiaTheme="minorEastAsia" w:hAnsi="Times New Roman" w:cs="Times New Roman"/>
+                <w:sz w:val="28"/>
+                <w:szCs w:val="28"/>
+              </w:rPr>
+              <w:t xml:space="preserve"> = </w:t>
+            </w:r>
+            <w:r>
+              <w:rPr>
+                <w:rFonts w:ascii="Times New Roman" w:eastAsiaTheme="minorEastAsia" w:hAnsi="Times New Roman" w:cs="Times New Roman"/>
+                <w:b/>
+                <w:bCs/>
+                <w:color w:val="7F0055"/>
+                <w:sz w:val="28"/>
+                <w:szCs w:val="28"/>
+              </w:rPr>
+              <w:t>new</w:t>
+            </w:r>
+            <w:r>
+              <w:rPr>
+                <w:rFonts w:ascii="Times New Roman" w:eastAsiaTheme="minorEastAsia" w:hAnsi="Times New Roman" w:cs="Times New Roman"/>
+                <w:sz w:val="28"/>
+                <w:szCs w:val="28"/>
+              </w:rPr>
+              <w:t xml:space="preserve"> products();</w:t>
+            </w:r>
+          </w:p>
+          <w:p>
+            <w:pPr>
+              <w:autoSpaceDE w:val="0"/>
+              <w:autoSpaceDN w:val="0"/>
+              <w:adjustRightInd w:val="0"/>
+              <w:spacing w:after="0"/>
+              <w:ind w:left="0" w:firstLine="0"/>
+              <w:jc w:val="both"/>
+              <w:rPr>
+                <w:rFonts w:ascii="Times New Roman" w:eastAsiaTheme="minorEastAsia" w:hAnsi="Times New Roman" w:cs="Times New Roman"/>
+                <w:color w:val="auto"/>
+                <w:sz w:val="28"/>
+                <w:szCs w:val="28"/>
+              </w:rPr>
+            </w:pPr>
+            <w:r>
+              <w:rPr>
+                <w:rFonts w:ascii="Times New Roman" w:eastAsiaTheme="minorEastAsia" w:hAnsi="Times New Roman" w:cs="Times New Roman"/>
+                <w:sz w:val="28"/>
+                <w:szCs w:val="28"/>
+              </w:rPr>
+              <w:t xml:space="preserve">products </w:t>
+            </w:r>
+            <w:r>
+              <w:rPr>
+                <w:rFonts w:ascii="Times New Roman" w:eastAsiaTheme="minorEastAsia" w:hAnsi="Times New Roman" w:cs="Times New Roman"/>
+                <w:color w:val="6A3E3E"/>
+                <w:sz w:val="28"/>
+                <w:szCs w:val="28"/>
+              </w:rPr>
+              <w:t>obj3</w:t>
+            </w:r>
+            <w:r>
+              <w:rPr>
+                <w:rFonts w:ascii="Times New Roman" w:eastAsiaTheme="minorEastAsia" w:hAnsi="Times New Roman" w:cs="Times New Roman"/>
+                <w:sz w:val="28"/>
+                <w:szCs w:val="28"/>
+              </w:rPr>
+              <w:t xml:space="preserve"> = </w:t>
+            </w:r>
+            <w:r>
+              <w:rPr>
+                <w:rFonts w:ascii="Times New Roman" w:eastAsiaTheme="minorEastAsia" w:hAnsi="Times New Roman" w:cs="Times New Roman"/>
+                <w:b/>
+                <w:bCs/>
+                <w:color w:val="7F0055"/>
+                <w:sz w:val="28"/>
+                <w:szCs w:val="28"/>
+              </w:rPr>
+              <w:t>new</w:t>
+            </w:r>
+            <w:r>
+              <w:rPr>
+                <w:rFonts w:ascii="Times New Roman" w:eastAsiaTheme="minorEastAsia" w:hAnsi="Times New Roman" w:cs="Times New Roman"/>
+                <w:sz w:val="28"/>
+                <w:szCs w:val="28"/>
+              </w:rPr>
+              <w:t xml:space="preserve"> products();</w:t>
+            </w:r>
+          </w:p>
+          <w:p>
+            <w:pPr>
+              <w:autoSpaceDE w:val="0"/>
+              <w:autoSpaceDN w:val="0"/>
+              <w:adjustRightInd w:val="0"/>
+              <w:spacing w:after="0"/>
+              <w:ind w:left="0" w:firstLine="0"/>
+              <w:jc w:val="both"/>
+              <w:rPr>
+                <w:rFonts w:ascii="Times New Roman" w:eastAsiaTheme="minorEastAsia" w:hAnsi="Times New Roman" w:cs="Times New Roman"/>
+                <w:color w:val="auto"/>
+                <w:sz w:val="28"/>
+                <w:szCs w:val="28"/>
+              </w:rPr>
+            </w:pPr>
+            <w:r>
+              <w:rPr>
+                <w:rFonts w:ascii="Times New Roman" w:eastAsiaTheme="minorEastAsia" w:hAnsi="Times New Roman" w:cs="Times New Roman"/>
+                <w:color w:val="6A3E3E"/>
+                <w:sz w:val="28"/>
+                <w:szCs w:val="28"/>
+              </w:rPr>
+              <w:t>obj1</w:t>
+            </w:r>
+            <w:r>
+              <w:rPr>
+                <w:rFonts w:ascii="Times New Roman" w:eastAsiaTheme="minorEastAsia" w:hAnsi="Times New Roman" w:cs="Times New Roman"/>
+                <w:sz w:val="28"/>
+                <w:szCs w:val="28"/>
+              </w:rPr>
+              <w:t>.data(1,</w:t>
+            </w:r>
+            <w:r>
+              <w:rPr>
+                <w:rFonts w:ascii="Times New Roman" w:eastAsiaTheme="minorEastAsia" w:hAnsi="Times New Roman" w:cs="Times New Roman"/>
+                <w:color w:val="2A00FF"/>
+                <w:sz w:val="28"/>
+                <w:szCs w:val="28"/>
+              </w:rPr>
+              <w:t>"Product1"</w:t>
+            </w:r>
+            <w:r>
+              <w:rPr>
+                <w:rFonts w:ascii="Times New Roman" w:eastAsiaTheme="minorEastAsia" w:hAnsi="Times New Roman" w:cs="Times New Roman"/>
+                <w:sz w:val="28"/>
+                <w:szCs w:val="28"/>
+              </w:rPr>
+              <w:t>,112);</w:t>
+            </w:r>
+          </w:p>
+          <w:p>
+            <w:pPr>
+              <w:autoSpaceDE w:val="0"/>
+              <w:autoSpaceDN w:val="0"/>
+              <w:adjustRightInd w:val="0"/>
+              <w:spacing w:after="0"/>
+              <w:ind w:left="0" w:firstLine="0"/>
+              <w:jc w:val="both"/>
+              <w:rPr>
+                <w:rFonts w:ascii="Times New Roman" w:eastAsiaTheme="minorEastAsia" w:hAnsi="Times New Roman" w:cs="Times New Roman"/>
+                <w:color w:val="auto"/>
+                <w:sz w:val="28"/>
+                <w:szCs w:val="28"/>
+              </w:rPr>
+            </w:pPr>
+            <w:r>
+              <w:rPr>
+                <w:rFonts w:ascii="Times New Roman" w:eastAsiaTheme="minorEastAsia" w:hAnsi="Times New Roman" w:cs="Times New Roman"/>
+                <w:color w:val="6A3E3E"/>
+                <w:sz w:val="28"/>
+                <w:szCs w:val="28"/>
+              </w:rPr>
+              <w:t>obj2</w:t>
+            </w:r>
+            <w:r>
+              <w:rPr>
+                <w:rFonts w:ascii="Times New Roman" w:eastAsiaTheme="minorEastAsia" w:hAnsi="Times New Roman" w:cs="Times New Roman"/>
+                <w:sz w:val="28"/>
+                <w:szCs w:val="28"/>
+              </w:rPr>
+              <w:t>.data(2,</w:t>
+            </w:r>
+            <w:r>
+              <w:rPr>
+                <w:rFonts w:ascii="Times New Roman" w:eastAsiaTheme="minorEastAsia" w:hAnsi="Times New Roman" w:cs="Times New Roman"/>
+                <w:color w:val="2A00FF"/>
+                <w:sz w:val="28"/>
+                <w:szCs w:val="28"/>
+              </w:rPr>
+              <w:t>"Product2"</w:t>
+            </w:r>
+            <w:r>
+              <w:rPr>
+                <w:rFonts w:ascii="Times New Roman" w:eastAsiaTheme="minorEastAsia" w:hAnsi="Times New Roman" w:cs="Times New Roman"/>
+                <w:sz w:val="28"/>
+                <w:szCs w:val="28"/>
+              </w:rPr>
+              <w:t>,1200);</w:t>
+            </w:r>
+          </w:p>
+          <w:p>
+            <w:pPr>
+              <w:autoSpaceDE w:val="0"/>
+              <w:autoSpaceDN w:val="0"/>
+              <w:adjustRightInd w:val="0"/>
+              <w:spacing w:after="0"/>
+              <w:ind w:left="0" w:firstLine="0"/>
+              <w:jc w:val="both"/>
+              <w:rPr>
+                <w:rFonts w:ascii="Times New Roman" w:eastAsiaTheme="minorEastAsia" w:hAnsi="Times New Roman" w:cs="Times New Roman"/>
+                <w:color w:val="auto"/>
+                <w:sz w:val="28"/>
+                <w:szCs w:val="28"/>
+              </w:rPr>
+            </w:pPr>
+            <w:r>
+              <w:rPr>
+                <w:rFonts w:ascii="Times New Roman" w:eastAsiaTheme="minorEastAsia" w:hAnsi="Times New Roman" w:cs="Times New Roman"/>
+                <w:color w:val="6A3E3E"/>
+                <w:sz w:val="28"/>
+                <w:szCs w:val="28"/>
+              </w:rPr>
+              <w:t>obj3</w:t>
+            </w:r>
+            <w:r>
+              <w:rPr>
+                <w:rFonts w:ascii="Times New Roman" w:eastAsiaTheme="minorEastAsia" w:hAnsi="Times New Roman" w:cs="Times New Roman"/>
+                <w:sz w:val="28"/>
+                <w:szCs w:val="28"/>
+              </w:rPr>
+              <w:t>.data(3,</w:t>
+            </w:r>
+            <w:r>
+              <w:rPr>
+                <w:rFonts w:ascii="Times New Roman" w:eastAsiaTheme="minorEastAsia" w:hAnsi="Times New Roman" w:cs="Times New Roman"/>
+                <w:color w:val="2A00FF"/>
+                <w:sz w:val="28"/>
+                <w:szCs w:val="28"/>
+              </w:rPr>
+              <w:t>"Product3"</w:t>
+            </w:r>
+            <w:r>
+              <w:rPr>
+                <w:rFonts w:ascii="Times New Roman" w:eastAsiaTheme="minorEastAsia" w:hAnsi="Times New Roman" w:cs="Times New Roman"/>
+                <w:sz w:val="28"/>
+                <w:szCs w:val="28"/>
+              </w:rPr>
+              <w:t>,324.4);</w:t>
+            </w:r>
+          </w:p>
+          <w:p>
+            <w:pPr>
+              <w:autoSpaceDE w:val="0"/>
+              <w:autoSpaceDN w:val="0"/>
+              <w:adjustRightInd w:val="0"/>
+              <w:spacing w:after="0"/>
+              <w:ind w:left="0" w:firstLine="0"/>
+              <w:jc w:val="both"/>
+              <w:rPr>
+                <w:rFonts w:ascii="Times New Roman" w:eastAsiaTheme="minorEastAsia" w:hAnsi="Times New Roman" w:cs="Times New Roman"/>
+                <w:color w:val="auto"/>
+                <w:sz w:val="28"/>
+                <w:szCs w:val="28"/>
+              </w:rPr>
+            </w:pPr>
+            <w:proofErr w:type="spellStart"/>
+            <w:r>
+              <w:rPr>
+                <w:rFonts w:ascii="Times New Roman" w:eastAsiaTheme="minorEastAsia" w:hAnsi="Times New Roman" w:cs="Times New Roman"/>
+                <w:sz w:val="28"/>
+                <w:szCs w:val="28"/>
+              </w:rPr>
+              <w:t>System.</w:t>
+            </w:r>
+            <w:r>
+              <w:rPr>
+                <w:rFonts w:ascii="Times New Roman" w:eastAsiaTheme="minorEastAsia" w:hAnsi="Times New Roman" w:cs="Times New Roman"/>
+                <w:b/>
+                <w:bCs/>
+                <w:i/>
+                <w:iCs/>
+                <w:color w:val="0000C0"/>
+                <w:sz w:val="28"/>
+                <w:szCs w:val="28"/>
+              </w:rPr>
+              <w:t>out</w:t>
+            </w:r>
+            <w:r>
+              <w:rPr>
+                <w:rFonts w:ascii="Times New Roman" w:eastAsiaTheme="minorEastAsia" w:hAnsi="Times New Roman" w:cs="Times New Roman"/>
+                <w:sz w:val="28"/>
+                <w:szCs w:val="28"/>
+              </w:rPr>
+              <w:t>.println</w:t>
+            </w:r>
+            <w:proofErr w:type="spellEnd"/>
+            <w:r>
+              <w:rPr>
+                <w:rFonts w:ascii="Times New Roman" w:eastAsiaTheme="minorEastAsia" w:hAnsi="Times New Roman" w:cs="Times New Roman"/>
+                <w:sz w:val="28"/>
+                <w:szCs w:val="28"/>
+              </w:rPr>
+              <w:t>(</w:t>
+            </w:r>
+            <w:r>
+              <w:rPr>
+                <w:rFonts w:ascii="Times New Roman" w:eastAsiaTheme="minorEastAsia" w:hAnsi="Times New Roman" w:cs="Times New Roman"/>
+                <w:color w:val="2A00FF"/>
+                <w:sz w:val="28"/>
+                <w:szCs w:val="28"/>
+              </w:rPr>
+              <w:t>"Product Detail:\</w:t>
+            </w:r>
+            <w:proofErr w:type="spellStart"/>
+            <w:r>
+              <w:rPr>
+                <w:rFonts w:ascii="Times New Roman" w:eastAsiaTheme="minorEastAsia" w:hAnsi="Times New Roman" w:cs="Times New Roman"/>
+                <w:color w:val="2A00FF"/>
+                <w:sz w:val="28"/>
+                <w:szCs w:val="28"/>
+              </w:rPr>
+              <w:t>nProduct</w:t>
+            </w:r>
+            <w:proofErr w:type="spellEnd"/>
+            <w:r>
+              <w:rPr>
+                <w:rFonts w:ascii="Times New Roman" w:eastAsiaTheme="minorEastAsia" w:hAnsi="Times New Roman" w:cs="Times New Roman"/>
+                <w:color w:val="2A00FF"/>
+                <w:sz w:val="28"/>
+                <w:szCs w:val="28"/>
+              </w:rPr>
+              <w:t xml:space="preserve"> Code\</w:t>
+            </w:r>
+            <w:proofErr w:type="spellStart"/>
+            <w:r>
+              <w:rPr>
+                <w:rFonts w:ascii="Times New Roman" w:eastAsiaTheme="minorEastAsia" w:hAnsi="Times New Roman" w:cs="Times New Roman"/>
+                <w:color w:val="2A00FF"/>
+                <w:sz w:val="28"/>
+                <w:szCs w:val="28"/>
+              </w:rPr>
+              <w:t>tProduct</w:t>
+            </w:r>
+            <w:proofErr w:type="spellEnd"/>
+            <w:r>
+              <w:rPr>
+                <w:rFonts w:ascii="Times New Roman" w:eastAsiaTheme="minorEastAsia" w:hAnsi="Times New Roman" w:cs="Times New Roman"/>
+                <w:color w:val="2A00FF"/>
+                <w:sz w:val="28"/>
+                <w:szCs w:val="28"/>
+              </w:rPr>
+              <w:t xml:space="preserve"> Name\</w:t>
+            </w:r>
+            <w:proofErr w:type="spellStart"/>
+            <w:r>
+              <w:rPr>
+                <w:rFonts w:ascii="Times New Roman" w:eastAsiaTheme="minorEastAsia" w:hAnsi="Times New Roman" w:cs="Times New Roman"/>
+                <w:color w:val="2A00FF"/>
+                <w:sz w:val="28"/>
+                <w:szCs w:val="28"/>
+              </w:rPr>
+              <w:t>tProduct</w:t>
+            </w:r>
+            <w:proofErr w:type="spellEnd"/>
+            <w:r>
+              <w:rPr>
+                <w:rFonts w:ascii="Times New Roman" w:eastAsiaTheme="minorEastAsia" w:hAnsi="Times New Roman" w:cs="Times New Roman"/>
+                <w:color w:val="2A00FF"/>
+                <w:sz w:val="28"/>
+                <w:szCs w:val="28"/>
+              </w:rPr>
+              <w:t xml:space="preserve"> Price"</w:t>
+            </w:r>
+            <w:r>
+              <w:rPr>
+                <w:rFonts w:ascii="Times New Roman" w:eastAsiaTheme="minorEastAsia" w:hAnsi="Times New Roman" w:cs="Times New Roman"/>
+                <w:sz w:val="28"/>
+                <w:szCs w:val="28"/>
+              </w:rPr>
+              <w:t>);</w:t>
+            </w:r>
+          </w:p>
+          <w:p>
+            <w:pPr>
+              <w:autoSpaceDE w:val="0"/>
+              <w:autoSpaceDN w:val="0"/>
+              <w:adjustRightInd w:val="0"/>
+              <w:spacing w:after="0"/>
+              <w:ind w:left="0" w:firstLine="0"/>
+              <w:jc w:val="both"/>
+              <w:rPr>
+                <w:rFonts w:ascii="Times New Roman" w:eastAsiaTheme="minorEastAsia" w:hAnsi="Times New Roman" w:cs="Times New Roman"/>
+                <w:color w:val="auto"/>
+                <w:sz w:val="28"/>
+                <w:szCs w:val="28"/>
+              </w:rPr>
+            </w:pPr>
+            <w:r>
+              <w:rPr>
+                <w:rFonts w:ascii="Times New Roman" w:eastAsiaTheme="minorEastAsia" w:hAnsi="Times New Roman" w:cs="Times New Roman"/>
+                <w:color w:val="6A3E3E"/>
+                <w:sz w:val="28"/>
+                <w:szCs w:val="28"/>
+              </w:rPr>
+              <w:t>obj1</w:t>
+            </w:r>
+            <w:r>
+              <w:rPr>
+                <w:rFonts w:ascii="Times New Roman" w:eastAsiaTheme="minorEastAsia" w:hAnsi="Times New Roman" w:cs="Times New Roman"/>
+                <w:sz w:val="28"/>
+                <w:szCs w:val="28"/>
+              </w:rPr>
+              <w:t>.display();</w:t>
+            </w:r>
+          </w:p>
+          <w:p>
+            <w:pPr>
+              <w:autoSpaceDE w:val="0"/>
+              <w:autoSpaceDN w:val="0"/>
+              <w:adjustRightInd w:val="0"/>
+              <w:spacing w:after="0"/>
+              <w:ind w:left="0" w:firstLine="0"/>
+              <w:jc w:val="both"/>
+              <w:rPr>
+                <w:rFonts w:ascii="Times New Roman" w:eastAsiaTheme="minorEastAsia" w:hAnsi="Times New Roman" w:cs="Times New Roman"/>
+                <w:color w:val="auto"/>
+                <w:sz w:val="28"/>
+                <w:szCs w:val="28"/>
+              </w:rPr>
+            </w:pPr>
+            <w:r>
+              <w:rPr>
+                <w:rFonts w:ascii="Times New Roman" w:eastAsiaTheme="minorEastAsia" w:hAnsi="Times New Roman" w:cs="Times New Roman"/>
+                <w:color w:val="6A3E3E"/>
+                <w:sz w:val="28"/>
+                <w:szCs w:val="28"/>
+              </w:rPr>
+              <w:t>obj2</w:t>
+            </w:r>
+            <w:r>
+              <w:rPr>
+                <w:rFonts w:ascii="Times New Roman" w:eastAsiaTheme="minorEastAsia" w:hAnsi="Times New Roman" w:cs="Times New Roman"/>
+                <w:sz w:val="28"/>
+                <w:szCs w:val="28"/>
+              </w:rPr>
+              <w:t>.display();</w:t>
+            </w:r>
+          </w:p>
+          <w:p>
+            <w:pPr>
+              <w:autoSpaceDE w:val="0"/>
+              <w:autoSpaceDN w:val="0"/>
+              <w:adjustRightInd w:val="0"/>
+              <w:spacing w:after="0"/>
+              <w:ind w:left="0" w:firstLine="0"/>
+              <w:jc w:val="both"/>
+              <w:rPr>
+                <w:rFonts w:ascii="Times New Roman" w:eastAsiaTheme="minorEastAsia" w:hAnsi="Times New Roman" w:cs="Times New Roman"/>
+                <w:color w:val="auto"/>
+                <w:sz w:val="28"/>
+                <w:szCs w:val="28"/>
+              </w:rPr>
+            </w:pPr>
+            <w:r>
+              <w:rPr>
+                <w:rFonts w:ascii="Times New Roman" w:eastAsiaTheme="minorEastAsia" w:hAnsi="Times New Roman" w:cs="Times New Roman"/>
+                <w:color w:val="6A3E3E"/>
+                <w:sz w:val="28"/>
+                <w:szCs w:val="28"/>
+              </w:rPr>
+              <w:t>obj3</w:t>
+            </w:r>
+            <w:r>
+              <w:rPr>
+                <w:rFonts w:ascii="Times New Roman" w:eastAsiaTheme="minorEastAsia" w:hAnsi="Times New Roman" w:cs="Times New Roman"/>
+                <w:sz w:val="28"/>
+                <w:szCs w:val="28"/>
+              </w:rPr>
+              <w:t>.display();</w:t>
+            </w:r>
+          </w:p>
+          <w:p>
+            <w:pPr>
+              <w:autoSpaceDE w:val="0"/>
+              <w:autoSpaceDN w:val="0"/>
+              <w:adjustRightInd w:val="0"/>
+              <w:spacing w:after="0"/>
+              <w:ind w:left="0" w:firstLine="0"/>
+              <w:jc w:val="both"/>
+              <w:rPr>
+                <w:rFonts w:ascii="Times New Roman" w:eastAsiaTheme="minorEastAsia" w:hAnsi="Times New Roman" w:cs="Times New Roman"/>
+                <w:color w:val="auto"/>
+                <w:sz w:val="28"/>
+                <w:szCs w:val="28"/>
+              </w:rPr>
+            </w:pPr>
+            <w:r>
+              <w:rPr>
+                <w:rFonts w:ascii="Times New Roman" w:eastAsiaTheme="minorEastAsia" w:hAnsi="Times New Roman" w:cs="Times New Roman"/>
+                <w:i/>
+                <w:iCs/>
+                <w:sz w:val="28"/>
+                <w:szCs w:val="28"/>
+              </w:rPr>
+              <w:t>lowest</w:t>
+            </w:r>
+            <w:r>
+              <w:rPr>
+                <w:rFonts w:ascii="Times New Roman" w:eastAsiaTheme="minorEastAsia" w:hAnsi="Times New Roman" w:cs="Times New Roman"/>
+                <w:sz w:val="28"/>
+                <w:szCs w:val="28"/>
+              </w:rPr>
+              <w:t>(</w:t>
+            </w:r>
+            <w:r>
+              <w:rPr>
+                <w:rFonts w:ascii="Times New Roman" w:eastAsiaTheme="minorEastAsia" w:hAnsi="Times New Roman" w:cs="Times New Roman"/>
+                <w:color w:val="6A3E3E"/>
+                <w:sz w:val="28"/>
+                <w:szCs w:val="28"/>
+              </w:rPr>
+              <w:t>obj1</w:t>
+            </w:r>
+            <w:r>
+              <w:rPr>
+                <w:rFonts w:ascii="Times New Roman" w:eastAsiaTheme="minorEastAsia" w:hAnsi="Times New Roman" w:cs="Times New Roman"/>
+                <w:sz w:val="28"/>
+                <w:szCs w:val="28"/>
+              </w:rPr>
+              <w:t>.</w:t>
+            </w:r>
+            <w:r>
+              <w:rPr>
+                <w:rFonts w:ascii="Times New Roman" w:eastAsiaTheme="minorEastAsia" w:hAnsi="Times New Roman" w:cs="Times New Roman"/>
+                <w:color w:val="0000C0"/>
+                <w:sz w:val="28"/>
+                <w:szCs w:val="28"/>
+              </w:rPr>
+              <w:t>price</w:t>
+            </w:r>
+            <w:r>
+              <w:rPr>
+                <w:rFonts w:ascii="Times New Roman" w:eastAsiaTheme="minorEastAsia" w:hAnsi="Times New Roman" w:cs="Times New Roman"/>
+                <w:sz w:val="28"/>
+                <w:szCs w:val="28"/>
+              </w:rPr>
+              <w:t>,</w:t>
+            </w:r>
+            <w:r>
+              <w:rPr>
+                <w:rFonts w:ascii="Times New Roman" w:eastAsiaTheme="minorEastAsia" w:hAnsi="Times New Roman" w:cs="Times New Roman"/>
+                <w:color w:val="6A3E3E"/>
+                <w:sz w:val="28"/>
+                <w:szCs w:val="28"/>
+              </w:rPr>
+              <w:t>obj2</w:t>
+            </w:r>
+            <w:r>
+              <w:rPr>
+                <w:rFonts w:ascii="Times New Roman" w:eastAsiaTheme="minorEastAsia" w:hAnsi="Times New Roman" w:cs="Times New Roman"/>
+                <w:sz w:val="28"/>
+                <w:szCs w:val="28"/>
+              </w:rPr>
+              <w:t>.</w:t>
+            </w:r>
+            <w:r>
+              <w:rPr>
+                <w:rFonts w:ascii="Times New Roman" w:eastAsiaTheme="minorEastAsia" w:hAnsi="Times New Roman" w:cs="Times New Roman"/>
+                <w:color w:val="0000C0"/>
+                <w:sz w:val="28"/>
+                <w:szCs w:val="28"/>
+              </w:rPr>
+              <w:t>price</w:t>
+            </w:r>
+            <w:r>
+              <w:rPr>
+                <w:rFonts w:ascii="Times New Roman" w:eastAsiaTheme="minorEastAsia" w:hAnsi="Times New Roman" w:cs="Times New Roman"/>
+                <w:sz w:val="28"/>
+                <w:szCs w:val="28"/>
+              </w:rPr>
+              <w:t>,</w:t>
+            </w:r>
+            <w:r>
+              <w:rPr>
+                <w:rFonts w:ascii="Times New Roman" w:eastAsiaTheme="minorEastAsia" w:hAnsi="Times New Roman" w:cs="Times New Roman"/>
+                <w:color w:val="6A3E3E"/>
+                <w:sz w:val="28"/>
+                <w:szCs w:val="28"/>
+              </w:rPr>
+              <w:t>obj3</w:t>
+            </w:r>
+            <w:r>
+              <w:rPr>
+                <w:rFonts w:ascii="Times New Roman" w:eastAsiaTheme="minorEastAsia" w:hAnsi="Times New Roman" w:cs="Times New Roman"/>
+                <w:sz w:val="28"/>
+                <w:szCs w:val="28"/>
+              </w:rPr>
+              <w:t>.</w:t>
+            </w:r>
+            <w:r>
+              <w:rPr>
+                <w:rFonts w:ascii="Times New Roman" w:eastAsiaTheme="minorEastAsia" w:hAnsi="Times New Roman" w:cs="Times New Roman"/>
+                <w:color w:val="0000C0"/>
+                <w:sz w:val="28"/>
+                <w:szCs w:val="28"/>
+              </w:rPr>
+              <w:t>price</w:t>
+            </w:r>
+            <w:r>
+              <w:rPr>
+                <w:rFonts w:ascii="Times New Roman" w:eastAsiaTheme="minorEastAsia" w:hAnsi="Times New Roman" w:cs="Times New Roman"/>
+                <w:sz w:val="28"/>
+                <w:szCs w:val="28"/>
+              </w:rPr>
+              <w:t>);</w:t>
+            </w:r>
+          </w:p>
+          <w:p>
+            <w:pPr>
+              <w:autoSpaceDE w:val="0"/>
+              <w:autoSpaceDN w:val="0"/>
+              <w:adjustRightInd w:val="0"/>
+              <w:spacing w:after="0"/>
+              <w:ind w:left="0" w:firstLine="0"/>
+              <w:jc w:val="both"/>
+              <w:rPr>
+                <w:rFonts w:ascii="Times New Roman" w:eastAsiaTheme="minorEastAsia" w:hAnsi="Times New Roman" w:cs="Times New Roman"/>
+                <w:color w:val="auto"/>
+                <w:sz w:val="28"/>
+                <w:szCs w:val="28"/>
+              </w:rPr>
+            </w:pPr>
+            <w:r>
+              <w:rPr>
+                <w:rFonts w:ascii="Times New Roman" w:eastAsiaTheme="minorEastAsia" w:hAnsi="Times New Roman" w:cs="Times New Roman"/>
+                <w:sz w:val="28"/>
+                <w:szCs w:val="28"/>
+              </w:rPr>
+              <w:t>}</w:t>
+            </w:r>
+          </w:p>
+          <w:p>
+            <w:pPr>
+              <w:autoSpaceDE w:val="0"/>
+              <w:autoSpaceDN w:val="0"/>
+              <w:adjustRightInd w:val="0"/>
+              <w:spacing w:after="0"/>
+              <w:ind w:left="0" w:firstLine="0"/>
+              <w:jc w:val="both"/>
+              <w:rPr>
+                <w:rFonts w:ascii="Times New Roman" w:eastAsiaTheme="minorEastAsia" w:hAnsi="Times New Roman" w:cs="Times New Roman"/>
+                <w:b/>
+                <w:bCs/>
+                <w:color w:val="7F0055"/>
+                <w:sz w:val="28"/>
+                <w:szCs w:val="28"/>
+              </w:rPr>
+            </w:pPr>
+            <w:r>
+              <w:rPr>
+                <w:rFonts w:ascii="Times New Roman" w:eastAsiaTheme="minorEastAsia" w:hAnsi="Times New Roman" w:cs="Times New Roman"/>
+                <w:sz w:val="28"/>
+                <w:szCs w:val="28"/>
+              </w:rPr>
+              <w:t>}</w:t>
+            </w:r>
+          </w:p>
+        </w:tc>
+      </w:tr>
+    </w:tbl>
+    <w:p>
+      <w:pPr>
+        <w:autoSpaceDE w:val="0"/>
+        <w:autoSpaceDN w:val="0"/>
+        <w:adjustRightInd w:val="0"/>
+        <w:spacing w:after="0"/>
+        <w:ind w:left="0" w:firstLine="0"/>
+        <w:jc w:val="both"/>
+        <w:rPr>
+          <w:rFonts w:ascii="Times New Roman" w:eastAsiaTheme="minorEastAsia" w:hAnsi="Times New Roman" w:cs="Times New Roman"/>
+          <w:sz w:val="28"/>
+          <w:szCs w:val="28"/>
+        </w:rPr>
+      </w:pPr>
+    </w:p>
+    <w:p>
+      <w:pPr>
+        <w:pStyle w:val="Heading1"/>
+        <w:ind w:left="0" w:firstLine="0"/>
+        <w:rPr>
+          <w:rFonts w:ascii="Times New Roman" w:eastAsiaTheme="minorEastAsia" w:hAnsi="Times New Roman" w:cs="Times New Roman"/>
+          <w:sz w:val="36"/>
+          <w:szCs w:val="36"/>
+        </w:rPr>
+      </w:pPr>
+    </w:p>
+    <w:p>
+      <w:pPr>
+        <w:pStyle w:val="Heading1"/>
+        <w:ind w:left="0" w:firstLine="0"/>
+        <w:rPr>
+          <w:rFonts w:ascii="Times New Roman" w:hAnsi="Times New Roman" w:cs="Times New Roman"/>
+          <w:sz w:val="36"/>
+          <w:szCs w:val="36"/>
+        </w:rPr>
+      </w:pPr>
+      <w:proofErr w:type="gramStart"/>
+      <w:r>
+        <w:rPr>
+          <w:rFonts w:ascii="Times New Roman" w:eastAsiaTheme="minorEastAsia" w:hAnsi="Times New Roman" w:cs="Times New Roman"/>
+          <w:sz w:val="36"/>
+          <w:szCs w:val="36"/>
+        </w:rPr>
+        <w:t>Output :</w:t>
+      </w:r>
+      <w:proofErr w:type="gramEnd"/>
+      <w:r>
+        <w:rPr>
+          <w:rFonts w:ascii="Times New Roman" w:hAnsi="Times New Roman" w:cs="Times New Roman"/>
           <w:sz w:val="36"/>
           <w:szCs w:val="36"/>
         </w:rPr>
         <w:t xml:space="preserve"> </w:t>
       </w:r>
-      <w:r>
-        <w:rPr>
-          <w:rFonts w:ascii="Times New Roman" w:hAnsi="Times New Roman" w:cs="Times New Roman"/>
-          <w:b/>
-          <w:sz w:val="36"/>
-          <w:szCs w:val="36"/>
-        </w:rPr>
-        <w:t>20MCA221</w:t>
-      </w:r>
-    </w:p>
-    <w:p>
-      <w:pPr>
-        <w:spacing w:after="214"/>
-        <w:ind w:left="3649" w:firstLine="0"/>
-        <w:rPr>
-          <w:rFonts w:ascii="Times New Roman" w:hAnsi="Times New Roman" w:cs="Times New Roman"/>
-          <w:b/>
-          <w:sz w:val="40"/>
-          <w:szCs w:val="40"/>
-        </w:rPr>
-      </w:pPr>
-    </w:p>
-    <w:p>
-      <w:pPr>
-        <w:spacing w:after="214"/>
-        <w:ind w:left="3649" w:firstLine="0"/>
-        <w:rPr>
-          <w:rFonts w:ascii="Times New Roman" w:hAnsi="Times New Roman" w:cs="Times New Roman"/>
-          <w:sz w:val="40"/>
-          <w:szCs w:val="40"/>
-        </w:rPr>
-      </w:pPr>
-      <w:r>
-        <w:rPr>
-          <w:rFonts w:ascii="Times New Roman" w:hAnsi="Times New Roman" w:cs="Times New Roman"/>
-          <w:b/>
-          <w:sz w:val="40"/>
-          <w:szCs w:val="40"/>
-        </w:rPr>
-        <w:lastRenderedPageBreak/>
-        <w:t>Program</w:t>
-      </w:r>
-      <w:r>
-        <w:rPr>
-          <w:rFonts w:ascii="Times New Roman" w:hAnsi="Times New Roman" w:cs="Times New Roman"/>
-          <w:b/>
-          <w:sz w:val="40"/>
-          <w:szCs w:val="40"/>
-        </w:rPr>
-        <w:t xml:space="preserve"> 1</w:t>
-      </w:r>
-    </w:p>
-    <w:p>
-      <w:pPr>
-        <w:spacing w:after="213"/>
-        <w:ind w:left="0" w:firstLine="0"/>
-        <w:jc w:val="center"/>
-        <w:rPr>
-          <w:rFonts w:ascii="Times New Roman" w:hAnsi="Times New Roman" w:cs="Times New Roman"/>
-          <w:sz w:val="32"/>
-          <w:szCs w:val="36"/>
-        </w:rPr>
-      </w:pPr>
-      <w:r>
-        <w:rPr>
-          <w:rFonts w:ascii="Times New Roman" w:hAnsi="Times New Roman" w:cs="Times New Roman"/>
-          <w:sz w:val="32"/>
-          <w:szCs w:val="36"/>
-        </w:rPr>
-        <w:t>29/04/2021</w:t>
-      </w:r>
-    </w:p>
-    <w:p>
-      <w:pPr>
-        <w:spacing w:after="213"/>
-        <w:ind w:left="0" w:firstLine="0"/>
-        <w:jc w:val="center"/>
-        <w:rPr>
-          <w:rFonts w:ascii="Times New Roman" w:hAnsi="Times New Roman" w:cs="Times New Roman"/>
-          <w:sz w:val="32"/>
-          <w:szCs w:val="36"/>
-        </w:rPr>
-      </w:pPr>
-    </w:p>
-    <w:p>
-      <w:pPr>
-        <w:spacing w:after="217" w:line="192" w:lineRule="auto"/>
-        <w:ind w:left="0" w:firstLine="0"/>
-        <w:rPr>
-          <w:rFonts w:ascii="Times New Roman" w:hAnsi="Times New Roman" w:cs="Times New Roman"/>
-          <w:sz w:val="36"/>
-        </w:rPr>
-      </w:pPr>
-      <w:r>
-        <w:rPr>
-          <w:rFonts w:ascii="Times New Roman" w:hAnsi="Times New Roman" w:cs="Times New Roman"/>
-          <w:sz w:val="32"/>
+    </w:p>
+    <w:p>
+      <w:pPr>
+        <w:spacing w:after="170"/>
+        <w:ind w:left="0" w:firstLine="0"/>
+        <w:rPr>
+          <w:rFonts w:ascii="Times New Roman" w:hAnsi="Times New Roman" w:cs="Times New Roman"/>
+          <w:b/>
+        </w:rPr>
+      </w:pPr>
+      <w:r>
+        <w:rPr>
+          <w:rFonts w:ascii="Times New Roman" w:hAnsi="Times New Roman" w:cs="Times New Roman"/>
+          <w:b/>
         </w:rPr>
         <w:t xml:space="preserve"> </w:t>
       </w:r>
       <w:r>
         <w:rPr>
-          <w:rFonts w:ascii="Times New Roman" w:hAnsi="Times New Roman" w:cs="Times New Roman"/>
-          <w:b/>
-          <w:sz w:val="36"/>
-        </w:rPr>
-        <w:t xml:space="preserve">Aim: </w:t>
-      </w:r>
-      <w:r>
-        <w:rPr>
-          <w:rFonts w:ascii="Times New Roman" w:hAnsi="Times New Roman" w:cs="Times New Roman"/>
-          <w:sz w:val="36"/>
-        </w:rPr>
-        <w:t xml:space="preserve">Define a class ‘product’ with data members </w:t>
-      </w:r>
-      <w:proofErr w:type="spellStart"/>
-      <w:r>
-        <w:rPr>
-          <w:rFonts w:ascii="Times New Roman" w:hAnsi="Times New Roman" w:cs="Times New Roman"/>
-          <w:sz w:val="36"/>
-        </w:rPr>
-        <w:t>pcode</w:t>
-      </w:r>
-      <w:proofErr w:type="spellEnd"/>
-      <w:r>
-        <w:rPr>
-          <w:rFonts w:ascii="Times New Roman" w:hAnsi="Times New Roman" w:cs="Times New Roman"/>
-          <w:sz w:val="36"/>
-        </w:rPr>
-        <w:t xml:space="preserve">, </w:t>
-      </w:r>
-    </w:p>
-    <w:p>
-      <w:pPr>
-        <w:spacing w:after="217" w:line="192" w:lineRule="auto"/>
-        <w:ind w:left="0" w:firstLine="0"/>
-        <w:rPr>
-          <w:rFonts w:ascii="Times New Roman" w:hAnsi="Times New Roman" w:cs="Times New Roman"/>
-          <w:sz w:val="36"/>
-        </w:rPr>
-      </w:pPr>
-      <w:r>
-        <w:rPr>
-          <w:rFonts w:ascii="Times New Roman" w:hAnsi="Times New Roman" w:cs="Times New Roman"/>
-          <w:sz w:val="36"/>
-        </w:rPr>
-        <w:t xml:space="preserve">           </w:t>
-      </w:r>
-      <w:proofErr w:type="spellStart"/>
-      <w:proofErr w:type="gramStart"/>
-      <w:r>
-        <w:rPr>
-          <w:rFonts w:ascii="Times New Roman" w:hAnsi="Times New Roman" w:cs="Times New Roman"/>
-          <w:sz w:val="36"/>
-        </w:rPr>
-        <w:t>pname</w:t>
-      </w:r>
-      <w:proofErr w:type="spellEnd"/>
-      <w:proofErr w:type="gramEnd"/>
-      <w:r>
-        <w:rPr>
-          <w:rFonts w:ascii="Times New Roman" w:hAnsi="Times New Roman" w:cs="Times New Roman"/>
-          <w:sz w:val="36"/>
-        </w:rPr>
-        <w:t xml:space="preserve"> and price. Create 3 objects of the class and find </w:t>
-      </w:r>
-    </w:p>
-    <w:p>
-      <w:pPr>
-        <w:spacing w:after="217" w:line="192" w:lineRule="auto"/>
-        <w:ind w:left="0" w:firstLine="0"/>
-        <w:rPr>
-          <w:rFonts w:ascii="Times New Roman" w:hAnsi="Times New Roman" w:cs="Times New Roman"/>
-          <w:sz w:val="36"/>
-        </w:rPr>
-      </w:pPr>
-      <w:r>
-        <w:rPr>
-          <w:rFonts w:ascii="Times New Roman" w:hAnsi="Times New Roman" w:cs="Times New Roman"/>
-          <w:sz w:val="36"/>
-        </w:rPr>
-        <w:t xml:space="preserve">           </w:t>
-      </w:r>
-      <w:proofErr w:type="gramStart"/>
-      <w:r>
-        <w:rPr>
-          <w:rFonts w:ascii="Times New Roman" w:hAnsi="Times New Roman" w:cs="Times New Roman"/>
-          <w:sz w:val="36"/>
-        </w:rPr>
-        <w:t>the</w:t>
-      </w:r>
-      <w:proofErr w:type="gramEnd"/>
-      <w:r>
-        <w:rPr>
-          <w:rFonts w:ascii="Times New Roman" w:hAnsi="Times New Roman" w:cs="Times New Roman"/>
-          <w:sz w:val="36"/>
-        </w:rPr>
-        <w:t xml:space="preserve"> </w:t>
-      </w:r>
-      <w:r>
-        <w:rPr>
-          <w:rFonts w:ascii="Times New Roman" w:hAnsi="Times New Roman" w:cs="Times New Roman"/>
-          <w:sz w:val="36"/>
-        </w:rPr>
-        <w:t>product having the lowest price.</w:t>
-      </w:r>
-    </w:p>
-    <w:p>
-      <w:pPr>
-        <w:spacing w:after="217" w:line="192" w:lineRule="auto"/>
-        <w:ind w:left="0" w:firstLine="0"/>
-        <w:rPr>
-          <w:rFonts w:ascii="Times New Roman" w:hAnsi="Times New Roman" w:cs="Times New Roman"/>
-          <w:sz w:val="36"/>
-        </w:rPr>
-      </w:pPr>
-    </w:p>
-    <w:p>
-      <w:pPr>
-        <w:spacing w:after="217" w:line="192" w:lineRule="auto"/>
-        <w:ind w:left="0" w:firstLine="0"/>
-        <w:rPr>
-          <w:rFonts w:ascii="Times New Roman" w:hAnsi="Times New Roman" w:cs="Times New Roman"/>
-          <w:b/>
-          <w:sz w:val="36"/>
-        </w:rPr>
-      </w:pPr>
-      <w:r>
-        <w:rPr>
-          <w:rFonts w:ascii="Times New Roman" w:hAnsi="Times New Roman" w:cs="Times New Roman"/>
-          <w:b/>
-          <w:sz w:val="36"/>
-        </w:rPr>
-        <w:t>Algorithm:</w:t>
-      </w:r>
-    </w:p>
-    <w:p>
-      <w:pPr>
-        <w:pStyle w:val="NormalWeb"/>
-        <w:spacing w:before="0" w:beforeAutospacing="0" w:after="160" w:afterAutospacing="0"/>
-        <w:rPr>
-          <w:color w:val="000000"/>
-          <w:sz w:val="36"/>
-          <w:szCs w:val="36"/>
-        </w:rPr>
-      </w:pPr>
-      <w:r>
-        <w:rPr>
-          <w:color w:val="000000"/>
-          <w:sz w:val="36"/>
-          <w:szCs w:val="36"/>
-        </w:rPr>
-        <w:t>Step 1: Start.</w:t>
-      </w:r>
-    </w:p>
-    <w:p>
-      <w:pPr>
-        <w:pStyle w:val="NormalWeb"/>
-        <w:spacing w:before="0" w:beforeAutospacing="0" w:after="160" w:afterAutospacing="0"/>
-        <w:rPr>
-          <w:color w:val="000000"/>
-          <w:sz w:val="36"/>
-          <w:szCs w:val="36"/>
-        </w:rPr>
-      </w:pPr>
-      <w:r>
-        <w:rPr>
-          <w:color w:val="000000"/>
-          <w:sz w:val="36"/>
-          <w:szCs w:val="36"/>
-        </w:rPr>
-        <w:t>Step 2: Create</w:t>
-      </w:r>
-      <w:r>
-        <w:rPr>
-          <w:color w:val="000000"/>
-          <w:sz w:val="36"/>
-          <w:szCs w:val="36"/>
-        </w:rPr>
-        <w:t xml:space="preserve"> a class having name Product</w:t>
-      </w:r>
-      <w:r>
-        <w:rPr>
-          <w:color w:val="000000"/>
-          <w:sz w:val="36"/>
-          <w:szCs w:val="36"/>
-        </w:rPr>
-        <w:t>s</w:t>
-      </w:r>
-      <w:r>
-        <w:rPr>
-          <w:color w:val="000000"/>
-          <w:sz w:val="36"/>
-          <w:szCs w:val="36"/>
-        </w:rPr>
-        <w:t xml:space="preserve"> and members as </w:t>
-      </w:r>
-    </w:p>
-    <w:p>
-      <w:pPr>
-        <w:pStyle w:val="NormalWeb"/>
-        <w:spacing w:before="0" w:beforeAutospacing="0" w:after="160" w:afterAutospacing="0"/>
-        <w:rPr>
-          <w:color w:val="000000"/>
-          <w:sz w:val="36"/>
-          <w:szCs w:val="36"/>
-        </w:rPr>
-      </w:pPr>
-      <w:r>
-        <w:rPr>
-          <w:color w:val="000000"/>
-          <w:sz w:val="36"/>
-          <w:szCs w:val="36"/>
-        </w:rPr>
-        <w:t xml:space="preserve">            </w:t>
-      </w:r>
-      <w:proofErr w:type="spellStart"/>
-      <w:proofErr w:type="gramStart"/>
-      <w:r>
-        <w:rPr>
-          <w:color w:val="000000"/>
-          <w:sz w:val="36"/>
-          <w:szCs w:val="36"/>
-        </w:rPr>
-        <w:t>pcode</w:t>
-      </w:r>
-      <w:proofErr w:type="spellEnd"/>
-      <w:proofErr w:type="gramEnd"/>
-      <w:r>
-        <w:rPr>
-          <w:color w:val="000000"/>
-          <w:sz w:val="36"/>
-          <w:szCs w:val="36"/>
-        </w:rPr>
-        <w:t>,</w:t>
-      </w:r>
-      <w:r>
-        <w:rPr>
-          <w:color w:val="000000"/>
-          <w:sz w:val="36"/>
-          <w:szCs w:val="36"/>
-        </w:rPr>
-        <w:t xml:space="preserve"> </w:t>
-      </w:r>
-      <w:proofErr w:type="spellStart"/>
-      <w:r>
-        <w:rPr>
-          <w:color w:val="000000"/>
-          <w:sz w:val="36"/>
-          <w:szCs w:val="36"/>
-        </w:rPr>
-        <w:t>pname</w:t>
-      </w:r>
-      <w:proofErr w:type="spellEnd"/>
-      <w:r>
-        <w:rPr>
-          <w:color w:val="000000"/>
-          <w:sz w:val="36"/>
-          <w:szCs w:val="36"/>
-        </w:rPr>
-        <w:t xml:space="preserve"> and price.</w:t>
-      </w:r>
-    </w:p>
-    <w:p>
-      <w:pPr>
-        <w:pStyle w:val="NormalWeb"/>
-        <w:spacing w:before="0" w:beforeAutospacing="0" w:after="160" w:afterAutospacing="0"/>
-        <w:rPr>
-          <w:color w:val="000000"/>
-          <w:sz w:val="36"/>
-          <w:szCs w:val="36"/>
-        </w:rPr>
-      </w:pPr>
-      <w:r>
-        <w:rPr>
-          <w:color w:val="000000"/>
-          <w:sz w:val="36"/>
-          <w:szCs w:val="36"/>
-        </w:rPr>
-        <w:t xml:space="preserve">Step 3: Declare three objects in the class and add the values of </w:t>
-      </w:r>
-    </w:p>
-    <w:p>
-      <w:pPr>
-        <w:pStyle w:val="NormalWeb"/>
-        <w:spacing w:before="0" w:beforeAutospacing="0" w:after="160" w:afterAutospacing="0"/>
-        <w:rPr>
-          <w:color w:val="000000"/>
-          <w:sz w:val="36"/>
-          <w:szCs w:val="36"/>
-        </w:rPr>
-      </w:pPr>
-      <w:r>
-        <w:rPr>
-          <w:color w:val="000000"/>
-          <w:sz w:val="36"/>
-          <w:szCs w:val="36"/>
-        </w:rPr>
-        <w:t xml:space="preserve">            </w:t>
-      </w:r>
-      <w:proofErr w:type="gramStart"/>
-      <w:r>
-        <w:rPr>
-          <w:color w:val="000000"/>
-          <w:sz w:val="36"/>
-          <w:szCs w:val="36"/>
-        </w:rPr>
-        <w:t>each</w:t>
-      </w:r>
-      <w:proofErr w:type="gramEnd"/>
-      <w:r>
-        <w:rPr>
-          <w:color w:val="000000"/>
-          <w:sz w:val="36"/>
-          <w:szCs w:val="36"/>
-        </w:rPr>
-        <w:t xml:space="preserve"> data members into objects.</w:t>
-      </w:r>
-    </w:p>
-    <w:p>
-      <w:pPr>
-        <w:pStyle w:val="NormalWeb"/>
-        <w:spacing w:before="0" w:beforeAutospacing="0" w:after="160" w:afterAutospacing="0"/>
-        <w:rPr>
-          <w:color w:val="000000"/>
-          <w:sz w:val="36"/>
-          <w:szCs w:val="36"/>
-        </w:rPr>
-      </w:pPr>
-      <w:r>
-        <w:rPr>
-          <w:color w:val="000000"/>
-          <w:sz w:val="36"/>
-          <w:szCs w:val="36"/>
-        </w:rPr>
-        <w:t xml:space="preserve">Step 4: Using if condition check which object has the lowest </w:t>
-      </w:r>
-    </w:p>
-    <w:p>
-      <w:pPr>
-        <w:pStyle w:val="NormalWeb"/>
-        <w:spacing w:before="0" w:beforeAutospacing="0" w:after="160" w:afterAutospacing="0"/>
-        <w:rPr>
-          <w:color w:val="000000"/>
-          <w:sz w:val="36"/>
-          <w:szCs w:val="36"/>
-        </w:rPr>
-      </w:pPr>
-      <w:r>
-        <w:rPr>
-          <w:color w:val="000000"/>
-          <w:sz w:val="36"/>
-          <w:szCs w:val="36"/>
-        </w:rPr>
-        <w:t xml:space="preserve">            </w:t>
-      </w:r>
-      <w:proofErr w:type="gramStart"/>
-      <w:r>
-        <w:rPr>
-          <w:color w:val="000000"/>
-          <w:sz w:val="36"/>
-          <w:szCs w:val="36"/>
-        </w:rPr>
-        <w:t>price</w:t>
-      </w:r>
-      <w:proofErr w:type="gramEnd"/>
-      <w:r>
-        <w:rPr>
-          <w:color w:val="000000"/>
-          <w:sz w:val="36"/>
-          <w:szCs w:val="36"/>
-        </w:rPr>
-        <w:t xml:space="preserve"> and print it.</w:t>
-      </w:r>
-    </w:p>
-    <w:p>
-      <w:pPr>
-        <w:pStyle w:val="NormalWeb"/>
-        <w:spacing w:before="0" w:beforeAutospacing="0" w:after="160" w:afterAutospacing="0"/>
-        <w:rPr>
-          <w:color w:val="000000"/>
-          <w:sz w:val="36"/>
-          <w:szCs w:val="36"/>
-        </w:rPr>
-      </w:pPr>
-      <w:r>
-        <w:rPr>
-          <w:color w:val="000000"/>
-          <w:sz w:val="36"/>
-          <w:szCs w:val="36"/>
-        </w:rPr>
-        <w:t>Step 5: Stop.</w:t>
-      </w:r>
-    </w:p>
-    <w:p>
-      <w:pPr>
-        <w:pStyle w:val="NormalWeb"/>
-        <w:spacing w:before="0" w:beforeAutospacing="0" w:after="160" w:afterAutospacing="0"/>
-        <w:rPr>
-          <w:color w:val="000000"/>
-          <w:sz w:val="36"/>
-          <w:szCs w:val="36"/>
-        </w:rPr>
-      </w:pPr>
-    </w:p>
-    <w:p>
-      <w:pPr>
-        <w:spacing w:after="217"/>
-        <w:ind w:left="0" w:firstLine="0"/>
-        <w:rPr>
-          <w:rFonts w:ascii="Times New Roman" w:hAnsi="Times New Roman" w:cs="Times New Roman"/>
-          <w:sz w:val="36"/>
-        </w:rPr>
-      </w:pPr>
-      <w:r>
-        <w:rPr>
-          <w:rFonts w:ascii="Times New Roman" w:hAnsi="Times New Roman" w:cs="Times New Roman"/>
-          <w:b/>
-          <w:sz w:val="36"/>
-        </w:rPr>
-        <w:t>Source Code</w:t>
-      </w:r>
-      <w:r>
-        <w:rPr>
-          <w:rFonts w:ascii="Times New Roman" w:hAnsi="Times New Roman" w:cs="Times New Roman"/>
-          <w:b/>
-          <w:sz w:val="36"/>
-        </w:rPr>
-        <w:t>:</w:t>
-      </w:r>
-    </w:p>
-    <w:p>
-      <w:pPr>
-        <w:autoSpaceDE w:val="0"/>
-        <w:autoSpaceDN w:val="0"/>
-        <w:adjustRightInd w:val="0"/>
-        <w:spacing w:after="0"/>
-        <w:ind w:left="0" w:firstLine="0"/>
-        <w:jc w:val="both"/>
-        <w:rPr>
-          <w:rFonts w:ascii="Times New Roman" w:eastAsiaTheme="minorEastAsia" w:hAnsi="Times New Roman" w:cs="Times New Roman"/>
-          <w:color w:val="auto"/>
-          <w:sz w:val="28"/>
-          <w:szCs w:val="28"/>
-        </w:rPr>
-      </w:pPr>
-      <w:proofErr w:type="gramStart"/>
-      <w:r>
-        <w:rPr>
-          <w:rFonts w:ascii="Times New Roman" w:eastAsiaTheme="minorEastAsia" w:hAnsi="Times New Roman" w:cs="Times New Roman"/>
-          <w:b/>
-          <w:bCs/>
-          <w:color w:val="7F0055"/>
-          <w:sz w:val="28"/>
-          <w:szCs w:val="28"/>
-        </w:rPr>
-        <w:t>package</w:t>
-      </w:r>
-      <w:proofErr w:type="gramEnd"/>
-      <w:r>
-        <w:rPr>
-          <w:rFonts w:ascii="Times New Roman" w:eastAsiaTheme="minorEastAsia" w:hAnsi="Times New Roman" w:cs="Times New Roman"/>
-          <w:sz w:val="28"/>
-          <w:szCs w:val="28"/>
-        </w:rPr>
-        <w:t xml:space="preserve"> </w:t>
-      </w:r>
-      <w:proofErr w:type="spellStart"/>
-      <w:r>
-        <w:rPr>
-          <w:rFonts w:ascii="Times New Roman" w:eastAsiaTheme="minorEastAsia" w:hAnsi="Times New Roman" w:cs="Times New Roman"/>
-          <w:sz w:val="28"/>
-          <w:szCs w:val="28"/>
-        </w:rPr>
-        <w:t>packoops</w:t>
-      </w:r>
-      <w:proofErr w:type="spellEnd"/>
-      <w:r>
-        <w:rPr>
-          <w:rFonts w:ascii="Times New Roman" w:eastAsiaTheme="minorEastAsia" w:hAnsi="Times New Roman" w:cs="Times New Roman"/>
-          <w:sz w:val="28"/>
-          <w:szCs w:val="28"/>
-        </w:rPr>
-        <w:t>;</w:t>
-      </w:r>
-    </w:p>
-    <w:p>
-      <w:pPr>
-        <w:autoSpaceDE w:val="0"/>
-        <w:autoSpaceDN w:val="0"/>
-        <w:adjustRightInd w:val="0"/>
-        <w:spacing w:after="0"/>
-        <w:ind w:left="0" w:firstLine="0"/>
-        <w:jc w:val="both"/>
-        <w:rPr>
-          <w:rFonts w:ascii="Times New Roman" w:eastAsiaTheme="minorEastAsia" w:hAnsi="Times New Roman" w:cs="Times New Roman"/>
-          <w:color w:val="auto"/>
-          <w:sz w:val="28"/>
-          <w:szCs w:val="28"/>
-        </w:rPr>
-      </w:pPr>
-      <w:proofErr w:type="gramStart"/>
-      <w:r>
-        <w:rPr>
-          <w:rFonts w:ascii="Times New Roman" w:eastAsiaTheme="minorEastAsia" w:hAnsi="Times New Roman" w:cs="Times New Roman"/>
-          <w:b/>
-          <w:bCs/>
-          <w:color w:val="7F0055"/>
-          <w:sz w:val="28"/>
-          <w:szCs w:val="28"/>
-        </w:rPr>
-        <w:t>public</w:t>
-      </w:r>
-      <w:proofErr w:type="gramEnd"/>
-      <w:r>
-        <w:rPr>
-          <w:rFonts w:ascii="Times New Roman" w:eastAsiaTheme="minorEastAsia" w:hAnsi="Times New Roman" w:cs="Times New Roman"/>
-          <w:sz w:val="28"/>
-          <w:szCs w:val="28"/>
-        </w:rPr>
-        <w:t xml:space="preserve"> </w:t>
-      </w:r>
-      <w:r>
-        <w:rPr>
-          <w:rFonts w:ascii="Times New Roman" w:eastAsiaTheme="minorEastAsia" w:hAnsi="Times New Roman" w:cs="Times New Roman"/>
-          <w:b/>
-          <w:bCs/>
-          <w:color w:val="7F0055"/>
-          <w:sz w:val="28"/>
-          <w:szCs w:val="28"/>
-        </w:rPr>
-        <w:t>class</w:t>
-      </w:r>
-      <w:r>
-        <w:rPr>
-          <w:rFonts w:ascii="Times New Roman" w:eastAsiaTheme="minorEastAsia" w:hAnsi="Times New Roman" w:cs="Times New Roman"/>
-          <w:sz w:val="28"/>
-          <w:szCs w:val="28"/>
-        </w:rPr>
-        <w:t xml:space="preserve"> products {</w:t>
-      </w:r>
-    </w:p>
-    <w:p>
-      <w:pPr>
-        <w:autoSpaceDE w:val="0"/>
-        <w:autoSpaceDN w:val="0"/>
-        <w:adjustRightInd w:val="0"/>
-        <w:spacing w:after="0"/>
-        <w:ind w:left="0" w:firstLine="0"/>
-        <w:jc w:val="both"/>
-        <w:rPr>
-          <w:rFonts w:ascii="Times New Roman" w:eastAsiaTheme="minorEastAsia" w:hAnsi="Times New Roman" w:cs="Times New Roman"/>
-          <w:color w:val="auto"/>
-          <w:sz w:val="28"/>
-          <w:szCs w:val="28"/>
-        </w:rPr>
-      </w:pPr>
-      <w:proofErr w:type="spellStart"/>
-      <w:proofErr w:type="gramStart"/>
-      <w:r>
-        <w:rPr>
-          <w:rFonts w:ascii="Times New Roman" w:eastAsiaTheme="minorEastAsia" w:hAnsi="Times New Roman" w:cs="Times New Roman"/>
-          <w:b/>
-          <w:bCs/>
-          <w:color w:val="7F0055"/>
-          <w:sz w:val="28"/>
-          <w:szCs w:val="28"/>
-        </w:rPr>
-        <w:t>int</w:t>
-      </w:r>
-      <w:proofErr w:type="spellEnd"/>
-      <w:proofErr w:type="gramEnd"/>
-      <w:r>
-        <w:rPr>
-          <w:rFonts w:ascii="Times New Roman" w:eastAsiaTheme="minorEastAsia" w:hAnsi="Times New Roman" w:cs="Times New Roman"/>
-          <w:sz w:val="28"/>
-          <w:szCs w:val="28"/>
-        </w:rPr>
-        <w:t xml:space="preserve"> </w:t>
-      </w:r>
-      <w:proofErr w:type="spellStart"/>
-      <w:r>
-        <w:rPr>
-          <w:rFonts w:ascii="Times New Roman" w:eastAsiaTheme="minorEastAsia" w:hAnsi="Times New Roman" w:cs="Times New Roman"/>
-          <w:color w:val="0000C0"/>
-          <w:sz w:val="28"/>
-          <w:szCs w:val="28"/>
-        </w:rPr>
-        <w:t>pcode</w:t>
-      </w:r>
-      <w:proofErr w:type="spellEnd"/>
-      <w:r>
-        <w:rPr>
-          <w:rFonts w:ascii="Times New Roman" w:eastAsiaTheme="minorEastAsia" w:hAnsi="Times New Roman" w:cs="Times New Roman"/>
-          <w:sz w:val="28"/>
-          <w:szCs w:val="28"/>
-        </w:rPr>
-        <w:t>;</w:t>
-      </w:r>
-    </w:p>
-    <w:p>
-      <w:pPr>
-        <w:autoSpaceDE w:val="0"/>
-        <w:autoSpaceDN w:val="0"/>
-        <w:adjustRightInd w:val="0"/>
-        <w:spacing w:after="0"/>
-        <w:ind w:left="0" w:firstLine="0"/>
-        <w:jc w:val="both"/>
-        <w:rPr>
-          <w:rFonts w:ascii="Times New Roman" w:eastAsiaTheme="minorEastAsia" w:hAnsi="Times New Roman" w:cs="Times New Roman"/>
-          <w:color w:val="auto"/>
-          <w:sz w:val="28"/>
-          <w:szCs w:val="28"/>
-        </w:rPr>
-      </w:pPr>
-      <w:r>
-        <w:rPr>
-          <w:rFonts w:ascii="Times New Roman" w:eastAsiaTheme="minorEastAsia" w:hAnsi="Times New Roman" w:cs="Times New Roman"/>
-          <w:sz w:val="28"/>
-          <w:szCs w:val="28"/>
-        </w:rPr>
-        <w:t xml:space="preserve">String </w:t>
-      </w:r>
-      <w:proofErr w:type="spellStart"/>
-      <w:r>
-        <w:rPr>
-          <w:rFonts w:ascii="Times New Roman" w:eastAsiaTheme="minorEastAsia" w:hAnsi="Times New Roman" w:cs="Times New Roman"/>
-          <w:color w:val="0000C0"/>
-          <w:sz w:val="28"/>
-          <w:szCs w:val="28"/>
-        </w:rPr>
-        <w:t>pname</w:t>
-      </w:r>
-      <w:proofErr w:type="spellEnd"/>
-      <w:r>
-        <w:rPr>
-          <w:rFonts w:ascii="Times New Roman" w:eastAsiaTheme="minorEastAsia" w:hAnsi="Times New Roman" w:cs="Times New Roman"/>
-          <w:sz w:val="28"/>
-          <w:szCs w:val="28"/>
-        </w:rPr>
-        <w:t>;</w:t>
-      </w:r>
-    </w:p>
-    <w:p>
-      <w:pPr>
-        <w:autoSpaceDE w:val="0"/>
-        <w:autoSpaceDN w:val="0"/>
-        <w:adjustRightInd w:val="0"/>
-        <w:spacing w:after="0"/>
-        <w:ind w:left="0" w:firstLine="0"/>
-        <w:jc w:val="both"/>
-        <w:rPr>
-          <w:rFonts w:ascii="Times New Roman" w:eastAsiaTheme="minorEastAsia" w:hAnsi="Times New Roman" w:cs="Times New Roman"/>
-          <w:color w:val="auto"/>
-          <w:sz w:val="28"/>
-          <w:szCs w:val="28"/>
-        </w:rPr>
-      </w:pPr>
-      <w:proofErr w:type="gramStart"/>
-      <w:r>
-        <w:rPr>
-          <w:rFonts w:ascii="Times New Roman" w:eastAsiaTheme="minorEastAsia" w:hAnsi="Times New Roman" w:cs="Times New Roman"/>
-          <w:b/>
-          <w:bCs/>
-          <w:color w:val="7F0055"/>
-          <w:sz w:val="28"/>
-          <w:szCs w:val="28"/>
-        </w:rPr>
-        <w:t>double</w:t>
-      </w:r>
-      <w:proofErr w:type="gramEnd"/>
-      <w:r>
-        <w:rPr>
-          <w:rFonts w:ascii="Times New Roman" w:eastAsiaTheme="minorEastAsia" w:hAnsi="Times New Roman" w:cs="Times New Roman"/>
-          <w:sz w:val="28"/>
-          <w:szCs w:val="28"/>
-        </w:rPr>
-        <w:t xml:space="preserve"> </w:t>
-      </w:r>
-      <w:r>
-        <w:rPr>
-          <w:rFonts w:ascii="Times New Roman" w:eastAsiaTheme="minorEastAsia" w:hAnsi="Times New Roman" w:cs="Times New Roman"/>
-          <w:color w:val="0000C0"/>
-          <w:sz w:val="28"/>
-          <w:szCs w:val="28"/>
-        </w:rPr>
-        <w:t>price</w:t>
-      </w:r>
-      <w:r>
-        <w:rPr>
-          <w:rFonts w:ascii="Times New Roman" w:eastAsiaTheme="minorEastAsia" w:hAnsi="Times New Roman" w:cs="Times New Roman"/>
-          <w:sz w:val="28"/>
-          <w:szCs w:val="28"/>
-        </w:rPr>
-        <w:t>;</w:t>
-      </w:r>
-    </w:p>
-    <w:p>
-      <w:pPr>
-        <w:autoSpaceDE w:val="0"/>
-        <w:autoSpaceDN w:val="0"/>
-        <w:adjustRightInd w:val="0"/>
-        <w:spacing w:after="0"/>
-        <w:ind w:left="0" w:firstLine="0"/>
-        <w:jc w:val="both"/>
-        <w:rPr>
-          <w:rFonts w:ascii="Times New Roman" w:eastAsiaTheme="minorEastAsia" w:hAnsi="Times New Roman" w:cs="Times New Roman"/>
-          <w:color w:val="auto"/>
-          <w:sz w:val="28"/>
-          <w:szCs w:val="28"/>
-        </w:rPr>
-      </w:pPr>
-      <w:proofErr w:type="gramStart"/>
-      <w:r>
-        <w:rPr>
-          <w:rFonts w:ascii="Times New Roman" w:eastAsiaTheme="minorEastAsia" w:hAnsi="Times New Roman" w:cs="Times New Roman"/>
-          <w:b/>
-          <w:bCs/>
-          <w:color w:val="7F0055"/>
-          <w:sz w:val="28"/>
-          <w:szCs w:val="28"/>
-        </w:rPr>
-        <w:t>double</w:t>
-      </w:r>
-      <w:proofErr w:type="gramEnd"/>
-      <w:r>
-        <w:rPr>
-          <w:rFonts w:ascii="Times New Roman" w:eastAsiaTheme="minorEastAsia" w:hAnsi="Times New Roman" w:cs="Times New Roman"/>
-          <w:sz w:val="28"/>
-          <w:szCs w:val="28"/>
-        </w:rPr>
-        <w:t xml:space="preserve"> </w:t>
-      </w:r>
-      <w:r>
-        <w:rPr>
-          <w:rFonts w:ascii="Times New Roman" w:eastAsiaTheme="minorEastAsia" w:hAnsi="Times New Roman" w:cs="Times New Roman"/>
-          <w:color w:val="0000C0"/>
-          <w:sz w:val="28"/>
-          <w:szCs w:val="28"/>
-        </w:rPr>
-        <w:t>lowest</w:t>
-      </w:r>
-      <w:r>
-        <w:rPr>
-          <w:rFonts w:ascii="Times New Roman" w:eastAsiaTheme="minorEastAsia" w:hAnsi="Times New Roman" w:cs="Times New Roman"/>
-          <w:sz w:val="28"/>
-          <w:szCs w:val="28"/>
-        </w:rPr>
-        <w:t>;</w:t>
-      </w:r>
-    </w:p>
-    <w:p>
-      <w:pPr>
-        <w:autoSpaceDE w:val="0"/>
-        <w:autoSpaceDN w:val="0"/>
-        <w:adjustRightInd w:val="0"/>
-        <w:spacing w:after="0"/>
-        <w:ind w:left="0" w:firstLine="0"/>
-        <w:jc w:val="both"/>
-        <w:rPr>
-          <w:rFonts w:ascii="Times New Roman" w:eastAsiaTheme="minorEastAsia" w:hAnsi="Times New Roman" w:cs="Times New Roman"/>
-          <w:color w:val="auto"/>
-          <w:sz w:val="28"/>
-          <w:szCs w:val="28"/>
-        </w:rPr>
-      </w:pPr>
-      <w:proofErr w:type="gramStart"/>
-      <w:r>
-        <w:rPr>
-          <w:rFonts w:ascii="Times New Roman" w:eastAsiaTheme="minorEastAsia" w:hAnsi="Times New Roman" w:cs="Times New Roman"/>
-          <w:b/>
-          <w:bCs/>
-          <w:color w:val="7F0055"/>
-          <w:sz w:val="28"/>
-          <w:szCs w:val="28"/>
-        </w:rPr>
-        <w:t>void</w:t>
-      </w:r>
-      <w:proofErr w:type="gramEnd"/>
-      <w:r>
-        <w:rPr>
-          <w:rFonts w:ascii="Times New Roman" w:eastAsiaTheme="minorEastAsia" w:hAnsi="Times New Roman" w:cs="Times New Roman"/>
-          <w:sz w:val="28"/>
-          <w:szCs w:val="28"/>
-        </w:rPr>
-        <w:t xml:space="preserve"> data(</w:t>
-      </w:r>
-      <w:proofErr w:type="spellStart"/>
-      <w:r>
-        <w:rPr>
-          <w:rFonts w:ascii="Times New Roman" w:eastAsiaTheme="minorEastAsia" w:hAnsi="Times New Roman" w:cs="Times New Roman"/>
-          <w:b/>
-          <w:bCs/>
-          <w:color w:val="7F0055"/>
-          <w:sz w:val="28"/>
-          <w:szCs w:val="28"/>
-        </w:rPr>
-        <w:t>int</w:t>
-      </w:r>
-      <w:proofErr w:type="spellEnd"/>
-      <w:r>
-        <w:rPr>
-          <w:rFonts w:ascii="Times New Roman" w:eastAsiaTheme="minorEastAsia" w:hAnsi="Times New Roman" w:cs="Times New Roman"/>
-          <w:sz w:val="28"/>
-          <w:szCs w:val="28"/>
-        </w:rPr>
-        <w:t xml:space="preserve"> </w:t>
-      </w:r>
-      <w:r>
-        <w:rPr>
-          <w:rFonts w:ascii="Times New Roman" w:eastAsiaTheme="minorEastAsia" w:hAnsi="Times New Roman" w:cs="Times New Roman"/>
-          <w:color w:val="6A3E3E"/>
-          <w:sz w:val="28"/>
-          <w:szCs w:val="28"/>
-        </w:rPr>
-        <w:t>c</w:t>
-      </w:r>
-      <w:r>
-        <w:rPr>
-          <w:rFonts w:ascii="Times New Roman" w:eastAsiaTheme="minorEastAsia" w:hAnsi="Times New Roman" w:cs="Times New Roman"/>
-          <w:sz w:val="28"/>
-          <w:szCs w:val="28"/>
-        </w:rPr>
-        <w:t xml:space="preserve">, String </w:t>
-      </w:r>
-      <w:r>
-        <w:rPr>
-          <w:rFonts w:ascii="Times New Roman" w:eastAsiaTheme="minorEastAsia" w:hAnsi="Times New Roman" w:cs="Times New Roman"/>
-          <w:color w:val="6A3E3E"/>
-          <w:sz w:val="28"/>
-          <w:szCs w:val="28"/>
-        </w:rPr>
-        <w:t>n</w:t>
-      </w:r>
-      <w:r>
-        <w:rPr>
-          <w:rFonts w:ascii="Times New Roman" w:eastAsiaTheme="minorEastAsia" w:hAnsi="Times New Roman" w:cs="Times New Roman"/>
-          <w:sz w:val="28"/>
-          <w:szCs w:val="28"/>
-        </w:rPr>
-        <w:t xml:space="preserve">, </w:t>
-      </w:r>
-      <w:r>
-        <w:rPr>
-          <w:rFonts w:ascii="Times New Roman" w:eastAsiaTheme="minorEastAsia" w:hAnsi="Times New Roman" w:cs="Times New Roman"/>
-          <w:b/>
-          <w:bCs/>
-          <w:color w:val="7F0055"/>
-          <w:sz w:val="28"/>
-          <w:szCs w:val="28"/>
-        </w:rPr>
-        <w:t>double</w:t>
-      </w:r>
-      <w:r>
-        <w:rPr>
-          <w:rFonts w:ascii="Times New Roman" w:eastAsiaTheme="minorEastAsia" w:hAnsi="Times New Roman" w:cs="Times New Roman"/>
-          <w:sz w:val="28"/>
-          <w:szCs w:val="28"/>
-        </w:rPr>
-        <w:t xml:space="preserve"> </w:t>
-      </w:r>
-      <w:r>
-        <w:rPr>
-          <w:rFonts w:ascii="Times New Roman" w:eastAsiaTheme="minorEastAsia" w:hAnsi="Times New Roman" w:cs="Times New Roman"/>
-          <w:color w:val="6A3E3E"/>
-          <w:sz w:val="28"/>
-          <w:szCs w:val="28"/>
-        </w:rPr>
-        <w:t>p</w:t>
-      </w:r>
-      <w:r>
-        <w:rPr>
-          <w:rFonts w:ascii="Times New Roman" w:eastAsiaTheme="minorEastAsia" w:hAnsi="Times New Roman" w:cs="Times New Roman"/>
-          <w:sz w:val="28"/>
-          <w:szCs w:val="28"/>
-        </w:rPr>
-        <w:t>){</w:t>
-      </w:r>
-    </w:p>
-    <w:p>
-      <w:pPr>
-        <w:autoSpaceDE w:val="0"/>
-        <w:autoSpaceDN w:val="0"/>
-        <w:adjustRightInd w:val="0"/>
-        <w:spacing w:after="0"/>
-        <w:ind w:left="0" w:firstLine="0"/>
-        <w:jc w:val="both"/>
-        <w:rPr>
-          <w:rFonts w:ascii="Times New Roman" w:eastAsiaTheme="minorEastAsia" w:hAnsi="Times New Roman" w:cs="Times New Roman"/>
-          <w:color w:val="auto"/>
-          <w:sz w:val="28"/>
-          <w:szCs w:val="28"/>
-        </w:rPr>
-      </w:pPr>
-      <w:proofErr w:type="spellStart"/>
-      <w:proofErr w:type="gramStart"/>
-      <w:r>
-        <w:rPr>
-          <w:rFonts w:ascii="Times New Roman" w:eastAsiaTheme="minorEastAsia" w:hAnsi="Times New Roman" w:cs="Times New Roman"/>
-          <w:color w:val="0000C0"/>
-          <w:sz w:val="28"/>
-          <w:szCs w:val="28"/>
-        </w:rPr>
-        <w:lastRenderedPageBreak/>
-        <w:t>pcode</w:t>
-      </w:r>
-      <w:proofErr w:type="spellEnd"/>
-      <w:r>
-        <w:rPr>
-          <w:rFonts w:ascii="Times New Roman" w:eastAsiaTheme="minorEastAsia" w:hAnsi="Times New Roman" w:cs="Times New Roman"/>
-          <w:sz w:val="28"/>
-          <w:szCs w:val="28"/>
-        </w:rPr>
-        <w:t>=</w:t>
-      </w:r>
-      <w:proofErr w:type="gramEnd"/>
-      <w:r>
-        <w:rPr>
-          <w:rFonts w:ascii="Times New Roman" w:eastAsiaTheme="minorEastAsia" w:hAnsi="Times New Roman" w:cs="Times New Roman"/>
-          <w:color w:val="6A3E3E"/>
-          <w:sz w:val="28"/>
-          <w:szCs w:val="28"/>
-        </w:rPr>
-        <w:t>c</w:t>
-      </w:r>
-      <w:r>
-        <w:rPr>
-          <w:rFonts w:ascii="Times New Roman" w:eastAsiaTheme="minorEastAsia" w:hAnsi="Times New Roman" w:cs="Times New Roman"/>
-          <w:sz w:val="28"/>
-          <w:szCs w:val="28"/>
-        </w:rPr>
-        <w:t>;</w:t>
-      </w:r>
-    </w:p>
-    <w:p>
-      <w:pPr>
-        <w:autoSpaceDE w:val="0"/>
-        <w:autoSpaceDN w:val="0"/>
-        <w:adjustRightInd w:val="0"/>
-        <w:spacing w:after="0"/>
-        <w:ind w:left="0" w:firstLine="0"/>
-        <w:jc w:val="both"/>
-        <w:rPr>
-          <w:rFonts w:ascii="Times New Roman" w:eastAsiaTheme="minorEastAsia" w:hAnsi="Times New Roman" w:cs="Times New Roman"/>
-          <w:color w:val="auto"/>
-          <w:sz w:val="28"/>
-          <w:szCs w:val="28"/>
-        </w:rPr>
-      </w:pPr>
-      <w:proofErr w:type="spellStart"/>
-      <w:proofErr w:type="gramStart"/>
-      <w:r>
-        <w:rPr>
-          <w:rFonts w:ascii="Times New Roman" w:eastAsiaTheme="minorEastAsia" w:hAnsi="Times New Roman" w:cs="Times New Roman"/>
-          <w:color w:val="0000C0"/>
-          <w:sz w:val="28"/>
-          <w:szCs w:val="28"/>
-        </w:rPr>
-        <w:t>pname</w:t>
-      </w:r>
-      <w:proofErr w:type="spellEnd"/>
-      <w:r>
-        <w:rPr>
-          <w:rFonts w:ascii="Times New Roman" w:eastAsiaTheme="minorEastAsia" w:hAnsi="Times New Roman" w:cs="Times New Roman"/>
-          <w:sz w:val="28"/>
-          <w:szCs w:val="28"/>
-        </w:rPr>
-        <w:t>=</w:t>
-      </w:r>
-      <w:proofErr w:type="gramEnd"/>
-      <w:r>
-        <w:rPr>
-          <w:rFonts w:ascii="Times New Roman" w:eastAsiaTheme="minorEastAsia" w:hAnsi="Times New Roman" w:cs="Times New Roman"/>
-          <w:color w:val="6A3E3E"/>
-          <w:sz w:val="28"/>
-          <w:szCs w:val="28"/>
-        </w:rPr>
-        <w:t>n</w:t>
-      </w:r>
-      <w:r>
-        <w:rPr>
-          <w:rFonts w:ascii="Times New Roman" w:eastAsiaTheme="minorEastAsia" w:hAnsi="Times New Roman" w:cs="Times New Roman"/>
-          <w:sz w:val="28"/>
-          <w:szCs w:val="28"/>
-        </w:rPr>
-        <w:t>;</w:t>
-      </w:r>
-    </w:p>
-    <w:p>
-      <w:pPr>
-        <w:autoSpaceDE w:val="0"/>
-        <w:autoSpaceDN w:val="0"/>
-        <w:adjustRightInd w:val="0"/>
-        <w:spacing w:after="0"/>
-        <w:ind w:left="0" w:firstLine="0"/>
-        <w:jc w:val="both"/>
-        <w:rPr>
-          <w:rFonts w:ascii="Times New Roman" w:eastAsiaTheme="minorEastAsia" w:hAnsi="Times New Roman" w:cs="Times New Roman"/>
-          <w:color w:val="auto"/>
-          <w:sz w:val="28"/>
-          <w:szCs w:val="28"/>
-        </w:rPr>
-      </w:pPr>
-      <w:proofErr w:type="gramStart"/>
-      <w:r>
-        <w:rPr>
-          <w:rFonts w:ascii="Times New Roman" w:eastAsiaTheme="minorEastAsia" w:hAnsi="Times New Roman" w:cs="Times New Roman"/>
-          <w:color w:val="0000C0"/>
-          <w:sz w:val="28"/>
-          <w:szCs w:val="28"/>
-        </w:rPr>
-        <w:t>price</w:t>
-      </w:r>
-      <w:r>
-        <w:rPr>
-          <w:rFonts w:ascii="Times New Roman" w:eastAsiaTheme="minorEastAsia" w:hAnsi="Times New Roman" w:cs="Times New Roman"/>
-          <w:sz w:val="28"/>
-          <w:szCs w:val="28"/>
-        </w:rPr>
-        <w:t>=</w:t>
-      </w:r>
-      <w:proofErr w:type="gramEnd"/>
-      <w:r>
-        <w:rPr>
-          <w:rFonts w:ascii="Times New Roman" w:eastAsiaTheme="minorEastAsia" w:hAnsi="Times New Roman" w:cs="Times New Roman"/>
-          <w:color w:val="6A3E3E"/>
-          <w:sz w:val="28"/>
-          <w:szCs w:val="28"/>
-        </w:rPr>
-        <w:t>p</w:t>
-      </w:r>
-      <w:r>
-        <w:rPr>
-          <w:rFonts w:ascii="Times New Roman" w:eastAsiaTheme="minorEastAsia" w:hAnsi="Times New Roman" w:cs="Times New Roman"/>
-          <w:sz w:val="28"/>
-          <w:szCs w:val="28"/>
-        </w:rPr>
-        <w:t>;</w:t>
-      </w:r>
-    </w:p>
-    <w:p>
-      <w:pPr>
-        <w:autoSpaceDE w:val="0"/>
-        <w:autoSpaceDN w:val="0"/>
-        <w:adjustRightInd w:val="0"/>
-        <w:spacing w:after="0"/>
-        <w:ind w:left="0" w:firstLine="0"/>
-        <w:jc w:val="both"/>
-        <w:rPr>
-          <w:rFonts w:ascii="Times New Roman" w:eastAsiaTheme="minorEastAsia" w:hAnsi="Times New Roman" w:cs="Times New Roman"/>
-          <w:color w:val="auto"/>
-          <w:sz w:val="28"/>
-          <w:szCs w:val="28"/>
-        </w:rPr>
-      </w:pPr>
-      <w:r>
-        <w:rPr>
-          <w:rFonts w:ascii="Times New Roman" w:eastAsiaTheme="minorEastAsia" w:hAnsi="Times New Roman" w:cs="Times New Roman"/>
-          <w:sz w:val="28"/>
-          <w:szCs w:val="28"/>
-        </w:rPr>
-        <w:t>}</w:t>
-      </w:r>
-    </w:p>
-    <w:p>
-      <w:pPr>
-        <w:autoSpaceDE w:val="0"/>
-        <w:autoSpaceDN w:val="0"/>
-        <w:adjustRightInd w:val="0"/>
-        <w:spacing w:after="0"/>
-        <w:ind w:left="0" w:firstLine="0"/>
-        <w:jc w:val="both"/>
-        <w:rPr>
-          <w:rFonts w:ascii="Times New Roman" w:eastAsiaTheme="minorEastAsia" w:hAnsi="Times New Roman" w:cs="Times New Roman"/>
-          <w:color w:val="auto"/>
-          <w:sz w:val="28"/>
-          <w:szCs w:val="28"/>
-        </w:rPr>
-      </w:pPr>
-      <w:proofErr w:type="gramStart"/>
-      <w:r>
-        <w:rPr>
-          <w:rFonts w:ascii="Times New Roman" w:eastAsiaTheme="minorEastAsia" w:hAnsi="Times New Roman" w:cs="Times New Roman"/>
-          <w:b/>
-          <w:bCs/>
-          <w:color w:val="7F0055"/>
-          <w:sz w:val="28"/>
-          <w:szCs w:val="28"/>
-        </w:rPr>
-        <w:t>void</w:t>
-      </w:r>
-      <w:proofErr w:type="gramEnd"/>
-      <w:r>
-        <w:rPr>
-          <w:rFonts w:ascii="Times New Roman" w:eastAsiaTheme="minorEastAsia" w:hAnsi="Times New Roman" w:cs="Times New Roman"/>
-          <w:sz w:val="28"/>
-          <w:szCs w:val="28"/>
-        </w:rPr>
-        <w:t xml:space="preserve"> display(){</w:t>
-      </w:r>
-    </w:p>
-    <w:p>
-      <w:pPr>
-        <w:autoSpaceDE w:val="0"/>
-        <w:autoSpaceDN w:val="0"/>
-        <w:adjustRightInd w:val="0"/>
-        <w:spacing w:after="0"/>
-        <w:ind w:left="0" w:firstLine="0"/>
-        <w:jc w:val="both"/>
-        <w:rPr>
-          <w:rFonts w:ascii="Times New Roman" w:eastAsiaTheme="minorEastAsia" w:hAnsi="Times New Roman" w:cs="Times New Roman"/>
-          <w:color w:val="auto"/>
-          <w:sz w:val="28"/>
-          <w:szCs w:val="28"/>
-        </w:rPr>
-      </w:pPr>
-      <w:proofErr w:type="spellStart"/>
-      <w:proofErr w:type="gramStart"/>
-      <w:r>
-        <w:rPr>
-          <w:rFonts w:ascii="Times New Roman" w:eastAsiaTheme="minorEastAsia" w:hAnsi="Times New Roman" w:cs="Times New Roman"/>
-          <w:sz w:val="28"/>
-          <w:szCs w:val="28"/>
-        </w:rPr>
-        <w:t>System.</w:t>
-      </w:r>
-      <w:r>
-        <w:rPr>
-          <w:rFonts w:ascii="Times New Roman" w:eastAsiaTheme="minorEastAsia" w:hAnsi="Times New Roman" w:cs="Times New Roman"/>
-          <w:b/>
-          <w:bCs/>
-          <w:i/>
-          <w:iCs/>
-          <w:color w:val="0000C0"/>
-          <w:sz w:val="28"/>
-          <w:szCs w:val="28"/>
-        </w:rPr>
-        <w:t>out</w:t>
-      </w:r>
-      <w:r>
-        <w:rPr>
-          <w:rFonts w:ascii="Times New Roman" w:eastAsiaTheme="minorEastAsia" w:hAnsi="Times New Roman" w:cs="Times New Roman"/>
-          <w:sz w:val="28"/>
-          <w:szCs w:val="28"/>
-        </w:rPr>
-        <w:t>.println</w:t>
-      </w:r>
-      <w:proofErr w:type="spellEnd"/>
-      <w:r>
-        <w:rPr>
-          <w:rFonts w:ascii="Times New Roman" w:eastAsiaTheme="minorEastAsia" w:hAnsi="Times New Roman" w:cs="Times New Roman"/>
-          <w:sz w:val="28"/>
-          <w:szCs w:val="28"/>
-        </w:rPr>
-        <w:t>(</w:t>
-      </w:r>
-      <w:proofErr w:type="spellStart"/>
-      <w:proofErr w:type="gramEnd"/>
-      <w:r>
-        <w:rPr>
-          <w:rFonts w:ascii="Times New Roman" w:eastAsiaTheme="minorEastAsia" w:hAnsi="Times New Roman" w:cs="Times New Roman"/>
-          <w:color w:val="0000C0"/>
-          <w:sz w:val="28"/>
-          <w:szCs w:val="28"/>
-        </w:rPr>
-        <w:t>pcode</w:t>
-      </w:r>
-      <w:proofErr w:type="spellEnd"/>
-      <w:r>
-        <w:rPr>
-          <w:rFonts w:ascii="Times New Roman" w:eastAsiaTheme="minorEastAsia" w:hAnsi="Times New Roman" w:cs="Times New Roman"/>
-          <w:sz w:val="28"/>
-          <w:szCs w:val="28"/>
-        </w:rPr>
-        <w:t>+</w:t>
-      </w:r>
-      <w:r>
-        <w:rPr>
-          <w:rFonts w:ascii="Times New Roman" w:eastAsiaTheme="minorEastAsia" w:hAnsi="Times New Roman" w:cs="Times New Roman"/>
-          <w:color w:val="2A00FF"/>
-          <w:sz w:val="28"/>
-          <w:szCs w:val="28"/>
-        </w:rPr>
-        <w:t>"\t\t"</w:t>
-      </w:r>
-      <w:r>
-        <w:rPr>
-          <w:rFonts w:ascii="Times New Roman" w:eastAsiaTheme="minorEastAsia" w:hAnsi="Times New Roman" w:cs="Times New Roman"/>
-          <w:sz w:val="28"/>
-          <w:szCs w:val="28"/>
-        </w:rPr>
-        <w:t>+</w:t>
-      </w:r>
-      <w:proofErr w:type="spellStart"/>
-      <w:r>
-        <w:rPr>
-          <w:rFonts w:ascii="Times New Roman" w:eastAsiaTheme="minorEastAsia" w:hAnsi="Times New Roman" w:cs="Times New Roman"/>
-          <w:color w:val="0000C0"/>
-          <w:sz w:val="28"/>
-          <w:szCs w:val="28"/>
-        </w:rPr>
-        <w:t>pname</w:t>
-      </w:r>
-      <w:proofErr w:type="spellEnd"/>
-      <w:r>
-        <w:rPr>
-          <w:rFonts w:ascii="Times New Roman" w:eastAsiaTheme="minorEastAsia" w:hAnsi="Times New Roman" w:cs="Times New Roman"/>
-          <w:sz w:val="28"/>
-          <w:szCs w:val="28"/>
-        </w:rPr>
-        <w:t>+</w:t>
-      </w:r>
-      <w:r>
-        <w:rPr>
-          <w:rFonts w:ascii="Times New Roman" w:eastAsiaTheme="minorEastAsia" w:hAnsi="Times New Roman" w:cs="Times New Roman"/>
-          <w:color w:val="2A00FF"/>
-          <w:sz w:val="28"/>
-          <w:szCs w:val="28"/>
-        </w:rPr>
-        <w:t>"\t\</w:t>
-      </w:r>
-      <w:proofErr w:type="spellStart"/>
-      <w:r>
-        <w:rPr>
-          <w:rFonts w:ascii="Times New Roman" w:eastAsiaTheme="minorEastAsia" w:hAnsi="Times New Roman" w:cs="Times New Roman"/>
-          <w:color w:val="2A00FF"/>
-          <w:sz w:val="28"/>
-          <w:szCs w:val="28"/>
-        </w:rPr>
-        <w:t>t"</w:t>
-      </w:r>
-      <w:r>
-        <w:rPr>
-          <w:rFonts w:ascii="Times New Roman" w:eastAsiaTheme="minorEastAsia" w:hAnsi="Times New Roman" w:cs="Times New Roman"/>
-          <w:sz w:val="28"/>
-          <w:szCs w:val="28"/>
-        </w:rPr>
-        <w:t>+</w:t>
-      </w:r>
-      <w:r>
-        <w:rPr>
-          <w:rFonts w:ascii="Times New Roman" w:eastAsiaTheme="minorEastAsia" w:hAnsi="Times New Roman" w:cs="Times New Roman"/>
-          <w:color w:val="0000C0"/>
-          <w:sz w:val="28"/>
-          <w:szCs w:val="28"/>
-        </w:rPr>
-        <w:t>price</w:t>
-      </w:r>
-      <w:proofErr w:type="spellEnd"/>
-      <w:r>
-        <w:rPr>
-          <w:rFonts w:ascii="Times New Roman" w:eastAsiaTheme="minorEastAsia" w:hAnsi="Times New Roman" w:cs="Times New Roman"/>
-          <w:sz w:val="28"/>
-          <w:szCs w:val="28"/>
-        </w:rPr>
-        <w:t>);</w:t>
-      </w:r>
-    </w:p>
-    <w:p>
-      <w:pPr>
-        <w:autoSpaceDE w:val="0"/>
-        <w:autoSpaceDN w:val="0"/>
-        <w:adjustRightInd w:val="0"/>
-        <w:spacing w:after="0"/>
-        <w:ind w:left="0" w:firstLine="0"/>
-        <w:jc w:val="both"/>
-        <w:rPr>
-          <w:rFonts w:ascii="Times New Roman" w:eastAsiaTheme="minorEastAsia" w:hAnsi="Times New Roman" w:cs="Times New Roman"/>
-          <w:color w:val="auto"/>
-          <w:sz w:val="28"/>
-          <w:szCs w:val="28"/>
-        </w:rPr>
-      </w:pPr>
-      <w:r>
-        <w:rPr>
-          <w:rFonts w:ascii="Times New Roman" w:eastAsiaTheme="minorEastAsia" w:hAnsi="Times New Roman" w:cs="Times New Roman"/>
-          <w:sz w:val="28"/>
-          <w:szCs w:val="28"/>
-        </w:rPr>
-        <w:t>}</w:t>
-      </w:r>
-    </w:p>
-    <w:p>
-      <w:pPr>
-        <w:autoSpaceDE w:val="0"/>
-        <w:autoSpaceDN w:val="0"/>
-        <w:adjustRightInd w:val="0"/>
-        <w:spacing w:after="0"/>
-        <w:ind w:left="0" w:firstLine="0"/>
-        <w:jc w:val="both"/>
-        <w:rPr>
-          <w:rFonts w:ascii="Times New Roman" w:eastAsiaTheme="minorEastAsia" w:hAnsi="Times New Roman" w:cs="Times New Roman"/>
-          <w:color w:val="auto"/>
-          <w:sz w:val="28"/>
-          <w:szCs w:val="28"/>
-        </w:rPr>
-      </w:pPr>
-      <w:proofErr w:type="gramStart"/>
-      <w:r>
-        <w:rPr>
-          <w:rFonts w:ascii="Times New Roman" w:eastAsiaTheme="minorEastAsia" w:hAnsi="Times New Roman" w:cs="Times New Roman"/>
-          <w:b/>
-          <w:bCs/>
-          <w:color w:val="7F0055"/>
-          <w:sz w:val="28"/>
-          <w:szCs w:val="28"/>
-        </w:rPr>
-        <w:t>static</w:t>
-      </w:r>
-      <w:proofErr w:type="gramEnd"/>
-      <w:r>
-        <w:rPr>
-          <w:rFonts w:ascii="Times New Roman" w:eastAsiaTheme="minorEastAsia" w:hAnsi="Times New Roman" w:cs="Times New Roman"/>
-          <w:sz w:val="28"/>
-          <w:szCs w:val="28"/>
-        </w:rPr>
-        <w:t xml:space="preserve"> </w:t>
-      </w:r>
-      <w:r>
-        <w:rPr>
-          <w:rFonts w:ascii="Times New Roman" w:eastAsiaTheme="minorEastAsia" w:hAnsi="Times New Roman" w:cs="Times New Roman"/>
-          <w:b/>
-          <w:bCs/>
-          <w:color w:val="7F0055"/>
-          <w:sz w:val="28"/>
-          <w:szCs w:val="28"/>
-        </w:rPr>
-        <w:t>void</w:t>
-      </w:r>
-      <w:r>
-        <w:rPr>
-          <w:rFonts w:ascii="Times New Roman" w:eastAsiaTheme="minorEastAsia" w:hAnsi="Times New Roman" w:cs="Times New Roman"/>
-          <w:sz w:val="28"/>
-          <w:szCs w:val="28"/>
-        </w:rPr>
-        <w:t xml:space="preserve"> lowest(</w:t>
-      </w:r>
-      <w:r>
-        <w:rPr>
-          <w:rFonts w:ascii="Times New Roman" w:eastAsiaTheme="minorEastAsia" w:hAnsi="Times New Roman" w:cs="Times New Roman"/>
-          <w:b/>
-          <w:bCs/>
-          <w:color w:val="7F0055"/>
-          <w:sz w:val="28"/>
-          <w:szCs w:val="28"/>
-        </w:rPr>
-        <w:t>double</w:t>
-      </w:r>
-      <w:r>
-        <w:rPr>
-          <w:rFonts w:ascii="Times New Roman" w:eastAsiaTheme="minorEastAsia" w:hAnsi="Times New Roman" w:cs="Times New Roman"/>
-          <w:sz w:val="28"/>
-          <w:szCs w:val="28"/>
-        </w:rPr>
-        <w:t xml:space="preserve"> </w:t>
-      </w:r>
-      <w:r>
-        <w:rPr>
-          <w:rFonts w:ascii="Times New Roman" w:eastAsiaTheme="minorEastAsia" w:hAnsi="Times New Roman" w:cs="Times New Roman"/>
-          <w:color w:val="6A3E3E"/>
-          <w:sz w:val="28"/>
-          <w:szCs w:val="28"/>
-        </w:rPr>
-        <w:t>price1</w:t>
-      </w:r>
-      <w:r>
-        <w:rPr>
-          <w:rFonts w:ascii="Times New Roman" w:eastAsiaTheme="minorEastAsia" w:hAnsi="Times New Roman" w:cs="Times New Roman"/>
-          <w:sz w:val="28"/>
-          <w:szCs w:val="28"/>
-        </w:rPr>
-        <w:t>,</w:t>
-      </w:r>
-      <w:r>
-        <w:rPr>
-          <w:rFonts w:ascii="Times New Roman" w:eastAsiaTheme="minorEastAsia" w:hAnsi="Times New Roman" w:cs="Times New Roman"/>
-          <w:b/>
-          <w:bCs/>
-          <w:color w:val="7F0055"/>
-          <w:sz w:val="28"/>
-          <w:szCs w:val="28"/>
-        </w:rPr>
-        <w:t>double</w:t>
-      </w:r>
-      <w:r>
-        <w:rPr>
-          <w:rFonts w:ascii="Times New Roman" w:eastAsiaTheme="minorEastAsia" w:hAnsi="Times New Roman" w:cs="Times New Roman"/>
-          <w:sz w:val="28"/>
-          <w:szCs w:val="28"/>
-        </w:rPr>
-        <w:t xml:space="preserve"> </w:t>
-      </w:r>
-      <w:r>
-        <w:rPr>
-          <w:rFonts w:ascii="Times New Roman" w:eastAsiaTheme="minorEastAsia" w:hAnsi="Times New Roman" w:cs="Times New Roman"/>
-          <w:color w:val="6A3E3E"/>
-          <w:sz w:val="28"/>
-          <w:szCs w:val="28"/>
-        </w:rPr>
-        <w:t>price2</w:t>
-      </w:r>
-      <w:r>
-        <w:rPr>
-          <w:rFonts w:ascii="Times New Roman" w:eastAsiaTheme="minorEastAsia" w:hAnsi="Times New Roman" w:cs="Times New Roman"/>
-          <w:sz w:val="28"/>
-          <w:szCs w:val="28"/>
-        </w:rPr>
-        <w:t xml:space="preserve">, </w:t>
-      </w:r>
-      <w:r>
-        <w:rPr>
-          <w:rFonts w:ascii="Times New Roman" w:eastAsiaTheme="minorEastAsia" w:hAnsi="Times New Roman" w:cs="Times New Roman"/>
-          <w:b/>
-          <w:bCs/>
-          <w:color w:val="7F0055"/>
-          <w:sz w:val="28"/>
-          <w:szCs w:val="28"/>
-        </w:rPr>
-        <w:t>double</w:t>
-      </w:r>
-      <w:r>
-        <w:rPr>
-          <w:rFonts w:ascii="Times New Roman" w:eastAsiaTheme="minorEastAsia" w:hAnsi="Times New Roman" w:cs="Times New Roman"/>
-          <w:sz w:val="28"/>
-          <w:szCs w:val="28"/>
-        </w:rPr>
-        <w:t xml:space="preserve">       </w:t>
-      </w:r>
-      <w:r>
-        <w:rPr>
-          <w:rFonts w:ascii="Times New Roman" w:eastAsiaTheme="minorEastAsia" w:hAnsi="Times New Roman" w:cs="Times New Roman"/>
-          <w:color w:val="6A3E3E"/>
-          <w:sz w:val="28"/>
-          <w:szCs w:val="28"/>
-        </w:rPr>
-        <w:t>price3</w:t>
-      </w:r>
-      <w:r>
-        <w:rPr>
-          <w:rFonts w:ascii="Times New Roman" w:eastAsiaTheme="minorEastAsia" w:hAnsi="Times New Roman" w:cs="Times New Roman"/>
-          <w:sz w:val="28"/>
-          <w:szCs w:val="28"/>
-        </w:rPr>
-        <w:t>){</w:t>
-      </w:r>
-    </w:p>
-    <w:p>
-      <w:pPr>
-        <w:autoSpaceDE w:val="0"/>
-        <w:autoSpaceDN w:val="0"/>
-        <w:adjustRightInd w:val="0"/>
-        <w:spacing w:after="0"/>
-        <w:ind w:left="0" w:firstLine="0"/>
-        <w:jc w:val="both"/>
-        <w:rPr>
-          <w:rFonts w:ascii="Times New Roman" w:eastAsiaTheme="minorEastAsia" w:hAnsi="Times New Roman" w:cs="Times New Roman"/>
-          <w:color w:val="auto"/>
-          <w:sz w:val="28"/>
-          <w:szCs w:val="28"/>
-        </w:rPr>
-      </w:pPr>
-      <w:proofErr w:type="gramStart"/>
-      <w:r>
-        <w:rPr>
-          <w:rFonts w:ascii="Times New Roman" w:eastAsiaTheme="minorEastAsia" w:hAnsi="Times New Roman" w:cs="Times New Roman"/>
-          <w:b/>
-          <w:bCs/>
-          <w:color w:val="7F0055"/>
-          <w:sz w:val="28"/>
-          <w:szCs w:val="28"/>
-        </w:rPr>
-        <w:t>if</w:t>
-      </w:r>
-      <w:r>
-        <w:rPr>
-          <w:rFonts w:ascii="Times New Roman" w:eastAsiaTheme="minorEastAsia" w:hAnsi="Times New Roman" w:cs="Times New Roman"/>
-          <w:sz w:val="28"/>
-          <w:szCs w:val="28"/>
-        </w:rPr>
-        <w:t>(</w:t>
-      </w:r>
-      <w:proofErr w:type="gramEnd"/>
-      <w:r>
-        <w:rPr>
-          <w:rFonts w:ascii="Times New Roman" w:eastAsiaTheme="minorEastAsia" w:hAnsi="Times New Roman" w:cs="Times New Roman"/>
-          <w:color w:val="6A3E3E"/>
-          <w:sz w:val="28"/>
-          <w:szCs w:val="28"/>
-        </w:rPr>
-        <w:t>price1</w:t>
-      </w:r>
-      <w:r>
-        <w:rPr>
-          <w:rFonts w:ascii="Times New Roman" w:eastAsiaTheme="minorEastAsia" w:hAnsi="Times New Roman" w:cs="Times New Roman"/>
-          <w:sz w:val="28"/>
-          <w:szCs w:val="28"/>
-        </w:rPr>
-        <w:t>&lt;=</w:t>
-      </w:r>
-      <w:r>
-        <w:rPr>
-          <w:rFonts w:ascii="Times New Roman" w:eastAsiaTheme="minorEastAsia" w:hAnsi="Times New Roman" w:cs="Times New Roman"/>
-          <w:color w:val="6A3E3E"/>
-          <w:sz w:val="28"/>
-          <w:szCs w:val="28"/>
-        </w:rPr>
-        <w:t>price2</w:t>
-      </w:r>
-      <w:r>
-        <w:rPr>
-          <w:rFonts w:ascii="Times New Roman" w:eastAsiaTheme="minorEastAsia" w:hAnsi="Times New Roman" w:cs="Times New Roman"/>
-          <w:sz w:val="28"/>
-          <w:szCs w:val="28"/>
-        </w:rPr>
-        <w:t xml:space="preserve"> &amp;&amp; </w:t>
-      </w:r>
-      <w:r>
-        <w:rPr>
-          <w:rFonts w:ascii="Times New Roman" w:eastAsiaTheme="minorEastAsia" w:hAnsi="Times New Roman" w:cs="Times New Roman"/>
-          <w:color w:val="6A3E3E"/>
-          <w:sz w:val="28"/>
-          <w:szCs w:val="28"/>
-        </w:rPr>
-        <w:t>price1</w:t>
-      </w:r>
-      <w:r>
-        <w:rPr>
-          <w:rFonts w:ascii="Times New Roman" w:eastAsiaTheme="minorEastAsia" w:hAnsi="Times New Roman" w:cs="Times New Roman"/>
-          <w:sz w:val="28"/>
-          <w:szCs w:val="28"/>
-        </w:rPr>
-        <w:t>&lt;=</w:t>
-      </w:r>
-      <w:r>
-        <w:rPr>
-          <w:rFonts w:ascii="Times New Roman" w:eastAsiaTheme="minorEastAsia" w:hAnsi="Times New Roman" w:cs="Times New Roman"/>
-          <w:color w:val="6A3E3E"/>
-          <w:sz w:val="28"/>
-          <w:szCs w:val="28"/>
-        </w:rPr>
-        <w:t>price3</w:t>
-      </w:r>
-      <w:r>
-        <w:rPr>
-          <w:rFonts w:ascii="Times New Roman" w:eastAsiaTheme="minorEastAsia" w:hAnsi="Times New Roman" w:cs="Times New Roman"/>
-          <w:sz w:val="28"/>
-          <w:szCs w:val="28"/>
-        </w:rPr>
-        <w:t>){</w:t>
-      </w:r>
-    </w:p>
-    <w:p>
-      <w:pPr>
-        <w:autoSpaceDE w:val="0"/>
-        <w:autoSpaceDN w:val="0"/>
-        <w:adjustRightInd w:val="0"/>
-        <w:spacing w:after="0"/>
-        <w:ind w:left="0" w:firstLine="0"/>
-        <w:jc w:val="both"/>
-        <w:rPr>
-          <w:rFonts w:ascii="Times New Roman" w:eastAsiaTheme="minorEastAsia" w:hAnsi="Times New Roman" w:cs="Times New Roman"/>
-          <w:color w:val="auto"/>
-          <w:sz w:val="28"/>
-          <w:szCs w:val="28"/>
-        </w:rPr>
-      </w:pPr>
-      <w:proofErr w:type="spellStart"/>
-      <w:proofErr w:type="gramStart"/>
-      <w:r>
-        <w:rPr>
-          <w:rFonts w:ascii="Times New Roman" w:eastAsiaTheme="minorEastAsia" w:hAnsi="Times New Roman" w:cs="Times New Roman"/>
-          <w:sz w:val="28"/>
-          <w:szCs w:val="28"/>
-        </w:rPr>
-        <w:t>System.</w:t>
-      </w:r>
-      <w:r>
-        <w:rPr>
-          <w:rFonts w:ascii="Times New Roman" w:eastAsiaTheme="minorEastAsia" w:hAnsi="Times New Roman" w:cs="Times New Roman"/>
-          <w:b/>
-          <w:bCs/>
-          <w:i/>
-          <w:iCs/>
-          <w:color w:val="0000C0"/>
-          <w:sz w:val="28"/>
-          <w:szCs w:val="28"/>
-        </w:rPr>
-        <w:t>out</w:t>
-      </w:r>
-      <w:r>
-        <w:rPr>
-          <w:rFonts w:ascii="Times New Roman" w:eastAsiaTheme="minorEastAsia" w:hAnsi="Times New Roman" w:cs="Times New Roman"/>
-          <w:sz w:val="28"/>
-          <w:szCs w:val="28"/>
-        </w:rPr>
-        <w:t>.println</w:t>
-      </w:r>
-      <w:proofErr w:type="spellEnd"/>
-      <w:r>
-        <w:rPr>
-          <w:rFonts w:ascii="Times New Roman" w:eastAsiaTheme="minorEastAsia" w:hAnsi="Times New Roman" w:cs="Times New Roman"/>
-          <w:sz w:val="28"/>
-          <w:szCs w:val="28"/>
-        </w:rPr>
-        <w:t>(</w:t>
-      </w:r>
-      <w:proofErr w:type="gramEnd"/>
-      <w:r>
-        <w:rPr>
-          <w:rFonts w:ascii="Times New Roman" w:eastAsiaTheme="minorEastAsia" w:hAnsi="Times New Roman" w:cs="Times New Roman"/>
-          <w:color w:val="2A00FF"/>
-          <w:sz w:val="28"/>
-          <w:szCs w:val="28"/>
-        </w:rPr>
-        <w:t>"\nProduct1 is the lowest price!"</w:t>
-      </w:r>
-      <w:r>
-        <w:rPr>
-          <w:rFonts w:ascii="Times New Roman" w:eastAsiaTheme="minorEastAsia" w:hAnsi="Times New Roman" w:cs="Times New Roman"/>
-          <w:sz w:val="28"/>
-          <w:szCs w:val="28"/>
-        </w:rPr>
-        <w:t>);</w:t>
-      </w:r>
-    </w:p>
-    <w:p>
-      <w:pPr>
-        <w:autoSpaceDE w:val="0"/>
-        <w:autoSpaceDN w:val="0"/>
-        <w:adjustRightInd w:val="0"/>
-        <w:spacing w:after="0"/>
-        <w:ind w:left="0" w:firstLine="0"/>
-        <w:jc w:val="both"/>
-        <w:rPr>
-          <w:rFonts w:ascii="Times New Roman" w:eastAsiaTheme="minorEastAsia" w:hAnsi="Times New Roman" w:cs="Times New Roman"/>
-          <w:color w:val="auto"/>
-          <w:sz w:val="28"/>
-          <w:szCs w:val="28"/>
-        </w:rPr>
-      </w:pPr>
-      <w:r>
-        <w:rPr>
-          <w:rFonts w:ascii="Times New Roman" w:eastAsiaTheme="minorEastAsia" w:hAnsi="Times New Roman" w:cs="Times New Roman"/>
-          <w:sz w:val="28"/>
-          <w:szCs w:val="28"/>
-        </w:rPr>
-        <w:t>}</w:t>
-      </w:r>
-    </w:p>
-    <w:p>
-      <w:pPr>
-        <w:autoSpaceDE w:val="0"/>
-        <w:autoSpaceDN w:val="0"/>
-        <w:adjustRightInd w:val="0"/>
-        <w:spacing w:after="0"/>
-        <w:ind w:left="0" w:firstLine="0"/>
-        <w:jc w:val="both"/>
-        <w:rPr>
-          <w:rFonts w:ascii="Times New Roman" w:eastAsiaTheme="minorEastAsia" w:hAnsi="Times New Roman" w:cs="Times New Roman"/>
-          <w:color w:val="auto"/>
-          <w:sz w:val="28"/>
-          <w:szCs w:val="28"/>
-        </w:rPr>
-      </w:pPr>
-      <w:proofErr w:type="gramStart"/>
-      <w:r>
-        <w:rPr>
-          <w:rFonts w:ascii="Times New Roman" w:eastAsiaTheme="minorEastAsia" w:hAnsi="Times New Roman" w:cs="Times New Roman"/>
-          <w:b/>
-          <w:bCs/>
-          <w:color w:val="7F0055"/>
-          <w:sz w:val="28"/>
-          <w:szCs w:val="28"/>
-        </w:rPr>
-        <w:t>else</w:t>
-      </w:r>
-      <w:proofErr w:type="gramEnd"/>
-      <w:r>
-        <w:rPr>
-          <w:rFonts w:ascii="Times New Roman" w:eastAsiaTheme="minorEastAsia" w:hAnsi="Times New Roman" w:cs="Times New Roman"/>
-          <w:sz w:val="28"/>
-          <w:szCs w:val="28"/>
-        </w:rPr>
-        <w:t xml:space="preserve"> </w:t>
-      </w:r>
-      <w:r>
-        <w:rPr>
-          <w:rFonts w:ascii="Times New Roman" w:eastAsiaTheme="minorEastAsia" w:hAnsi="Times New Roman" w:cs="Times New Roman"/>
-          <w:b/>
-          <w:bCs/>
-          <w:color w:val="7F0055"/>
-          <w:sz w:val="28"/>
-          <w:szCs w:val="28"/>
-        </w:rPr>
-        <w:t>if</w:t>
-      </w:r>
-      <w:r>
-        <w:rPr>
-          <w:rFonts w:ascii="Times New Roman" w:eastAsiaTheme="minorEastAsia" w:hAnsi="Times New Roman" w:cs="Times New Roman"/>
-          <w:sz w:val="28"/>
-          <w:szCs w:val="28"/>
-        </w:rPr>
-        <w:t>(</w:t>
-      </w:r>
-      <w:r>
-        <w:rPr>
-          <w:rFonts w:ascii="Times New Roman" w:eastAsiaTheme="minorEastAsia" w:hAnsi="Times New Roman" w:cs="Times New Roman"/>
-          <w:color w:val="6A3E3E"/>
-          <w:sz w:val="28"/>
-          <w:szCs w:val="28"/>
-        </w:rPr>
-        <w:t>price2</w:t>
-      </w:r>
-      <w:r>
-        <w:rPr>
-          <w:rFonts w:ascii="Times New Roman" w:eastAsiaTheme="minorEastAsia" w:hAnsi="Times New Roman" w:cs="Times New Roman"/>
-          <w:sz w:val="28"/>
-          <w:szCs w:val="28"/>
-        </w:rPr>
-        <w:t>&lt;=</w:t>
-      </w:r>
-      <w:r>
-        <w:rPr>
-          <w:rFonts w:ascii="Times New Roman" w:eastAsiaTheme="minorEastAsia" w:hAnsi="Times New Roman" w:cs="Times New Roman"/>
-          <w:color w:val="6A3E3E"/>
-          <w:sz w:val="28"/>
-          <w:szCs w:val="28"/>
-        </w:rPr>
-        <w:t>price1</w:t>
-      </w:r>
-      <w:r>
-        <w:rPr>
-          <w:rFonts w:ascii="Times New Roman" w:eastAsiaTheme="minorEastAsia" w:hAnsi="Times New Roman" w:cs="Times New Roman"/>
-          <w:sz w:val="28"/>
-          <w:szCs w:val="28"/>
-        </w:rPr>
-        <w:t xml:space="preserve"> &amp;&amp; </w:t>
-      </w:r>
-      <w:r>
-        <w:rPr>
-          <w:rFonts w:ascii="Times New Roman" w:eastAsiaTheme="minorEastAsia" w:hAnsi="Times New Roman" w:cs="Times New Roman"/>
-          <w:color w:val="6A3E3E"/>
-          <w:sz w:val="28"/>
-          <w:szCs w:val="28"/>
-        </w:rPr>
-        <w:t>price2</w:t>
-      </w:r>
-      <w:r>
-        <w:rPr>
-          <w:rFonts w:ascii="Times New Roman" w:eastAsiaTheme="minorEastAsia" w:hAnsi="Times New Roman" w:cs="Times New Roman"/>
-          <w:sz w:val="28"/>
-          <w:szCs w:val="28"/>
-        </w:rPr>
-        <w:t>&lt;=</w:t>
-      </w:r>
-      <w:r>
-        <w:rPr>
-          <w:rFonts w:ascii="Times New Roman" w:eastAsiaTheme="minorEastAsia" w:hAnsi="Times New Roman" w:cs="Times New Roman"/>
-          <w:color w:val="6A3E3E"/>
-          <w:sz w:val="28"/>
-          <w:szCs w:val="28"/>
-        </w:rPr>
-        <w:t>price3</w:t>
-      </w:r>
-      <w:r>
-        <w:rPr>
-          <w:rFonts w:ascii="Times New Roman" w:eastAsiaTheme="minorEastAsia" w:hAnsi="Times New Roman" w:cs="Times New Roman"/>
-          <w:sz w:val="28"/>
-          <w:szCs w:val="28"/>
-        </w:rPr>
-        <w:t>){</w:t>
-      </w:r>
-    </w:p>
-    <w:p>
-      <w:pPr>
-        <w:autoSpaceDE w:val="0"/>
-        <w:autoSpaceDN w:val="0"/>
-        <w:adjustRightInd w:val="0"/>
-        <w:spacing w:after="0"/>
-        <w:ind w:left="0" w:firstLine="0"/>
-        <w:jc w:val="both"/>
-        <w:rPr>
-          <w:rFonts w:ascii="Times New Roman" w:eastAsiaTheme="minorEastAsia" w:hAnsi="Times New Roman" w:cs="Times New Roman"/>
-          <w:color w:val="auto"/>
-          <w:sz w:val="28"/>
-          <w:szCs w:val="28"/>
-        </w:rPr>
-      </w:pPr>
-      <w:proofErr w:type="spellStart"/>
-      <w:proofErr w:type="gramStart"/>
-      <w:r>
-        <w:rPr>
-          <w:rFonts w:ascii="Times New Roman" w:eastAsiaTheme="minorEastAsia" w:hAnsi="Times New Roman" w:cs="Times New Roman"/>
-          <w:sz w:val="28"/>
-          <w:szCs w:val="28"/>
-        </w:rPr>
-        <w:t>System.</w:t>
-      </w:r>
-      <w:r>
-        <w:rPr>
-          <w:rFonts w:ascii="Times New Roman" w:eastAsiaTheme="minorEastAsia" w:hAnsi="Times New Roman" w:cs="Times New Roman"/>
-          <w:b/>
-          <w:bCs/>
-          <w:i/>
-          <w:iCs/>
-          <w:color w:val="0000C0"/>
-          <w:sz w:val="28"/>
-          <w:szCs w:val="28"/>
-        </w:rPr>
-        <w:t>out</w:t>
-      </w:r>
-      <w:r>
-        <w:rPr>
-          <w:rFonts w:ascii="Times New Roman" w:eastAsiaTheme="minorEastAsia" w:hAnsi="Times New Roman" w:cs="Times New Roman"/>
-          <w:sz w:val="28"/>
-          <w:szCs w:val="28"/>
-        </w:rPr>
-        <w:t>.println</w:t>
-      </w:r>
-      <w:proofErr w:type="spellEnd"/>
-      <w:r>
-        <w:rPr>
-          <w:rFonts w:ascii="Times New Roman" w:eastAsiaTheme="minorEastAsia" w:hAnsi="Times New Roman" w:cs="Times New Roman"/>
-          <w:sz w:val="28"/>
-          <w:szCs w:val="28"/>
-        </w:rPr>
-        <w:t>(</w:t>
-      </w:r>
-      <w:proofErr w:type="gramEnd"/>
-      <w:r>
-        <w:rPr>
-          <w:rFonts w:ascii="Times New Roman" w:eastAsiaTheme="minorEastAsia" w:hAnsi="Times New Roman" w:cs="Times New Roman"/>
-          <w:color w:val="2A00FF"/>
-          <w:sz w:val="28"/>
-          <w:szCs w:val="28"/>
-        </w:rPr>
-        <w:t>"\nProduct2 is the lowest price!"</w:t>
-      </w:r>
-      <w:r>
-        <w:rPr>
-          <w:rFonts w:ascii="Times New Roman" w:eastAsiaTheme="minorEastAsia" w:hAnsi="Times New Roman" w:cs="Times New Roman"/>
-          <w:sz w:val="28"/>
-          <w:szCs w:val="28"/>
-        </w:rPr>
-        <w:t>);</w:t>
-      </w:r>
-    </w:p>
-    <w:p>
-      <w:pPr>
-        <w:autoSpaceDE w:val="0"/>
-        <w:autoSpaceDN w:val="0"/>
-        <w:adjustRightInd w:val="0"/>
-        <w:spacing w:after="0"/>
-        <w:ind w:left="0" w:firstLine="0"/>
-        <w:jc w:val="both"/>
-        <w:rPr>
-          <w:rFonts w:ascii="Times New Roman" w:eastAsiaTheme="minorEastAsia" w:hAnsi="Times New Roman" w:cs="Times New Roman"/>
-          <w:color w:val="auto"/>
-          <w:sz w:val="28"/>
-          <w:szCs w:val="28"/>
-        </w:rPr>
-      </w:pPr>
-      <w:r>
-        <w:rPr>
-          <w:rFonts w:ascii="Times New Roman" w:eastAsiaTheme="minorEastAsia" w:hAnsi="Times New Roman" w:cs="Times New Roman"/>
-          <w:sz w:val="28"/>
-          <w:szCs w:val="28"/>
-        </w:rPr>
-        <w:t>}</w:t>
-      </w:r>
-    </w:p>
-    <w:p>
-      <w:pPr>
-        <w:autoSpaceDE w:val="0"/>
-        <w:autoSpaceDN w:val="0"/>
-        <w:adjustRightInd w:val="0"/>
-        <w:spacing w:after="0"/>
-        <w:ind w:left="0" w:firstLine="0"/>
-        <w:jc w:val="both"/>
-        <w:rPr>
-          <w:rFonts w:ascii="Times New Roman" w:eastAsiaTheme="minorEastAsia" w:hAnsi="Times New Roman" w:cs="Times New Roman"/>
-          <w:color w:val="auto"/>
-          <w:sz w:val="28"/>
-          <w:szCs w:val="28"/>
-        </w:rPr>
-      </w:pPr>
-      <w:proofErr w:type="gramStart"/>
-      <w:r>
-        <w:rPr>
-          <w:rFonts w:ascii="Times New Roman" w:eastAsiaTheme="minorEastAsia" w:hAnsi="Times New Roman" w:cs="Times New Roman"/>
-          <w:b/>
-          <w:bCs/>
-          <w:color w:val="7F0055"/>
-          <w:sz w:val="28"/>
-          <w:szCs w:val="28"/>
-        </w:rPr>
-        <w:t>else</w:t>
-      </w:r>
-      <w:r>
-        <w:rPr>
-          <w:rFonts w:ascii="Times New Roman" w:eastAsiaTheme="minorEastAsia" w:hAnsi="Times New Roman" w:cs="Times New Roman"/>
-          <w:sz w:val="28"/>
-          <w:szCs w:val="28"/>
-        </w:rPr>
-        <w:t>{</w:t>
-      </w:r>
-      <w:proofErr w:type="gramEnd"/>
-    </w:p>
-    <w:p>
-      <w:pPr>
-        <w:autoSpaceDE w:val="0"/>
-        <w:autoSpaceDN w:val="0"/>
-        <w:adjustRightInd w:val="0"/>
-        <w:spacing w:after="0"/>
-        <w:ind w:left="0" w:firstLine="0"/>
-        <w:jc w:val="both"/>
-        <w:rPr>
-          <w:rFonts w:ascii="Times New Roman" w:eastAsiaTheme="minorEastAsia" w:hAnsi="Times New Roman" w:cs="Times New Roman"/>
-          <w:color w:val="auto"/>
-          <w:sz w:val="28"/>
-          <w:szCs w:val="28"/>
-        </w:rPr>
-      </w:pPr>
-      <w:proofErr w:type="spellStart"/>
-      <w:proofErr w:type="gramStart"/>
-      <w:r>
-        <w:rPr>
-          <w:rFonts w:ascii="Times New Roman" w:eastAsiaTheme="minorEastAsia" w:hAnsi="Times New Roman" w:cs="Times New Roman"/>
-          <w:sz w:val="28"/>
-          <w:szCs w:val="28"/>
-        </w:rPr>
-        <w:t>System.</w:t>
-      </w:r>
-      <w:r>
-        <w:rPr>
-          <w:rFonts w:ascii="Times New Roman" w:eastAsiaTheme="minorEastAsia" w:hAnsi="Times New Roman" w:cs="Times New Roman"/>
-          <w:b/>
-          <w:bCs/>
-          <w:i/>
-          <w:iCs/>
-          <w:color w:val="0000C0"/>
-          <w:sz w:val="28"/>
-          <w:szCs w:val="28"/>
-        </w:rPr>
-        <w:t>out</w:t>
-      </w:r>
-      <w:r>
-        <w:rPr>
-          <w:rFonts w:ascii="Times New Roman" w:eastAsiaTheme="minorEastAsia" w:hAnsi="Times New Roman" w:cs="Times New Roman"/>
-          <w:sz w:val="28"/>
-          <w:szCs w:val="28"/>
-        </w:rPr>
-        <w:t>.println</w:t>
-      </w:r>
-      <w:proofErr w:type="spellEnd"/>
-      <w:r>
-        <w:rPr>
-          <w:rFonts w:ascii="Times New Roman" w:eastAsiaTheme="minorEastAsia" w:hAnsi="Times New Roman" w:cs="Times New Roman"/>
-          <w:sz w:val="28"/>
-          <w:szCs w:val="28"/>
-        </w:rPr>
-        <w:t>(</w:t>
-      </w:r>
-      <w:proofErr w:type="gramEnd"/>
-      <w:r>
-        <w:rPr>
-          <w:rFonts w:ascii="Times New Roman" w:eastAsiaTheme="minorEastAsia" w:hAnsi="Times New Roman" w:cs="Times New Roman"/>
-          <w:color w:val="2A00FF"/>
-          <w:sz w:val="28"/>
-          <w:szCs w:val="28"/>
-        </w:rPr>
-        <w:t>"\nProduct3 is the lowest price!"</w:t>
-      </w:r>
-      <w:r>
-        <w:rPr>
-          <w:rFonts w:ascii="Times New Roman" w:eastAsiaTheme="minorEastAsia" w:hAnsi="Times New Roman" w:cs="Times New Roman"/>
-          <w:sz w:val="28"/>
-          <w:szCs w:val="28"/>
-        </w:rPr>
-        <w:t>);</w:t>
-      </w:r>
-    </w:p>
-    <w:p>
-      <w:pPr>
-        <w:autoSpaceDE w:val="0"/>
-        <w:autoSpaceDN w:val="0"/>
-        <w:adjustRightInd w:val="0"/>
-        <w:spacing w:after="0"/>
-        <w:ind w:left="0" w:firstLine="0"/>
-        <w:jc w:val="both"/>
-        <w:rPr>
-          <w:rFonts w:ascii="Times New Roman" w:eastAsiaTheme="minorEastAsia" w:hAnsi="Times New Roman" w:cs="Times New Roman"/>
-          <w:color w:val="auto"/>
-          <w:sz w:val="28"/>
-          <w:szCs w:val="28"/>
-        </w:rPr>
-      </w:pPr>
-      <w:r>
-        <w:rPr>
-          <w:rFonts w:ascii="Times New Roman" w:eastAsiaTheme="minorEastAsia" w:hAnsi="Times New Roman" w:cs="Times New Roman"/>
-          <w:sz w:val="28"/>
-          <w:szCs w:val="28"/>
-        </w:rPr>
-        <w:t>}</w:t>
-      </w:r>
-    </w:p>
-    <w:p>
-      <w:pPr>
-        <w:autoSpaceDE w:val="0"/>
-        <w:autoSpaceDN w:val="0"/>
-        <w:adjustRightInd w:val="0"/>
-        <w:spacing w:after="0"/>
-        <w:ind w:left="0" w:firstLine="0"/>
-        <w:jc w:val="both"/>
-        <w:rPr>
-          <w:rFonts w:ascii="Times New Roman" w:eastAsiaTheme="minorEastAsia" w:hAnsi="Times New Roman" w:cs="Times New Roman"/>
-          <w:color w:val="auto"/>
-          <w:sz w:val="28"/>
-          <w:szCs w:val="28"/>
-        </w:rPr>
-      </w:pPr>
-      <w:r>
-        <w:rPr>
-          <w:rFonts w:ascii="Times New Roman" w:eastAsiaTheme="minorEastAsia" w:hAnsi="Times New Roman" w:cs="Times New Roman"/>
-          <w:sz w:val="28"/>
-          <w:szCs w:val="28"/>
-        </w:rPr>
-        <w:t>}</w:t>
-      </w:r>
-    </w:p>
-    <w:p>
-      <w:pPr>
-        <w:autoSpaceDE w:val="0"/>
-        <w:autoSpaceDN w:val="0"/>
-        <w:adjustRightInd w:val="0"/>
-        <w:spacing w:after="0"/>
-        <w:ind w:left="0" w:firstLine="0"/>
-        <w:jc w:val="both"/>
-        <w:rPr>
-          <w:rFonts w:ascii="Times New Roman" w:eastAsiaTheme="minorEastAsia" w:hAnsi="Times New Roman" w:cs="Times New Roman"/>
-          <w:color w:val="auto"/>
-          <w:sz w:val="28"/>
-          <w:szCs w:val="28"/>
-        </w:rPr>
-      </w:pPr>
-      <w:proofErr w:type="gramStart"/>
-      <w:r>
-        <w:rPr>
-          <w:rFonts w:ascii="Times New Roman" w:eastAsiaTheme="minorEastAsia" w:hAnsi="Times New Roman" w:cs="Times New Roman"/>
-          <w:b/>
-          <w:bCs/>
-          <w:color w:val="7F0055"/>
-          <w:sz w:val="28"/>
-          <w:szCs w:val="28"/>
-        </w:rPr>
-        <w:t>public</w:t>
-      </w:r>
-      <w:proofErr w:type="gramEnd"/>
-      <w:r>
-        <w:rPr>
-          <w:rFonts w:ascii="Times New Roman" w:eastAsiaTheme="minorEastAsia" w:hAnsi="Times New Roman" w:cs="Times New Roman"/>
-          <w:sz w:val="28"/>
-          <w:szCs w:val="28"/>
-        </w:rPr>
-        <w:t xml:space="preserve"> </w:t>
-      </w:r>
-      <w:r>
-        <w:rPr>
-          <w:rFonts w:ascii="Times New Roman" w:eastAsiaTheme="minorEastAsia" w:hAnsi="Times New Roman" w:cs="Times New Roman"/>
-          <w:b/>
-          <w:bCs/>
-          <w:color w:val="7F0055"/>
-          <w:sz w:val="28"/>
-          <w:szCs w:val="28"/>
-        </w:rPr>
-        <w:t>static</w:t>
-      </w:r>
-      <w:r>
-        <w:rPr>
-          <w:rFonts w:ascii="Times New Roman" w:eastAsiaTheme="minorEastAsia" w:hAnsi="Times New Roman" w:cs="Times New Roman"/>
-          <w:sz w:val="28"/>
-          <w:szCs w:val="28"/>
-        </w:rPr>
-        <w:t xml:space="preserve"> </w:t>
-      </w:r>
-      <w:r>
-        <w:rPr>
-          <w:rFonts w:ascii="Times New Roman" w:eastAsiaTheme="minorEastAsia" w:hAnsi="Times New Roman" w:cs="Times New Roman"/>
-          <w:b/>
-          <w:bCs/>
-          <w:color w:val="7F0055"/>
-          <w:sz w:val="28"/>
-          <w:szCs w:val="28"/>
-        </w:rPr>
-        <w:t>void</w:t>
-      </w:r>
-      <w:r>
-        <w:rPr>
-          <w:rFonts w:ascii="Times New Roman" w:eastAsiaTheme="minorEastAsia" w:hAnsi="Times New Roman" w:cs="Times New Roman"/>
-          <w:sz w:val="28"/>
-          <w:szCs w:val="28"/>
-        </w:rPr>
-        <w:t xml:space="preserve"> main(String[] </w:t>
-      </w:r>
-      <w:proofErr w:type="spellStart"/>
-      <w:r>
-        <w:rPr>
-          <w:rFonts w:ascii="Times New Roman" w:eastAsiaTheme="minorEastAsia" w:hAnsi="Times New Roman" w:cs="Times New Roman"/>
-          <w:color w:val="6A3E3E"/>
-          <w:sz w:val="28"/>
-          <w:szCs w:val="28"/>
-        </w:rPr>
-        <w:t>args</w:t>
-      </w:r>
-      <w:proofErr w:type="spellEnd"/>
-      <w:r>
-        <w:rPr>
-          <w:rFonts w:ascii="Times New Roman" w:eastAsiaTheme="minorEastAsia" w:hAnsi="Times New Roman" w:cs="Times New Roman"/>
-          <w:sz w:val="28"/>
-          <w:szCs w:val="28"/>
-        </w:rPr>
-        <w:t>){</w:t>
-      </w:r>
-    </w:p>
-    <w:p>
-      <w:pPr>
-        <w:autoSpaceDE w:val="0"/>
-        <w:autoSpaceDN w:val="0"/>
-        <w:adjustRightInd w:val="0"/>
-        <w:spacing w:after="0"/>
-        <w:ind w:left="0" w:firstLine="0"/>
-        <w:jc w:val="both"/>
-        <w:rPr>
-          <w:rFonts w:ascii="Times New Roman" w:eastAsiaTheme="minorEastAsia" w:hAnsi="Times New Roman" w:cs="Times New Roman"/>
-          <w:color w:val="auto"/>
-          <w:sz w:val="28"/>
-          <w:szCs w:val="28"/>
-        </w:rPr>
-      </w:pPr>
-      <w:proofErr w:type="gramStart"/>
-      <w:r>
-        <w:rPr>
-          <w:rFonts w:ascii="Times New Roman" w:eastAsiaTheme="minorEastAsia" w:hAnsi="Times New Roman" w:cs="Times New Roman"/>
-          <w:sz w:val="28"/>
-          <w:szCs w:val="28"/>
-        </w:rPr>
-        <w:t>products</w:t>
-      </w:r>
-      <w:proofErr w:type="gramEnd"/>
-      <w:r>
-        <w:rPr>
-          <w:rFonts w:ascii="Times New Roman" w:eastAsiaTheme="minorEastAsia" w:hAnsi="Times New Roman" w:cs="Times New Roman"/>
-          <w:sz w:val="28"/>
-          <w:szCs w:val="28"/>
-        </w:rPr>
-        <w:t xml:space="preserve"> </w:t>
-      </w:r>
-      <w:r>
-        <w:rPr>
-          <w:rFonts w:ascii="Times New Roman" w:eastAsiaTheme="minorEastAsia" w:hAnsi="Times New Roman" w:cs="Times New Roman"/>
-          <w:color w:val="6A3E3E"/>
-          <w:sz w:val="28"/>
-          <w:szCs w:val="28"/>
-        </w:rPr>
-        <w:t>obj1</w:t>
-      </w:r>
-      <w:r>
-        <w:rPr>
-          <w:rFonts w:ascii="Times New Roman" w:eastAsiaTheme="minorEastAsia" w:hAnsi="Times New Roman" w:cs="Times New Roman"/>
-          <w:sz w:val="28"/>
-          <w:szCs w:val="28"/>
-        </w:rPr>
-        <w:t xml:space="preserve"> = </w:t>
-      </w:r>
-      <w:r>
-        <w:rPr>
-          <w:rFonts w:ascii="Times New Roman" w:eastAsiaTheme="minorEastAsia" w:hAnsi="Times New Roman" w:cs="Times New Roman"/>
-          <w:b/>
-          <w:bCs/>
-          <w:color w:val="7F0055"/>
-          <w:sz w:val="28"/>
-          <w:szCs w:val="28"/>
-        </w:rPr>
-        <w:t>new</w:t>
-      </w:r>
-      <w:r>
-        <w:rPr>
-          <w:rFonts w:ascii="Times New Roman" w:eastAsiaTheme="minorEastAsia" w:hAnsi="Times New Roman" w:cs="Times New Roman"/>
-          <w:sz w:val="28"/>
-          <w:szCs w:val="28"/>
-        </w:rPr>
-        <w:t xml:space="preserve"> products();</w:t>
-      </w:r>
-    </w:p>
-    <w:p>
-      <w:pPr>
-        <w:autoSpaceDE w:val="0"/>
-        <w:autoSpaceDN w:val="0"/>
-        <w:adjustRightInd w:val="0"/>
-        <w:spacing w:after="0"/>
-        <w:ind w:left="0" w:firstLine="0"/>
-        <w:jc w:val="both"/>
-        <w:rPr>
-          <w:rFonts w:ascii="Times New Roman" w:eastAsiaTheme="minorEastAsia" w:hAnsi="Times New Roman" w:cs="Times New Roman"/>
-          <w:color w:val="auto"/>
-          <w:sz w:val="28"/>
-          <w:szCs w:val="28"/>
-        </w:rPr>
-      </w:pPr>
-      <w:proofErr w:type="gramStart"/>
-      <w:r>
-        <w:rPr>
-          <w:rFonts w:ascii="Times New Roman" w:eastAsiaTheme="minorEastAsia" w:hAnsi="Times New Roman" w:cs="Times New Roman"/>
-          <w:sz w:val="28"/>
-          <w:szCs w:val="28"/>
-        </w:rPr>
-        <w:t>products</w:t>
-      </w:r>
-      <w:proofErr w:type="gramEnd"/>
-      <w:r>
-        <w:rPr>
-          <w:rFonts w:ascii="Times New Roman" w:eastAsiaTheme="minorEastAsia" w:hAnsi="Times New Roman" w:cs="Times New Roman"/>
-          <w:sz w:val="28"/>
-          <w:szCs w:val="28"/>
-        </w:rPr>
-        <w:t xml:space="preserve"> </w:t>
-      </w:r>
-      <w:r>
-        <w:rPr>
-          <w:rFonts w:ascii="Times New Roman" w:eastAsiaTheme="minorEastAsia" w:hAnsi="Times New Roman" w:cs="Times New Roman"/>
-          <w:color w:val="6A3E3E"/>
-          <w:sz w:val="28"/>
-          <w:szCs w:val="28"/>
-        </w:rPr>
-        <w:t>obj2</w:t>
-      </w:r>
-      <w:r>
-        <w:rPr>
-          <w:rFonts w:ascii="Times New Roman" w:eastAsiaTheme="minorEastAsia" w:hAnsi="Times New Roman" w:cs="Times New Roman"/>
-          <w:sz w:val="28"/>
-          <w:szCs w:val="28"/>
-        </w:rPr>
-        <w:t xml:space="preserve"> = </w:t>
-      </w:r>
-      <w:r>
-        <w:rPr>
-          <w:rFonts w:ascii="Times New Roman" w:eastAsiaTheme="minorEastAsia" w:hAnsi="Times New Roman" w:cs="Times New Roman"/>
-          <w:b/>
-          <w:bCs/>
-          <w:color w:val="7F0055"/>
-          <w:sz w:val="28"/>
-          <w:szCs w:val="28"/>
-        </w:rPr>
-        <w:t>new</w:t>
-      </w:r>
-      <w:r>
-        <w:rPr>
-          <w:rFonts w:ascii="Times New Roman" w:eastAsiaTheme="minorEastAsia" w:hAnsi="Times New Roman" w:cs="Times New Roman"/>
-          <w:sz w:val="28"/>
-          <w:szCs w:val="28"/>
-        </w:rPr>
-        <w:t xml:space="preserve"> products();</w:t>
-      </w:r>
-    </w:p>
-    <w:p>
-      <w:pPr>
-        <w:autoSpaceDE w:val="0"/>
-        <w:autoSpaceDN w:val="0"/>
-        <w:adjustRightInd w:val="0"/>
-        <w:spacing w:after="0"/>
-        <w:ind w:left="0" w:firstLine="0"/>
-        <w:jc w:val="both"/>
-        <w:rPr>
-          <w:rFonts w:ascii="Times New Roman" w:eastAsiaTheme="minorEastAsia" w:hAnsi="Times New Roman" w:cs="Times New Roman"/>
-          <w:color w:val="auto"/>
-          <w:sz w:val="28"/>
-          <w:szCs w:val="28"/>
-        </w:rPr>
-      </w:pPr>
-      <w:proofErr w:type="gramStart"/>
-      <w:r>
-        <w:rPr>
-          <w:rFonts w:ascii="Times New Roman" w:eastAsiaTheme="minorEastAsia" w:hAnsi="Times New Roman" w:cs="Times New Roman"/>
-          <w:sz w:val="28"/>
-          <w:szCs w:val="28"/>
-        </w:rPr>
-        <w:t>products</w:t>
-      </w:r>
-      <w:proofErr w:type="gramEnd"/>
-      <w:r>
-        <w:rPr>
-          <w:rFonts w:ascii="Times New Roman" w:eastAsiaTheme="minorEastAsia" w:hAnsi="Times New Roman" w:cs="Times New Roman"/>
-          <w:sz w:val="28"/>
-          <w:szCs w:val="28"/>
-        </w:rPr>
-        <w:t xml:space="preserve"> </w:t>
-      </w:r>
-      <w:r>
-        <w:rPr>
-          <w:rFonts w:ascii="Times New Roman" w:eastAsiaTheme="minorEastAsia" w:hAnsi="Times New Roman" w:cs="Times New Roman"/>
-          <w:color w:val="6A3E3E"/>
-          <w:sz w:val="28"/>
-          <w:szCs w:val="28"/>
-        </w:rPr>
-        <w:t>obj3</w:t>
-      </w:r>
-      <w:r>
-        <w:rPr>
-          <w:rFonts w:ascii="Times New Roman" w:eastAsiaTheme="minorEastAsia" w:hAnsi="Times New Roman" w:cs="Times New Roman"/>
-          <w:sz w:val="28"/>
-          <w:szCs w:val="28"/>
-        </w:rPr>
-        <w:t xml:space="preserve"> = </w:t>
-      </w:r>
-      <w:r>
-        <w:rPr>
-          <w:rFonts w:ascii="Times New Roman" w:eastAsiaTheme="minorEastAsia" w:hAnsi="Times New Roman" w:cs="Times New Roman"/>
-          <w:b/>
-          <w:bCs/>
-          <w:color w:val="7F0055"/>
-          <w:sz w:val="28"/>
-          <w:szCs w:val="28"/>
-        </w:rPr>
-        <w:t>new</w:t>
-      </w:r>
-      <w:r>
-        <w:rPr>
-          <w:rFonts w:ascii="Times New Roman" w:eastAsiaTheme="minorEastAsia" w:hAnsi="Times New Roman" w:cs="Times New Roman"/>
-          <w:sz w:val="28"/>
-          <w:szCs w:val="28"/>
-        </w:rPr>
-        <w:t xml:space="preserve"> products();</w:t>
-      </w:r>
-    </w:p>
-    <w:p>
-      <w:pPr>
-        <w:autoSpaceDE w:val="0"/>
-        <w:autoSpaceDN w:val="0"/>
-        <w:adjustRightInd w:val="0"/>
-        <w:spacing w:after="0"/>
-        <w:ind w:left="0" w:firstLine="0"/>
-        <w:jc w:val="both"/>
-        <w:rPr>
-          <w:rFonts w:ascii="Times New Roman" w:eastAsiaTheme="minorEastAsia" w:hAnsi="Times New Roman" w:cs="Times New Roman"/>
-          <w:color w:val="auto"/>
-          <w:sz w:val="28"/>
-          <w:szCs w:val="28"/>
-        </w:rPr>
-      </w:pPr>
-      <w:proofErr w:type="gramStart"/>
-      <w:r>
-        <w:rPr>
-          <w:rFonts w:ascii="Times New Roman" w:eastAsiaTheme="minorEastAsia" w:hAnsi="Times New Roman" w:cs="Times New Roman"/>
-          <w:color w:val="6A3E3E"/>
-          <w:sz w:val="28"/>
-          <w:szCs w:val="28"/>
-        </w:rPr>
-        <w:t>obj1</w:t>
-      </w:r>
-      <w:r>
-        <w:rPr>
-          <w:rFonts w:ascii="Times New Roman" w:eastAsiaTheme="minorEastAsia" w:hAnsi="Times New Roman" w:cs="Times New Roman"/>
-          <w:sz w:val="28"/>
-          <w:szCs w:val="28"/>
-        </w:rPr>
-        <w:t>.data(</w:t>
-      </w:r>
-      <w:proofErr w:type="gramEnd"/>
-      <w:r>
-        <w:rPr>
-          <w:rFonts w:ascii="Times New Roman" w:eastAsiaTheme="minorEastAsia" w:hAnsi="Times New Roman" w:cs="Times New Roman"/>
-          <w:sz w:val="28"/>
-          <w:szCs w:val="28"/>
-        </w:rPr>
-        <w:t>1,</w:t>
-      </w:r>
-      <w:r>
-        <w:rPr>
-          <w:rFonts w:ascii="Times New Roman" w:eastAsiaTheme="minorEastAsia" w:hAnsi="Times New Roman" w:cs="Times New Roman"/>
-          <w:color w:val="2A00FF"/>
-          <w:sz w:val="28"/>
-          <w:szCs w:val="28"/>
-        </w:rPr>
-        <w:t>"Product1"</w:t>
-      </w:r>
-      <w:r>
-        <w:rPr>
-          <w:rFonts w:ascii="Times New Roman" w:eastAsiaTheme="minorEastAsia" w:hAnsi="Times New Roman" w:cs="Times New Roman"/>
-          <w:sz w:val="28"/>
-          <w:szCs w:val="28"/>
-        </w:rPr>
-        <w:t>,112);</w:t>
-      </w:r>
-    </w:p>
-    <w:p>
-      <w:pPr>
-        <w:autoSpaceDE w:val="0"/>
-        <w:autoSpaceDN w:val="0"/>
-        <w:adjustRightInd w:val="0"/>
-        <w:spacing w:after="0"/>
-        <w:ind w:left="0" w:firstLine="0"/>
-        <w:jc w:val="both"/>
-        <w:rPr>
-          <w:rFonts w:ascii="Times New Roman" w:eastAsiaTheme="minorEastAsia" w:hAnsi="Times New Roman" w:cs="Times New Roman"/>
-          <w:color w:val="auto"/>
-          <w:sz w:val="28"/>
-          <w:szCs w:val="28"/>
-        </w:rPr>
-      </w:pPr>
-      <w:proofErr w:type="gramStart"/>
-      <w:r>
-        <w:rPr>
-          <w:rFonts w:ascii="Times New Roman" w:eastAsiaTheme="minorEastAsia" w:hAnsi="Times New Roman" w:cs="Times New Roman"/>
-          <w:color w:val="6A3E3E"/>
-          <w:sz w:val="28"/>
-          <w:szCs w:val="28"/>
-        </w:rPr>
-        <w:t>obj2</w:t>
-      </w:r>
-      <w:r>
-        <w:rPr>
-          <w:rFonts w:ascii="Times New Roman" w:eastAsiaTheme="minorEastAsia" w:hAnsi="Times New Roman" w:cs="Times New Roman"/>
-          <w:sz w:val="28"/>
-          <w:szCs w:val="28"/>
-        </w:rPr>
-        <w:t>.data(</w:t>
-      </w:r>
-      <w:proofErr w:type="gramEnd"/>
-      <w:r>
-        <w:rPr>
-          <w:rFonts w:ascii="Times New Roman" w:eastAsiaTheme="minorEastAsia" w:hAnsi="Times New Roman" w:cs="Times New Roman"/>
-          <w:sz w:val="28"/>
-          <w:szCs w:val="28"/>
-        </w:rPr>
-        <w:t>2,</w:t>
-      </w:r>
-      <w:r>
-        <w:rPr>
-          <w:rFonts w:ascii="Times New Roman" w:eastAsiaTheme="minorEastAsia" w:hAnsi="Times New Roman" w:cs="Times New Roman"/>
-          <w:color w:val="2A00FF"/>
-          <w:sz w:val="28"/>
-          <w:szCs w:val="28"/>
-        </w:rPr>
-        <w:t>"Product2"</w:t>
-      </w:r>
-      <w:r>
-        <w:rPr>
-          <w:rFonts w:ascii="Times New Roman" w:eastAsiaTheme="minorEastAsia" w:hAnsi="Times New Roman" w:cs="Times New Roman"/>
-          <w:sz w:val="28"/>
-          <w:szCs w:val="28"/>
-        </w:rPr>
-        <w:t>,1200);</w:t>
-      </w:r>
-    </w:p>
-    <w:p>
-      <w:pPr>
-        <w:autoSpaceDE w:val="0"/>
-        <w:autoSpaceDN w:val="0"/>
-        <w:adjustRightInd w:val="0"/>
-        <w:spacing w:after="0"/>
-        <w:ind w:left="0" w:firstLine="0"/>
-        <w:jc w:val="both"/>
-        <w:rPr>
-          <w:rFonts w:ascii="Times New Roman" w:eastAsiaTheme="minorEastAsia" w:hAnsi="Times New Roman" w:cs="Times New Roman"/>
-          <w:color w:val="auto"/>
-          <w:sz w:val="28"/>
-          <w:szCs w:val="28"/>
-        </w:rPr>
-      </w:pPr>
-      <w:proofErr w:type="gramStart"/>
-      <w:r>
-        <w:rPr>
-          <w:rFonts w:ascii="Times New Roman" w:eastAsiaTheme="minorEastAsia" w:hAnsi="Times New Roman" w:cs="Times New Roman"/>
-          <w:color w:val="6A3E3E"/>
-          <w:sz w:val="28"/>
-          <w:szCs w:val="28"/>
-        </w:rPr>
-        <w:t>obj3</w:t>
-      </w:r>
-      <w:r>
-        <w:rPr>
-          <w:rFonts w:ascii="Times New Roman" w:eastAsiaTheme="minorEastAsia" w:hAnsi="Times New Roman" w:cs="Times New Roman"/>
-          <w:sz w:val="28"/>
-          <w:szCs w:val="28"/>
-        </w:rPr>
-        <w:t>.data(</w:t>
-      </w:r>
-      <w:proofErr w:type="gramEnd"/>
-      <w:r>
-        <w:rPr>
-          <w:rFonts w:ascii="Times New Roman" w:eastAsiaTheme="minorEastAsia" w:hAnsi="Times New Roman" w:cs="Times New Roman"/>
-          <w:sz w:val="28"/>
-          <w:szCs w:val="28"/>
-        </w:rPr>
-        <w:t>3,</w:t>
-      </w:r>
-      <w:r>
-        <w:rPr>
-          <w:rFonts w:ascii="Times New Roman" w:eastAsiaTheme="minorEastAsia" w:hAnsi="Times New Roman" w:cs="Times New Roman"/>
-          <w:color w:val="2A00FF"/>
-          <w:sz w:val="28"/>
-          <w:szCs w:val="28"/>
-        </w:rPr>
-        <w:t>"Product3"</w:t>
-      </w:r>
-      <w:r>
-        <w:rPr>
-          <w:rFonts w:ascii="Times New Roman" w:eastAsiaTheme="minorEastAsia" w:hAnsi="Times New Roman" w:cs="Times New Roman"/>
-          <w:sz w:val="28"/>
-          <w:szCs w:val="28"/>
-        </w:rPr>
-        <w:t>,324.4);</w:t>
-      </w:r>
-    </w:p>
-    <w:p>
-      <w:pPr>
-        <w:autoSpaceDE w:val="0"/>
-        <w:autoSpaceDN w:val="0"/>
-        <w:adjustRightInd w:val="0"/>
-        <w:spacing w:after="0"/>
-        <w:ind w:left="0" w:firstLine="0"/>
-        <w:jc w:val="both"/>
-        <w:rPr>
-          <w:rFonts w:ascii="Times New Roman" w:eastAsiaTheme="minorEastAsia" w:hAnsi="Times New Roman" w:cs="Times New Roman"/>
-          <w:color w:val="auto"/>
-          <w:sz w:val="28"/>
-          <w:szCs w:val="28"/>
-        </w:rPr>
-      </w:pPr>
-      <w:proofErr w:type="spellStart"/>
-      <w:proofErr w:type="gramStart"/>
-      <w:r>
-        <w:rPr>
-          <w:rFonts w:ascii="Times New Roman" w:eastAsiaTheme="minorEastAsia" w:hAnsi="Times New Roman" w:cs="Times New Roman"/>
-          <w:sz w:val="28"/>
-          <w:szCs w:val="28"/>
-        </w:rPr>
-        <w:t>System.</w:t>
-      </w:r>
-      <w:r>
-        <w:rPr>
-          <w:rFonts w:ascii="Times New Roman" w:eastAsiaTheme="minorEastAsia" w:hAnsi="Times New Roman" w:cs="Times New Roman"/>
-          <w:b/>
-          <w:bCs/>
-          <w:i/>
-          <w:iCs/>
-          <w:color w:val="0000C0"/>
-          <w:sz w:val="28"/>
-          <w:szCs w:val="28"/>
-        </w:rPr>
-        <w:t>out</w:t>
-      </w:r>
-      <w:r>
-        <w:rPr>
-          <w:rFonts w:ascii="Times New Roman" w:eastAsiaTheme="minorEastAsia" w:hAnsi="Times New Roman" w:cs="Times New Roman"/>
-          <w:sz w:val="28"/>
-          <w:szCs w:val="28"/>
-        </w:rPr>
-        <w:t>.println</w:t>
-      </w:r>
-      <w:proofErr w:type="spellEnd"/>
-      <w:r>
-        <w:rPr>
-          <w:rFonts w:ascii="Times New Roman" w:eastAsiaTheme="minorEastAsia" w:hAnsi="Times New Roman" w:cs="Times New Roman"/>
-          <w:sz w:val="28"/>
-          <w:szCs w:val="28"/>
-        </w:rPr>
-        <w:t>(</w:t>
-      </w:r>
-      <w:proofErr w:type="gramEnd"/>
-      <w:r>
-        <w:rPr>
-          <w:rFonts w:ascii="Times New Roman" w:eastAsiaTheme="minorEastAsia" w:hAnsi="Times New Roman" w:cs="Times New Roman"/>
-          <w:color w:val="2A00FF"/>
-          <w:sz w:val="28"/>
-          <w:szCs w:val="28"/>
-        </w:rPr>
-        <w:t>"Product Detail:\</w:t>
-      </w:r>
-      <w:proofErr w:type="spellStart"/>
-      <w:r>
-        <w:rPr>
-          <w:rFonts w:ascii="Times New Roman" w:eastAsiaTheme="minorEastAsia" w:hAnsi="Times New Roman" w:cs="Times New Roman"/>
-          <w:color w:val="2A00FF"/>
-          <w:sz w:val="28"/>
-          <w:szCs w:val="28"/>
-        </w:rPr>
-        <w:t>nProduct</w:t>
-      </w:r>
-      <w:proofErr w:type="spellEnd"/>
-      <w:r>
-        <w:rPr>
-          <w:rFonts w:ascii="Times New Roman" w:eastAsiaTheme="minorEastAsia" w:hAnsi="Times New Roman" w:cs="Times New Roman"/>
-          <w:color w:val="2A00FF"/>
-          <w:sz w:val="28"/>
-          <w:szCs w:val="28"/>
-        </w:rPr>
-        <w:t xml:space="preserve"> Code\</w:t>
-      </w:r>
-      <w:proofErr w:type="spellStart"/>
-      <w:r>
-        <w:rPr>
-          <w:rFonts w:ascii="Times New Roman" w:eastAsiaTheme="minorEastAsia" w:hAnsi="Times New Roman" w:cs="Times New Roman"/>
-          <w:color w:val="2A00FF"/>
-          <w:sz w:val="28"/>
-          <w:szCs w:val="28"/>
-        </w:rPr>
-        <w:t>tProduct</w:t>
-      </w:r>
-      <w:proofErr w:type="spellEnd"/>
-      <w:r>
-        <w:rPr>
-          <w:rFonts w:ascii="Times New Roman" w:eastAsiaTheme="minorEastAsia" w:hAnsi="Times New Roman" w:cs="Times New Roman"/>
-          <w:color w:val="2A00FF"/>
-          <w:sz w:val="28"/>
-          <w:szCs w:val="28"/>
-        </w:rPr>
-        <w:t xml:space="preserve"> Name\</w:t>
-      </w:r>
-      <w:proofErr w:type="spellStart"/>
-      <w:r>
-        <w:rPr>
-          <w:rFonts w:ascii="Times New Roman" w:eastAsiaTheme="minorEastAsia" w:hAnsi="Times New Roman" w:cs="Times New Roman"/>
-          <w:color w:val="2A00FF"/>
-          <w:sz w:val="28"/>
-          <w:szCs w:val="28"/>
-        </w:rPr>
-        <w:t>tProduct</w:t>
-      </w:r>
-      <w:proofErr w:type="spellEnd"/>
-      <w:r>
-        <w:rPr>
-          <w:rFonts w:ascii="Times New Roman" w:eastAsiaTheme="minorEastAsia" w:hAnsi="Times New Roman" w:cs="Times New Roman"/>
-          <w:color w:val="2A00FF"/>
-          <w:sz w:val="28"/>
-          <w:szCs w:val="28"/>
-        </w:rPr>
-        <w:t xml:space="preserve"> Price"</w:t>
-      </w:r>
-      <w:r>
-        <w:rPr>
-          <w:rFonts w:ascii="Times New Roman" w:eastAsiaTheme="minorEastAsia" w:hAnsi="Times New Roman" w:cs="Times New Roman"/>
-          <w:sz w:val="28"/>
-          <w:szCs w:val="28"/>
-        </w:rPr>
-        <w:t>);</w:t>
-      </w:r>
-    </w:p>
-    <w:p>
-      <w:pPr>
-        <w:autoSpaceDE w:val="0"/>
-        <w:autoSpaceDN w:val="0"/>
-        <w:adjustRightInd w:val="0"/>
-        <w:spacing w:after="0"/>
-        <w:ind w:left="0" w:firstLine="0"/>
-        <w:jc w:val="both"/>
-        <w:rPr>
-          <w:rFonts w:ascii="Times New Roman" w:eastAsiaTheme="minorEastAsia" w:hAnsi="Times New Roman" w:cs="Times New Roman"/>
-          <w:color w:val="auto"/>
-          <w:sz w:val="28"/>
-          <w:szCs w:val="28"/>
-        </w:rPr>
-      </w:pPr>
-      <w:proofErr w:type="gramStart"/>
-      <w:r>
-        <w:rPr>
-          <w:rFonts w:ascii="Times New Roman" w:eastAsiaTheme="minorEastAsia" w:hAnsi="Times New Roman" w:cs="Times New Roman"/>
-          <w:color w:val="6A3E3E"/>
-          <w:sz w:val="28"/>
-          <w:szCs w:val="28"/>
-        </w:rPr>
-        <w:t>obj1</w:t>
-      </w:r>
-      <w:r>
-        <w:rPr>
-          <w:rFonts w:ascii="Times New Roman" w:eastAsiaTheme="minorEastAsia" w:hAnsi="Times New Roman" w:cs="Times New Roman"/>
-          <w:sz w:val="28"/>
-          <w:szCs w:val="28"/>
-        </w:rPr>
-        <w:t>.display(</w:t>
-      </w:r>
-      <w:proofErr w:type="gramEnd"/>
-      <w:r>
-        <w:rPr>
-          <w:rFonts w:ascii="Times New Roman" w:eastAsiaTheme="minorEastAsia" w:hAnsi="Times New Roman" w:cs="Times New Roman"/>
-          <w:sz w:val="28"/>
-          <w:szCs w:val="28"/>
-        </w:rPr>
-        <w:t>);</w:t>
-      </w:r>
-    </w:p>
-    <w:p>
-      <w:pPr>
-        <w:autoSpaceDE w:val="0"/>
-        <w:autoSpaceDN w:val="0"/>
-        <w:adjustRightInd w:val="0"/>
-        <w:spacing w:after="0"/>
-        <w:ind w:left="0" w:firstLine="0"/>
-        <w:jc w:val="both"/>
-        <w:rPr>
-          <w:rFonts w:ascii="Times New Roman" w:eastAsiaTheme="minorEastAsia" w:hAnsi="Times New Roman" w:cs="Times New Roman"/>
-          <w:color w:val="auto"/>
-          <w:sz w:val="28"/>
-          <w:szCs w:val="28"/>
-        </w:rPr>
-      </w:pPr>
-      <w:proofErr w:type="gramStart"/>
-      <w:r>
-        <w:rPr>
-          <w:rFonts w:ascii="Times New Roman" w:eastAsiaTheme="minorEastAsia" w:hAnsi="Times New Roman" w:cs="Times New Roman"/>
-          <w:color w:val="6A3E3E"/>
-          <w:sz w:val="28"/>
-          <w:szCs w:val="28"/>
-        </w:rPr>
-        <w:t>obj2</w:t>
-      </w:r>
-      <w:r>
-        <w:rPr>
-          <w:rFonts w:ascii="Times New Roman" w:eastAsiaTheme="minorEastAsia" w:hAnsi="Times New Roman" w:cs="Times New Roman"/>
-          <w:sz w:val="28"/>
-          <w:szCs w:val="28"/>
-        </w:rPr>
-        <w:t>.display(</w:t>
-      </w:r>
-      <w:proofErr w:type="gramEnd"/>
-      <w:r>
-        <w:rPr>
-          <w:rFonts w:ascii="Times New Roman" w:eastAsiaTheme="minorEastAsia" w:hAnsi="Times New Roman" w:cs="Times New Roman"/>
-          <w:sz w:val="28"/>
-          <w:szCs w:val="28"/>
-        </w:rPr>
-        <w:t>);</w:t>
-      </w:r>
-    </w:p>
-    <w:p>
-      <w:pPr>
-        <w:autoSpaceDE w:val="0"/>
-        <w:autoSpaceDN w:val="0"/>
-        <w:adjustRightInd w:val="0"/>
-        <w:spacing w:after="0"/>
-        <w:ind w:left="0" w:firstLine="0"/>
-        <w:jc w:val="both"/>
-        <w:rPr>
-          <w:rFonts w:ascii="Times New Roman" w:eastAsiaTheme="minorEastAsia" w:hAnsi="Times New Roman" w:cs="Times New Roman"/>
-          <w:color w:val="auto"/>
-          <w:sz w:val="28"/>
-          <w:szCs w:val="28"/>
-        </w:rPr>
-      </w:pPr>
-      <w:proofErr w:type="gramStart"/>
-      <w:r>
-        <w:rPr>
-          <w:rFonts w:ascii="Times New Roman" w:eastAsiaTheme="minorEastAsia" w:hAnsi="Times New Roman" w:cs="Times New Roman"/>
-          <w:color w:val="6A3E3E"/>
-          <w:sz w:val="28"/>
-          <w:szCs w:val="28"/>
-        </w:rPr>
-        <w:t>obj3</w:t>
-      </w:r>
-      <w:r>
-        <w:rPr>
-          <w:rFonts w:ascii="Times New Roman" w:eastAsiaTheme="minorEastAsia" w:hAnsi="Times New Roman" w:cs="Times New Roman"/>
-          <w:sz w:val="28"/>
-          <w:szCs w:val="28"/>
-        </w:rPr>
-        <w:t>.display(</w:t>
-      </w:r>
-      <w:proofErr w:type="gramEnd"/>
-      <w:r>
-        <w:rPr>
-          <w:rFonts w:ascii="Times New Roman" w:eastAsiaTheme="minorEastAsia" w:hAnsi="Times New Roman" w:cs="Times New Roman"/>
-          <w:sz w:val="28"/>
-          <w:szCs w:val="28"/>
-        </w:rPr>
-        <w:t>);</w:t>
-      </w:r>
-    </w:p>
-    <w:p>
-      <w:pPr>
-        <w:autoSpaceDE w:val="0"/>
-        <w:autoSpaceDN w:val="0"/>
-        <w:adjustRightInd w:val="0"/>
-        <w:spacing w:after="0"/>
-        <w:ind w:left="0" w:firstLine="0"/>
-        <w:jc w:val="both"/>
-        <w:rPr>
-          <w:rFonts w:ascii="Times New Roman" w:eastAsiaTheme="minorEastAsia" w:hAnsi="Times New Roman" w:cs="Times New Roman"/>
-          <w:color w:val="auto"/>
-          <w:sz w:val="28"/>
-          <w:szCs w:val="28"/>
-        </w:rPr>
-      </w:pPr>
-      <w:proofErr w:type="gramStart"/>
-      <w:r>
-        <w:rPr>
-          <w:rFonts w:ascii="Times New Roman" w:eastAsiaTheme="minorEastAsia" w:hAnsi="Times New Roman" w:cs="Times New Roman"/>
-          <w:i/>
-          <w:iCs/>
-          <w:sz w:val="28"/>
-          <w:szCs w:val="28"/>
-        </w:rPr>
-        <w:t>lowest</w:t>
-      </w:r>
-      <w:r>
-        <w:rPr>
-          <w:rFonts w:ascii="Times New Roman" w:eastAsiaTheme="minorEastAsia" w:hAnsi="Times New Roman" w:cs="Times New Roman"/>
-          <w:sz w:val="28"/>
-          <w:szCs w:val="28"/>
-        </w:rPr>
-        <w:t>(</w:t>
-      </w:r>
-      <w:proofErr w:type="gramEnd"/>
-      <w:r>
-        <w:rPr>
-          <w:rFonts w:ascii="Times New Roman" w:eastAsiaTheme="minorEastAsia" w:hAnsi="Times New Roman" w:cs="Times New Roman"/>
-          <w:color w:val="6A3E3E"/>
-          <w:sz w:val="28"/>
-          <w:szCs w:val="28"/>
-        </w:rPr>
-        <w:t>obj1</w:t>
-      </w:r>
-      <w:r>
-        <w:rPr>
-          <w:rFonts w:ascii="Times New Roman" w:eastAsiaTheme="minorEastAsia" w:hAnsi="Times New Roman" w:cs="Times New Roman"/>
-          <w:sz w:val="28"/>
-          <w:szCs w:val="28"/>
-        </w:rPr>
-        <w:t>.</w:t>
-      </w:r>
-      <w:r>
-        <w:rPr>
-          <w:rFonts w:ascii="Times New Roman" w:eastAsiaTheme="minorEastAsia" w:hAnsi="Times New Roman" w:cs="Times New Roman"/>
-          <w:color w:val="0000C0"/>
-          <w:sz w:val="28"/>
-          <w:szCs w:val="28"/>
-        </w:rPr>
-        <w:t>price</w:t>
-      </w:r>
-      <w:r>
-        <w:rPr>
-          <w:rFonts w:ascii="Times New Roman" w:eastAsiaTheme="minorEastAsia" w:hAnsi="Times New Roman" w:cs="Times New Roman"/>
-          <w:sz w:val="28"/>
-          <w:szCs w:val="28"/>
-        </w:rPr>
-        <w:t>,</w:t>
-      </w:r>
-      <w:r>
-        <w:rPr>
-          <w:rFonts w:ascii="Times New Roman" w:eastAsiaTheme="minorEastAsia" w:hAnsi="Times New Roman" w:cs="Times New Roman"/>
-          <w:color w:val="6A3E3E"/>
-          <w:sz w:val="28"/>
-          <w:szCs w:val="28"/>
-        </w:rPr>
-        <w:t>obj2</w:t>
-      </w:r>
-      <w:r>
-        <w:rPr>
-          <w:rFonts w:ascii="Times New Roman" w:eastAsiaTheme="minorEastAsia" w:hAnsi="Times New Roman" w:cs="Times New Roman"/>
-          <w:sz w:val="28"/>
-          <w:szCs w:val="28"/>
-        </w:rPr>
-        <w:t>.</w:t>
-      </w:r>
-      <w:r>
-        <w:rPr>
-          <w:rFonts w:ascii="Times New Roman" w:eastAsiaTheme="minorEastAsia" w:hAnsi="Times New Roman" w:cs="Times New Roman"/>
-          <w:color w:val="0000C0"/>
-          <w:sz w:val="28"/>
-          <w:szCs w:val="28"/>
-        </w:rPr>
-        <w:t>price</w:t>
-      </w:r>
-      <w:r>
-        <w:rPr>
-          <w:rFonts w:ascii="Times New Roman" w:eastAsiaTheme="minorEastAsia" w:hAnsi="Times New Roman" w:cs="Times New Roman"/>
-          <w:sz w:val="28"/>
-          <w:szCs w:val="28"/>
-        </w:rPr>
-        <w:t>,</w:t>
-      </w:r>
-      <w:r>
-        <w:rPr>
-          <w:rFonts w:ascii="Times New Roman" w:eastAsiaTheme="minorEastAsia" w:hAnsi="Times New Roman" w:cs="Times New Roman"/>
-          <w:color w:val="6A3E3E"/>
-          <w:sz w:val="28"/>
-          <w:szCs w:val="28"/>
-        </w:rPr>
-        <w:t>obj3</w:t>
-      </w:r>
-      <w:r>
-        <w:rPr>
-          <w:rFonts w:ascii="Times New Roman" w:eastAsiaTheme="minorEastAsia" w:hAnsi="Times New Roman" w:cs="Times New Roman"/>
-          <w:sz w:val="28"/>
-          <w:szCs w:val="28"/>
-        </w:rPr>
-        <w:t>.</w:t>
-      </w:r>
-      <w:r>
-        <w:rPr>
-          <w:rFonts w:ascii="Times New Roman" w:eastAsiaTheme="minorEastAsia" w:hAnsi="Times New Roman" w:cs="Times New Roman"/>
-          <w:color w:val="0000C0"/>
-          <w:sz w:val="28"/>
-          <w:szCs w:val="28"/>
-        </w:rPr>
-        <w:t>price</w:t>
-      </w:r>
-      <w:r>
-        <w:rPr>
-          <w:rFonts w:ascii="Times New Roman" w:eastAsiaTheme="minorEastAsia" w:hAnsi="Times New Roman" w:cs="Times New Roman"/>
-          <w:sz w:val="28"/>
-          <w:szCs w:val="28"/>
-        </w:rPr>
-        <w:t>);</w:t>
-      </w:r>
-    </w:p>
-    <w:p>
-      <w:pPr>
-        <w:autoSpaceDE w:val="0"/>
-        <w:autoSpaceDN w:val="0"/>
-        <w:adjustRightInd w:val="0"/>
-        <w:spacing w:after="0"/>
-        <w:ind w:left="0" w:firstLine="0"/>
-        <w:jc w:val="both"/>
-        <w:rPr>
-          <w:rFonts w:ascii="Times New Roman" w:eastAsiaTheme="minorEastAsia" w:hAnsi="Times New Roman" w:cs="Times New Roman"/>
-          <w:color w:val="auto"/>
-          <w:sz w:val="28"/>
-          <w:szCs w:val="28"/>
-        </w:rPr>
-      </w:pPr>
-      <w:r>
-        <w:rPr>
-          <w:rFonts w:ascii="Times New Roman" w:eastAsiaTheme="minorEastAsia" w:hAnsi="Times New Roman" w:cs="Times New Roman"/>
-          <w:sz w:val="28"/>
-          <w:szCs w:val="28"/>
-        </w:rPr>
-        <w:t>}</w:t>
-      </w:r>
-    </w:p>
-    <w:p>
-      <w:pPr>
-        <w:autoSpaceDE w:val="0"/>
-        <w:autoSpaceDN w:val="0"/>
-        <w:adjustRightInd w:val="0"/>
-        <w:spacing w:after="0"/>
-        <w:ind w:left="0" w:firstLine="0"/>
-        <w:jc w:val="both"/>
-        <w:rPr>
-          <w:rFonts w:ascii="Times New Roman" w:eastAsiaTheme="minorEastAsia" w:hAnsi="Times New Roman" w:cs="Times New Roman"/>
-          <w:sz w:val="28"/>
-          <w:szCs w:val="28"/>
-        </w:rPr>
-      </w:pPr>
-      <w:r>
-        <w:rPr>
-          <w:rFonts w:ascii="Times New Roman" w:eastAsiaTheme="minorEastAsia" w:hAnsi="Times New Roman" w:cs="Times New Roman"/>
-          <w:sz w:val="28"/>
-          <w:szCs w:val="28"/>
-        </w:rPr>
-        <w:t>}</w:t>
-      </w:r>
-    </w:p>
-    <w:p>
-      <w:pPr>
-        <w:pStyle w:val="Heading1"/>
-        <w:ind w:left="0" w:firstLine="0"/>
-        <w:rPr>
-          <w:rFonts w:ascii="Times New Roman" w:eastAsiaTheme="minorEastAsia" w:hAnsi="Times New Roman" w:cs="Times New Roman"/>
-          <w:sz w:val="36"/>
-          <w:szCs w:val="36"/>
-        </w:rPr>
-      </w:pPr>
-    </w:p>
-    <w:p>
-      <w:pPr>
-        <w:pStyle w:val="Heading1"/>
-        <w:ind w:left="0" w:firstLine="0"/>
-        <w:rPr>
-          <w:rFonts w:ascii="Times New Roman" w:hAnsi="Times New Roman" w:cs="Times New Roman"/>
-          <w:sz w:val="36"/>
-          <w:szCs w:val="36"/>
-        </w:rPr>
-      </w:pPr>
-      <w:proofErr w:type="gramStart"/>
-      <w:r>
-        <w:rPr>
-          <w:rFonts w:ascii="Times New Roman" w:eastAsiaTheme="minorEastAsia" w:hAnsi="Times New Roman" w:cs="Times New Roman"/>
-          <w:sz w:val="36"/>
-          <w:szCs w:val="36"/>
-        </w:rPr>
-        <w:t>Output :</w:t>
-      </w:r>
-      <w:proofErr w:type="gramEnd"/>
-      <w:r>
-        <w:rPr>
-          <w:rFonts w:ascii="Times New Roman" w:hAnsi="Times New Roman" w:cs="Times New Roman"/>
-          <w:sz w:val="36"/>
-          <w:szCs w:val="36"/>
-        </w:rPr>
-        <w:t xml:space="preserve"> </w:t>
-      </w:r>
-    </w:p>
-    <w:p>
-      <w:pPr>
-        <w:spacing w:after="170"/>
-        <w:ind w:left="0" w:firstLine="0"/>
-        <w:rPr>
-          <w:rFonts w:ascii="Times New Roman" w:hAnsi="Times New Roman" w:cs="Times New Roman"/>
-          <w:b/>
-        </w:rPr>
-      </w:pPr>
-      <w:r>
-        <w:rPr>
-          <w:rFonts w:ascii="Times New Roman" w:hAnsi="Times New Roman" w:cs="Times New Roman"/>
-          <w:b/>
-        </w:rPr>
-        <w:t xml:space="preserve"> </w:t>
-      </w:r>
-      <w:r>
+          <w:noProof/>
+        </w:rPr>
         <w:drawing>
           <wp:inline distT="0" distB="0" distL="0" distR="0" wp14:anchorId="3458A5F2" wp14:editId="47E2F846">
             <wp:extent cx="5330511" cy="990600"/>
@@ -20674,16 +20628,7 @@
           <w:sz w:val="36"/>
           <w:szCs w:val="36"/>
         </w:rPr>
-        <w:t>Step 4</w:t>
-      </w:r>
-      <w:r>
-        <w:rPr>
-          <w:rFonts w:ascii="Times New Roman" w:hAnsi="Times New Roman" w:cs="Times New Roman"/>
-          <w:color w:val="auto"/>
-          <w:sz w:val="36"/>
-          <w:szCs w:val="36"/>
-        </w:rPr>
-        <w:t>: Check each element in the array</w:t>
+        <w:t>Step 4: Check each element in the array</w:t>
       </w:r>
     </w:p>
     <w:p>
@@ -20704,16 +20649,7 @@
           <w:sz w:val="36"/>
           <w:szCs w:val="36"/>
         </w:rPr>
-        <w:t>Step 5</w:t>
-      </w:r>
-      <w:r>
-        <w:rPr>
-          <w:rFonts w:ascii="Times New Roman" w:hAnsi="Times New Roman" w:cs="Times New Roman"/>
-          <w:color w:val="auto"/>
-          <w:sz w:val="36"/>
-          <w:szCs w:val="36"/>
-        </w:rPr>
-        <w:t>: if the searched el</w:t>
+        <w:t>Step 5: if the searched el</w:t>
       </w:r>
       <w:r>
         <w:rPr>
@@ -23356,16 +23292,7 @@
           <w:sz w:val="36"/>
           <w:szCs w:val="36"/>
         </w:rPr>
-        <w:t>Step 2: Cre</w:t>
-      </w:r>
-      <w:r>
-        <w:rPr>
-          <w:rFonts w:ascii="Times New Roman" w:hAnsi="Times New Roman" w:cs="Times New Roman"/>
-          <w:color w:val="auto"/>
-          <w:sz w:val="36"/>
-          <w:szCs w:val="36"/>
-        </w:rPr>
-        <w:t xml:space="preserve">ate a class </w:t>
+        <w:t xml:space="preserve">Step 2: Create a class </w:t>
       </w:r>
       <w:proofErr w:type="spellStart"/>
       <w:r>
@@ -27152,16 +27079,7 @@
           <w:sz w:val="36"/>
           <w:szCs w:val="36"/>
         </w:rPr>
-        <w:t>Step 2: Cre</w:t>
-      </w:r>
-      <w:r>
-        <w:rPr>
-          <w:rFonts w:ascii="Times New Roman" w:hAnsi="Times New Roman" w:cs="Times New Roman"/>
-          <w:color w:val="auto"/>
-          <w:sz w:val="36"/>
-          <w:szCs w:val="36"/>
-        </w:rPr>
-        <w:t xml:space="preserve">ate a class employee with </w:t>
+        <w:t xml:space="preserve">Step 2: Create a class employee with </w:t>
       </w:r>
       <w:proofErr w:type="gramStart"/>
       <w:r>
@@ -27242,16 +27160,7 @@
           <w:sz w:val="36"/>
           <w:szCs w:val="36"/>
         </w:rPr>
-        <w:t xml:space="preserve">            </w:t>
-      </w:r>
-      <w:r>
-        <w:rPr>
-          <w:rFonts w:ascii="Times New Roman" w:hAnsi="Times New Roman" w:cs="Times New Roman"/>
-          <w:color w:val="auto"/>
-          <w:sz w:val="36"/>
-          <w:szCs w:val="36"/>
-        </w:rPr>
-        <w:t>Salary</w:t>
+        <w:t xml:space="preserve">            Salary</w:t>
       </w:r>
       <w:r>
         <w:rPr>
@@ -31339,6 +31248,7 @@
   <w:style w:type="character" w:default="1" w:styleId="DefaultParagraphFont">
     <w:name w:val="Default Paragraph Font"/>
     <w:uiPriority w:val="1"/>
+    <w:semiHidden/>
     <w:unhideWhenUsed/>
   </w:style>
   <w:style w:type="table" w:default="1" w:styleId="TableNormal">
@@ -31391,6 +31301,32 @@
       <w:color w:val="auto"/>
       <w:szCs w:val="24"/>
     </w:rPr>
+  </w:style>
+  <w:style w:type="table" w:styleId="TableGrid">
+    <w:name w:val="Table Grid"/>
+    <w:basedOn w:val="TableNormal"/>
+    <w:uiPriority w:val="39"/>
+    <w:rsid w:val="00BA052B"/>
+    <w:pPr>
+      <w:spacing w:after="0" w:line="240" w:lineRule="auto"/>
+    </w:pPr>
+    <w:tblPr>
+      <w:tblInd w:w="0" w:type="dxa"/>
+      <w:tblBorders>
+        <w:top w:val="single" w:sz="4" w:space="0" w:color="auto"/>
+        <w:left w:val="single" w:sz="4" w:space="0" w:color="auto"/>
+        <w:bottom w:val="single" w:sz="4" w:space="0" w:color="auto"/>
+        <w:right w:val="single" w:sz="4" w:space="0" w:color="auto"/>
+        <w:insideH w:val="single" w:sz="4" w:space="0" w:color="auto"/>
+        <w:insideV w:val="single" w:sz="4" w:space="0" w:color="auto"/>
+      </w:tblBorders>
+      <w:tblCellMar>
+        <w:top w:w="0" w:type="dxa"/>
+        <w:left w:w="108" w:type="dxa"/>
+        <w:bottom w:w="0" w:type="dxa"/>
+        <w:right w:w="108" w:type="dxa"/>
+      </w:tblCellMar>
+    </w:tblPr>
   </w:style>
 </w:styles>
 </file>
